--- a/Design Komunikasi.docx
+++ b/Design Komunikasi.docx
@@ -220,11 +220,22 @@
       </w:r>
       <w:proofErr w:type="spellStart"/>
       <w:r>
-        <w:t>menggunakan</w:t>
-      </w:r>
-      <w:proofErr w:type="spellEnd"/>
-      <w:r>
-        <w:t xml:space="preserve"> Public Key Certificates</w:t>
+        <w:t>men</w:t>
+      </w:r>
+      <w:r>
+        <w:t>ggunakan</w:t>
+      </w:r>
+      <w:proofErr w:type="spellEnd"/>
+      <w:r>
+        <w:t xml:space="preserve"> </w:t>
+      </w:r>
+      <w:proofErr w:type="spellStart"/>
+      <w:r>
+        <w:t>metode</w:t>
+      </w:r>
+      <w:proofErr w:type="spellEnd"/>
+      <w:r>
+        <w:t xml:space="preserve"> Public Key Directory</w:t>
       </w:r>
       <w:bookmarkStart w:id="0" w:name="_GoBack"/>
       <w:bookmarkEnd w:id="0"/>
@@ -310,336 +321,94 @@
               </m:ctrlPr>
             </m:dPr>
             <m:e>
-              <m:r>
-                <w:rPr>
-                  <w:rFonts w:ascii="Cambria Math" w:hAnsi="Cambria Math"/>
-                </w:rPr>
-                <m:t>PRa,[</m:t>
-              </m:r>
-              <m:r>
-                <w:rPr>
-                  <w:rFonts w:ascii="Cambria Math" w:hAnsi="Cambria Math"/>
-                </w:rPr>
-                <m:t xml:space="preserve"> "LOGIN</m:t>
-              </m:r>
-              <m:r>
-                <w:rPr>
-                  <w:rFonts w:ascii="Cambria Math" w:hAnsi="Cambria Math"/>
-                </w:rPr>
-                <m:t xml:space="preserve"> username</m:t>
-              </m:r>
-              <m:r>
-                <w:rPr>
-                  <w:rFonts w:ascii="Cambria Math" w:hAnsi="Cambria Math"/>
-                </w:rPr>
-                <m:t>"</m:t>
-              </m:r>
-              <m:r>
-                <w:rPr>
-                  <w:rFonts w:ascii="Cambria Math" w:hAnsi="Cambria Math"/>
-                </w:rPr>
-                <m:t>||</m:t>
-              </m:r>
-              <m:sSub>
-                <m:sSubPr>
+              <m:eqArr>
+                <m:eqArrPr>
                   <m:ctrlPr>
                     <w:rPr>
                       <w:rFonts w:ascii="Cambria Math" w:hAnsi="Cambria Math"/>
                       <w:i/>
                     </w:rPr>
                   </m:ctrlPr>
-                </m:sSubPr>
+                </m:eqArrPr>
                 <m:e>
                   <m:r>
                     <w:rPr>
                       <w:rFonts w:ascii="Cambria Math" w:hAnsi="Cambria Math"/>
                     </w:rPr>
-                    <m:t>E</m:t>
+                    <m:t>PRa,[ "LOGIN username password"||</m:t>
                   </m:r>
                 </m:e>
-                <m:sub>
-                  <m:r>
-                    <w:rPr>
-                      <w:rFonts w:ascii="Cambria Math" w:hAnsi="Cambria Math"/>
-                    </w:rPr>
-                    <m:t>RSA</m:t>
-                  </m:r>
-                </m:sub>
-              </m:sSub>
-              <m:r>
-                <w:rPr>
-                  <w:rFonts w:ascii="Cambria Math" w:hAnsi="Cambria Math"/>
-                </w:rPr>
-                <m:t>(PRa,</m:t>
-              </m:r>
-              <m:sSub>
-                <m:sSubPr>
-                  <m:ctrlPr>
-                    <w:rPr>
-                      <w:rFonts w:ascii="Cambria Math" w:hAnsi="Cambria Math"/>
-                      <w:i/>
-                    </w:rPr>
-                  </m:ctrlPr>
-                </m:sSubPr>
                 <m:e>
-                  <m:r>
-                    <w:rPr>
-                      <w:rFonts w:ascii="Cambria Math" w:hAnsi="Cambria Math"/>
-                    </w:rPr>
-                    <m:t>H</m:t>
+                  <m:sSub>
+                    <m:sSubPr>
+                      <m:ctrlPr>
+                        <w:rPr>
+                          <w:rFonts w:ascii="Cambria Math" w:hAnsi="Cambria Math"/>
+                          <w:i/>
+                        </w:rPr>
+                      </m:ctrlPr>
+                    </m:sSubPr>
+                    <m:e>
+                      <m:r>
+                        <w:rPr>
+                          <w:rFonts w:ascii="Cambria Math" w:hAnsi="Cambria Math"/>
+                        </w:rPr>
+                        <m:t>E</m:t>
+                      </m:r>
+                    </m:e>
+                    <m:sub>
+                      <m:r>
+                        <w:rPr>
+                          <w:rFonts w:ascii="Cambria Math" w:hAnsi="Cambria Math"/>
+                        </w:rPr>
+                        <m:t>RSA</m:t>
+                      </m:r>
+                    </m:sub>
+                  </m:sSub>
+                  <m:r>
+                    <w:rPr>
+                      <w:rFonts w:ascii="Cambria Math" w:hAnsi="Cambria Math"/>
+                    </w:rPr>
+                    <m:t>(PRa,</m:t>
+                  </m:r>
+                  <m:sSub>
+                    <m:sSubPr>
+                      <m:ctrlPr>
+                        <w:rPr>
+                          <w:rFonts w:ascii="Cambria Math" w:hAnsi="Cambria Math"/>
+                          <w:i/>
+                        </w:rPr>
+                      </m:ctrlPr>
+                    </m:sSubPr>
+                    <m:e>
+                      <m:r>
+                        <w:rPr>
+                          <w:rFonts w:ascii="Cambria Math" w:hAnsi="Cambria Math"/>
+                        </w:rPr>
+                        <m:t>H</m:t>
+                      </m:r>
+                    </m:e>
+                    <m:sub>
+                      <m:r>
+                        <w:rPr>
+                          <w:rFonts w:ascii="Cambria Math" w:hAnsi="Cambria Math"/>
+                        </w:rPr>
+                        <m:t>SHA512</m:t>
+                      </m:r>
+                    </m:sub>
+                  </m:sSub>
+                  <m:r>
+                    <w:rPr>
+                      <w:rFonts w:ascii="Cambria Math" w:hAnsi="Cambria Math"/>
+                    </w:rPr>
+                    <m:t>("LOGIN username password"))]</m:t>
                   </m:r>
                 </m:e>
-                <m:sub>
-                  <m:r>
-                    <w:rPr>
-                      <w:rFonts w:ascii="Cambria Math" w:hAnsi="Cambria Math"/>
-                    </w:rPr>
-                    <m:t>SHA512</m:t>
-                  </m:r>
-                </m:sub>
-              </m:sSub>
-              <m:r>
-                <w:rPr>
-                  <w:rFonts w:ascii="Cambria Math" w:hAnsi="Cambria Math"/>
-                </w:rPr>
-                <m:t>(</m:t>
-              </m:r>
-              <m:r>
-                <w:rPr>
-                  <w:rFonts w:ascii="Cambria Math" w:hAnsi="Cambria Math"/>
-                </w:rPr>
-                <m:t>"LOGIN username"</m:t>
-              </m:r>
+              </m:eqArr>
             </m:e>
           </m:d>
-          <m:r>
-            <w:rPr>
-              <w:rFonts w:ascii="Cambria Math" w:hAnsi="Cambria Math"/>
-            </w:rPr>
-            <m:t>)])+</m:t>
-          </m:r>
-          <m:sSub>
-            <m:sSubPr>
-              <m:ctrlPr>
-                <w:rPr>
-                  <w:rFonts w:ascii="Cambria Math" w:hAnsi="Cambria Math"/>
-                  <w:i/>
-                </w:rPr>
-              </m:ctrlPr>
-            </m:sSubPr>
-            <m:e>
-              <m:r>
-                <w:rPr>
-                  <w:rFonts w:ascii="Cambria Math" w:hAnsi="Cambria Math"/>
-                </w:rPr>
-                <m:t>E</m:t>
-              </m:r>
-            </m:e>
-            <m:sub>
-              <m:r>
-                <w:rPr>
-                  <w:rFonts w:ascii="Cambria Math" w:hAnsi="Cambria Math"/>
-                </w:rPr>
-                <m:t>RSA</m:t>
-              </m:r>
-            </m:sub>
-          </m:sSub>
-          <m:r>
-            <w:rPr>
-              <w:rFonts w:ascii="Cambria Math" w:hAnsi="Cambria Math"/>
-            </w:rPr>
-            <m:t>(PRa,</m:t>
-          </m:r>
-          <m:sSub>
-            <m:sSubPr>
-              <m:ctrlPr>
-                <w:rPr>
-                  <w:rFonts w:ascii="Cambria Math" w:hAnsi="Cambria Math"/>
-                  <w:i/>
-                </w:rPr>
-              </m:ctrlPr>
-            </m:sSubPr>
-            <m:e>
-              <m:r>
-                <w:rPr>
-                  <w:rFonts w:ascii="Cambria Math" w:hAnsi="Cambria Math"/>
-                </w:rPr>
-                <m:t>H</m:t>
-              </m:r>
-            </m:e>
-            <m:sub>
-              <m:r>
-                <w:rPr>
-                  <w:rFonts w:ascii="Cambria Math" w:hAnsi="Cambria Math"/>
-                </w:rPr>
-                <m:t>SHA512</m:t>
-              </m:r>
-            </m:sub>
-          </m:sSub>
-          <m:r>
-            <w:rPr>
-              <w:rFonts w:ascii="Cambria Math" w:hAnsi="Cambria Math"/>
-            </w:rPr>
-            <m:t>("password"</m:t>
-          </m:r>
-          <m:r>
-            <w:rPr>
-              <w:rFonts w:ascii="Cambria Math" w:hAnsi="Cambria Math"/>
-            </w:rPr>
-            <m:t>))</m:t>
-          </m:r>
         </m:oMath>
       </m:oMathPara>
-    </w:p>
-    <w:p>
-      <w:pPr>
-        <w:pStyle w:val="ListParagraph"/>
-        <w:spacing w:line="276" w:lineRule="auto"/>
-        <w:ind w:left="1440"/>
-      </w:pPr>
-    </w:p>
-    <w:p>
-      <w:pPr>
-        <w:pStyle w:val="ListParagraph"/>
-        <w:spacing w:line="276" w:lineRule="auto"/>
-        <w:ind w:left="1440"/>
-      </w:pPr>
-      <w:proofErr w:type="spellStart"/>
-      <w:proofErr w:type="gramStart"/>
-      <w:r>
-        <w:t>Alasan</w:t>
-      </w:r>
-      <w:proofErr w:type="spellEnd"/>
-      <w:r>
-        <w:t xml:space="preserve"> :</w:t>
-      </w:r>
-      <w:proofErr w:type="gramEnd"/>
-    </w:p>
-    <w:p>
-      <w:pPr>
-        <w:pStyle w:val="ListParagraph"/>
-        <w:numPr>
-          <w:ilvl w:val="2"/>
-          <w:numId w:val="3"/>
-        </w:numPr>
-        <w:spacing w:line="276" w:lineRule="auto"/>
-        <w:ind w:hanging="360"/>
-      </w:pPr>
-      <w:r>
-        <w:t xml:space="preserve">Message password </w:t>
-      </w:r>
-      <w:proofErr w:type="spellStart"/>
-      <w:r>
-        <w:t>dienkripsi</w:t>
-      </w:r>
-      <w:proofErr w:type="spellEnd"/>
-      <w:r>
-        <w:t xml:space="preserve"> </w:t>
-      </w:r>
-      <w:proofErr w:type="spellStart"/>
-      <w:r>
-        <w:t>terpisah</w:t>
-      </w:r>
-      <w:proofErr w:type="spellEnd"/>
-      <w:r>
-        <w:t xml:space="preserve"> </w:t>
-      </w:r>
-      <w:proofErr w:type="spellStart"/>
-      <w:r>
-        <w:t>karena</w:t>
-      </w:r>
-      <w:proofErr w:type="spellEnd"/>
-      <w:r>
-        <w:t xml:space="preserve"> </w:t>
-      </w:r>
-      <w:proofErr w:type="spellStart"/>
-      <w:r>
-        <w:t>memang</w:t>
-      </w:r>
-      <w:proofErr w:type="spellEnd"/>
-      <w:r>
-        <w:t xml:space="preserve"> </w:t>
-      </w:r>
-      <w:proofErr w:type="spellStart"/>
-      <w:r>
-        <w:t>bentuk</w:t>
-      </w:r>
-      <w:proofErr w:type="spellEnd"/>
-      <w:r>
-        <w:t xml:space="preserve"> hash </w:t>
-      </w:r>
-      <w:proofErr w:type="spellStart"/>
-      <w:r>
-        <w:t>dari</w:t>
-      </w:r>
-      <w:proofErr w:type="spellEnd"/>
-      <w:r>
-        <w:t xml:space="preserve"> password yang </w:t>
-      </w:r>
-      <w:proofErr w:type="spellStart"/>
-      <w:r>
-        <w:t>ingin</w:t>
-      </w:r>
-      <w:proofErr w:type="spellEnd"/>
-      <w:r>
-        <w:t xml:space="preserve"> </w:t>
-      </w:r>
-      <w:proofErr w:type="spellStart"/>
-      <w:r>
-        <w:t>dikirimkan</w:t>
-      </w:r>
-      <w:proofErr w:type="spellEnd"/>
-      <w:r>
-        <w:t xml:space="preserve"> </w:t>
-      </w:r>
-      <w:proofErr w:type="spellStart"/>
-      <w:r>
-        <w:t>ke</w:t>
-      </w:r>
-      <w:proofErr w:type="spellEnd"/>
-      <w:r>
-        <w:t xml:space="preserve"> server, </w:t>
-      </w:r>
-      <w:proofErr w:type="spellStart"/>
-      <w:r>
-        <w:t>karena</w:t>
-      </w:r>
-      <w:proofErr w:type="spellEnd"/>
-      <w:r>
-        <w:t xml:space="preserve"> data password </w:t>
-      </w:r>
-      <w:proofErr w:type="spellStart"/>
-      <w:r>
-        <w:t>disimpan</w:t>
-      </w:r>
-      <w:proofErr w:type="spellEnd"/>
-      <w:r>
-        <w:t xml:space="preserve"> </w:t>
-      </w:r>
-      <w:proofErr w:type="spellStart"/>
-      <w:r>
-        <w:t>dalam</w:t>
-      </w:r>
-      <w:proofErr w:type="spellEnd"/>
-      <w:r>
-        <w:t xml:space="preserve"> </w:t>
-      </w:r>
-      <w:proofErr w:type="spellStart"/>
-      <w:r>
-        <w:t>bentuk</w:t>
-      </w:r>
-      <w:proofErr w:type="spellEnd"/>
-      <w:r>
-        <w:t xml:space="preserve"> hash </w:t>
-      </w:r>
-      <w:proofErr w:type="spellStart"/>
-      <w:r>
-        <w:t>pada</w:t>
-      </w:r>
-      <w:proofErr w:type="spellEnd"/>
-      <w:r>
-        <w:t xml:space="preserve"> database server</w:t>
-      </w:r>
     </w:p>
     <w:p>
       <w:pPr>
@@ -718,19 +487,7 @@
                 <w:rPr>
                   <w:rFonts w:ascii="Cambria Math" w:hAnsi="Cambria Math"/>
                 </w:rPr>
-                <m:t xml:space="preserve">PRa,[ "LOGIN </m:t>
-              </m:r>
-              <m:r>
-                <w:rPr>
-                  <w:rFonts w:ascii="Cambria Math" w:hAnsi="Cambria Math"/>
-                </w:rPr>
-                <m:t>ok/error</m:t>
-              </m:r>
-              <m:r>
-                <w:rPr>
-                  <w:rFonts w:ascii="Cambria Math" w:hAnsi="Cambria Math"/>
-                </w:rPr>
-                <m:t>"||</m:t>
+                <m:t>PRa,[ "LOGIN ok/error"||</m:t>
               </m:r>
               <m:sSub>
                 <m:sSubPr>
@@ -794,19 +551,7 @@
                 <w:rPr>
                   <w:rFonts w:ascii="Cambria Math" w:hAnsi="Cambria Math"/>
                 </w:rPr>
-                <m:t xml:space="preserve">("LOGIN </m:t>
-              </m:r>
-              <m:r>
-                <w:rPr>
-                  <w:rFonts w:ascii="Cambria Math" w:hAnsi="Cambria Math"/>
-                </w:rPr>
-                <m:t>ok/error</m:t>
-              </m:r>
-              <m:r>
-                <w:rPr>
-                  <w:rFonts w:ascii="Cambria Math" w:hAnsi="Cambria Math"/>
-                </w:rPr>
-                <m:t>"</m:t>
+                <m:t>("LOGIN ok/error"</m:t>
               </m:r>
             </m:e>
           </m:d>
@@ -814,13 +559,7 @@
             <w:rPr>
               <w:rFonts w:ascii="Cambria Math" w:hAnsi="Cambria Math"/>
             </w:rPr>
-            <m:t>)]</m:t>
-          </m:r>
-          <m:r>
-            <w:rPr>
-              <w:rFonts w:ascii="Cambria Math" w:hAnsi="Cambria Math"/>
-            </w:rPr>
-            <m:t>)</m:t>
+            <m:t>)])</m:t>
           </m:r>
         </m:oMath>
       </m:oMathPara>
@@ -912,19 +651,7 @@
                 <w:rPr>
                   <w:rFonts w:ascii="Cambria Math" w:hAnsi="Cambria Math"/>
                 </w:rPr>
-                <m:t>PRa,[ "</m:t>
-              </m:r>
-              <m:r>
-                <w:rPr>
-                  <w:rFonts w:ascii="Cambria Math" w:hAnsi="Cambria Math"/>
-                </w:rPr>
-                <m:t>LOGOUT username</m:t>
-              </m:r>
-              <m:r>
-                <w:rPr>
-                  <w:rFonts w:ascii="Cambria Math" w:hAnsi="Cambria Math"/>
-                </w:rPr>
-                <m:t>"||</m:t>
+                <m:t>PRa,[ "LOGOUT username"||</m:t>
               </m:r>
               <m:sSub>
                 <m:sSubPr>
@@ -988,19 +715,7 @@
                 <w:rPr>
                   <w:rFonts w:ascii="Cambria Math" w:hAnsi="Cambria Math"/>
                 </w:rPr>
-                <m:t>("</m:t>
-              </m:r>
-              <m:r>
-                <w:rPr>
-                  <w:rFonts w:ascii="Cambria Math" w:hAnsi="Cambria Math"/>
-                </w:rPr>
-                <m:t>LOGOUT username</m:t>
-              </m:r>
-              <m:r>
-                <w:rPr>
-                  <w:rFonts w:ascii="Cambria Math" w:hAnsi="Cambria Math"/>
-                </w:rPr>
-                <m:t>"</m:t>
+                <m:t>("LOGOUT username"</m:t>
               </m:r>
             </m:e>
           </m:d>
@@ -1008,13 +723,7 @@
             <w:rPr>
               <w:rFonts w:ascii="Cambria Math" w:hAnsi="Cambria Math"/>
             </w:rPr>
-            <m:t>)]</m:t>
-          </m:r>
-          <m:r>
-            <w:rPr>
-              <w:rFonts w:ascii="Cambria Math" w:hAnsi="Cambria Math"/>
-            </w:rPr>
-            <m:t>)</m:t>
+            <m:t>)])</m:t>
           </m:r>
         </m:oMath>
       </m:oMathPara>
@@ -1093,19 +802,7 @@
                 <w:rPr>
                   <w:rFonts w:ascii="Cambria Math" w:hAnsi="Cambria Math"/>
                 </w:rPr>
-                <m:t>PRa,[ "</m:t>
-              </m:r>
-              <m:r>
-                <w:rPr>
-                  <w:rFonts w:ascii="Cambria Math" w:hAnsi="Cambria Math"/>
-                </w:rPr>
-                <m:t>LOGOUT</m:t>
-              </m:r>
-              <m:r>
-                <w:rPr>
-                  <w:rFonts w:ascii="Cambria Math" w:hAnsi="Cambria Math"/>
-                </w:rPr>
-                <m:t xml:space="preserve"> ok/error"||</m:t>
+                <m:t>PRa,[ "LOGOUT ok/error"||</m:t>
               </m:r>
               <m:sSub>
                 <m:sSubPr>
@@ -1169,19 +866,7 @@
                 <w:rPr>
                   <w:rFonts w:ascii="Cambria Math" w:hAnsi="Cambria Math"/>
                 </w:rPr>
-                <m:t>("</m:t>
-              </m:r>
-              <m:r>
-                <w:rPr>
-                  <w:rFonts w:ascii="Cambria Math" w:hAnsi="Cambria Math"/>
-                </w:rPr>
-                <m:t>LOGOUT</m:t>
-              </m:r>
-              <m:r>
-                <w:rPr>
-                  <w:rFonts w:ascii="Cambria Math" w:hAnsi="Cambria Math"/>
-                </w:rPr>
-                <m:t xml:space="preserve"> ok/error"</m:t>
+                <m:t>("LOGOUT ok/error"</m:t>
               </m:r>
             </m:e>
           </m:d>
@@ -1189,13 +874,7 @@
             <w:rPr>
               <w:rFonts w:ascii="Cambria Math" w:hAnsi="Cambria Math"/>
             </w:rPr>
-            <m:t>)]</m:t>
-          </m:r>
-          <m:r>
-            <w:rPr>
-              <w:rFonts w:ascii="Cambria Math" w:hAnsi="Cambria Math"/>
-            </w:rPr>
-            <m:t>)</m:t>
+            <m:t>)])</m:t>
           </m:r>
         </m:oMath>
       </m:oMathPara>
@@ -1313,19 +992,7 @@
                     <w:rPr>
                       <w:rFonts w:ascii="Cambria Math" w:hAnsi="Cambria Math"/>
                     </w:rPr>
-                    <m:t>PRa,[ "</m:t>
-                  </m:r>
-                  <m:r>
-                    <w:rPr>
-                      <w:rFonts w:ascii="Cambria Math" w:hAnsi="Cambria Math"/>
-                    </w:rPr>
-                    <m:t>PM src_username dest_username message</m:t>
-                  </m:r>
-                  <m:r>
-                    <w:rPr>
-                      <w:rFonts w:ascii="Cambria Math" w:hAnsi="Cambria Math"/>
-                    </w:rPr>
-                    <m:t>"||</m:t>
+                    <m:t>PRa,[ "PM src_username dest_username message"||</m:t>
                   </m:r>
                 </m:e>
                 <m:e>
@@ -1529,19 +1196,7 @@
                 <w:rPr>
                   <w:rFonts w:ascii="Cambria Math" w:hAnsi="Cambria Math"/>
                 </w:rPr>
-                <m:t>PRa,[ "</m:t>
-              </m:r>
-              <m:r>
-                <w:rPr>
-                  <w:rFonts w:ascii="Cambria Math" w:hAnsi="Cambria Math"/>
-                </w:rPr>
-                <m:t>CG username group_name</m:t>
-              </m:r>
-              <m:r>
-                <w:rPr>
-                  <w:rFonts w:ascii="Cambria Math" w:hAnsi="Cambria Math"/>
-                </w:rPr>
-                <m:t>"||</m:t>
+                <m:t>PRa,[ "CG username group_name"||</m:t>
               </m:r>
               <m:sSub>
                 <m:sSubPr>
@@ -1605,19 +1260,7 @@
                 <w:rPr>
                   <w:rFonts w:ascii="Cambria Math" w:hAnsi="Cambria Math"/>
                 </w:rPr>
-                <m:t>("</m:t>
-              </m:r>
-              <m:r>
-                <w:rPr>
-                  <w:rFonts w:ascii="Cambria Math" w:hAnsi="Cambria Math"/>
-                </w:rPr>
-                <m:t>CG username group_name</m:t>
-              </m:r>
-              <m:r>
-                <w:rPr>
-                  <w:rFonts w:ascii="Cambria Math" w:hAnsi="Cambria Math"/>
-                </w:rPr>
-                <m:t>"</m:t>
+                <m:t>("CG username group_name"</m:t>
               </m:r>
             </m:e>
           </m:d>
@@ -1625,13 +1268,7 @@
             <w:rPr>
               <w:rFonts w:ascii="Cambria Math" w:hAnsi="Cambria Math"/>
             </w:rPr>
-            <m:t>)]</m:t>
-          </m:r>
-          <m:r>
-            <w:rPr>
-              <w:rFonts w:ascii="Cambria Math" w:hAnsi="Cambria Math"/>
-            </w:rPr>
-            <m:t>)</m:t>
+            <m:t>)])</m:t>
           </m:r>
         </m:oMath>
       </m:oMathPara>
@@ -1707,19 +1344,7 @@
                 <w:rPr>
                   <w:rFonts w:ascii="Cambria Math" w:hAnsi="Cambria Math"/>
                 </w:rPr>
-                <m:t>PRa,[ "</m:t>
-              </m:r>
-              <m:r>
-                <w:rPr>
-                  <w:rFonts w:ascii="Cambria Math" w:hAnsi="Cambria Math"/>
-                </w:rPr>
-                <m:t>CG ok/error</m:t>
-              </m:r>
-              <m:r>
-                <w:rPr>
-                  <w:rFonts w:ascii="Cambria Math" w:hAnsi="Cambria Math"/>
-                </w:rPr>
-                <m:t>"||</m:t>
+                <m:t>PRa,[ "CG ok/error"||</m:t>
               </m:r>
               <m:sSub>
                 <m:sSubPr>
@@ -1783,19 +1408,7 @@
                 <w:rPr>
                   <w:rFonts w:ascii="Cambria Math" w:hAnsi="Cambria Math"/>
                 </w:rPr>
-                <m:t>("</m:t>
-              </m:r>
-              <m:r>
-                <w:rPr>
-                  <w:rFonts w:ascii="Cambria Math" w:hAnsi="Cambria Math"/>
-                </w:rPr>
-                <m:t>CG ok/error</m:t>
-              </m:r>
-              <m:r>
-                <w:rPr>
-                  <w:rFonts w:ascii="Cambria Math" w:hAnsi="Cambria Math"/>
-                </w:rPr>
-                <m:t>"</m:t>
+                <m:t>("CG ok/error"</m:t>
               </m:r>
             </m:e>
           </m:d>
@@ -1803,13 +1416,7 @@
             <w:rPr>
               <w:rFonts w:ascii="Cambria Math" w:hAnsi="Cambria Math"/>
             </w:rPr>
-            <m:t>)]</m:t>
-          </m:r>
-          <m:r>
-            <w:rPr>
-              <w:rFonts w:ascii="Cambria Math" w:hAnsi="Cambria Math"/>
-            </w:rPr>
-            <m:t>)</m:t>
+            <m:t>)])</m:t>
           </m:r>
         </m:oMath>
       </m:oMathPara>
@@ -1933,19 +1540,7 @@
                     <w:rPr>
                       <w:rFonts w:ascii="Cambria Math" w:hAnsi="Cambria Math"/>
                     </w:rPr>
-                    <m:t>PRa,[ "</m:t>
-                  </m:r>
-                  <m:r>
-                    <w:rPr>
-                      <w:rFonts w:ascii="Cambria Math" w:hAnsi="Cambria Math"/>
-                    </w:rPr>
-                    <m:t>GM src_username group_name message</m:t>
-                  </m:r>
-                  <m:r>
-                    <w:rPr>
-                      <w:rFonts w:ascii="Cambria Math" w:hAnsi="Cambria Math"/>
-                    </w:rPr>
-                    <m:t>"||</m:t>
+                    <m:t>PRa,[ "GM src_username group_name message"||</m:t>
                   </m:r>
                 </m:e>
                 <m:e>
@@ -2021,19 +1616,7 @@
                         <w:rPr>
                           <w:rFonts w:ascii="Cambria Math" w:hAnsi="Cambria Math"/>
                         </w:rPr>
-                        <m:t>"</m:t>
-                      </m:r>
-                      <m:r>
-                        <w:rPr>
-                          <w:rFonts w:ascii="Cambria Math" w:hAnsi="Cambria Math"/>
-                        </w:rPr>
-                        <m:t>GM src_username group_name message</m:t>
-                      </m:r>
-                      <m:r>
-                        <w:rPr>
-                          <w:rFonts w:ascii="Cambria Math" w:hAnsi="Cambria Math"/>
-                        </w:rPr>
-                        <m:t>"</m:t>
+                        <m:t>"GM src_username group_name message"</m:t>
                       </m:r>
                     </m:e>
                   </m:d>
@@ -2051,6 +1634,7 @@
       </m:oMathPara>
     </w:p>
     <w:p/>
+    <w:p/>
     <w:p>
       <w:pPr>
         <w:pStyle w:val="ListParagraph"/>
@@ -2060,6 +1644,7 @@
         </w:numPr>
       </w:pPr>
       <w:r>
+        <w:lastRenderedPageBreak/>
         <w:t>Broadcast message</w:t>
       </w:r>
     </w:p>
@@ -2098,19 +1683,7 @@
             <w:rPr>
               <w:rFonts w:ascii="Cambria Math" w:hAnsi="Cambria Math"/>
             </w:rPr>
-            <m:t xml:space="preserve">"BM </m:t>
-          </m:r>
-          <m:r>
-            <w:rPr>
-              <w:rFonts w:ascii="Cambria Math" w:hAnsi="Cambria Math"/>
-            </w:rPr>
-            <m:t>src_username</m:t>
-          </m:r>
-          <m:r>
-            <w:rPr>
-              <w:rFonts w:ascii="Cambria Math" w:hAnsi="Cambria Math"/>
-            </w:rPr>
-            <m:t xml:space="preserve"> message"+ </m:t>
+            <m:t xml:space="preserve">"BM src_username message"+ </m:t>
           </m:r>
           <m:sSub>
             <m:sSubPr>
@@ -2184,31 +1757,7 @@
                 <w:rPr>
                   <w:rFonts w:ascii="Cambria Math" w:hAnsi="Cambria Math"/>
                 </w:rPr>
-                <m:t>("</m:t>
-              </m:r>
-              <m:r>
-                <w:rPr>
-                  <w:rFonts w:ascii="Cambria Math" w:hAnsi="Cambria Math"/>
-                </w:rPr>
-                <m:t xml:space="preserve">BM </m:t>
-              </m:r>
-              <m:r>
-                <w:rPr>
-                  <w:rFonts w:ascii="Cambria Math" w:hAnsi="Cambria Math"/>
-                </w:rPr>
-                <m:t>src_username</m:t>
-              </m:r>
-              <m:r>
-                <w:rPr>
-                  <w:rFonts w:ascii="Cambria Math" w:hAnsi="Cambria Math"/>
-                </w:rPr>
-                <m:t xml:space="preserve"> message</m:t>
-              </m:r>
-              <m:r>
-                <w:rPr>
-                  <w:rFonts w:ascii="Cambria Math" w:hAnsi="Cambria Math"/>
-                </w:rPr>
-                <m:t>"</m:t>
+                <m:t>("BM src_username message"</m:t>
               </m:r>
             </m:e>
           </m:d>
@@ -2229,7 +1778,7 @@
       <w:proofErr w:type="spellStart"/>
       <w:proofErr w:type="gramStart"/>
       <w:r>
-        <w:t>Alasan</w:t>
+        <w:t>Keterangan</w:t>
       </w:r>
       <w:proofErr w:type="spellEnd"/>
       <w:r>
@@ -3374,7 +2923,7 @@
   <a:extraClrSchemeLst/>
   <a:extLst>
     <a:ext uri="{05A4C25C-085E-4340-85A3-A5531E510DB2}">
-      <thm15:themeFamily xmlns:thm15="http://schemas.microsoft.com/office/thememl/2012/main" xmlns="" name="Office Theme" id="{62F939B6-93AF-4DB8-9C6B-D6C7DFDC589F}" vid="{4A3C46E8-61CC-4603-A589-7422A47A8E4A}"/>
+      <thm15:themeFamily xmlns="" xmlns:thm15="http://schemas.microsoft.com/office/thememl/2012/main" name="Office Theme" id="{62F939B6-93AF-4DB8-9C6B-D6C7DFDC589F}" vid="{4A3C46E8-61CC-4603-A589-7422A47A8E4A}"/>
     </a:ext>
   </a:extLst>
 </a:theme>
@@ -3385,7 +2934,7 @@
 </file>
 
 <file path=customXml/itemProps1.xml><?xml version="1.0" encoding="utf-8"?>
-<ds:datastoreItem xmlns:ds="http://schemas.openxmlformats.org/officeDocument/2006/customXml" ds:itemID="{38AC0D5D-58E5-4031-A5E6-CFB3821332FE}">
+<ds:datastoreItem xmlns:ds="http://schemas.openxmlformats.org/officeDocument/2006/customXml" ds:itemID="{9F8398FB-4828-417A-8EC3-F59483C56644}">
   <ds:schemaRefs>
     <ds:schemaRef ds:uri="http://schemas.openxmlformats.org/officeDocument/2006/bibliography"/>
   </ds:schemaRefs>

--- a/Design Komunikasi.docx
+++ b/Design Komunikasi.docx
@@ -62,8 +62,6 @@
       <w:r>
         <w:tab/>
       </w:r>
-      <w:bookmarkStart w:id="0" w:name="_GoBack"/>
-      <w:bookmarkEnd w:id="0"/>
       <w:r>
         <w:t>5113100167</w:t>
       </w:r>
@@ -251,13 +249,7 @@
                     <w:rPr>
                       <w:rFonts w:ascii="Cambria Math" w:hAnsi="Cambria Math"/>
                     </w:rPr>
-                    <m:t xml:space="preserve">PRs, </m:t>
-                  </m:r>
-                  <m:r>
-                    <w:rPr>
-                      <w:rFonts w:ascii="Cambria Math" w:hAnsi="Cambria Math"/>
-                    </w:rPr>
-                    <m:t>K</m:t>
+                    <m:t>PRs, K</m:t>
                   </m:r>
                 </m:e>
                 <m:sub>
@@ -352,13 +344,7 @@
                     <w:rPr>
                       <w:rFonts w:ascii="Cambria Math" w:hAnsi="Cambria Math"/>
                     </w:rPr>
-                    <m:t>PBs,</m:t>
-                  </m:r>
-                  <m:r>
-                    <w:rPr>
-                      <w:rFonts w:ascii="Cambria Math" w:hAnsi="Cambria Math"/>
-                    </w:rPr>
-                    <m:t>K</m:t>
+                    <m:t>PBs,K</m:t>
                   </m:r>
                 </m:e>
                 <m:sub>
@@ -441,7 +427,7 @@
                 <w:rPr>
                   <w:rFonts w:ascii="Cambria Math" w:hAnsi="Cambria Math"/>
                 </w:rPr>
-                <m:t>RSA</m:t>
+                <m:t>RC4</m:t>
               </m:r>
             </m:sub>
           </m:sSub>
@@ -459,13 +445,7 @@
                 <w:rPr>
                   <w:rFonts w:ascii="Cambria Math" w:hAnsi="Cambria Math"/>
                 </w:rPr>
-                <m:t xml:space="preserve">Ka, </m:t>
-              </m:r>
-              <m:r>
-                <w:rPr>
-                  <w:rFonts w:ascii="Cambria Math" w:hAnsi="Cambria Math"/>
-                </w:rPr>
-                <m:t>"</m:t>
+                <m:t>Ka, "</m:t>
               </m:r>
               <m:r>
                 <m:rPr>
@@ -474,25 +454,7 @@
                 <w:rPr>
                   <w:rFonts w:ascii="Cambria Math" w:hAnsi="Cambria Math"/>
                 </w:rPr>
-                <m:t>LOGIN username password</m:t>
-              </m:r>
-              <m:r>
-                <m:rPr>
-                  <m:nor/>
-                </m:rPr>
-                <w:rPr>
-                  <w:rFonts w:ascii="Cambria Math" w:hAnsi="Cambria Math"/>
-                </w:rPr>
-                <m:t>"</m:t>
-              </m:r>
-              <m:r>
-                <m:rPr>
-                  <m:nor/>
-                </m:rPr>
-                <w:rPr>
-                  <w:rFonts w:ascii="Cambria Math" w:hAnsi="Cambria Math"/>
-                </w:rPr>
-                <m:t xml:space="preserve"> || DS</m:t>
+                <m:t>LOGIN username password" || DS</m:t>
               </m:r>
             </m:e>
           </m:d>
@@ -574,7 +536,7 @@
                 <w:rPr>
                   <w:rFonts w:ascii="Cambria Math" w:hAnsi="Cambria Math"/>
                 </w:rPr>
-                <m:t>RSA</m:t>
+                <m:t>RC4</m:t>
               </m:r>
             </m:sub>
           </m:sSub>
@@ -592,13 +554,7 @@
                 <w:rPr>
                   <w:rFonts w:ascii="Cambria Math" w:hAnsi="Cambria Math"/>
                 </w:rPr>
-                <m:t xml:space="preserve">Ka, </m:t>
-              </m:r>
-              <m:r>
-                <w:rPr>
-                  <w:rFonts w:ascii="Cambria Math" w:hAnsi="Cambria Math"/>
-                </w:rPr>
-                <m:t>"</m:t>
+                <m:t>Ka, "</m:t>
               </m:r>
               <m:r>
                 <m:rPr>
@@ -607,25 +563,7 @@
                 <w:rPr>
                   <w:rFonts w:ascii="Cambria Math" w:hAnsi="Cambria Math"/>
                 </w:rPr>
-                <m:t>SUCCESS / FAIL login</m:t>
-              </m:r>
-              <m:r>
-                <m:rPr>
-                  <m:nor/>
-                </m:rPr>
-                <w:rPr>
-                  <w:rFonts w:ascii="Cambria Math" w:hAnsi="Cambria Math"/>
-                </w:rPr>
-                <m:t>"</m:t>
-              </m:r>
-              <m:r>
-                <m:rPr>
-                  <m:nor/>
-                </m:rPr>
-                <w:rPr>
-                  <w:rFonts w:ascii="Cambria Math" w:hAnsi="Cambria Math"/>
-                </w:rPr>
-                <m:t xml:space="preserve"> || DS</m:t>
+                <m:t>SUCCESS / FAIL login" || DS</m:t>
               </m:r>
             </m:e>
           </m:d>
@@ -698,7 +636,7 @@
                 <w:rPr>
                   <w:rFonts w:ascii="Cambria Math" w:hAnsi="Cambria Math"/>
                 </w:rPr>
-                <m:t>RSA</m:t>
+                <m:t>RC4</m:t>
               </m:r>
             </m:sub>
           </m:sSub>
@@ -716,13 +654,7 @@
                 <w:rPr>
                   <w:rFonts w:ascii="Cambria Math" w:hAnsi="Cambria Math"/>
                 </w:rPr>
-                <m:t xml:space="preserve">Ka, </m:t>
-              </m:r>
-              <m:r>
-                <w:rPr>
-                  <w:rFonts w:ascii="Cambria Math" w:hAnsi="Cambria Math"/>
-                </w:rPr>
-                <m:t>"</m:t>
+                <m:t>Ka, "</m:t>
               </m:r>
               <m:r>
                 <m:rPr>
@@ -731,25 +663,7 @@
                 <w:rPr>
                   <w:rFonts w:ascii="Cambria Math" w:hAnsi="Cambria Math"/>
                 </w:rPr>
-                <m:t>LOGOUT</m:t>
-              </m:r>
-              <m:r>
-                <m:rPr>
-                  <m:nor/>
-                </m:rPr>
-                <w:rPr>
-                  <w:rFonts w:ascii="Cambria Math" w:hAnsi="Cambria Math"/>
-                </w:rPr>
-                <m:t>"</m:t>
-              </m:r>
-              <m:r>
-                <m:rPr>
-                  <m:nor/>
-                </m:rPr>
-                <w:rPr>
-                  <w:rFonts w:ascii="Cambria Math" w:hAnsi="Cambria Math"/>
-                </w:rPr>
-                <m:t xml:space="preserve"> || DS</m:t>
+                <m:t>LOGOUT" || DS</m:t>
               </m:r>
             </m:e>
           </m:d>
@@ -809,7 +723,7 @@
                 <w:rPr>
                   <w:rFonts w:ascii="Cambria Math" w:hAnsi="Cambria Math"/>
                 </w:rPr>
-                <m:t>RSA</m:t>
+                <m:t>RC4</m:t>
               </m:r>
             </m:sub>
           </m:sSub>
@@ -827,13 +741,7 @@
                 <w:rPr>
                   <w:rFonts w:ascii="Cambria Math" w:hAnsi="Cambria Math"/>
                 </w:rPr>
-                <m:t xml:space="preserve">Ka, </m:t>
-              </m:r>
-              <m:r>
-                <w:rPr>
-                  <w:rFonts w:ascii="Cambria Math" w:hAnsi="Cambria Math"/>
-                </w:rPr>
-                <m:t>"</m:t>
+                <m:t>Ka, "</m:t>
               </m:r>
               <m:r>
                 <m:rPr>
@@ -842,34 +750,7 @@
                 <w:rPr>
                   <w:rFonts w:ascii="Cambria Math" w:hAnsi="Cambria Math"/>
                 </w:rPr>
-                <m:t xml:space="preserve">SUCCESS / FAIL </m:t>
-              </m:r>
-              <m:r>
-                <m:rPr>
-                  <m:nor/>
-                </m:rPr>
-                <w:rPr>
-                  <w:rFonts w:ascii="Cambria Math" w:hAnsi="Cambria Math"/>
-                </w:rPr>
-                <m:t>logout</m:t>
-              </m:r>
-              <m:r>
-                <m:rPr>
-                  <m:nor/>
-                </m:rPr>
-                <w:rPr>
-                  <w:rFonts w:ascii="Cambria Math" w:hAnsi="Cambria Math"/>
-                </w:rPr>
-                <m:t>"</m:t>
-              </m:r>
-              <m:r>
-                <m:rPr>
-                  <m:nor/>
-                </m:rPr>
-                <w:rPr>
-                  <w:rFonts w:ascii="Cambria Math" w:hAnsi="Cambria Math"/>
-                </w:rPr>
-                <m:t xml:space="preserve"> || DS</m:t>
+                <m:t>SUCCESS / FAIL logout" || DS</m:t>
               </m:r>
             </m:e>
           </m:d>
@@ -943,7 +824,7 @@
                 <w:rPr>
                   <w:rFonts w:ascii="Cambria Math" w:hAnsi="Cambria Math"/>
                 </w:rPr>
-                <m:t>RSA</m:t>
+                <m:t>RC4</m:t>
               </m:r>
             </m:sub>
           </m:sSub>
@@ -987,55 +868,7 @@
                 <w:rPr>
                   <w:rFonts w:ascii="Cambria Math" w:hAnsi="Cambria Math"/>
                 </w:rPr>
-                <m:t>,</m:t>
-              </m:r>
-              <m:r>
-                <w:rPr>
-                  <w:rFonts w:ascii="Cambria Math" w:hAnsi="Cambria Math"/>
-                </w:rPr>
-                <m:t>"</m:t>
-              </m:r>
-              <m:r>
-                <w:rPr>
-                  <w:rFonts w:ascii="Cambria Math" w:hAnsi="Cambria Math"/>
-                </w:rPr>
-                <m:t xml:space="preserve"> </m:t>
-              </m:r>
-              <m:r>
-                <w:rPr>
-                  <w:rFonts w:ascii="Cambria Math" w:hAnsi="Cambria Math"/>
-                </w:rPr>
-                <m:t>src</m:t>
-              </m:r>
-              <m:r>
-                <w:rPr>
-                  <w:rFonts w:ascii="Cambria Math" w:hAnsi="Cambria Math"/>
-                </w:rPr>
-                <m:t>_</m:t>
-              </m:r>
-              <m:r>
-                <w:rPr>
-                  <w:rFonts w:ascii="Cambria Math" w:hAnsi="Cambria Math"/>
-                </w:rPr>
-                <m:t>username dest</m:t>
-              </m:r>
-              <m:r>
-                <w:rPr>
-                  <w:rFonts w:ascii="Cambria Math" w:hAnsi="Cambria Math"/>
-                </w:rPr>
-                <m:t>_</m:t>
-              </m:r>
-              <m:r>
-                <w:rPr>
-                  <w:rFonts w:ascii="Cambria Math" w:hAnsi="Cambria Math"/>
-                </w:rPr>
-                <m:t>username message</m:t>
-              </m:r>
-              <m:r>
-                <w:rPr>
-                  <w:rFonts w:ascii="Cambria Math" w:hAnsi="Cambria Math"/>
-                </w:rPr>
-                <m:t>"</m:t>
+                <m:t>," src_username dest_username message"</m:t>
               </m:r>
               <m:r>
                 <m:rPr>
@@ -1114,7 +947,7 @@
                 <w:rPr>
                   <w:rFonts w:ascii="Cambria Math" w:hAnsi="Cambria Math"/>
                 </w:rPr>
-                <m:t>RSA</m:t>
+                <m:t>RC4</m:t>
               </m:r>
             </m:sub>
           </m:sSub>
@@ -1158,13 +991,7 @@
                 <w:rPr>
                   <w:rFonts w:ascii="Cambria Math" w:hAnsi="Cambria Math"/>
                 </w:rPr>
-                <m:t xml:space="preserve">, </m:t>
-              </m:r>
-              <m:r>
-                <w:rPr>
-                  <w:rFonts w:ascii="Cambria Math" w:hAnsi="Cambria Math"/>
-                </w:rPr>
-                <m:t>"CG username group_name"</m:t>
+                <m:t>, "CG username group_name"</m:t>
               </m:r>
               <m:r>
                 <m:rPr>
@@ -1230,7 +1057,7 @@
                 <w:rPr>
                   <w:rFonts w:ascii="Cambria Math" w:hAnsi="Cambria Math"/>
                 </w:rPr>
-                <m:t>RSA</m:t>
+                <m:t>RC4</m:t>
               </m:r>
             </m:sub>
           </m:sSub>
@@ -1274,19 +1101,7 @@
                 <w:rPr>
                   <w:rFonts w:ascii="Cambria Math" w:hAnsi="Cambria Math"/>
                 </w:rPr>
-                <m:t>, "</m:t>
-              </m:r>
-              <m:r>
-                <w:rPr>
-                  <w:rFonts w:ascii="Cambria Math" w:hAnsi="Cambria Math"/>
-                </w:rPr>
-                <m:t xml:space="preserve">SUCCESS / FAIL </m:t>
-              </m:r>
-              <m:r>
-                <w:rPr>
-                  <w:rFonts w:ascii="Cambria Math" w:hAnsi="Cambria Math"/>
-                </w:rPr>
-                <m:t>CG"</m:t>
+                <m:t>, "SUCCESS / FAIL CG"</m:t>
               </m:r>
               <m:r>
                 <m:rPr>
@@ -1374,7 +1189,7 @@
                 <w:rPr>
                   <w:rFonts w:ascii="Cambria Math" w:hAnsi="Cambria Math"/>
                 </w:rPr>
-                <m:t>RSA</m:t>
+                <m:t>RC4</m:t>
               </m:r>
             </m:sub>
           </m:sSub>
@@ -1418,19 +1233,7 @@
                 <w:rPr>
                   <w:rFonts w:ascii="Cambria Math" w:hAnsi="Cambria Math"/>
                 </w:rPr>
-                <m:t>, "</m:t>
-              </m:r>
-              <m:r>
-                <w:rPr>
-                  <w:rFonts w:ascii="Cambria Math" w:hAnsi="Cambria Math"/>
-                </w:rPr>
-                <m:t>GM src_username group_name message</m:t>
-              </m:r>
-              <m:r>
-                <w:rPr>
-                  <w:rFonts w:ascii="Cambria Math" w:hAnsi="Cambria Math"/>
-                </w:rPr>
-                <m:t>"</m:t>
+                <m:t>, "GM src_username group_name message"</m:t>
               </m:r>
               <m:r>
                 <m:rPr>
@@ -1500,8 +1303,10 @@
                 <w:rPr>
                   <w:rFonts w:ascii="Cambria Math" w:hAnsi="Cambria Math"/>
                 </w:rPr>
-                <m:t>RSA</m:t>
-              </m:r>
+                <m:t>RC4</m:t>
+              </m:r>
+              <w:bookmarkStart w:id="0" w:name="_GoBack"/>
+              <w:bookmarkEnd w:id="0"/>
             </m:sub>
           </m:sSub>
           <m:d>
@@ -1544,19 +1349,7 @@
                 <w:rPr>
                   <w:rFonts w:ascii="Cambria Math" w:hAnsi="Cambria Math"/>
                 </w:rPr>
-                <m:t>, "</m:t>
-              </m:r>
-              <m:r>
-                <w:rPr>
-                  <w:rFonts w:ascii="Cambria Math" w:hAnsi="Cambria Math"/>
-                </w:rPr>
-                <m:t xml:space="preserve">BM </m:t>
-              </m:r>
-              <m:r>
-                <w:rPr>
-                  <w:rFonts w:ascii="Cambria Math" w:hAnsi="Cambria Math"/>
-                </w:rPr>
-                <m:t>src_username message"</m:t>
+                <m:t>, "BM src_username message"</m:t>
               </m:r>
               <m:r>
                 <m:rPr>
@@ -2252,6 +2045,7 @@
   <w:style w:type="character" w:default="1" w:styleId="DefaultParagraphFont">
     <w:name w:val="Default Paragraph Font"/>
     <w:uiPriority w:val="1"/>
+    <w:semiHidden/>
     <w:unhideWhenUsed/>
   </w:style>
   <w:style w:type="table" w:default="1" w:styleId="TableNormal">
@@ -2595,7 +2389,7 @@
 </file>
 
 <file path=customXml/itemProps1.xml><?xml version="1.0" encoding="utf-8"?>
-<ds:datastoreItem xmlns:ds="http://schemas.openxmlformats.org/officeDocument/2006/customXml" ds:itemID="{B16420F9-082B-416B-AE2D-2F125768CF3C}">
+<ds:datastoreItem xmlns:ds="http://schemas.openxmlformats.org/officeDocument/2006/customXml" ds:itemID="{CAE282C3-338C-4149-8AD7-BAE21B272B14}">
   <ds:schemaRefs>
     <ds:schemaRef ds:uri="http://schemas.openxmlformats.org/officeDocument/2006/bibliography"/>
   </ds:schemaRefs>

--- a/Design Komunikasi.docx
+++ b/Design Komunikasi.docx
@@ -1,6 +1,6 @@
 
 <file path=word/document.xml><?xml version="1.0" encoding="utf-8"?>
-<w:document xmlns:wpc="http://schemas.microsoft.com/office/word/2010/wordprocessingCanvas" xmlns:cx="http://schemas.microsoft.com/office/drawing/2014/chartex" xmlns:mc="http://schemas.openxmlformats.org/markup-compatibility/2006" xmlns:o="urn:schemas-microsoft-com:office:office" xmlns:r="http://schemas.openxmlformats.org/officeDocument/2006/relationships" xmlns:m="http://schemas.openxmlformats.org/officeDocument/2006/math" xmlns:v="urn:schemas-microsoft-com:vml" xmlns:wp14="http://schemas.microsoft.com/office/word/2010/wordprocessingDrawing" xmlns:wp="http://schemas.openxmlformats.org/drawingml/2006/wordprocessingDrawing" xmlns:w10="urn:schemas-microsoft-com:office:word" xmlns:w="http://schemas.openxmlformats.org/wordprocessingml/2006/main" xmlns:w14="http://schemas.microsoft.com/office/word/2010/wordml" xmlns:w15="http://schemas.microsoft.com/office/word/2012/wordml" xmlns:w16se="http://schemas.microsoft.com/office/word/2015/wordml/symex" xmlns:wpg="http://schemas.microsoft.com/office/word/2010/wordprocessingGroup" xmlns:wpi="http://schemas.microsoft.com/office/word/2010/wordprocessingInk" xmlns:wne="http://schemas.microsoft.com/office/word/2006/wordml" xmlns:wps="http://schemas.microsoft.com/office/word/2010/wordprocessingShape" mc:Ignorable="w14 w15 w16se wp14">
+<w:document xmlns:wpc="http://schemas.microsoft.com/office/word/2010/wordprocessingCanvas" xmlns:mc="http://schemas.openxmlformats.org/markup-compatibility/2006" xmlns:o="urn:schemas-microsoft-com:office:office" xmlns:r="http://schemas.openxmlformats.org/officeDocument/2006/relationships" xmlns:m="http://schemas.openxmlformats.org/officeDocument/2006/math" xmlns:v="urn:schemas-microsoft-com:vml" xmlns:wp14="http://schemas.microsoft.com/office/word/2010/wordprocessingDrawing" xmlns:wp="http://schemas.openxmlformats.org/drawingml/2006/wordprocessingDrawing" xmlns:w10="urn:schemas-microsoft-com:office:word" xmlns:w="http://schemas.openxmlformats.org/wordprocessingml/2006/main" xmlns:w14="http://schemas.microsoft.com/office/word/2010/wordml" xmlns:w15="http://schemas.microsoft.com/office/word/2012/wordml" xmlns:wpg="http://schemas.microsoft.com/office/word/2010/wordprocessingGroup" xmlns:wpi="http://schemas.microsoft.com/office/word/2010/wordprocessingInk" xmlns:wne="http://schemas.microsoft.com/office/word/2006/wordml" xmlns:wps="http://schemas.microsoft.com/office/word/2010/wordprocessingShape" mc:Ignorable="w14 w15 wp14">
   <w:body>
     <w:p>
       <w:pPr>
@@ -441,21 +441,154 @@
               </m:ctrlPr>
             </m:dPr>
             <m:e>
-              <m:r>
-                <w:rPr>
-                  <w:rFonts w:ascii="Cambria Math" w:hAnsi="Cambria Math"/>
-                </w:rPr>
-                <m:t>Ka, "</m:t>
-              </m:r>
-              <m:r>
-                <m:rPr>
-                  <m:nor/>
-                </m:rPr>
-                <w:rPr>
-                  <w:rFonts w:ascii="Cambria Math" w:hAnsi="Cambria Math"/>
-                </w:rPr>
-                <m:t>LOGIN username password" || DS</m:t>
-              </m:r>
+              <m:eqArr>
+                <m:eqArrPr>
+                  <m:ctrlPr>
+                    <w:rPr>
+                      <w:rFonts w:ascii="Cambria Math" w:hAnsi="Cambria Math"/>
+                      <w:i/>
+                    </w:rPr>
+                  </m:ctrlPr>
+                </m:eqArrPr>
+                <m:e>
+                  <m:r>
+                    <w:rPr>
+                      <w:rFonts w:ascii="Cambria Math" w:hAnsi="Cambria Math"/>
+                    </w:rPr>
+                    <m:t>K, "</m:t>
+                  </m:r>
+                  <m:r>
+                    <m:rPr>
+                      <m:nor/>
+                    </m:rPr>
+                    <w:rPr>
+                      <w:rFonts w:ascii="Cambria Math" w:hAnsi="Cambria Math"/>
+                    </w:rPr>
+                    <m:t xml:space="preserve">LOGIN username password" || </m:t>
+                  </m:r>
+                  <m:ctrlPr>
+                    <w:rPr>
+                      <w:rFonts w:ascii="Cambria Math" w:hAnsi="Cambria Math"/>
+                    </w:rPr>
+                  </m:ctrlPr>
+                </m:e>
+                <m:e>
+                  <m:sSub>
+                    <m:sSubPr>
+                      <m:ctrlPr>
+                        <w:rPr>
+                          <w:rFonts w:ascii="Cambria Math" w:hAnsi="Cambria Math"/>
+                          <w:i/>
+                        </w:rPr>
+                      </m:ctrlPr>
+                    </m:sSubPr>
+                    <m:e>
+                      <m:r>
+                        <w:rPr>
+                          <w:rFonts w:ascii="Cambria Math" w:hAnsi="Cambria Math"/>
+                        </w:rPr>
+                        <m:t>E</m:t>
+                      </m:r>
+                    </m:e>
+                    <m:sub>
+                      <m:r>
+                        <w:rPr>
+                          <w:rFonts w:ascii="Cambria Math" w:hAnsi="Cambria Math"/>
+                        </w:rPr>
+                        <m:t>RSA</m:t>
+                      </m:r>
+                    </m:sub>
+                  </m:sSub>
+                  <m:d>
+                    <m:dPr>
+                      <m:ctrlPr>
+                        <w:rPr>
+                          <w:rFonts w:ascii="Cambria Math" w:hAnsi="Cambria Math"/>
+                          <w:i/>
+                        </w:rPr>
+                      </m:ctrlPr>
+                    </m:dPr>
+                    <m:e>
+                      <m:sSub>
+                        <m:sSubPr>
+                          <m:ctrlPr>
+                            <w:rPr>
+                              <w:rFonts w:ascii="Cambria Math" w:hAnsi="Cambria Math"/>
+                              <w:i/>
+                            </w:rPr>
+                          </m:ctrlPr>
+                        </m:sSubPr>
+                        <m:e>
+                          <m:r>
+                            <w:rPr>
+                              <w:rFonts w:ascii="Cambria Math" w:hAnsi="Cambria Math"/>
+                            </w:rPr>
+                            <m:t>PR</m:t>
+                          </m:r>
+                        </m:e>
+                        <m:sub>
+                          <m:r>
+                            <w:rPr>
+                              <w:rFonts w:ascii="Cambria Math" w:hAnsi="Cambria Math"/>
+                            </w:rPr>
+                            <m:t>a</m:t>
+                          </m:r>
+                        </m:sub>
+                      </m:sSub>
+                      <m:r>
+                        <w:rPr>
+                          <w:rFonts w:ascii="Cambria Math" w:hAnsi="Cambria Math"/>
+                        </w:rPr>
+                        <m:t>,</m:t>
+                      </m:r>
+                      <m:sSub>
+                        <m:sSubPr>
+                          <m:ctrlPr>
+                            <w:rPr>
+                              <w:rFonts w:ascii="Cambria Math" w:hAnsi="Cambria Math"/>
+                              <w:i/>
+                            </w:rPr>
+                          </m:ctrlPr>
+                        </m:sSubPr>
+                        <m:e>
+                          <m:r>
+                            <w:rPr>
+                              <w:rFonts w:ascii="Cambria Math" w:hAnsi="Cambria Math"/>
+                            </w:rPr>
+                            <m:t>H</m:t>
+                          </m:r>
+                        </m:e>
+                        <m:sub>
+                          <m:r>
+                            <w:rPr>
+                              <w:rFonts w:ascii="Cambria Math" w:hAnsi="Cambria Math"/>
+                            </w:rPr>
+                            <m:t>SHA512</m:t>
+                          </m:r>
+                        </m:sub>
+                      </m:sSub>
+                      <m:d>
+                        <m:dPr>
+                          <m:ctrlPr>
+                            <w:rPr>
+                              <w:rFonts w:ascii="Cambria Math" w:hAnsi="Cambria Math"/>
+                              <w:i/>
+                            </w:rPr>
+                          </m:ctrlPr>
+                        </m:dPr>
+                        <m:e>
+                          <m:r>
+                            <w:rPr>
+                              <w:rFonts w:ascii="Cambria Math" w:hAnsi="Cambria Math"/>
+                            </w:rPr>
+                            <m:t>"LOGIN username password"</m:t>
+                          </m:r>
+                        </m:e>
+                      </m:d>
+                    </m:e>
+                  </m:d>
+                </m:e>
+              </m:eqArr>
             </m:e>
           </m:d>
         </m:oMath>
@@ -471,8 +604,124 @@
         <w:t>DS = digital signature</w:t>
       </w:r>
       <w:r>
-        <w:t>;</w:t>
-      </w:r>
+        <w:t xml:space="preserve"> = </w:t>
+      </w:r>
+      <m:oMath>
+        <m:sSub>
+          <m:sSubPr>
+            <m:ctrlPr>
+              <w:rPr>
+                <w:rFonts w:ascii="Cambria Math" w:hAnsi="Cambria Math"/>
+                <w:i/>
+              </w:rPr>
+            </m:ctrlPr>
+          </m:sSubPr>
+          <m:e>
+            <m:r>
+              <w:rPr>
+                <w:rFonts w:ascii="Cambria Math" w:hAnsi="Cambria Math"/>
+              </w:rPr>
+              <m:t>E</m:t>
+            </m:r>
+          </m:e>
+          <m:sub>
+            <m:r>
+              <w:rPr>
+                <w:rFonts w:ascii="Cambria Math" w:hAnsi="Cambria Math"/>
+              </w:rPr>
+              <m:t>RSA</m:t>
+            </m:r>
+          </m:sub>
+        </m:sSub>
+        <m:d>
+          <m:dPr>
+            <m:ctrlPr>
+              <w:rPr>
+                <w:rFonts w:ascii="Cambria Math" w:hAnsi="Cambria Math"/>
+                <w:i/>
+              </w:rPr>
+            </m:ctrlPr>
+          </m:dPr>
+          <m:e>
+            <m:sSub>
+              <m:sSubPr>
+                <m:ctrlPr>
+                  <w:rPr>
+                    <w:rFonts w:ascii="Cambria Math" w:hAnsi="Cambria Math"/>
+                    <w:i/>
+                  </w:rPr>
+                </m:ctrlPr>
+              </m:sSubPr>
+              <m:e>
+                <m:r>
+                  <w:rPr>
+                    <w:rFonts w:ascii="Cambria Math" w:hAnsi="Cambria Math"/>
+                  </w:rPr>
+                  <m:t>PR</m:t>
+                </m:r>
+              </m:e>
+              <m:sub>
+                <m:r>
+                  <w:rPr>
+                    <w:rFonts w:ascii="Cambria Math" w:hAnsi="Cambria Math"/>
+                  </w:rPr>
+                  <m:t>a</m:t>
+                </m:r>
+              </m:sub>
+            </m:sSub>
+            <m:r>
+              <w:rPr>
+                <w:rFonts w:ascii="Cambria Math" w:hAnsi="Cambria Math"/>
+              </w:rPr>
+              <m:t>,</m:t>
+            </m:r>
+            <m:sSub>
+              <m:sSubPr>
+                <m:ctrlPr>
+                  <w:rPr>
+                    <w:rFonts w:ascii="Cambria Math" w:hAnsi="Cambria Math"/>
+                    <w:i/>
+                  </w:rPr>
+                </m:ctrlPr>
+              </m:sSubPr>
+              <m:e>
+                <m:r>
+                  <w:rPr>
+                    <w:rFonts w:ascii="Cambria Math" w:hAnsi="Cambria Math"/>
+                  </w:rPr>
+                  <m:t>H</m:t>
+                </m:r>
+              </m:e>
+              <m:sub>
+                <m:r>
+                  <w:rPr>
+                    <w:rFonts w:ascii="Cambria Math" w:hAnsi="Cambria Math"/>
+                  </w:rPr>
+                  <m:t>SHA512</m:t>
+                </m:r>
+              </m:sub>
+            </m:sSub>
+            <m:d>
+              <m:dPr>
+                <m:ctrlPr>
+                  <w:rPr>
+                    <w:rFonts w:ascii="Cambria Math" w:hAnsi="Cambria Math"/>
+                    <w:i/>
+                  </w:rPr>
+                </m:ctrlPr>
+              </m:dPr>
+              <m:e>
+                <m:r>
+                  <w:rPr>
+                    <w:rFonts w:ascii="Cambria Math" w:hAnsi="Cambria Math"/>
+                  </w:rPr>
+                  <m:t>message</m:t>
+                </m:r>
+              </m:e>
+            </m:d>
+          </m:e>
+        </m:d>
+      </m:oMath>
     </w:p>
     <w:p>
       <w:pPr>
@@ -501,6 +750,12 @@
       </w:r>
       <w:r>
         <w:t xml:space="preserve"> : LOGIN ok/error</w:t>
+      </w:r>
+      <w:r>
+        <w:rPr>
+          <w:lang w:val="id-ID"/>
+        </w:rPr>
+        <w:t>s</w:t>
       </w:r>
     </w:p>
     <w:p>
@@ -554,7 +809,7 @@
                 <w:rPr>
                   <w:rFonts w:ascii="Cambria Math" w:hAnsi="Cambria Math"/>
                 </w:rPr>
-                <m:t>Ka, "</m:t>
+                <m:t>K, "</m:t>
               </m:r>
               <m:r>
                 <m:rPr>
@@ -562,9 +817,145 @@
                 </m:rPr>
                 <w:rPr>
                   <w:rFonts w:ascii="Cambria Math" w:hAnsi="Cambria Math"/>
-                </w:rPr>
-                <m:t>SUCCESS / FAIL login" || DS</m:t>
+                  <w:lang w:val="id-ID"/>
+                </w:rPr>
+                <m:t>SUCCESS / FAIL login</m:t>
               </m:r>
+              <m:r>
+                <m:rPr>
+                  <m:nor/>
+                </m:rPr>
+                <w:rPr>
+                  <w:rFonts w:ascii="Cambria Math" w:hAnsi="Cambria Math"/>
+                </w:rPr>
+                <m:t xml:space="preserve">" || </m:t>
+              </m:r>
+              <m:sSub>
+                <m:sSubPr>
+                  <m:ctrlPr>
+                    <w:rPr>
+                      <w:rFonts w:ascii="Cambria Math" w:hAnsi="Cambria Math"/>
+                      <w:i/>
+                    </w:rPr>
+                  </m:ctrlPr>
+                </m:sSubPr>
+                <m:e>
+                  <m:r>
+                    <w:rPr>
+                      <w:rFonts w:ascii="Cambria Math" w:hAnsi="Cambria Math"/>
+                    </w:rPr>
+                    <m:t>E</m:t>
+                  </m:r>
+                </m:e>
+                <m:sub>
+                  <m:r>
+                    <w:rPr>
+                      <w:rFonts w:ascii="Cambria Math" w:hAnsi="Cambria Math"/>
+                    </w:rPr>
+                    <m:t>RSA</m:t>
+                  </m:r>
+                </m:sub>
+              </m:sSub>
+              <m:d>
+                <m:dPr>
+                  <m:ctrlPr>
+                    <w:rPr>
+                      <w:rFonts w:ascii="Cambria Math" w:hAnsi="Cambria Math"/>
+                      <w:i/>
+                    </w:rPr>
+                  </m:ctrlPr>
+                </m:dPr>
+                <m:e>
+                  <m:sSub>
+                    <m:sSubPr>
+                      <m:ctrlPr>
+                        <w:rPr>
+                          <w:rFonts w:ascii="Cambria Math" w:hAnsi="Cambria Math"/>
+                          <w:i/>
+                        </w:rPr>
+                      </m:ctrlPr>
+                    </m:sSubPr>
+                    <m:e>
+                      <m:r>
+                        <w:rPr>
+                          <w:rFonts w:ascii="Cambria Math" w:hAnsi="Cambria Math"/>
+                        </w:rPr>
+                        <m:t>PR</m:t>
+                      </m:r>
+                    </m:e>
+                    <m:sub>
+                      <m:r>
+                        <w:rPr>
+                          <w:rFonts w:ascii="Cambria Math" w:hAnsi="Cambria Math"/>
+                        </w:rPr>
+                        <m:t>s</m:t>
+                      </m:r>
+                    </m:sub>
+                  </m:sSub>
+                  <m:r>
+                    <w:rPr>
+                      <w:rFonts w:ascii="Cambria Math" w:hAnsi="Cambria Math"/>
+                    </w:rPr>
+                    <m:t>,</m:t>
+                  </m:r>
+                  <m:sSub>
+                    <m:sSubPr>
+                      <m:ctrlPr>
+                        <w:rPr>
+                          <w:rFonts w:ascii="Cambria Math" w:hAnsi="Cambria Math"/>
+                          <w:i/>
+                        </w:rPr>
+                      </m:ctrlPr>
+                    </m:sSubPr>
+                    <m:e>
+                      <m:r>
+                        <w:rPr>
+                          <w:rFonts w:ascii="Cambria Math" w:hAnsi="Cambria Math"/>
+                        </w:rPr>
+                        <m:t>H</m:t>
+                      </m:r>
+                    </m:e>
+                    <m:sub>
+                      <m:r>
+                        <w:rPr>
+                          <w:rFonts w:ascii="Cambria Math" w:hAnsi="Cambria Math"/>
+                        </w:rPr>
+                        <m:t>SHA512</m:t>
+                      </m:r>
+                    </m:sub>
+                  </m:sSub>
+                  <m:d>
+                    <m:dPr>
+                      <m:ctrlPr>
+                        <w:rPr>
+                          <w:rFonts w:ascii="Cambria Math" w:hAnsi="Cambria Math"/>
+                          <w:i/>
+                        </w:rPr>
+                      </m:ctrlPr>
+                    </m:dPr>
+                    <m:e>
+                      <m:r>
+                        <w:rPr>
+                          <w:rFonts w:ascii="Cambria Math" w:hAnsi="Cambria Math"/>
+                        </w:rPr>
+                        <m:t>"</m:t>
+                      </m:r>
+                      <m:r>
+                        <w:rPr>
+                          <w:rFonts w:ascii="Cambria Math" w:hAnsi="Cambria Math"/>
+                        </w:rPr>
+                        <m:t>SUCCESS / FAIL login</m:t>
+                      </m:r>
+                      <m:r>
+                        <w:rPr>
+                          <w:rFonts w:ascii="Cambria Math" w:hAnsi="Cambria Math"/>
+                        </w:rPr>
+                        <m:t>"</m:t>
+                      </m:r>
+                    </m:e>
+                  </m:d>
+                </m:e>
+              </m:d>
             </m:e>
           </m:d>
         </m:oMath>
@@ -654,7 +1045,7 @@
                 <w:rPr>
                   <w:rFonts w:ascii="Cambria Math" w:hAnsi="Cambria Math"/>
                 </w:rPr>
-                <m:t>Ka, "</m:t>
+                <m:t>K, "</m:t>
               </m:r>
               <m:r>
                 <m:rPr>
@@ -662,9 +1053,145 @@
                 </m:rPr>
                 <w:rPr>
                   <w:rFonts w:ascii="Cambria Math" w:hAnsi="Cambria Math"/>
-                </w:rPr>
-                <m:t>LOGOUT" || DS</m:t>
+                  <w:lang w:val="id-ID"/>
+                </w:rPr>
+                <m:t>LOGOUT</m:t>
               </m:r>
+              <m:r>
+                <m:rPr>
+                  <m:nor/>
+                </m:rPr>
+                <w:rPr>
+                  <w:rFonts w:ascii="Cambria Math" w:hAnsi="Cambria Math"/>
+                </w:rPr>
+                <m:t xml:space="preserve">" || </m:t>
+              </m:r>
+              <m:sSub>
+                <m:sSubPr>
+                  <m:ctrlPr>
+                    <w:rPr>
+                      <w:rFonts w:ascii="Cambria Math" w:hAnsi="Cambria Math"/>
+                      <w:i/>
+                    </w:rPr>
+                  </m:ctrlPr>
+                </m:sSubPr>
+                <m:e>
+                  <m:r>
+                    <w:rPr>
+                      <w:rFonts w:ascii="Cambria Math" w:hAnsi="Cambria Math"/>
+                    </w:rPr>
+                    <m:t>E</m:t>
+                  </m:r>
+                </m:e>
+                <m:sub>
+                  <m:r>
+                    <w:rPr>
+                      <w:rFonts w:ascii="Cambria Math" w:hAnsi="Cambria Math"/>
+                    </w:rPr>
+                    <m:t>RSA</m:t>
+                  </m:r>
+                </m:sub>
+              </m:sSub>
+              <m:d>
+                <m:dPr>
+                  <m:ctrlPr>
+                    <w:rPr>
+                      <w:rFonts w:ascii="Cambria Math" w:hAnsi="Cambria Math"/>
+                      <w:i/>
+                    </w:rPr>
+                  </m:ctrlPr>
+                </m:dPr>
+                <m:e>
+                  <m:sSub>
+                    <m:sSubPr>
+                      <m:ctrlPr>
+                        <w:rPr>
+                          <w:rFonts w:ascii="Cambria Math" w:hAnsi="Cambria Math"/>
+                          <w:i/>
+                        </w:rPr>
+                      </m:ctrlPr>
+                    </m:sSubPr>
+                    <m:e>
+                      <m:r>
+                        <w:rPr>
+                          <w:rFonts w:ascii="Cambria Math" w:hAnsi="Cambria Math"/>
+                        </w:rPr>
+                        <m:t>PR</m:t>
+                      </m:r>
+                    </m:e>
+                    <m:sub>
+                      <m:r>
+                        <w:rPr>
+                          <w:rFonts w:ascii="Cambria Math" w:hAnsi="Cambria Math"/>
+                        </w:rPr>
+                        <m:t>a</m:t>
+                      </m:r>
+                    </m:sub>
+                  </m:sSub>
+                  <m:r>
+                    <w:rPr>
+                      <w:rFonts w:ascii="Cambria Math" w:hAnsi="Cambria Math"/>
+                    </w:rPr>
+                    <m:t>,</m:t>
+                  </m:r>
+                  <m:sSub>
+                    <m:sSubPr>
+                      <m:ctrlPr>
+                        <w:rPr>
+                          <w:rFonts w:ascii="Cambria Math" w:hAnsi="Cambria Math"/>
+                          <w:i/>
+                        </w:rPr>
+                      </m:ctrlPr>
+                    </m:sSubPr>
+                    <m:e>
+                      <m:r>
+                        <w:rPr>
+                          <w:rFonts w:ascii="Cambria Math" w:hAnsi="Cambria Math"/>
+                        </w:rPr>
+                        <m:t>H</m:t>
+                      </m:r>
+                    </m:e>
+                    <m:sub>
+                      <m:r>
+                        <w:rPr>
+                          <w:rFonts w:ascii="Cambria Math" w:hAnsi="Cambria Math"/>
+                        </w:rPr>
+                        <m:t>SHA512</m:t>
+                      </m:r>
+                    </m:sub>
+                  </m:sSub>
+                  <m:d>
+                    <m:dPr>
+                      <m:ctrlPr>
+                        <w:rPr>
+                          <w:rFonts w:ascii="Cambria Math" w:hAnsi="Cambria Math"/>
+                          <w:i/>
+                        </w:rPr>
+                      </m:ctrlPr>
+                    </m:dPr>
+                    <m:e>
+                      <m:r>
+                        <w:rPr>
+                          <w:rFonts w:ascii="Cambria Math" w:hAnsi="Cambria Math"/>
+                        </w:rPr>
+                        <m:t>"</m:t>
+                      </m:r>
+                      <m:r>
+                        <w:rPr>
+                          <w:rFonts w:ascii="Cambria Math" w:hAnsi="Cambria Math"/>
+                        </w:rPr>
+                        <m:t>LOGOUT</m:t>
+                      </m:r>
+                      <m:r>
+                        <w:rPr>
+                          <w:rFonts w:ascii="Cambria Math" w:hAnsi="Cambria Math"/>
+                        </w:rPr>
+                        <m:t>"</m:t>
+                      </m:r>
+                    </m:e>
+                  </m:d>
+                </m:e>
+              </m:d>
             </m:e>
           </m:d>
         </m:oMath>
@@ -741,7 +1268,7 @@
                 <w:rPr>
                   <w:rFonts w:ascii="Cambria Math" w:hAnsi="Cambria Math"/>
                 </w:rPr>
-                <m:t>Ka, "</m:t>
+                <m:t>K, "</m:t>
               </m:r>
               <m:r>
                 <m:rPr>
@@ -750,8 +1277,137 @@
                 <w:rPr>
                   <w:rFonts w:ascii="Cambria Math" w:hAnsi="Cambria Math"/>
                 </w:rPr>
-                <m:t>SUCCESS / FAIL logout" || DS</m:t>
+                <m:t xml:space="preserve">SUCCESS / FAIL logout" || </m:t>
               </m:r>
+              <m:sSub>
+                <m:sSubPr>
+                  <m:ctrlPr>
+                    <w:rPr>
+                      <w:rFonts w:ascii="Cambria Math" w:hAnsi="Cambria Math"/>
+                      <w:i/>
+                    </w:rPr>
+                  </m:ctrlPr>
+                </m:sSubPr>
+                <m:e>
+                  <m:r>
+                    <w:rPr>
+                      <w:rFonts w:ascii="Cambria Math" w:hAnsi="Cambria Math"/>
+                    </w:rPr>
+                    <m:t>E</m:t>
+                  </m:r>
+                </m:e>
+                <m:sub>
+                  <m:r>
+                    <w:rPr>
+                      <w:rFonts w:ascii="Cambria Math" w:hAnsi="Cambria Math"/>
+                    </w:rPr>
+                    <m:t>RSA</m:t>
+                  </m:r>
+                </m:sub>
+              </m:sSub>
+              <m:d>
+                <m:dPr>
+                  <m:ctrlPr>
+                    <w:rPr>
+                      <w:rFonts w:ascii="Cambria Math" w:hAnsi="Cambria Math"/>
+                      <w:i/>
+                    </w:rPr>
+                  </m:ctrlPr>
+                </m:dPr>
+                <m:e>
+                  <m:sSub>
+                    <m:sSubPr>
+                      <m:ctrlPr>
+                        <w:rPr>
+                          <w:rFonts w:ascii="Cambria Math" w:hAnsi="Cambria Math"/>
+                          <w:i/>
+                        </w:rPr>
+                      </m:ctrlPr>
+                    </m:sSubPr>
+                    <m:e>
+                      <m:r>
+                        <w:rPr>
+                          <w:rFonts w:ascii="Cambria Math" w:hAnsi="Cambria Math"/>
+                        </w:rPr>
+                        <m:t>PR</m:t>
+                      </m:r>
+                    </m:e>
+                    <m:sub>
+                      <m:r>
+                        <w:rPr>
+                          <w:rFonts w:ascii="Cambria Math" w:hAnsi="Cambria Math"/>
+                        </w:rPr>
+                        <m:t>a</m:t>
+                      </m:r>
+                    </m:sub>
+                  </m:sSub>
+                  <m:r>
+                    <w:rPr>
+                      <w:rFonts w:ascii="Cambria Math" w:hAnsi="Cambria Math"/>
+                    </w:rPr>
+                    <m:t>,</m:t>
+                  </m:r>
+                  <m:sSub>
+                    <m:sSubPr>
+                      <m:ctrlPr>
+                        <w:rPr>
+                          <w:rFonts w:ascii="Cambria Math" w:hAnsi="Cambria Math"/>
+                          <w:i/>
+                        </w:rPr>
+                      </m:ctrlPr>
+                    </m:sSubPr>
+                    <m:e>
+                      <m:r>
+                        <w:rPr>
+                          <w:rFonts w:ascii="Cambria Math" w:hAnsi="Cambria Math"/>
+                        </w:rPr>
+                        <m:t>H</m:t>
+                      </m:r>
+                    </m:e>
+                    <m:sub>
+                      <m:r>
+                        <w:rPr>
+                          <w:rFonts w:ascii="Cambria Math" w:hAnsi="Cambria Math"/>
+                        </w:rPr>
+                        <m:t>SHA512</m:t>
+                      </m:r>
+                    </m:sub>
+                  </m:sSub>
+                  <m:d>
+                    <m:dPr>
+                      <m:ctrlPr>
+                        <w:rPr>
+                          <w:rFonts w:ascii="Cambria Math" w:hAnsi="Cambria Math"/>
+                          <w:i/>
+                        </w:rPr>
+                      </m:ctrlPr>
+                    </m:dPr>
+                    <m:e>
+                      <m:r>
+                        <w:rPr>
+                          <w:rFonts w:ascii="Cambria Math" w:hAnsi="Cambria Math"/>
+                        </w:rPr>
+                        <m:t>"</m:t>
+                      </m:r>
+                      <m:r>
+                        <m:rPr>
+                          <m:nor/>
+                        </m:rPr>
+                        <w:rPr>
+                          <w:rFonts w:ascii="Cambria Math" w:hAnsi="Cambria Math"/>
+                        </w:rPr>
+                        <m:t>SUCCESS / FAIL logout</m:t>
+                      </m:r>
+                      <m:r>
+                        <w:rPr>
+                          <w:rFonts w:ascii="Cambria Math" w:hAnsi="Cambria Math"/>
+                        </w:rPr>
+                        <m:t>"</m:t>
+                      </m:r>
+                    </m:e>
+                  </m:d>
+                </m:e>
+              </m:d>
             </m:e>
           </m:d>
         </m:oMath>
@@ -774,7 +1430,6 @@
         <w:spacing w:line="276" w:lineRule="auto"/>
       </w:pPr>
       <w:r>
-        <w:lastRenderedPageBreak/>
         <w:t>Private message</w:t>
       </w:r>
     </w:p>
@@ -801,6 +1456,9 @@
         <w:ind w:left="1440"/>
       </w:pPr>
       <m:oMathPara>
+        <m:oMathParaPr>
+          <m:jc m:val="center"/>
+        </m:oMathParaPr>
         <m:oMath>
           <m:sSub>
             <m:sSubPr>
@@ -838,51 +1496,182 @@
               </m:ctrlPr>
             </m:dPr>
             <m:e>
-              <m:sSub>
-                <m:sSubPr>
+              <m:eqArr>
+                <m:eqArrPr>
                   <m:ctrlPr>
                     <w:rPr>
                       <w:rFonts w:ascii="Cambria Math" w:hAnsi="Cambria Math"/>
                       <w:i/>
                     </w:rPr>
                   </m:ctrlPr>
-                </m:sSubPr>
+                </m:eqArrPr>
                 <m:e>
                   <m:r>
                     <w:rPr>
                       <w:rFonts w:ascii="Cambria Math" w:hAnsi="Cambria Math"/>
                     </w:rPr>
-                    <m:t>K</m:t>
+                    <m:t>K, " src_username dest_username message</m:t>
                   </m:r>
+                  <m:r>
+                    <w:rPr>
+                      <w:rFonts w:ascii="Cambria Math" w:hAnsi="Cambria Math"/>
+                    </w:rPr>
+                    <m:t xml:space="preserve"> </m:t>
+                  </m:r>
+                  <m:r>
+                    <m:rPr>
+                      <m:nor/>
+                    </m:rPr>
+                    <w:rPr>
+                      <w:rFonts w:ascii="Cambria Math" w:hAnsi="Cambria Math"/>
+                    </w:rPr>
+                    <m:t>" ||</m:t>
+                  </m:r>
+                  <m:r>
+                    <m:rPr>
+                      <m:nor/>
+                    </m:rPr>
+                    <w:rPr>
+                      <w:rFonts w:ascii="Cambria Math" w:hAnsi="Cambria Math"/>
+                      <w:lang w:val="id-ID"/>
+                    </w:rPr>
+                    <m:t xml:space="preserve"> </m:t>
+                  </m:r>
+                  <m:ctrlPr>
+                    <w:rPr>
+                      <w:rFonts w:ascii="Cambria Math" w:hAnsi="Cambria Math"/>
+                      <w:lang w:val="id-ID"/>
+                    </w:rPr>
+                  </m:ctrlPr>
                 </m:e>
-                <m:sub>
-                  <m:r>
-                    <w:rPr>
-                      <w:rFonts w:ascii="Cambria Math" w:hAnsi="Cambria Math"/>
-                    </w:rPr>
-                    <m:t>src_username</m:t>
-                  </m:r>
-                </m:sub>
-              </m:sSub>
-              <m:r>
-                <w:rPr>
-                  <w:rFonts w:ascii="Cambria Math" w:hAnsi="Cambria Math"/>
-                </w:rPr>
-                <m:t>," src_username dest_username message"</m:t>
-              </m:r>
-              <m:r>
-                <m:rPr>
-                  <m:nor/>
-                </m:rPr>
-                <w:rPr>
-                  <w:rFonts w:ascii="Cambria Math" w:hAnsi="Cambria Math"/>
-                </w:rPr>
-                <m:t>|| DS</m:t>
-              </m:r>
+                <m:e>
+                  <m:sSub>
+                    <m:sSubPr>
+                      <m:ctrlPr>
+                        <w:rPr>
+                          <w:rFonts w:ascii="Cambria Math" w:hAnsi="Cambria Math"/>
+                          <w:i/>
+                        </w:rPr>
+                      </m:ctrlPr>
+                    </m:sSubPr>
+                    <m:e>
+                      <m:r>
+                        <w:rPr>
+                          <w:rFonts w:ascii="Cambria Math" w:hAnsi="Cambria Math"/>
+                        </w:rPr>
+                        <m:t>E</m:t>
+                      </m:r>
+                    </m:e>
+                    <m:sub>
+                      <m:r>
+                        <w:rPr>
+                          <w:rFonts w:ascii="Cambria Math" w:hAnsi="Cambria Math"/>
+                        </w:rPr>
+                        <m:t>RSA</m:t>
+                      </m:r>
+                    </m:sub>
+                  </m:sSub>
+                  <m:d>
+                    <m:dPr>
+                      <m:ctrlPr>
+                        <w:rPr>
+                          <w:rFonts w:ascii="Cambria Math" w:hAnsi="Cambria Math"/>
+                          <w:i/>
+                        </w:rPr>
+                      </m:ctrlPr>
+                    </m:dPr>
+                    <m:e>
+                      <m:sSub>
+                        <m:sSubPr>
+                          <m:ctrlPr>
+                            <w:rPr>
+                              <w:rFonts w:ascii="Cambria Math" w:hAnsi="Cambria Math"/>
+                              <w:i/>
+                            </w:rPr>
+                          </m:ctrlPr>
+                        </m:sSubPr>
+                        <m:e>
+                          <m:r>
+                            <w:rPr>
+                              <w:rFonts w:ascii="Cambria Math" w:hAnsi="Cambria Math"/>
+                            </w:rPr>
+                            <m:t>PR</m:t>
+                          </m:r>
+                        </m:e>
+                        <m:sub>
+                          <m:r>
+                            <w:rPr>
+                              <w:rFonts w:ascii="Cambria Math" w:hAnsi="Cambria Math"/>
+                            </w:rPr>
+                            <m:t>a</m:t>
+                          </m:r>
+                        </m:sub>
+                      </m:sSub>
+                      <m:r>
+                        <w:rPr>
+                          <w:rFonts w:ascii="Cambria Math" w:hAnsi="Cambria Math"/>
+                        </w:rPr>
+                        <m:t>,</m:t>
+                      </m:r>
+                      <m:sSub>
+                        <m:sSubPr>
+                          <m:ctrlPr>
+                            <w:rPr>
+                              <w:rFonts w:ascii="Cambria Math" w:hAnsi="Cambria Math"/>
+                              <w:i/>
+                            </w:rPr>
+                          </m:ctrlPr>
+                        </m:sSubPr>
+                        <m:e>
+                          <m:r>
+                            <w:rPr>
+                              <w:rFonts w:ascii="Cambria Math" w:hAnsi="Cambria Math"/>
+                            </w:rPr>
+                            <m:t>H</m:t>
+                          </m:r>
+                        </m:e>
+                        <m:sub>
+                          <m:r>
+                            <w:rPr>
+                              <w:rFonts w:ascii="Cambria Math" w:hAnsi="Cambria Math"/>
+                            </w:rPr>
+                            <m:t>SHA512</m:t>
+                          </m:r>
+                        </m:sub>
+                      </m:sSub>
+                      <m:d>
+                        <m:dPr>
+                          <m:ctrlPr>
+                            <w:rPr>
+                              <w:rFonts w:ascii="Cambria Math" w:hAnsi="Cambria Math"/>
+                              <w:i/>
+                            </w:rPr>
+                          </m:ctrlPr>
+                        </m:dPr>
+                        <m:e>
+                          <m:r>
+                            <w:rPr>
+                              <w:rFonts w:ascii="Cambria Math" w:hAnsi="Cambria Math"/>
+                            </w:rPr>
+                            <m:t>" src_username dest_username message"</m:t>
+                          </m:r>
+                        </m:e>
+                      </m:d>
+                    </m:e>
+                  </m:d>
+                </m:e>
+              </m:eqArr>
             </m:e>
           </m:d>
         </m:oMath>
       </m:oMathPara>
+    </w:p>
+    <w:p>
+      <w:pPr>
+        <w:pStyle w:val="ListParagraph"/>
+        <w:spacing w:line="276" w:lineRule="auto"/>
+        <w:ind w:left="1440"/>
+      </w:pPr>
     </w:p>
     <w:p>
       <w:pPr>
@@ -961,47 +1750,154 @@
               </m:ctrlPr>
             </m:dPr>
             <m:e>
-              <m:sSub>
-                <m:sSubPr>
+              <m:eqArr>
+                <m:eqArrPr>
                   <m:ctrlPr>
                     <w:rPr>
                       <w:rFonts w:ascii="Cambria Math" w:hAnsi="Cambria Math"/>
                       <w:i/>
                     </w:rPr>
                   </m:ctrlPr>
-                </m:sSubPr>
+                </m:eqArrPr>
                 <m:e>
                   <m:r>
                     <w:rPr>
                       <w:rFonts w:ascii="Cambria Math" w:hAnsi="Cambria Math"/>
                     </w:rPr>
-                    <m:t>K</m:t>
+                    <m:t>K, "CG username group_name</m:t>
                   </m:r>
+                  <m:r>
+                    <m:rPr>
+                      <m:nor/>
+                    </m:rPr>
+                    <w:rPr>
+                      <w:rFonts w:ascii="Cambria Math" w:hAnsi="Cambria Math"/>
+                    </w:rPr>
+                    <m:t xml:space="preserve">" || </m:t>
+                  </m:r>
+                  <m:ctrlPr>
+                    <w:rPr>
+                      <w:rFonts w:ascii="Cambria Math" w:hAnsi="Cambria Math"/>
+                    </w:rPr>
+                  </m:ctrlPr>
                 </m:e>
-                <m:sub>
-                  <m:r>
-                    <w:rPr>
-                      <w:rFonts w:ascii="Cambria Math" w:hAnsi="Cambria Math"/>
-                    </w:rPr>
-                    <m:t>username</m:t>
-                  </m:r>
-                </m:sub>
-              </m:sSub>
-              <m:r>
-                <w:rPr>
-                  <w:rFonts w:ascii="Cambria Math" w:hAnsi="Cambria Math"/>
-                </w:rPr>
-                <m:t>, "CG username group_name"</m:t>
-              </m:r>
-              <m:r>
-                <m:rPr>
-                  <m:nor/>
-                </m:rPr>
-                <w:rPr>
-                  <w:rFonts w:ascii="Cambria Math" w:hAnsi="Cambria Math"/>
-                </w:rPr>
-                <m:t>|| DS</m:t>
-              </m:r>
+                <m:e>
+                  <m:sSub>
+                    <m:sSubPr>
+                      <m:ctrlPr>
+                        <w:rPr>
+                          <w:rFonts w:ascii="Cambria Math" w:hAnsi="Cambria Math"/>
+                          <w:i/>
+                        </w:rPr>
+                      </m:ctrlPr>
+                    </m:sSubPr>
+                    <m:e>
+                      <m:r>
+                        <w:rPr>
+                          <w:rFonts w:ascii="Cambria Math" w:hAnsi="Cambria Math"/>
+                        </w:rPr>
+                        <m:t>E</m:t>
+                      </m:r>
+                    </m:e>
+                    <m:sub>
+                      <m:r>
+                        <w:rPr>
+                          <w:rFonts w:ascii="Cambria Math" w:hAnsi="Cambria Math"/>
+                        </w:rPr>
+                        <m:t>RSA</m:t>
+                      </m:r>
+                    </m:sub>
+                  </m:sSub>
+                  <m:d>
+                    <m:dPr>
+                      <m:ctrlPr>
+                        <w:rPr>
+                          <w:rFonts w:ascii="Cambria Math" w:hAnsi="Cambria Math"/>
+                          <w:i/>
+                        </w:rPr>
+                      </m:ctrlPr>
+                    </m:dPr>
+                    <m:e>
+                      <m:sSub>
+                        <m:sSubPr>
+                          <m:ctrlPr>
+                            <w:rPr>
+                              <w:rFonts w:ascii="Cambria Math" w:hAnsi="Cambria Math"/>
+                              <w:i/>
+                            </w:rPr>
+                          </m:ctrlPr>
+                        </m:sSubPr>
+                        <m:e>
+                          <m:r>
+                            <w:rPr>
+                              <w:rFonts w:ascii="Cambria Math" w:hAnsi="Cambria Math"/>
+                            </w:rPr>
+                            <m:t>PR</m:t>
+                          </m:r>
+                        </m:e>
+                        <m:sub>
+                          <m:r>
+                            <w:rPr>
+                              <w:rFonts w:ascii="Cambria Math" w:hAnsi="Cambria Math"/>
+                            </w:rPr>
+                            <m:t>a</m:t>
+                          </m:r>
+                        </m:sub>
+                      </m:sSub>
+                      <m:r>
+                        <w:rPr>
+                          <w:rFonts w:ascii="Cambria Math" w:hAnsi="Cambria Math"/>
+                        </w:rPr>
+                        <m:t>,</m:t>
+                      </m:r>
+                      <m:sSub>
+                        <m:sSubPr>
+                          <m:ctrlPr>
+                            <w:rPr>
+                              <w:rFonts w:ascii="Cambria Math" w:hAnsi="Cambria Math"/>
+                              <w:i/>
+                            </w:rPr>
+                          </m:ctrlPr>
+                        </m:sSubPr>
+                        <m:e>
+                          <m:r>
+                            <w:rPr>
+                              <w:rFonts w:ascii="Cambria Math" w:hAnsi="Cambria Math"/>
+                            </w:rPr>
+                            <m:t>H</m:t>
+                          </m:r>
+                        </m:e>
+                        <m:sub>
+                          <m:r>
+                            <w:rPr>
+                              <w:rFonts w:ascii="Cambria Math" w:hAnsi="Cambria Math"/>
+                            </w:rPr>
+                            <m:t>SHA512</m:t>
+                          </m:r>
+                        </m:sub>
+                      </m:sSub>
+                      <m:d>
+                        <m:dPr>
+                          <m:ctrlPr>
+                            <w:rPr>
+                              <w:rFonts w:ascii="Cambria Math" w:hAnsi="Cambria Math"/>
+                              <w:i/>
+                            </w:rPr>
+                          </m:ctrlPr>
+                        </m:dPr>
+                        <m:e>
+                          <m:r>
+                            <w:rPr>
+                              <w:rFonts w:ascii="Cambria Math" w:hAnsi="Cambria Math"/>
+                            </w:rPr>
+                            <m:t>"CG username group_name"</m:t>
+                          </m:r>
+                        </m:e>
+                      </m:d>
+                    </m:e>
+                  </m:d>
+                </m:e>
+              </m:eqArr>
             </m:e>
           </m:d>
         </m:oMath>
@@ -1071,47 +1967,175 @@
               </m:ctrlPr>
             </m:dPr>
             <m:e>
-              <m:sSub>
-                <m:sSubPr>
+              <m:eqArr>
+                <m:eqArrPr>
                   <m:ctrlPr>
                     <w:rPr>
                       <w:rFonts w:ascii="Cambria Math" w:hAnsi="Cambria Math"/>
                       <w:i/>
                     </w:rPr>
                   </m:ctrlPr>
-                </m:sSubPr>
+                </m:eqArrPr>
                 <m:e>
                   <m:r>
                     <w:rPr>
                       <w:rFonts w:ascii="Cambria Math" w:hAnsi="Cambria Math"/>
                     </w:rPr>
-                    <m:t>K</m:t>
+                    <m:t>K, "SUCCESS / FAIL cg</m:t>
                   </m:r>
+                  <m:r>
+                    <m:rPr>
+                      <m:nor/>
+                    </m:rPr>
+                    <w:rPr>
+                      <w:rFonts w:ascii="Cambria Math" w:hAnsi="Cambria Math"/>
+                    </w:rPr>
+                    <m:t>" ||</m:t>
+                  </m:r>
+                  <m:ctrlPr>
+                    <w:rPr>
+                      <w:rFonts w:ascii="Cambria Math" w:hAnsi="Cambria Math"/>
+                    </w:rPr>
+                  </m:ctrlPr>
                 </m:e>
-                <m:sub>
+                <m:e>
                   <m:r>
-                    <w:rPr>
-                      <w:rFonts w:ascii="Cambria Math" w:hAnsi="Cambria Math"/>
-                    </w:rPr>
-                    <m:t>a</m:t>
+                    <m:rPr>
+                      <m:nor/>
+                    </m:rPr>
+                    <w:rPr>
+                      <w:rFonts w:ascii="Cambria Math" w:hAnsi="Cambria Math"/>
+                    </w:rPr>
+                    <m:t xml:space="preserve"> </m:t>
                   </m:r>
-                </m:sub>
-              </m:sSub>
-              <m:r>
-                <w:rPr>
-                  <w:rFonts w:ascii="Cambria Math" w:hAnsi="Cambria Math"/>
-                </w:rPr>
-                <m:t>, "SUCCESS / FAIL CG"</m:t>
-              </m:r>
-              <m:r>
-                <m:rPr>
-                  <m:nor/>
-                </m:rPr>
-                <w:rPr>
-                  <w:rFonts w:ascii="Cambria Math" w:hAnsi="Cambria Math"/>
-                </w:rPr>
-                <m:t>|| DS</m:t>
-              </m:r>
+                  <m:sSub>
+                    <m:sSubPr>
+                      <m:ctrlPr>
+                        <w:rPr>
+                          <w:rFonts w:ascii="Cambria Math" w:hAnsi="Cambria Math"/>
+                          <w:i/>
+                        </w:rPr>
+                      </m:ctrlPr>
+                    </m:sSubPr>
+                    <m:e>
+                      <m:r>
+                        <w:rPr>
+                          <w:rFonts w:ascii="Cambria Math" w:hAnsi="Cambria Math"/>
+                        </w:rPr>
+                        <m:t>E</m:t>
+                      </m:r>
+                    </m:e>
+                    <m:sub>
+                      <m:r>
+                        <w:rPr>
+                          <w:rFonts w:ascii="Cambria Math" w:hAnsi="Cambria Math"/>
+                        </w:rPr>
+                        <m:t>RSA</m:t>
+                      </m:r>
+                    </m:sub>
+                  </m:sSub>
+                  <m:d>
+                    <m:dPr>
+                      <m:ctrlPr>
+                        <w:rPr>
+                          <w:rFonts w:ascii="Cambria Math" w:hAnsi="Cambria Math"/>
+                          <w:i/>
+                        </w:rPr>
+                      </m:ctrlPr>
+                    </m:dPr>
+                    <m:e>
+                      <m:sSub>
+                        <m:sSubPr>
+                          <m:ctrlPr>
+                            <w:rPr>
+                              <w:rFonts w:ascii="Cambria Math" w:hAnsi="Cambria Math"/>
+                              <w:i/>
+                            </w:rPr>
+                          </m:ctrlPr>
+                        </m:sSubPr>
+                        <m:e>
+                          <m:r>
+                            <w:rPr>
+                              <w:rFonts w:ascii="Cambria Math" w:hAnsi="Cambria Math"/>
+                            </w:rPr>
+                            <m:t>PR</m:t>
+                          </m:r>
+                        </m:e>
+                        <m:sub>
+                          <m:r>
+                            <w:rPr>
+                              <w:rFonts w:ascii="Cambria Math" w:hAnsi="Cambria Math"/>
+                            </w:rPr>
+                            <m:t>a</m:t>
+                          </m:r>
+                        </m:sub>
+                      </m:sSub>
+                      <m:r>
+                        <w:rPr>
+                          <w:rFonts w:ascii="Cambria Math" w:hAnsi="Cambria Math"/>
+                        </w:rPr>
+                        <m:t>,</m:t>
+                      </m:r>
+                      <m:sSub>
+                        <m:sSubPr>
+                          <m:ctrlPr>
+                            <w:rPr>
+                              <w:rFonts w:ascii="Cambria Math" w:hAnsi="Cambria Math"/>
+                              <w:i/>
+                            </w:rPr>
+                          </m:ctrlPr>
+                        </m:sSubPr>
+                        <m:e>
+                          <m:r>
+                            <w:rPr>
+                              <w:rFonts w:ascii="Cambria Math" w:hAnsi="Cambria Math"/>
+                            </w:rPr>
+                            <m:t>H</m:t>
+                          </m:r>
+                        </m:e>
+                        <m:sub>
+                          <m:r>
+                            <w:rPr>
+                              <w:rFonts w:ascii="Cambria Math" w:hAnsi="Cambria Math"/>
+                            </w:rPr>
+                            <m:t>SHA512</m:t>
+                          </m:r>
+                        </m:sub>
+                      </m:sSub>
+                      <m:d>
+                        <m:dPr>
+                          <m:ctrlPr>
+                            <w:rPr>
+                              <w:rFonts w:ascii="Cambria Math" w:hAnsi="Cambria Math"/>
+                              <w:i/>
+                            </w:rPr>
+                          </m:ctrlPr>
+                        </m:dPr>
+                        <m:e>
+                          <m:r>
+                            <w:rPr>
+                              <w:rFonts w:ascii="Cambria Math" w:hAnsi="Cambria Math"/>
+                            </w:rPr>
+                            <m:t>"</m:t>
+                          </m:r>
+                          <m:r>
+                            <w:rPr>
+                              <w:rFonts w:ascii="Cambria Math" w:hAnsi="Cambria Math"/>
+                            </w:rPr>
+                            <m:t>SUCCESS / FAIL cg</m:t>
+                          </m:r>
+                          <m:r>
+                            <w:rPr>
+                              <w:rFonts w:ascii="Cambria Math" w:hAnsi="Cambria Math"/>
+                            </w:rPr>
+                            <m:t>"</m:t>
+                          </m:r>
+                        </m:e>
+                      </m:d>
+                    </m:e>
+                  </m:d>
+                </m:e>
+              </m:eqArr>
             </m:e>
           </m:d>
         </m:oMath>
@@ -1203,47 +2227,154 @@
               </m:ctrlPr>
             </m:dPr>
             <m:e>
-              <m:sSub>
-                <m:sSubPr>
+              <m:eqArr>
+                <m:eqArrPr>
                   <m:ctrlPr>
                     <w:rPr>
                       <w:rFonts w:ascii="Cambria Math" w:hAnsi="Cambria Math"/>
                       <w:i/>
                     </w:rPr>
                   </m:ctrlPr>
-                </m:sSubPr>
+                </m:eqArrPr>
                 <m:e>
                   <m:r>
                     <w:rPr>
                       <w:rFonts w:ascii="Cambria Math" w:hAnsi="Cambria Math"/>
                     </w:rPr>
-                    <m:t>K</m:t>
+                    <m:t>K, "GM src_username group_name message</m:t>
                   </m:r>
+                  <m:r>
+                    <m:rPr>
+                      <m:nor/>
+                    </m:rPr>
+                    <w:rPr>
+                      <w:rFonts w:ascii="Cambria Math" w:hAnsi="Cambria Math"/>
+                    </w:rPr>
+                    <m:t>" ||</m:t>
+                  </m:r>
+                  <m:ctrlPr>
+                    <w:rPr>
+                      <w:rFonts w:ascii="Cambria Math" w:hAnsi="Cambria Math"/>
+                    </w:rPr>
+                  </m:ctrlPr>
                 </m:e>
-                <m:sub>
-                  <m:r>
-                    <w:rPr>
-                      <w:rFonts w:ascii="Cambria Math" w:hAnsi="Cambria Math"/>
-                    </w:rPr>
-                    <m:t>src_username</m:t>
-                  </m:r>
-                </m:sub>
-              </m:sSub>
-              <m:r>
-                <w:rPr>
-                  <w:rFonts w:ascii="Cambria Math" w:hAnsi="Cambria Math"/>
-                </w:rPr>
-                <m:t>, "GM src_username group_name message"</m:t>
-              </m:r>
-              <m:r>
-                <m:rPr>
-                  <m:nor/>
-                </m:rPr>
-                <w:rPr>
-                  <w:rFonts w:ascii="Cambria Math" w:hAnsi="Cambria Math"/>
-                </w:rPr>
-                <m:t>|| DS</m:t>
-              </m:r>
+                <m:e>
+                  <m:sSub>
+                    <m:sSubPr>
+                      <m:ctrlPr>
+                        <w:rPr>
+                          <w:rFonts w:ascii="Cambria Math" w:hAnsi="Cambria Math"/>
+                          <w:i/>
+                        </w:rPr>
+                      </m:ctrlPr>
+                    </m:sSubPr>
+                    <m:e>
+                      <m:r>
+                        <w:rPr>
+                          <w:rFonts w:ascii="Cambria Math" w:hAnsi="Cambria Math"/>
+                        </w:rPr>
+                        <m:t>E</m:t>
+                      </m:r>
+                    </m:e>
+                    <m:sub>
+                      <m:r>
+                        <w:rPr>
+                          <w:rFonts w:ascii="Cambria Math" w:hAnsi="Cambria Math"/>
+                        </w:rPr>
+                        <m:t>RSA</m:t>
+                      </m:r>
+                    </m:sub>
+                  </m:sSub>
+                  <m:d>
+                    <m:dPr>
+                      <m:ctrlPr>
+                        <w:rPr>
+                          <w:rFonts w:ascii="Cambria Math" w:hAnsi="Cambria Math"/>
+                          <w:i/>
+                        </w:rPr>
+                      </m:ctrlPr>
+                    </m:dPr>
+                    <m:e>
+                      <m:sSub>
+                        <m:sSubPr>
+                          <m:ctrlPr>
+                            <w:rPr>
+                              <w:rFonts w:ascii="Cambria Math" w:hAnsi="Cambria Math"/>
+                              <w:i/>
+                            </w:rPr>
+                          </m:ctrlPr>
+                        </m:sSubPr>
+                        <m:e>
+                          <m:r>
+                            <w:rPr>
+                              <w:rFonts w:ascii="Cambria Math" w:hAnsi="Cambria Math"/>
+                            </w:rPr>
+                            <m:t>PR</m:t>
+                          </m:r>
+                        </m:e>
+                        <m:sub>
+                          <m:r>
+                            <w:rPr>
+                              <w:rFonts w:ascii="Cambria Math" w:hAnsi="Cambria Math"/>
+                            </w:rPr>
+                            <m:t>a</m:t>
+                          </m:r>
+                        </m:sub>
+                      </m:sSub>
+                      <m:r>
+                        <w:rPr>
+                          <w:rFonts w:ascii="Cambria Math" w:hAnsi="Cambria Math"/>
+                        </w:rPr>
+                        <m:t>,</m:t>
+                      </m:r>
+                      <m:sSub>
+                        <m:sSubPr>
+                          <m:ctrlPr>
+                            <w:rPr>
+                              <w:rFonts w:ascii="Cambria Math" w:hAnsi="Cambria Math"/>
+                              <w:i/>
+                            </w:rPr>
+                          </m:ctrlPr>
+                        </m:sSubPr>
+                        <m:e>
+                          <m:r>
+                            <w:rPr>
+                              <w:rFonts w:ascii="Cambria Math" w:hAnsi="Cambria Math"/>
+                            </w:rPr>
+                            <m:t>H</m:t>
+                          </m:r>
+                        </m:e>
+                        <m:sub>
+                          <m:r>
+                            <w:rPr>
+                              <w:rFonts w:ascii="Cambria Math" w:hAnsi="Cambria Math"/>
+                            </w:rPr>
+                            <m:t>SHA512</m:t>
+                          </m:r>
+                        </m:sub>
+                      </m:sSub>
+                      <m:d>
+                        <m:dPr>
+                          <m:ctrlPr>
+                            <w:rPr>
+                              <w:rFonts w:ascii="Cambria Math" w:hAnsi="Cambria Math"/>
+                              <w:i/>
+                            </w:rPr>
+                          </m:ctrlPr>
+                        </m:dPr>
+                        <m:e>
+                          <m:r>
+                            <w:rPr>
+                              <w:rFonts w:ascii="Cambria Math" w:hAnsi="Cambria Math"/>
+                            </w:rPr>
+                            <m:t>"GM src_username group_name message"</m:t>
+                          </m:r>
+                        </m:e>
+                      </m:d>
+                    </m:e>
+                  </m:d>
+                </m:e>
+              </m:eqArr>
             </m:e>
           </m:d>
         </m:oMath>
@@ -1273,6 +2404,8 @@
       <w:r>
         <w:t>Client : BM src_username message</w:t>
       </w:r>
+      <w:bookmarkStart w:id="0" w:name="_GoBack"/>
+      <w:bookmarkEnd w:id="0"/>
     </w:p>
     <w:p>
       <w:pPr>
@@ -1305,8 +2438,6 @@
                 </w:rPr>
                 <m:t>RC4</m:t>
               </m:r>
-              <w:bookmarkStart w:id="0" w:name="_GoBack"/>
-              <w:bookmarkEnd w:id="0"/>
             </m:sub>
           </m:sSub>
           <m:d>
@@ -1319,47 +2450,154 @@
               </m:ctrlPr>
             </m:dPr>
             <m:e>
-              <m:sSub>
-                <m:sSubPr>
+              <m:eqArr>
+                <m:eqArrPr>
                   <m:ctrlPr>
                     <w:rPr>
                       <w:rFonts w:ascii="Cambria Math" w:hAnsi="Cambria Math"/>
                       <w:i/>
                     </w:rPr>
                   </m:ctrlPr>
-                </m:sSubPr>
+                </m:eqArrPr>
                 <m:e>
                   <m:r>
                     <w:rPr>
                       <w:rFonts w:ascii="Cambria Math" w:hAnsi="Cambria Math"/>
                     </w:rPr>
-                    <m:t>K</m:t>
+                    <m:t>K, "BM src_username message</m:t>
                   </m:r>
+                  <m:r>
+                    <m:rPr>
+                      <m:nor/>
+                    </m:rPr>
+                    <w:rPr>
+                      <w:rFonts w:ascii="Cambria Math" w:hAnsi="Cambria Math"/>
+                    </w:rPr>
+                    <m:t>" ||</m:t>
+                  </m:r>
+                  <m:ctrlPr>
+                    <w:rPr>
+                      <w:rFonts w:ascii="Cambria Math" w:hAnsi="Cambria Math"/>
+                    </w:rPr>
+                  </m:ctrlPr>
                 </m:e>
-                <m:sub>
-                  <m:r>
-                    <w:rPr>
-                      <w:rFonts w:ascii="Cambria Math" w:hAnsi="Cambria Math"/>
-                    </w:rPr>
-                    <m:t>src_username</m:t>
-                  </m:r>
-                </m:sub>
-              </m:sSub>
-              <m:r>
-                <w:rPr>
-                  <w:rFonts w:ascii="Cambria Math" w:hAnsi="Cambria Math"/>
-                </w:rPr>
-                <m:t>, "BM src_username message"</m:t>
-              </m:r>
-              <m:r>
-                <m:rPr>
-                  <m:nor/>
-                </m:rPr>
-                <w:rPr>
-                  <w:rFonts w:ascii="Cambria Math" w:hAnsi="Cambria Math"/>
-                </w:rPr>
-                <m:t>|| DS</m:t>
-              </m:r>
+                <m:e>
+                  <m:sSub>
+                    <m:sSubPr>
+                      <m:ctrlPr>
+                        <w:rPr>
+                          <w:rFonts w:ascii="Cambria Math" w:hAnsi="Cambria Math"/>
+                          <w:i/>
+                        </w:rPr>
+                      </m:ctrlPr>
+                    </m:sSubPr>
+                    <m:e>
+                      <m:r>
+                        <w:rPr>
+                          <w:rFonts w:ascii="Cambria Math" w:hAnsi="Cambria Math"/>
+                        </w:rPr>
+                        <m:t>E</m:t>
+                      </m:r>
+                    </m:e>
+                    <m:sub>
+                      <m:r>
+                        <w:rPr>
+                          <w:rFonts w:ascii="Cambria Math" w:hAnsi="Cambria Math"/>
+                        </w:rPr>
+                        <m:t>RSA</m:t>
+                      </m:r>
+                    </m:sub>
+                  </m:sSub>
+                  <m:d>
+                    <m:dPr>
+                      <m:ctrlPr>
+                        <w:rPr>
+                          <w:rFonts w:ascii="Cambria Math" w:hAnsi="Cambria Math"/>
+                          <w:i/>
+                        </w:rPr>
+                      </m:ctrlPr>
+                    </m:dPr>
+                    <m:e>
+                      <m:sSub>
+                        <m:sSubPr>
+                          <m:ctrlPr>
+                            <w:rPr>
+                              <w:rFonts w:ascii="Cambria Math" w:hAnsi="Cambria Math"/>
+                              <w:i/>
+                            </w:rPr>
+                          </m:ctrlPr>
+                        </m:sSubPr>
+                        <m:e>
+                          <m:r>
+                            <w:rPr>
+                              <w:rFonts w:ascii="Cambria Math" w:hAnsi="Cambria Math"/>
+                            </w:rPr>
+                            <m:t>PR</m:t>
+                          </m:r>
+                        </m:e>
+                        <m:sub>
+                          <m:r>
+                            <w:rPr>
+                              <w:rFonts w:ascii="Cambria Math" w:hAnsi="Cambria Math"/>
+                            </w:rPr>
+                            <m:t>a</m:t>
+                          </m:r>
+                        </m:sub>
+                      </m:sSub>
+                      <m:r>
+                        <w:rPr>
+                          <w:rFonts w:ascii="Cambria Math" w:hAnsi="Cambria Math"/>
+                        </w:rPr>
+                        <m:t>,</m:t>
+                      </m:r>
+                      <m:sSub>
+                        <m:sSubPr>
+                          <m:ctrlPr>
+                            <w:rPr>
+                              <w:rFonts w:ascii="Cambria Math" w:hAnsi="Cambria Math"/>
+                              <w:i/>
+                            </w:rPr>
+                          </m:ctrlPr>
+                        </m:sSubPr>
+                        <m:e>
+                          <m:r>
+                            <w:rPr>
+                              <w:rFonts w:ascii="Cambria Math" w:hAnsi="Cambria Math"/>
+                            </w:rPr>
+                            <m:t>H</m:t>
+                          </m:r>
+                        </m:e>
+                        <m:sub>
+                          <m:r>
+                            <w:rPr>
+                              <w:rFonts w:ascii="Cambria Math" w:hAnsi="Cambria Math"/>
+                            </w:rPr>
+                            <m:t>SHA512</m:t>
+                          </m:r>
+                        </m:sub>
+                      </m:sSub>
+                      <m:d>
+                        <m:dPr>
+                          <m:ctrlPr>
+                            <w:rPr>
+                              <w:rFonts w:ascii="Cambria Math" w:hAnsi="Cambria Math"/>
+                              <w:i/>
+                            </w:rPr>
+                          </m:ctrlPr>
+                        </m:dPr>
+                        <m:e>
+                          <m:r>
+                            <w:rPr>
+                              <w:rFonts w:ascii="Cambria Math" w:hAnsi="Cambria Math"/>
+                            </w:rPr>
+                            <m:t>"BM src_username message"</m:t>
+                          </m:r>
+                        </m:e>
+                      </m:d>
+                    </m:e>
+                  </m:d>
+                </m:e>
+              </m:eqArr>
             </m:e>
           </m:d>
         </m:oMath>
@@ -1377,8 +2615,8 @@
 </file>
 
 <file path=word/numbering.xml><?xml version="1.0" encoding="utf-8"?>
-<w:numbering xmlns:wpc="http://schemas.microsoft.com/office/word/2010/wordprocessingCanvas" xmlns:cx="http://schemas.microsoft.com/office/drawing/2014/chartex" xmlns:mc="http://schemas.openxmlformats.org/markup-compatibility/2006" xmlns:o="urn:schemas-microsoft-com:office:office" xmlns:r="http://schemas.openxmlformats.org/officeDocument/2006/relationships" xmlns:m="http://schemas.openxmlformats.org/officeDocument/2006/math" xmlns:v="urn:schemas-microsoft-com:vml" xmlns:wp14="http://schemas.microsoft.com/office/word/2010/wordprocessingDrawing" xmlns:wp="http://schemas.openxmlformats.org/drawingml/2006/wordprocessingDrawing" xmlns:w10="urn:schemas-microsoft-com:office:word" xmlns:w="http://schemas.openxmlformats.org/wordprocessingml/2006/main" xmlns:w14="http://schemas.microsoft.com/office/word/2010/wordml" xmlns:w15="http://schemas.microsoft.com/office/word/2012/wordml" xmlns:w16se="http://schemas.microsoft.com/office/word/2015/wordml/symex" xmlns:wpg="http://schemas.microsoft.com/office/word/2010/wordprocessingGroup" xmlns:wpi="http://schemas.microsoft.com/office/word/2010/wordprocessingInk" xmlns:wne="http://schemas.microsoft.com/office/word/2006/wordml" xmlns:wps="http://schemas.microsoft.com/office/word/2010/wordprocessingShape" mc:Ignorable="w14 w15 w16se wp14">
-  <w:abstractNum w:abstractNumId="0" w15:restartNumberingAfterBreak="0">
+<w:numbering xmlns:wpc="http://schemas.microsoft.com/office/word/2010/wordprocessingCanvas" xmlns:mc="http://schemas.openxmlformats.org/markup-compatibility/2006" xmlns:o="urn:schemas-microsoft-com:office:office" xmlns:r="http://schemas.openxmlformats.org/officeDocument/2006/relationships" xmlns:m="http://schemas.openxmlformats.org/officeDocument/2006/math" xmlns:v="urn:schemas-microsoft-com:vml" xmlns:wp14="http://schemas.microsoft.com/office/word/2010/wordprocessingDrawing" xmlns:wp="http://schemas.openxmlformats.org/drawingml/2006/wordprocessingDrawing" xmlns:w10="urn:schemas-microsoft-com:office:word" xmlns:w="http://schemas.openxmlformats.org/wordprocessingml/2006/main" xmlns:w14="http://schemas.microsoft.com/office/word/2010/wordml" xmlns:w15="http://schemas.microsoft.com/office/word/2012/wordml" xmlns:wpg="http://schemas.microsoft.com/office/word/2010/wordprocessingGroup" xmlns:wpi="http://schemas.microsoft.com/office/word/2010/wordprocessingInk" xmlns:wne="http://schemas.microsoft.com/office/word/2006/wordml" xmlns:wps="http://schemas.microsoft.com/office/word/2010/wordprocessingShape" mc:Ignorable="w14 w15 wp14">
+  <w:abstractNum w:abstractNumId="0">
     <w:nsid w:val="03D77C88"/>
     <w:multiLevelType w:val="hybridMultilevel"/>
     <w:tmpl w:val="9FAE54C0"/>
@@ -1464,7 +2702,7 @@
       </w:pPr>
     </w:lvl>
   </w:abstractNum>
-  <w:abstractNum w:abstractNumId="1" w15:restartNumberingAfterBreak="0">
+  <w:abstractNum w:abstractNumId="1">
     <w:nsid w:val="2F715181"/>
     <w:multiLevelType w:val="hybridMultilevel"/>
     <w:tmpl w:val="138AFA9A"/>
@@ -1550,7 +2788,7 @@
       </w:pPr>
     </w:lvl>
   </w:abstractNum>
-  <w:abstractNum w:abstractNumId="2" w15:restartNumberingAfterBreak="0">
+  <w:abstractNum w:abstractNumId="2">
     <w:nsid w:val="7BFC483B"/>
     <w:multiLevelType w:val="hybridMultilevel"/>
     <w:tmpl w:val="9154A63C"/>
@@ -1649,7 +2887,7 @@
 </file>
 
 <file path=word/styles.xml><?xml version="1.0" encoding="utf-8"?>
-<w:styles xmlns:mc="http://schemas.openxmlformats.org/markup-compatibility/2006" xmlns:r="http://schemas.openxmlformats.org/officeDocument/2006/relationships" xmlns:w="http://schemas.openxmlformats.org/wordprocessingml/2006/main" xmlns:w14="http://schemas.microsoft.com/office/word/2010/wordml" xmlns:w15="http://schemas.microsoft.com/office/word/2012/wordml" xmlns:w16se="http://schemas.microsoft.com/office/word/2015/wordml/symex" mc:Ignorable="w14 w15 w16se">
+<w:styles xmlns:mc="http://schemas.openxmlformats.org/markup-compatibility/2006" xmlns:r="http://schemas.openxmlformats.org/officeDocument/2006/relationships" xmlns:w="http://schemas.openxmlformats.org/wordprocessingml/2006/main" xmlns:w14="http://schemas.microsoft.com/office/word/2010/wordml" xmlns:w15="http://schemas.microsoft.com/office/word/2012/wordml" mc:Ignorable="w14 w15">
   <w:docDefaults>
     <w:rPrDefault>
       <w:rPr>
@@ -2120,6 +3358,11 @@
       <w:szCs w:val="16"/>
     </w:rPr>
   </w:style>
+  <w:style w:type="character" w:customStyle="1" w:styleId="null">
+    <w:name w:val="null"/>
+    <w:basedOn w:val="DefaultParagraphFont"/>
+    <w:rsid w:val="006901D9"/>
+  </w:style>
 </w:styles>
 </file>
 
@@ -2389,7 +3632,7 @@
 </file>
 
 <file path=customXml/itemProps1.xml><?xml version="1.0" encoding="utf-8"?>
-<ds:datastoreItem xmlns:ds="http://schemas.openxmlformats.org/officeDocument/2006/customXml" ds:itemID="{CAE282C3-338C-4149-8AD7-BAE21B272B14}">
+<ds:datastoreItem xmlns:ds="http://schemas.openxmlformats.org/officeDocument/2006/customXml" ds:itemID="{8BEECACE-44F0-4AD2-BDE9-DB482BE96CE9}">
   <ds:schemaRefs>
     <ds:schemaRef ds:uri="http://schemas.openxmlformats.org/officeDocument/2006/bibliography"/>
   </ds:schemaRefs>

--- a/Design Komunikasi.docx
+++ b/Design Komunikasi.docx
@@ -136,13 +136,18 @@
         <w:spacing w:line="276" w:lineRule="auto"/>
       </w:pPr>
       <w:r>
-        <w:t>Public key distribution men</w:t>
-      </w:r>
-      <w:r>
-        <w:t>ggunakan metode Public Key Directory</w:t>
-      </w:r>
-      <w:r>
-        <w:t xml:space="preserve"> yang diimplementasikan dengna penggunaan ArrayList &lt;Pair &lt;Socket, Pair&lt;Username, RC4 Key&gt;&gt;&gt;</w:t>
+        <w:rPr>
+          <w:lang w:val="id-ID"/>
+        </w:rPr>
+        <w:t>Penyimpanan kunci simetris RC4</w:t>
+      </w:r>
+      <w:r>
+        <w:t xml:space="preserve"> diimplementasikan dengan</w:t>
+      </w:r>
+      <w:bookmarkStart w:id="0" w:name="_GoBack"/>
+      <w:bookmarkEnd w:id="0"/>
+      <w:r>
+        <w:t xml:space="preserve"> penggunaan ArrayList &lt;Pair &lt;Socket, Pair&lt;Username, RC4 Key&gt;&gt;&gt;</w:t>
       </w:r>
     </w:p>
     <w:p>
@@ -938,13 +943,441 @@
                         <w:rPr>
                           <w:rFonts w:ascii="Cambria Math" w:hAnsi="Cambria Math"/>
                         </w:rPr>
+                        <m:t>"SUCCESS / FAIL login"</m:t>
+                      </m:r>
+                    </m:e>
+                  </m:d>
+                </m:e>
+              </m:d>
+            </m:e>
+          </m:d>
+        </m:oMath>
+      </m:oMathPara>
+    </w:p>
+    <w:p>
+      <w:pPr>
+        <w:pStyle w:val="ListParagraph"/>
+        <w:spacing w:line="276" w:lineRule="auto"/>
+        <w:ind w:left="0"/>
+      </w:pPr>
+    </w:p>
+    <w:p>
+      <w:pPr>
+        <w:pStyle w:val="ListParagraph"/>
+        <w:numPr>
+          <w:ilvl w:val="0"/>
+          <w:numId w:val="1"/>
+        </w:numPr>
+        <w:spacing w:line="276" w:lineRule="auto"/>
+      </w:pPr>
+      <w:r>
+        <w:t>Logout</w:t>
+      </w:r>
+    </w:p>
+    <w:p>
+      <w:pPr>
+        <w:pStyle w:val="ListParagraph"/>
+        <w:numPr>
+          <w:ilvl w:val="1"/>
+          <w:numId w:val="1"/>
+        </w:numPr>
+        <w:spacing w:line="276" w:lineRule="auto"/>
+      </w:pPr>
+      <w:r>
+        <w:t>Client :</w:t>
+      </w:r>
+      <w:r>
+        <w:t xml:space="preserve"> LOGOUT username</w:t>
+      </w:r>
+    </w:p>
+    <w:p>
+      <w:pPr>
+        <w:pStyle w:val="ListParagraph"/>
+        <w:spacing w:line="276" w:lineRule="auto"/>
+        <w:ind w:left="1440"/>
+      </w:pPr>
+      <m:oMathPara>
+        <m:oMath>
+          <m:sSub>
+            <m:sSubPr>
+              <m:ctrlPr>
+                <w:rPr>
+                  <w:rFonts w:ascii="Cambria Math" w:hAnsi="Cambria Math"/>
+                  <w:i/>
+                </w:rPr>
+              </m:ctrlPr>
+            </m:sSubPr>
+            <m:e>
+              <m:r>
+                <w:rPr>
+                  <w:rFonts w:ascii="Cambria Math" w:hAnsi="Cambria Math"/>
+                </w:rPr>
+                <m:t>E</m:t>
+              </m:r>
+            </m:e>
+            <m:sub>
+              <m:r>
+                <w:rPr>
+                  <w:rFonts w:ascii="Cambria Math" w:hAnsi="Cambria Math"/>
+                </w:rPr>
+                <m:t>RC4</m:t>
+              </m:r>
+            </m:sub>
+          </m:sSub>
+          <m:d>
+            <m:dPr>
+              <m:ctrlPr>
+                <w:rPr>
+                  <w:rFonts w:ascii="Cambria Math" w:hAnsi="Cambria Math"/>
+                  <w:i/>
+                </w:rPr>
+              </m:ctrlPr>
+            </m:dPr>
+            <m:e>
+              <m:r>
+                <w:rPr>
+                  <w:rFonts w:ascii="Cambria Math" w:hAnsi="Cambria Math"/>
+                </w:rPr>
+                <m:t>K, "</m:t>
+              </m:r>
+              <m:r>
+                <m:rPr>
+                  <m:nor/>
+                </m:rPr>
+                <w:rPr>
+                  <w:rFonts w:ascii="Cambria Math" w:hAnsi="Cambria Math"/>
+                  <w:lang w:val="id-ID"/>
+                </w:rPr>
+                <m:t>LOGOUT</m:t>
+              </m:r>
+              <m:r>
+                <m:rPr>
+                  <m:nor/>
+                </m:rPr>
+                <w:rPr>
+                  <w:rFonts w:ascii="Cambria Math" w:hAnsi="Cambria Math"/>
+                </w:rPr>
+                <m:t xml:space="preserve">" || </m:t>
+              </m:r>
+              <m:sSub>
+                <m:sSubPr>
+                  <m:ctrlPr>
+                    <w:rPr>
+                      <w:rFonts w:ascii="Cambria Math" w:hAnsi="Cambria Math"/>
+                      <w:i/>
+                    </w:rPr>
+                  </m:ctrlPr>
+                </m:sSubPr>
+                <m:e>
+                  <m:r>
+                    <w:rPr>
+                      <w:rFonts w:ascii="Cambria Math" w:hAnsi="Cambria Math"/>
+                    </w:rPr>
+                    <m:t>E</m:t>
+                  </m:r>
+                </m:e>
+                <m:sub>
+                  <m:r>
+                    <w:rPr>
+                      <w:rFonts w:ascii="Cambria Math" w:hAnsi="Cambria Math"/>
+                    </w:rPr>
+                    <m:t>RSA</m:t>
+                  </m:r>
+                </m:sub>
+              </m:sSub>
+              <m:d>
+                <m:dPr>
+                  <m:ctrlPr>
+                    <w:rPr>
+                      <w:rFonts w:ascii="Cambria Math" w:hAnsi="Cambria Math"/>
+                      <w:i/>
+                    </w:rPr>
+                  </m:ctrlPr>
+                </m:dPr>
+                <m:e>
+                  <m:sSub>
+                    <m:sSubPr>
+                      <m:ctrlPr>
+                        <w:rPr>
+                          <w:rFonts w:ascii="Cambria Math" w:hAnsi="Cambria Math"/>
+                          <w:i/>
+                        </w:rPr>
+                      </m:ctrlPr>
+                    </m:sSubPr>
+                    <m:e>
+                      <m:r>
+                        <w:rPr>
+                          <w:rFonts w:ascii="Cambria Math" w:hAnsi="Cambria Math"/>
+                        </w:rPr>
+                        <m:t>PR</m:t>
+                      </m:r>
+                    </m:e>
+                    <m:sub>
+                      <m:r>
+                        <w:rPr>
+                          <w:rFonts w:ascii="Cambria Math" w:hAnsi="Cambria Math"/>
+                        </w:rPr>
+                        <m:t>a</m:t>
+                      </m:r>
+                    </m:sub>
+                  </m:sSub>
+                  <m:r>
+                    <w:rPr>
+                      <w:rFonts w:ascii="Cambria Math" w:hAnsi="Cambria Math"/>
+                    </w:rPr>
+                    <m:t>,</m:t>
+                  </m:r>
+                  <m:sSub>
+                    <m:sSubPr>
+                      <m:ctrlPr>
+                        <w:rPr>
+                          <w:rFonts w:ascii="Cambria Math" w:hAnsi="Cambria Math"/>
+                          <w:i/>
+                        </w:rPr>
+                      </m:ctrlPr>
+                    </m:sSubPr>
+                    <m:e>
+                      <m:r>
+                        <w:rPr>
+                          <w:rFonts w:ascii="Cambria Math" w:hAnsi="Cambria Math"/>
+                        </w:rPr>
+                        <m:t>H</m:t>
+                      </m:r>
+                    </m:e>
+                    <m:sub>
+                      <m:r>
+                        <w:rPr>
+                          <w:rFonts w:ascii="Cambria Math" w:hAnsi="Cambria Math"/>
+                        </w:rPr>
+                        <m:t>SHA512</m:t>
+                      </m:r>
+                    </m:sub>
+                  </m:sSub>
+                  <m:d>
+                    <m:dPr>
+                      <m:ctrlPr>
+                        <w:rPr>
+                          <w:rFonts w:ascii="Cambria Math" w:hAnsi="Cambria Math"/>
+                          <w:i/>
+                        </w:rPr>
+                      </m:ctrlPr>
+                    </m:dPr>
+                    <m:e>
+                      <m:r>
+                        <w:rPr>
+                          <w:rFonts w:ascii="Cambria Math" w:hAnsi="Cambria Math"/>
+                        </w:rPr>
+                        <m:t>"LOGOUT"</m:t>
+                      </m:r>
+                    </m:e>
+                  </m:d>
+                </m:e>
+              </m:d>
+            </m:e>
+          </m:d>
+        </m:oMath>
+      </m:oMathPara>
+    </w:p>
+    <w:p>
+      <w:pPr>
+        <w:pStyle w:val="ListParagraph"/>
+        <w:spacing w:line="276" w:lineRule="auto"/>
+        <w:ind w:left="1440"/>
+      </w:pPr>
+    </w:p>
+    <w:p>
+      <w:pPr>
+        <w:pStyle w:val="ListParagraph"/>
+        <w:numPr>
+          <w:ilvl w:val="1"/>
+          <w:numId w:val="1"/>
+        </w:numPr>
+        <w:spacing w:line="276" w:lineRule="auto"/>
+      </w:pPr>
+      <w:r>
+        <w:t>Server :</w:t>
+      </w:r>
+      <w:r>
+        <w:t xml:space="preserve"> LOGOUT ok/error</w:t>
+      </w:r>
+    </w:p>
+    <w:p>
+      <w:pPr>
+        <w:pStyle w:val="ListParagraph"/>
+        <w:spacing w:line="276" w:lineRule="auto"/>
+        <w:ind w:left="1440"/>
+      </w:pPr>
+      <m:oMathPara>
+        <m:oMath>
+          <m:sSub>
+            <m:sSubPr>
+              <m:ctrlPr>
+                <w:rPr>
+                  <w:rFonts w:ascii="Cambria Math" w:hAnsi="Cambria Math"/>
+                  <w:i/>
+                </w:rPr>
+              </m:ctrlPr>
+            </m:sSubPr>
+            <m:e>
+              <m:r>
+                <w:rPr>
+                  <w:rFonts w:ascii="Cambria Math" w:hAnsi="Cambria Math"/>
+                </w:rPr>
+                <m:t>E</m:t>
+              </m:r>
+            </m:e>
+            <m:sub>
+              <m:r>
+                <w:rPr>
+                  <w:rFonts w:ascii="Cambria Math" w:hAnsi="Cambria Math"/>
+                </w:rPr>
+                <m:t>RC4</m:t>
+              </m:r>
+            </m:sub>
+          </m:sSub>
+          <m:d>
+            <m:dPr>
+              <m:ctrlPr>
+                <w:rPr>
+                  <w:rFonts w:ascii="Cambria Math" w:hAnsi="Cambria Math"/>
+                  <w:i/>
+                </w:rPr>
+              </m:ctrlPr>
+            </m:dPr>
+            <m:e>
+              <m:r>
+                <w:rPr>
+                  <w:rFonts w:ascii="Cambria Math" w:hAnsi="Cambria Math"/>
+                </w:rPr>
+                <m:t>K, "</m:t>
+              </m:r>
+              <m:r>
+                <m:rPr>
+                  <m:nor/>
+                </m:rPr>
+                <w:rPr>
+                  <w:rFonts w:ascii="Cambria Math" w:hAnsi="Cambria Math"/>
+                </w:rPr>
+                <m:t xml:space="preserve">SUCCESS / FAIL logout" || </m:t>
+              </m:r>
+              <m:sSub>
+                <m:sSubPr>
+                  <m:ctrlPr>
+                    <w:rPr>
+                      <w:rFonts w:ascii="Cambria Math" w:hAnsi="Cambria Math"/>
+                      <w:i/>
+                    </w:rPr>
+                  </m:ctrlPr>
+                </m:sSubPr>
+                <m:e>
+                  <m:r>
+                    <w:rPr>
+                      <w:rFonts w:ascii="Cambria Math" w:hAnsi="Cambria Math"/>
+                    </w:rPr>
+                    <m:t>E</m:t>
+                  </m:r>
+                </m:e>
+                <m:sub>
+                  <m:r>
+                    <w:rPr>
+                      <w:rFonts w:ascii="Cambria Math" w:hAnsi="Cambria Math"/>
+                    </w:rPr>
+                    <m:t>RSA</m:t>
+                  </m:r>
+                </m:sub>
+              </m:sSub>
+              <m:d>
+                <m:dPr>
+                  <m:ctrlPr>
+                    <w:rPr>
+                      <w:rFonts w:ascii="Cambria Math" w:hAnsi="Cambria Math"/>
+                      <w:i/>
+                    </w:rPr>
+                  </m:ctrlPr>
+                </m:dPr>
+                <m:e>
+                  <m:sSub>
+                    <m:sSubPr>
+                      <m:ctrlPr>
+                        <w:rPr>
+                          <w:rFonts w:ascii="Cambria Math" w:hAnsi="Cambria Math"/>
+                          <w:i/>
+                        </w:rPr>
+                      </m:ctrlPr>
+                    </m:sSubPr>
+                    <m:e>
+                      <m:r>
+                        <w:rPr>
+                          <w:rFonts w:ascii="Cambria Math" w:hAnsi="Cambria Math"/>
+                        </w:rPr>
+                        <m:t>PR</m:t>
+                      </m:r>
+                    </m:e>
+                    <m:sub>
+                      <m:r>
+                        <w:rPr>
+                          <w:rFonts w:ascii="Cambria Math" w:hAnsi="Cambria Math"/>
+                        </w:rPr>
+                        <m:t>a</m:t>
+                      </m:r>
+                    </m:sub>
+                  </m:sSub>
+                  <m:r>
+                    <w:rPr>
+                      <w:rFonts w:ascii="Cambria Math" w:hAnsi="Cambria Math"/>
+                    </w:rPr>
+                    <m:t>,</m:t>
+                  </m:r>
+                  <m:sSub>
+                    <m:sSubPr>
+                      <m:ctrlPr>
+                        <w:rPr>
+                          <w:rFonts w:ascii="Cambria Math" w:hAnsi="Cambria Math"/>
+                          <w:i/>
+                        </w:rPr>
+                      </m:ctrlPr>
+                    </m:sSubPr>
+                    <m:e>
+                      <m:r>
+                        <w:rPr>
+                          <w:rFonts w:ascii="Cambria Math" w:hAnsi="Cambria Math"/>
+                        </w:rPr>
+                        <m:t>H</m:t>
+                      </m:r>
+                    </m:e>
+                    <m:sub>
+                      <m:r>
+                        <w:rPr>
+                          <w:rFonts w:ascii="Cambria Math" w:hAnsi="Cambria Math"/>
+                        </w:rPr>
+                        <m:t>SHA512</m:t>
+                      </m:r>
+                    </m:sub>
+                  </m:sSub>
+                  <m:d>
+                    <m:dPr>
+                      <m:ctrlPr>
+                        <w:rPr>
+                          <w:rFonts w:ascii="Cambria Math" w:hAnsi="Cambria Math"/>
+                          <w:i/>
+                        </w:rPr>
+                      </m:ctrlPr>
+                    </m:dPr>
+                    <m:e>
+                      <m:r>
+                        <w:rPr>
+                          <w:rFonts w:ascii="Cambria Math" w:hAnsi="Cambria Math"/>
+                        </w:rPr>
                         <m:t>"</m:t>
                       </m:r>
                       <m:r>
-                        <w:rPr>
-                          <w:rFonts w:ascii="Cambria Math" w:hAnsi="Cambria Math"/>
-                        </w:rPr>
-                        <m:t>SUCCESS / FAIL login</m:t>
+                        <m:rPr>
+                          <m:nor/>
+                        </m:rPr>
+                        <w:rPr>
+                          <w:rFonts w:ascii="Cambria Math" w:hAnsi="Cambria Math"/>
+                        </w:rPr>
+                        <m:t>SUCCESS / FAIL logout</m:t>
                       </m:r>
                       <m:r>
                         <w:rPr>
@@ -965,458 +1398,6 @@
       <w:pPr>
         <w:pStyle w:val="ListParagraph"/>
         <w:spacing w:line="276" w:lineRule="auto"/>
-        <w:ind w:left="0"/>
-      </w:pPr>
-    </w:p>
-    <w:p>
-      <w:pPr>
-        <w:pStyle w:val="ListParagraph"/>
-        <w:numPr>
-          <w:ilvl w:val="0"/>
-          <w:numId w:val="1"/>
-        </w:numPr>
-        <w:spacing w:line="276" w:lineRule="auto"/>
-      </w:pPr>
-      <w:r>
-        <w:t>Logout</w:t>
-      </w:r>
-    </w:p>
-    <w:p>
-      <w:pPr>
-        <w:pStyle w:val="ListParagraph"/>
-        <w:numPr>
-          <w:ilvl w:val="1"/>
-          <w:numId w:val="1"/>
-        </w:numPr>
-        <w:spacing w:line="276" w:lineRule="auto"/>
-      </w:pPr>
-      <w:r>
-        <w:t>Client :</w:t>
-      </w:r>
-      <w:r>
-        <w:t xml:space="preserve"> LOGOUT username</w:t>
-      </w:r>
-    </w:p>
-    <w:p>
-      <w:pPr>
-        <w:pStyle w:val="ListParagraph"/>
-        <w:spacing w:line="276" w:lineRule="auto"/>
-        <w:ind w:left="1440"/>
-      </w:pPr>
-      <m:oMathPara>
-        <m:oMath>
-          <m:sSub>
-            <m:sSubPr>
-              <m:ctrlPr>
-                <w:rPr>
-                  <w:rFonts w:ascii="Cambria Math" w:hAnsi="Cambria Math"/>
-                  <w:i/>
-                </w:rPr>
-              </m:ctrlPr>
-            </m:sSubPr>
-            <m:e>
-              <m:r>
-                <w:rPr>
-                  <w:rFonts w:ascii="Cambria Math" w:hAnsi="Cambria Math"/>
-                </w:rPr>
-                <m:t>E</m:t>
-              </m:r>
-            </m:e>
-            <m:sub>
-              <m:r>
-                <w:rPr>
-                  <w:rFonts w:ascii="Cambria Math" w:hAnsi="Cambria Math"/>
-                </w:rPr>
-                <m:t>RC4</m:t>
-              </m:r>
-            </m:sub>
-          </m:sSub>
-          <m:d>
-            <m:dPr>
-              <m:ctrlPr>
-                <w:rPr>
-                  <w:rFonts w:ascii="Cambria Math" w:hAnsi="Cambria Math"/>
-                  <w:i/>
-                </w:rPr>
-              </m:ctrlPr>
-            </m:dPr>
-            <m:e>
-              <m:r>
-                <w:rPr>
-                  <w:rFonts w:ascii="Cambria Math" w:hAnsi="Cambria Math"/>
-                </w:rPr>
-                <m:t>K, "</m:t>
-              </m:r>
-              <m:r>
-                <m:rPr>
-                  <m:nor/>
-                </m:rPr>
-                <w:rPr>
-                  <w:rFonts w:ascii="Cambria Math" w:hAnsi="Cambria Math"/>
-                  <w:lang w:val="id-ID"/>
-                </w:rPr>
-                <m:t>LOGOUT</m:t>
-              </m:r>
-              <m:r>
-                <m:rPr>
-                  <m:nor/>
-                </m:rPr>
-                <w:rPr>
-                  <w:rFonts w:ascii="Cambria Math" w:hAnsi="Cambria Math"/>
-                </w:rPr>
-                <m:t xml:space="preserve">" || </m:t>
-              </m:r>
-              <m:sSub>
-                <m:sSubPr>
-                  <m:ctrlPr>
-                    <w:rPr>
-                      <w:rFonts w:ascii="Cambria Math" w:hAnsi="Cambria Math"/>
-                      <w:i/>
-                    </w:rPr>
-                  </m:ctrlPr>
-                </m:sSubPr>
-                <m:e>
-                  <m:r>
-                    <w:rPr>
-                      <w:rFonts w:ascii="Cambria Math" w:hAnsi="Cambria Math"/>
-                    </w:rPr>
-                    <m:t>E</m:t>
-                  </m:r>
-                </m:e>
-                <m:sub>
-                  <m:r>
-                    <w:rPr>
-                      <w:rFonts w:ascii="Cambria Math" w:hAnsi="Cambria Math"/>
-                    </w:rPr>
-                    <m:t>RSA</m:t>
-                  </m:r>
-                </m:sub>
-              </m:sSub>
-              <m:d>
-                <m:dPr>
-                  <m:ctrlPr>
-                    <w:rPr>
-                      <w:rFonts w:ascii="Cambria Math" w:hAnsi="Cambria Math"/>
-                      <w:i/>
-                    </w:rPr>
-                  </m:ctrlPr>
-                </m:dPr>
-                <m:e>
-                  <m:sSub>
-                    <m:sSubPr>
-                      <m:ctrlPr>
-                        <w:rPr>
-                          <w:rFonts w:ascii="Cambria Math" w:hAnsi="Cambria Math"/>
-                          <w:i/>
-                        </w:rPr>
-                      </m:ctrlPr>
-                    </m:sSubPr>
-                    <m:e>
-                      <m:r>
-                        <w:rPr>
-                          <w:rFonts w:ascii="Cambria Math" w:hAnsi="Cambria Math"/>
-                        </w:rPr>
-                        <m:t>PR</m:t>
-                      </m:r>
-                    </m:e>
-                    <m:sub>
-                      <m:r>
-                        <w:rPr>
-                          <w:rFonts w:ascii="Cambria Math" w:hAnsi="Cambria Math"/>
-                        </w:rPr>
-                        <m:t>a</m:t>
-                      </m:r>
-                    </m:sub>
-                  </m:sSub>
-                  <m:r>
-                    <w:rPr>
-                      <w:rFonts w:ascii="Cambria Math" w:hAnsi="Cambria Math"/>
-                    </w:rPr>
-                    <m:t>,</m:t>
-                  </m:r>
-                  <m:sSub>
-                    <m:sSubPr>
-                      <m:ctrlPr>
-                        <w:rPr>
-                          <w:rFonts w:ascii="Cambria Math" w:hAnsi="Cambria Math"/>
-                          <w:i/>
-                        </w:rPr>
-                      </m:ctrlPr>
-                    </m:sSubPr>
-                    <m:e>
-                      <m:r>
-                        <w:rPr>
-                          <w:rFonts w:ascii="Cambria Math" w:hAnsi="Cambria Math"/>
-                        </w:rPr>
-                        <m:t>H</m:t>
-                      </m:r>
-                    </m:e>
-                    <m:sub>
-                      <m:r>
-                        <w:rPr>
-                          <w:rFonts w:ascii="Cambria Math" w:hAnsi="Cambria Math"/>
-                        </w:rPr>
-                        <m:t>SHA512</m:t>
-                      </m:r>
-                    </m:sub>
-                  </m:sSub>
-                  <m:d>
-                    <m:dPr>
-                      <m:ctrlPr>
-                        <w:rPr>
-                          <w:rFonts w:ascii="Cambria Math" w:hAnsi="Cambria Math"/>
-                          <w:i/>
-                        </w:rPr>
-                      </m:ctrlPr>
-                    </m:dPr>
-                    <m:e>
-                      <m:r>
-                        <w:rPr>
-                          <w:rFonts w:ascii="Cambria Math" w:hAnsi="Cambria Math"/>
-                        </w:rPr>
-                        <m:t>"</m:t>
-                      </m:r>
-                      <m:r>
-                        <w:rPr>
-                          <w:rFonts w:ascii="Cambria Math" w:hAnsi="Cambria Math"/>
-                        </w:rPr>
-                        <m:t>LOGOUT</m:t>
-                      </m:r>
-                      <m:r>
-                        <w:rPr>
-                          <w:rFonts w:ascii="Cambria Math" w:hAnsi="Cambria Math"/>
-                        </w:rPr>
-                        <m:t>"</m:t>
-                      </m:r>
-                    </m:e>
-                  </m:d>
-                </m:e>
-              </m:d>
-            </m:e>
-          </m:d>
-        </m:oMath>
-      </m:oMathPara>
-    </w:p>
-    <w:p>
-      <w:pPr>
-        <w:pStyle w:val="ListParagraph"/>
-        <w:spacing w:line="276" w:lineRule="auto"/>
-        <w:ind w:left="1440"/>
-      </w:pPr>
-    </w:p>
-    <w:p>
-      <w:pPr>
-        <w:pStyle w:val="ListParagraph"/>
-        <w:numPr>
-          <w:ilvl w:val="1"/>
-          <w:numId w:val="1"/>
-        </w:numPr>
-        <w:spacing w:line="276" w:lineRule="auto"/>
-      </w:pPr>
-      <w:r>
-        <w:t>Server :</w:t>
-      </w:r>
-      <w:r>
-        <w:t xml:space="preserve"> LOGOUT ok/error</w:t>
-      </w:r>
-    </w:p>
-    <w:p>
-      <w:pPr>
-        <w:pStyle w:val="ListParagraph"/>
-        <w:spacing w:line="276" w:lineRule="auto"/>
-        <w:ind w:left="1440"/>
-      </w:pPr>
-      <m:oMathPara>
-        <m:oMath>
-          <m:sSub>
-            <m:sSubPr>
-              <m:ctrlPr>
-                <w:rPr>
-                  <w:rFonts w:ascii="Cambria Math" w:hAnsi="Cambria Math"/>
-                  <w:i/>
-                </w:rPr>
-              </m:ctrlPr>
-            </m:sSubPr>
-            <m:e>
-              <m:r>
-                <w:rPr>
-                  <w:rFonts w:ascii="Cambria Math" w:hAnsi="Cambria Math"/>
-                </w:rPr>
-                <m:t>E</m:t>
-              </m:r>
-            </m:e>
-            <m:sub>
-              <m:r>
-                <w:rPr>
-                  <w:rFonts w:ascii="Cambria Math" w:hAnsi="Cambria Math"/>
-                </w:rPr>
-                <m:t>RC4</m:t>
-              </m:r>
-            </m:sub>
-          </m:sSub>
-          <m:d>
-            <m:dPr>
-              <m:ctrlPr>
-                <w:rPr>
-                  <w:rFonts w:ascii="Cambria Math" w:hAnsi="Cambria Math"/>
-                  <w:i/>
-                </w:rPr>
-              </m:ctrlPr>
-            </m:dPr>
-            <m:e>
-              <m:r>
-                <w:rPr>
-                  <w:rFonts w:ascii="Cambria Math" w:hAnsi="Cambria Math"/>
-                </w:rPr>
-                <m:t>K, "</m:t>
-              </m:r>
-              <m:r>
-                <m:rPr>
-                  <m:nor/>
-                </m:rPr>
-                <w:rPr>
-                  <w:rFonts w:ascii="Cambria Math" w:hAnsi="Cambria Math"/>
-                </w:rPr>
-                <m:t xml:space="preserve">SUCCESS / FAIL logout" || </m:t>
-              </m:r>
-              <m:sSub>
-                <m:sSubPr>
-                  <m:ctrlPr>
-                    <w:rPr>
-                      <w:rFonts w:ascii="Cambria Math" w:hAnsi="Cambria Math"/>
-                      <w:i/>
-                    </w:rPr>
-                  </m:ctrlPr>
-                </m:sSubPr>
-                <m:e>
-                  <m:r>
-                    <w:rPr>
-                      <w:rFonts w:ascii="Cambria Math" w:hAnsi="Cambria Math"/>
-                    </w:rPr>
-                    <m:t>E</m:t>
-                  </m:r>
-                </m:e>
-                <m:sub>
-                  <m:r>
-                    <w:rPr>
-                      <w:rFonts w:ascii="Cambria Math" w:hAnsi="Cambria Math"/>
-                    </w:rPr>
-                    <m:t>RSA</m:t>
-                  </m:r>
-                </m:sub>
-              </m:sSub>
-              <m:d>
-                <m:dPr>
-                  <m:ctrlPr>
-                    <w:rPr>
-                      <w:rFonts w:ascii="Cambria Math" w:hAnsi="Cambria Math"/>
-                      <w:i/>
-                    </w:rPr>
-                  </m:ctrlPr>
-                </m:dPr>
-                <m:e>
-                  <m:sSub>
-                    <m:sSubPr>
-                      <m:ctrlPr>
-                        <w:rPr>
-                          <w:rFonts w:ascii="Cambria Math" w:hAnsi="Cambria Math"/>
-                          <w:i/>
-                        </w:rPr>
-                      </m:ctrlPr>
-                    </m:sSubPr>
-                    <m:e>
-                      <m:r>
-                        <w:rPr>
-                          <w:rFonts w:ascii="Cambria Math" w:hAnsi="Cambria Math"/>
-                        </w:rPr>
-                        <m:t>PR</m:t>
-                      </m:r>
-                    </m:e>
-                    <m:sub>
-                      <m:r>
-                        <w:rPr>
-                          <w:rFonts w:ascii="Cambria Math" w:hAnsi="Cambria Math"/>
-                        </w:rPr>
-                        <m:t>a</m:t>
-                      </m:r>
-                    </m:sub>
-                  </m:sSub>
-                  <m:r>
-                    <w:rPr>
-                      <w:rFonts w:ascii="Cambria Math" w:hAnsi="Cambria Math"/>
-                    </w:rPr>
-                    <m:t>,</m:t>
-                  </m:r>
-                  <m:sSub>
-                    <m:sSubPr>
-                      <m:ctrlPr>
-                        <w:rPr>
-                          <w:rFonts w:ascii="Cambria Math" w:hAnsi="Cambria Math"/>
-                          <w:i/>
-                        </w:rPr>
-                      </m:ctrlPr>
-                    </m:sSubPr>
-                    <m:e>
-                      <m:r>
-                        <w:rPr>
-                          <w:rFonts w:ascii="Cambria Math" w:hAnsi="Cambria Math"/>
-                        </w:rPr>
-                        <m:t>H</m:t>
-                      </m:r>
-                    </m:e>
-                    <m:sub>
-                      <m:r>
-                        <w:rPr>
-                          <w:rFonts w:ascii="Cambria Math" w:hAnsi="Cambria Math"/>
-                        </w:rPr>
-                        <m:t>SHA512</m:t>
-                      </m:r>
-                    </m:sub>
-                  </m:sSub>
-                  <m:d>
-                    <m:dPr>
-                      <m:ctrlPr>
-                        <w:rPr>
-                          <w:rFonts w:ascii="Cambria Math" w:hAnsi="Cambria Math"/>
-                          <w:i/>
-                        </w:rPr>
-                      </m:ctrlPr>
-                    </m:dPr>
-                    <m:e>
-                      <m:r>
-                        <w:rPr>
-                          <w:rFonts w:ascii="Cambria Math" w:hAnsi="Cambria Math"/>
-                        </w:rPr>
-                        <m:t>"</m:t>
-                      </m:r>
-                      <m:r>
-                        <m:rPr>
-                          <m:nor/>
-                        </m:rPr>
-                        <w:rPr>
-                          <w:rFonts w:ascii="Cambria Math" w:hAnsi="Cambria Math"/>
-                        </w:rPr>
-                        <m:t>SUCCESS / FAIL logout</m:t>
-                      </m:r>
-                      <m:r>
-                        <w:rPr>
-                          <w:rFonts w:ascii="Cambria Math" w:hAnsi="Cambria Math"/>
-                        </w:rPr>
-                        <m:t>"</m:t>
-                      </m:r>
-                    </m:e>
-                  </m:d>
-                </m:e>
-              </m:d>
-            </m:e>
-          </m:d>
-        </m:oMath>
-      </m:oMathPara>
-    </w:p>
-    <w:p>
-      <w:pPr>
-        <w:pStyle w:val="ListParagraph"/>
-        <w:spacing w:line="276" w:lineRule="auto"/>
         <w:ind w:left="1440"/>
       </w:pPr>
     </w:p>
@@ -1510,13 +1491,7 @@
                     <w:rPr>
                       <w:rFonts w:ascii="Cambria Math" w:hAnsi="Cambria Math"/>
                     </w:rPr>
-                    <m:t>K, " src_username dest_username message</m:t>
-                  </m:r>
-                  <m:r>
-                    <w:rPr>
-                      <w:rFonts w:ascii="Cambria Math" w:hAnsi="Cambria Math"/>
-                    </w:rPr>
-                    <m:t xml:space="preserve"> </m:t>
+                    <m:t xml:space="preserve">K, " src_username dest_username message </m:t>
                   </m:r>
                   <m:r>
                     <m:rPr>
@@ -2116,19 +2091,7 @@
                             <w:rPr>
                               <w:rFonts w:ascii="Cambria Math" w:hAnsi="Cambria Math"/>
                             </w:rPr>
-                            <m:t>"</m:t>
-                          </m:r>
-                          <m:r>
-                            <w:rPr>
-                              <w:rFonts w:ascii="Cambria Math" w:hAnsi="Cambria Math"/>
-                            </w:rPr>
-                            <m:t>SUCCESS / FAIL cg</m:t>
-                          </m:r>
-                          <m:r>
-                            <w:rPr>
-                              <w:rFonts w:ascii="Cambria Math" w:hAnsi="Cambria Math"/>
-                            </w:rPr>
-                            <m:t>"</m:t>
+                            <m:t>"SUCCESS / FAIL cg"</m:t>
                           </m:r>
                         </m:e>
                       </m:d>
@@ -2404,8 +2367,6 @@
       <w:r>
         <w:t>Client : BM src_username message</w:t>
       </w:r>
-      <w:bookmarkStart w:id="0" w:name="_GoBack"/>
-      <w:bookmarkEnd w:id="0"/>
     </w:p>
     <w:p>
       <w:pPr>
@@ -3632,7 +3593,7 @@
 </file>
 
 <file path=customXml/itemProps1.xml><?xml version="1.0" encoding="utf-8"?>
-<ds:datastoreItem xmlns:ds="http://schemas.openxmlformats.org/officeDocument/2006/customXml" ds:itemID="{8BEECACE-44F0-4AD2-BDE9-DB482BE96CE9}">
+<ds:datastoreItem xmlns:ds="http://schemas.openxmlformats.org/officeDocument/2006/customXml" ds:itemID="{8B170965-641F-4162-A1D9-4E63AD04B765}">
   <ds:schemaRefs>
     <ds:schemaRef ds:uri="http://schemas.openxmlformats.org/officeDocument/2006/bibliography"/>
   </ds:schemaRefs>

--- a/Design Komunikasi.docx
+++ b/Design Komunikasi.docx
@@ -1,14 +1,29 @@
 
 <file path=word/document.xml><?xml version="1.0" encoding="utf-8"?>
-<w:document xmlns:wpc="http://schemas.microsoft.com/office/word/2010/wordprocessingCanvas" xmlns:mc="http://schemas.openxmlformats.org/markup-compatibility/2006" xmlns:o="urn:schemas-microsoft-com:office:office" xmlns:r="http://schemas.openxmlformats.org/officeDocument/2006/relationships" xmlns:m="http://schemas.openxmlformats.org/officeDocument/2006/math" xmlns:v="urn:schemas-microsoft-com:vml" xmlns:wp14="http://schemas.microsoft.com/office/word/2010/wordprocessingDrawing" xmlns:wp="http://schemas.openxmlformats.org/drawingml/2006/wordprocessingDrawing" xmlns:w10="urn:schemas-microsoft-com:office:word" xmlns:w="http://schemas.openxmlformats.org/wordprocessingml/2006/main" xmlns:w14="http://schemas.microsoft.com/office/word/2010/wordml" xmlns:w15="http://schemas.microsoft.com/office/word/2012/wordml" xmlns:wpg="http://schemas.microsoft.com/office/word/2010/wordprocessingGroup" xmlns:wpi="http://schemas.microsoft.com/office/word/2010/wordprocessingInk" xmlns:wne="http://schemas.microsoft.com/office/word/2006/wordml" xmlns:wps="http://schemas.microsoft.com/office/word/2010/wordprocessingShape" mc:Ignorable="w14 w15 wp14">
+<w:document xmlns:wpc="http://schemas.microsoft.com/office/word/2010/wordprocessingCanvas" xmlns:mc="http://schemas.openxmlformats.org/markup-compatibility/2006" xmlns:o="urn:schemas-microsoft-com:office:office" xmlns:r="http://schemas.openxmlformats.org/officeDocument/2006/relationships" xmlns:m="http://schemas.openxmlformats.org/officeDocument/2006/math" xmlns:v="urn:schemas-microsoft-com:vml" xmlns:wp14="http://schemas.microsoft.com/office/word/2010/wordprocessingDrawing" xmlns:wp="http://schemas.openxmlformats.org/drawingml/2006/wordprocessingDrawing" xmlns:w10="urn:schemas-microsoft-com:office:word" xmlns:w="http://schemas.openxmlformats.org/wordprocessingml/2006/main" xmlns:w14="http://schemas.microsoft.com/office/word/2010/wordml" xmlns:wpg="http://schemas.microsoft.com/office/word/2010/wordprocessingGroup" xmlns:wpi="http://schemas.microsoft.com/office/word/2010/wordprocessingInk" xmlns:wne="http://schemas.microsoft.com/office/word/2006/wordml" xmlns:wps="http://schemas.microsoft.com/office/word/2010/wordprocessingShape" mc:Ignorable="w14 wp14">
   <w:body>
     <w:p>
       <w:pPr>
         <w:spacing w:after="0"/>
       </w:pPr>
-      <w:r>
-        <w:t>Desain Komunikasi Chat</w:t>
-      </w:r>
+      <w:proofErr w:type="spellStart"/>
+      <w:r>
+        <w:t>Desain</w:t>
+      </w:r>
+      <w:proofErr w:type="spellEnd"/>
+      <w:r>
+        <w:t xml:space="preserve"> </w:t>
+      </w:r>
+      <w:proofErr w:type="spellStart"/>
+      <w:r>
+        <w:t>Komunikasi</w:t>
+      </w:r>
+      <w:proofErr w:type="spellEnd"/>
+      <w:r>
+        <w:t xml:space="preserve"> Chat</w:t>
+      </w:r>
+      <w:bookmarkStart w:id="0" w:name="_GoBack"/>
+      <w:bookmarkEnd w:id="0"/>
     </w:p>
     <w:p>
       <w:pPr>
@@ -23,7 +38,15 @@
         <w:spacing w:after="0"/>
       </w:pPr>
       <w:r>
-        <w:t xml:space="preserve">Joshua Kevin Rachmadi </w:t>
+        <w:t xml:space="preserve">Joshua Kevin </w:t>
+      </w:r>
+      <w:proofErr w:type="spellStart"/>
+      <w:r>
+        <w:t>Rachmadi</w:t>
+      </w:r>
+      <w:proofErr w:type="spellEnd"/>
+      <w:r>
+        <w:t xml:space="preserve"> </w:t>
       </w:r>
       <w:r>
         <w:tab/>
@@ -39,8 +62,21 @@
       <w:pPr>
         <w:spacing w:after="0"/>
       </w:pPr>
-      <w:r>
-        <w:t xml:space="preserve">Gian Sebastian Anjasmara </w:t>
+      <w:proofErr w:type="spellStart"/>
+      <w:r>
+        <w:t>Gian</w:t>
+      </w:r>
+      <w:proofErr w:type="spellEnd"/>
+      <w:r>
+        <w:t xml:space="preserve"> Sebastian </w:t>
+      </w:r>
+      <w:proofErr w:type="spellStart"/>
+      <w:r>
+        <w:t>Anjasmara</w:t>
+      </w:r>
+      <w:proofErr w:type="spellEnd"/>
+      <w:r>
+        <w:t xml:space="preserve"> </w:t>
       </w:r>
       <w:r>
         <w:tab/>
@@ -53,8 +89,29 @@
       <w:pPr>
         <w:spacing w:after="0"/>
       </w:pPr>
-      <w:r>
-        <w:t xml:space="preserve">Rahmat Nazali Salimi </w:t>
+      <w:proofErr w:type="spellStart"/>
+      <w:r>
+        <w:t>Rahmat</w:t>
+      </w:r>
+      <w:proofErr w:type="spellEnd"/>
+      <w:r>
+        <w:t xml:space="preserve"> </w:t>
+      </w:r>
+      <w:proofErr w:type="spellStart"/>
+      <w:r>
+        <w:t>Nazali</w:t>
+      </w:r>
+      <w:proofErr w:type="spellEnd"/>
+      <w:r>
+        <w:t xml:space="preserve"> </w:t>
+      </w:r>
+      <w:proofErr w:type="spellStart"/>
+      <w:r>
+        <w:t>Salimi</w:t>
+      </w:r>
+      <w:proofErr w:type="spellEnd"/>
+      <w:r>
+        <w:t xml:space="preserve"> </w:t>
       </w:r>
       <w:r>
         <w:tab/>
@@ -81,8 +138,21 @@
         </w:numPr>
         <w:spacing w:line="276" w:lineRule="auto"/>
       </w:pPr>
-      <w:r>
-        <w:t>Metode yang digunakan:</w:t>
+      <w:proofErr w:type="spellStart"/>
+      <w:r>
+        <w:t>Metode</w:t>
+      </w:r>
+      <w:proofErr w:type="spellEnd"/>
+      <w:r>
+        <w:t xml:space="preserve"> yang </w:t>
+      </w:r>
+      <w:proofErr w:type="spellStart"/>
+      <w:r>
+        <w:t>digunakan</w:t>
+      </w:r>
+      <w:proofErr w:type="spellEnd"/>
+      <w:r>
+        <w:t>:</w:t>
       </w:r>
     </w:p>
     <w:p>
@@ -94,23 +164,93 @@
         </w:numPr>
         <w:spacing w:line="276" w:lineRule="auto"/>
       </w:pPr>
-      <w:r>
-        <w:t xml:space="preserve">Menggunakan metode enkripsi asimetris dengan algoritma RSA untuk menjaga kerahasiaan </w:t>
-      </w:r>
-      <w:r>
-        <w:t>kunci simetris RC4</w:t>
-      </w:r>
-      <w:r>
-        <w:t xml:space="preserve"> sekaligus berfungsi sebagai digital signature</w:t>
-      </w:r>
-      <w:r>
-        <w:t xml:space="preserve"> yang dikirimkan pada awal kali client bergabung</w:t>
-      </w:r>
-      <w:r>
-        <w:t>. K</w:t>
-      </w:r>
-      <w:r>
-        <w:t>emudian kunci RC4 tersebut digunakan untuk mengamankan isi pesan</w:t>
+      <w:proofErr w:type="spellStart"/>
+      <w:r>
+        <w:t>Menggunakan</w:t>
+      </w:r>
+      <w:proofErr w:type="spellEnd"/>
+      <w:r>
+        <w:t xml:space="preserve"> </w:t>
+      </w:r>
+      <w:proofErr w:type="spellStart"/>
+      <w:r>
+        <w:t>metode</w:t>
+      </w:r>
+      <w:proofErr w:type="spellEnd"/>
+      <w:r>
+        <w:t xml:space="preserve"> </w:t>
+      </w:r>
+      <w:proofErr w:type="spellStart"/>
+      <w:r>
+        <w:t>enkripsi</w:t>
+      </w:r>
+      <w:proofErr w:type="spellEnd"/>
+      <w:r>
+        <w:t xml:space="preserve"> </w:t>
+      </w:r>
+      <w:proofErr w:type="spellStart"/>
+      <w:r>
+        <w:t>simetris</w:t>
+      </w:r>
+      <w:proofErr w:type="spellEnd"/>
+      <w:r>
+        <w:t xml:space="preserve"> </w:t>
+      </w:r>
+      <w:proofErr w:type="spellStart"/>
+      <w:r>
+        <w:t>dengan</w:t>
+      </w:r>
+      <w:proofErr w:type="spellEnd"/>
+      <w:r>
+        <w:t xml:space="preserve"> </w:t>
+      </w:r>
+      <w:proofErr w:type="spellStart"/>
+      <w:r>
+        <w:t>algoritma</w:t>
+      </w:r>
+      <w:proofErr w:type="spellEnd"/>
+      <w:r>
+        <w:t xml:space="preserve"> RC4 </w:t>
+      </w:r>
+      <w:proofErr w:type="spellStart"/>
+      <w:r>
+        <w:t>untuk</w:t>
+      </w:r>
+      <w:proofErr w:type="spellEnd"/>
+      <w:r>
+        <w:t xml:space="preserve"> </w:t>
+      </w:r>
+      <w:proofErr w:type="spellStart"/>
+      <w:r>
+        <w:t>mengamankan</w:t>
+      </w:r>
+      <w:proofErr w:type="spellEnd"/>
+      <w:r>
+        <w:t xml:space="preserve"> </w:t>
+      </w:r>
+      <w:proofErr w:type="spellStart"/>
+      <w:r>
+        <w:t>isi</w:t>
+      </w:r>
+      <w:proofErr w:type="spellEnd"/>
+      <w:r>
+        <w:t xml:space="preserve"> </w:t>
+      </w:r>
+      <w:proofErr w:type="spellStart"/>
+      <w:r>
+        <w:t>pesan</w:t>
+      </w:r>
+      <w:proofErr w:type="spellEnd"/>
+      <w:r>
+        <w:t xml:space="preserve"> + digital </w:t>
+      </w:r>
+      <w:proofErr w:type="spellStart"/>
+      <w:r>
+        <w:t>signaturenya</w:t>
+      </w:r>
+      <w:proofErr w:type="spellEnd"/>
+      <w:r>
+        <w:t>.</w:t>
       </w:r>
     </w:p>
     <w:p>
@@ -122,8 +262,152 @@
         </w:numPr>
         <w:spacing w:line="276" w:lineRule="auto"/>
       </w:pPr>
-      <w:r>
-        <w:t>Menggunakan hash fuction SHA-512 untuk menjaga integritas data</w:t>
+      <w:proofErr w:type="spellStart"/>
+      <w:r>
+        <w:t>Menggunakan</w:t>
+      </w:r>
+      <w:proofErr w:type="spellEnd"/>
+      <w:r>
+        <w:t xml:space="preserve"> hash </w:t>
+      </w:r>
+      <w:proofErr w:type="spellStart"/>
+      <w:r>
+        <w:t>fuction</w:t>
+      </w:r>
+      <w:proofErr w:type="spellEnd"/>
+      <w:r>
+        <w:t xml:space="preserve"> SHA-512 (</w:t>
+      </w:r>
+      <w:proofErr w:type="spellStart"/>
+      <w:r>
+        <w:t>menjaga</w:t>
+      </w:r>
+      <w:proofErr w:type="spellEnd"/>
+      <w:r>
+        <w:t xml:space="preserve"> </w:t>
+      </w:r>
+      <w:proofErr w:type="spellStart"/>
+      <w:r>
+        <w:t>integritas</w:t>
+      </w:r>
+      <w:proofErr w:type="spellEnd"/>
+      <w:r>
+        <w:t xml:space="preserve"> </w:t>
+      </w:r>
+      <w:proofErr w:type="spellStart"/>
+      <w:r>
+        <w:t>pesan</w:t>
+      </w:r>
+      <w:proofErr w:type="spellEnd"/>
+      <w:r>
+        <w:t xml:space="preserve">) </w:t>
+      </w:r>
+      <w:proofErr w:type="spellStart"/>
+      <w:r>
+        <w:t>dan</w:t>
+      </w:r>
+      <w:proofErr w:type="spellEnd"/>
+      <w:r>
+        <w:t xml:space="preserve"> </w:t>
+      </w:r>
+      <w:proofErr w:type="spellStart"/>
+      <w:r>
+        <w:t>metode</w:t>
+      </w:r>
+      <w:proofErr w:type="spellEnd"/>
+      <w:r>
+        <w:t xml:space="preserve"> </w:t>
+      </w:r>
+      <w:proofErr w:type="spellStart"/>
+      <w:r>
+        <w:t>enkripsi</w:t>
+      </w:r>
+      <w:proofErr w:type="spellEnd"/>
+      <w:r>
+        <w:t xml:space="preserve"> </w:t>
+      </w:r>
+      <w:proofErr w:type="spellStart"/>
+      <w:r>
+        <w:t>asimetris</w:t>
+      </w:r>
+      <w:proofErr w:type="spellEnd"/>
+      <w:r>
+        <w:t xml:space="preserve"> </w:t>
+      </w:r>
+      <w:proofErr w:type="spellStart"/>
+      <w:r>
+        <w:t>dengan</w:t>
+      </w:r>
+      <w:proofErr w:type="spellEnd"/>
+      <w:r>
+        <w:t xml:space="preserve"> </w:t>
+      </w:r>
+      <w:proofErr w:type="spellStart"/>
+      <w:r>
+        <w:t>algoritma</w:t>
+      </w:r>
+      <w:proofErr w:type="spellEnd"/>
+      <w:r>
+        <w:t xml:space="preserve"> RSA</w:t>
+      </w:r>
+      <w:r>
+        <w:t xml:space="preserve"> (</w:t>
+      </w:r>
+      <w:proofErr w:type="spellStart"/>
+      <w:r>
+        <w:t>menjaga</w:t>
+      </w:r>
+      <w:proofErr w:type="spellEnd"/>
+      <w:r>
+        <w:t xml:space="preserve"> </w:t>
+      </w:r>
+      <w:proofErr w:type="spellStart"/>
+      <w:r>
+        <w:t>keaslian</w:t>
+      </w:r>
+      <w:proofErr w:type="spellEnd"/>
+      <w:r>
+        <w:t xml:space="preserve"> </w:t>
+      </w:r>
+      <w:proofErr w:type="spellStart"/>
+      <w:r>
+        <w:t>pesan</w:t>
+      </w:r>
+      <w:proofErr w:type="spellEnd"/>
+      <w:r>
+        <w:t xml:space="preserve">) </w:t>
+      </w:r>
+      <w:proofErr w:type="spellStart"/>
+      <w:r>
+        <w:t>untuk</w:t>
+      </w:r>
+      <w:proofErr w:type="spellEnd"/>
+      <w:r>
+        <w:t xml:space="preserve"> </w:t>
+      </w:r>
+      <w:proofErr w:type="spellStart"/>
+      <w:r>
+        <w:t>membuat</w:t>
+      </w:r>
+      <w:proofErr w:type="spellEnd"/>
+      <w:r>
+        <w:t xml:space="preserve"> digital signature </w:t>
+      </w:r>
+      <w:proofErr w:type="spellStart"/>
+      <w:r>
+        <w:t>dari</w:t>
+      </w:r>
+      <w:proofErr w:type="spellEnd"/>
+      <w:r>
+        <w:t xml:space="preserve"> </w:t>
+      </w:r>
+      <w:proofErr w:type="spellStart"/>
+      <w:r>
+        <w:t>pesan</w:t>
+      </w:r>
+      <w:proofErr w:type="spellEnd"/>
+      <w:r>
+        <w:t>.</w:t>
       </w:r>
     </w:p>
     <w:p>
@@ -136,13 +420,173 @@
         <w:spacing w:line="276" w:lineRule="auto"/>
       </w:pPr>
       <w:r>
-        <w:t>Public key distribution men</w:t>
-      </w:r>
-      <w:r>
-        <w:t>ggunakan metode Public Key Directory</w:t>
-      </w:r>
-      <w:r>
-        <w:t xml:space="preserve"> yang diimplementasikan dengna penggunaan ArrayList &lt;Pair &lt;Socket, Pair&lt;Username, RC4 Key&gt;&gt;&gt;</w:t>
+        <w:t xml:space="preserve">Symmetric key distribution </w:t>
+      </w:r>
+      <w:proofErr w:type="spellStart"/>
+      <w:r>
+        <w:t>melalui</w:t>
+      </w:r>
+      <w:proofErr w:type="spellEnd"/>
+      <w:r>
+        <w:t xml:space="preserve"> socket. Symmetric key di-generate </w:t>
+      </w:r>
+      <w:proofErr w:type="spellStart"/>
+      <w:r>
+        <w:t>oleh</w:t>
+      </w:r>
+      <w:proofErr w:type="spellEnd"/>
+      <w:r>
+        <w:t xml:space="preserve"> server, </w:t>
+      </w:r>
+      <w:proofErr w:type="spellStart"/>
+      <w:r>
+        <w:t>kemudian</w:t>
+      </w:r>
+      <w:proofErr w:type="spellEnd"/>
+      <w:r>
+        <w:t xml:space="preserve"> di-</w:t>
+      </w:r>
+      <w:proofErr w:type="spellStart"/>
+      <w:r>
+        <w:t>enkripsi</w:t>
+      </w:r>
+      <w:proofErr w:type="spellEnd"/>
+      <w:r>
+        <w:t xml:space="preserve"> </w:t>
+      </w:r>
+      <w:proofErr w:type="spellStart"/>
+      <w:r>
+        <w:t>menggunakan</w:t>
+      </w:r>
+      <w:proofErr w:type="spellEnd"/>
+      <w:r>
+        <w:t xml:space="preserve"> </w:t>
+      </w:r>
+      <w:proofErr w:type="spellStart"/>
+      <w:r>
+        <w:t>algoritma</w:t>
+      </w:r>
+      <w:proofErr w:type="spellEnd"/>
+      <w:r>
+        <w:t xml:space="preserve"> RSA </w:t>
+      </w:r>
+      <w:proofErr w:type="spellStart"/>
+      <w:r>
+        <w:t>dan</w:t>
+      </w:r>
+      <w:proofErr w:type="spellEnd"/>
+      <w:r>
+        <w:t xml:space="preserve"> </w:t>
+      </w:r>
+      <w:proofErr w:type="spellStart"/>
+      <w:r>
+        <w:t>dikirimkan</w:t>
+      </w:r>
+      <w:proofErr w:type="spellEnd"/>
+      <w:r>
+        <w:t xml:space="preserve"> </w:t>
+      </w:r>
+      <w:proofErr w:type="spellStart"/>
+      <w:r>
+        <w:t>kepada</w:t>
+      </w:r>
+      <w:proofErr w:type="spellEnd"/>
+      <w:r>
+        <w:t xml:space="preserve"> client </w:t>
+      </w:r>
+      <w:proofErr w:type="spellStart"/>
+      <w:r>
+        <w:t>hanya</w:t>
+      </w:r>
+      <w:proofErr w:type="spellEnd"/>
+      <w:r>
+        <w:t xml:space="preserve"> </w:t>
+      </w:r>
+      <w:proofErr w:type="spellStart"/>
+      <w:r>
+        <w:t>pada</w:t>
+      </w:r>
+      <w:proofErr w:type="spellEnd"/>
+      <w:r>
+        <w:t xml:space="preserve"> </w:t>
+      </w:r>
+      <w:proofErr w:type="spellStart"/>
+      <w:r>
+        <w:t>saat</w:t>
+      </w:r>
+      <w:proofErr w:type="spellEnd"/>
+      <w:r>
+        <w:t xml:space="preserve"> </w:t>
+      </w:r>
+      <w:proofErr w:type="spellStart"/>
+      <w:r>
+        <w:t>pertama</w:t>
+      </w:r>
+      <w:proofErr w:type="spellEnd"/>
+      <w:r>
+        <w:t xml:space="preserve"> kali socket client </w:t>
+      </w:r>
+      <w:proofErr w:type="spellStart"/>
+      <w:r>
+        <w:t>terhubung</w:t>
+      </w:r>
+      <w:proofErr w:type="spellEnd"/>
+      <w:r>
+        <w:t>.</w:t>
+      </w:r>
+    </w:p>
+    <w:p>
+      <w:pPr>
+        <w:pStyle w:val="ListParagraph"/>
+        <w:numPr>
+          <w:ilvl w:val="1"/>
+          <w:numId w:val="1"/>
+        </w:numPr>
+        <w:spacing w:line="276" w:lineRule="auto"/>
+      </w:pPr>
+      <w:r>
+        <w:t xml:space="preserve">Public key distribution </w:t>
+      </w:r>
+      <w:proofErr w:type="spellStart"/>
+      <w:r>
+        <w:t>men</w:t>
+      </w:r>
+      <w:r>
+        <w:t>ggunakan</w:t>
+      </w:r>
+      <w:proofErr w:type="spellEnd"/>
+      <w:r>
+        <w:t xml:space="preserve"> </w:t>
+      </w:r>
+      <w:proofErr w:type="spellStart"/>
+      <w:r>
+        <w:t>metode</w:t>
+      </w:r>
+      <w:proofErr w:type="spellEnd"/>
+      <w:r>
+        <w:t xml:space="preserve"> Public Key Directory</w:t>
+      </w:r>
+      <w:r>
+        <w:t xml:space="preserve"> </w:t>
+      </w:r>
+      <w:r>
+        <w:t xml:space="preserve">yang </w:t>
+      </w:r>
+      <w:proofErr w:type="spellStart"/>
+      <w:r>
+        <w:t>berada</w:t>
+      </w:r>
+      <w:proofErr w:type="spellEnd"/>
+      <w:r>
+        <w:t xml:space="preserve"> </w:t>
+      </w:r>
+      <w:proofErr w:type="spellStart"/>
+      <w:r>
+        <w:t>pada</w:t>
+      </w:r>
+      <w:proofErr w:type="spellEnd"/>
+      <w:r>
+        <w:t xml:space="preserve"> server.</w:t>
       </w:r>
     </w:p>
     <w:p>
@@ -161,20 +605,372 @@
         </w:numPr>
         <w:spacing w:line="276" w:lineRule="auto"/>
       </w:pPr>
-      <w:r>
-        <w:t>Client bergabung (terkoneksi)</w:t>
-      </w:r>
-    </w:p>
-    <w:p>
-      <w:pPr>
-        <w:pStyle w:val="ListParagraph"/>
-        <w:spacing w:line="276" w:lineRule="auto"/>
-      </w:pPr>
-      <w:r>
-        <w:t>Server membuatkan Key simetris untuk RC4</w:t>
-      </w:r>
-      <w:r>
-        <w:t xml:space="preserve"> (K</w:t>
+      <w:proofErr w:type="spellStart"/>
+      <w:r>
+        <w:t>Alur</w:t>
+      </w:r>
+      <w:proofErr w:type="spellEnd"/>
+      <w:r>
+        <w:t>:</w:t>
+      </w:r>
+    </w:p>
+    <w:p>
+      <w:pPr>
+        <w:pStyle w:val="ListParagraph"/>
+        <w:numPr>
+          <w:ilvl w:val="2"/>
+          <w:numId w:val="1"/>
+        </w:numPr>
+        <w:spacing w:line="276" w:lineRule="auto"/>
+        <w:ind w:left="1418" w:hanging="284"/>
+      </w:pPr>
+      <w:r>
+        <w:t xml:space="preserve">Server men-generate private key </w:t>
+      </w:r>
+      <w:proofErr w:type="spellStart"/>
+      <w:r>
+        <w:t>dan</w:t>
+      </w:r>
+      <w:proofErr w:type="spellEnd"/>
+      <w:r>
+        <w:t xml:space="preserve"> public key yang </w:t>
+      </w:r>
+      <w:proofErr w:type="spellStart"/>
+      <w:proofErr w:type="gramStart"/>
+      <w:r>
+        <w:t>akan</w:t>
+      </w:r>
+      <w:proofErr w:type="spellEnd"/>
+      <w:proofErr w:type="gramEnd"/>
+      <w:r>
+        <w:t xml:space="preserve"> </w:t>
+      </w:r>
+      <w:proofErr w:type="spellStart"/>
+      <w:r>
+        <w:t>digunakan</w:t>
+      </w:r>
+      <w:proofErr w:type="spellEnd"/>
+      <w:r>
+        <w:t xml:space="preserve"> </w:t>
+      </w:r>
+      <w:proofErr w:type="spellStart"/>
+      <w:r>
+        <w:t>dalam</w:t>
+      </w:r>
+      <w:proofErr w:type="spellEnd"/>
+      <w:r>
+        <w:t xml:space="preserve"> </w:t>
+      </w:r>
+      <w:proofErr w:type="spellStart"/>
+      <w:r>
+        <w:t>algoritma</w:t>
+      </w:r>
+      <w:proofErr w:type="spellEnd"/>
+      <w:r>
+        <w:t xml:space="preserve"> </w:t>
+      </w:r>
+      <w:proofErr w:type="spellStart"/>
+      <w:r>
+        <w:t>enkripsi</w:t>
+      </w:r>
+      <w:proofErr w:type="spellEnd"/>
+      <w:r>
+        <w:t xml:space="preserve"> RSA, public key server </w:t>
+      </w:r>
+      <w:proofErr w:type="spellStart"/>
+      <w:r>
+        <w:t>disimpan</w:t>
+      </w:r>
+      <w:proofErr w:type="spellEnd"/>
+      <w:r>
+        <w:t xml:space="preserve"> </w:t>
+      </w:r>
+      <w:proofErr w:type="spellStart"/>
+      <w:r>
+        <w:t>dalam</w:t>
+      </w:r>
+      <w:proofErr w:type="spellEnd"/>
+      <w:r>
+        <w:t xml:space="preserve"> </w:t>
+      </w:r>
+      <w:proofErr w:type="spellStart"/>
+      <w:r>
+        <w:t>bentuk</w:t>
+      </w:r>
+      <w:proofErr w:type="spellEnd"/>
+      <w:r>
+        <w:t xml:space="preserve"> file </w:t>
+      </w:r>
+      <w:proofErr w:type="spellStart"/>
+      <w:r>
+        <w:t>pada</w:t>
+      </w:r>
+      <w:proofErr w:type="spellEnd"/>
+      <w:r>
+        <w:t xml:space="preserve"> public key directory.</w:t>
+      </w:r>
+    </w:p>
+    <w:p>
+      <w:pPr>
+        <w:pStyle w:val="ListParagraph"/>
+        <w:numPr>
+          <w:ilvl w:val="2"/>
+          <w:numId w:val="1"/>
+        </w:numPr>
+        <w:spacing w:line="276" w:lineRule="auto"/>
+        <w:ind w:left="1418" w:hanging="284"/>
+      </w:pPr>
+      <w:proofErr w:type="spellStart"/>
+      <w:r>
+        <w:t>Ketika</w:t>
+      </w:r>
+      <w:proofErr w:type="spellEnd"/>
+      <w:r>
+        <w:t xml:space="preserve"> </w:t>
+      </w:r>
+      <w:proofErr w:type="spellStart"/>
+      <w:r>
+        <w:t>pertama</w:t>
+      </w:r>
+      <w:proofErr w:type="spellEnd"/>
+      <w:r>
+        <w:t xml:space="preserve"> kali socket client </w:t>
+      </w:r>
+      <w:proofErr w:type="spellStart"/>
+      <w:r>
+        <w:t>terhubung</w:t>
+      </w:r>
+      <w:proofErr w:type="spellEnd"/>
+      <w:r>
+        <w:t xml:space="preserve"> </w:t>
+      </w:r>
+      <w:proofErr w:type="spellStart"/>
+      <w:r>
+        <w:t>kepada</w:t>
+      </w:r>
+      <w:proofErr w:type="spellEnd"/>
+      <w:r>
+        <w:t xml:space="preserve"> server:</w:t>
+      </w:r>
+    </w:p>
+    <w:p>
+      <w:pPr>
+        <w:pStyle w:val="ListParagraph"/>
+        <w:numPr>
+          <w:ilvl w:val="3"/>
+          <w:numId w:val="1"/>
+        </w:numPr>
+        <w:spacing w:line="276" w:lineRule="auto"/>
+        <w:ind w:left="2127"/>
+      </w:pPr>
+      <w:r>
+        <w:t xml:space="preserve">Client men-generate private key </w:t>
+      </w:r>
+      <w:proofErr w:type="spellStart"/>
+      <w:r>
+        <w:t>dan</w:t>
+      </w:r>
+      <w:proofErr w:type="spellEnd"/>
+      <w:r>
+        <w:t xml:space="preserve"> public key.</w:t>
+      </w:r>
+    </w:p>
+    <w:p>
+      <w:pPr>
+        <w:pStyle w:val="ListParagraph"/>
+        <w:numPr>
+          <w:ilvl w:val="3"/>
+          <w:numId w:val="1"/>
+        </w:numPr>
+        <w:spacing w:line="276" w:lineRule="auto"/>
+        <w:ind w:left="2127"/>
+      </w:pPr>
+      <w:r>
+        <w:t xml:space="preserve">Server </w:t>
+      </w:r>
+      <w:proofErr w:type="spellStart"/>
+      <w:r>
+        <w:t>mengirimkan</w:t>
+      </w:r>
+      <w:proofErr w:type="spellEnd"/>
+      <w:r>
+        <w:t xml:space="preserve"> </w:t>
+      </w:r>
+      <w:proofErr w:type="spellStart"/>
+      <w:r>
+        <w:t>suatu</w:t>
+      </w:r>
+      <w:proofErr w:type="spellEnd"/>
+      <w:r>
+        <w:t xml:space="preserve"> </w:t>
+      </w:r>
+      <w:proofErr w:type="spellStart"/>
+      <w:r>
+        <w:t>penanda</w:t>
+      </w:r>
+      <w:proofErr w:type="spellEnd"/>
+      <w:r>
+        <w:t xml:space="preserve"> </w:t>
+      </w:r>
+      <w:proofErr w:type="spellStart"/>
+      <w:proofErr w:type="gramStart"/>
+      <w:r>
+        <w:t>unik</w:t>
+      </w:r>
+      <w:proofErr w:type="spellEnd"/>
+      <w:r>
+        <w:t>(</w:t>
+      </w:r>
+      <w:proofErr w:type="spellStart"/>
+      <w:proofErr w:type="gramEnd"/>
+      <w:r>
+        <w:t>dalam</w:t>
+      </w:r>
+      <w:proofErr w:type="spellEnd"/>
+      <w:r>
+        <w:t xml:space="preserve"> program </w:t>
+      </w:r>
+      <w:proofErr w:type="spellStart"/>
+      <w:r>
+        <w:t>adalah</w:t>
+      </w:r>
+      <w:proofErr w:type="spellEnd"/>
+      <w:r>
+        <w:t xml:space="preserve"> counter) </w:t>
+      </w:r>
+      <w:proofErr w:type="spellStart"/>
+      <w:r>
+        <w:t>kepada</w:t>
+      </w:r>
+      <w:proofErr w:type="spellEnd"/>
+      <w:r>
+        <w:t xml:space="preserve"> client yang </w:t>
+      </w:r>
+      <w:proofErr w:type="spellStart"/>
+      <w:r>
+        <w:t>akan</w:t>
+      </w:r>
+      <w:proofErr w:type="spellEnd"/>
+      <w:r>
+        <w:t xml:space="preserve"> </w:t>
+      </w:r>
+      <w:proofErr w:type="spellStart"/>
+      <w:r>
+        <w:t>digunakan</w:t>
+      </w:r>
+      <w:proofErr w:type="spellEnd"/>
+      <w:r>
+        <w:t xml:space="preserve"> client </w:t>
+      </w:r>
+      <w:proofErr w:type="spellStart"/>
+      <w:r>
+        <w:t>ketika</w:t>
+      </w:r>
+      <w:proofErr w:type="spellEnd"/>
+      <w:r>
+        <w:t xml:space="preserve"> </w:t>
+      </w:r>
+      <w:proofErr w:type="spellStart"/>
+      <w:r>
+        <w:t>menyimpan</w:t>
+      </w:r>
+      <w:proofErr w:type="spellEnd"/>
+      <w:r>
+        <w:t xml:space="preserve"> public </w:t>
+      </w:r>
+      <w:proofErr w:type="spellStart"/>
+      <w:r>
+        <w:t>keynya</w:t>
+      </w:r>
+      <w:proofErr w:type="spellEnd"/>
+      <w:r>
+        <w:t xml:space="preserve"> </w:t>
+      </w:r>
+      <w:proofErr w:type="spellStart"/>
+      <w:r>
+        <w:t>pada</w:t>
+      </w:r>
+      <w:proofErr w:type="spellEnd"/>
+      <w:r>
+        <w:t xml:space="preserve"> public key directory(</w:t>
+      </w:r>
+      <w:proofErr w:type="spellStart"/>
+      <w:r>
+        <w:t>membedakan</w:t>
+      </w:r>
+      <w:proofErr w:type="spellEnd"/>
+      <w:r>
+        <w:t xml:space="preserve"> public key client yang </w:t>
+      </w:r>
+      <w:proofErr w:type="spellStart"/>
+      <w:r>
+        <w:t>satu</w:t>
+      </w:r>
+      <w:proofErr w:type="spellEnd"/>
+      <w:r>
+        <w:t xml:space="preserve"> </w:t>
+      </w:r>
+      <w:proofErr w:type="spellStart"/>
+      <w:r>
+        <w:t>dengan</w:t>
+      </w:r>
+      <w:proofErr w:type="spellEnd"/>
+      <w:r>
+        <w:t xml:space="preserve"> yang lain).</w:t>
+      </w:r>
+    </w:p>
+    <w:p>
+      <w:pPr>
+        <w:pStyle w:val="ListParagraph"/>
+        <w:numPr>
+          <w:ilvl w:val="3"/>
+          <w:numId w:val="1"/>
+        </w:numPr>
+        <w:spacing w:line="276" w:lineRule="auto"/>
+        <w:ind w:left="2127"/>
+      </w:pPr>
+      <w:r>
+        <w:t xml:space="preserve">Server men-generate key </w:t>
+      </w:r>
+      <w:proofErr w:type="spellStart"/>
+      <w:r>
+        <w:t>simetris</w:t>
+      </w:r>
+      <w:proofErr w:type="spellEnd"/>
+      <w:r>
+        <w:t xml:space="preserve"> (</w:t>
+      </w:r>
+      <w:proofErr w:type="spellStart"/>
+      <w:r>
+        <w:t>digunakan</w:t>
+      </w:r>
+      <w:proofErr w:type="spellEnd"/>
+      <w:r>
+        <w:t xml:space="preserve"> </w:t>
+      </w:r>
+      <w:proofErr w:type="spellStart"/>
+      <w:r>
+        <w:t>dalam</w:t>
+      </w:r>
+      <w:proofErr w:type="spellEnd"/>
+      <w:r>
+        <w:t xml:space="preserve"> </w:t>
+      </w:r>
+      <w:proofErr w:type="spellStart"/>
+      <w:r>
+        <w:t>algoritma</w:t>
+      </w:r>
+      <w:proofErr w:type="spellEnd"/>
+      <w:r>
+        <w:t xml:space="preserve"> </w:t>
+      </w:r>
+      <w:proofErr w:type="spellStart"/>
+      <w:r>
+        <w:t>enkripsi</w:t>
+      </w:r>
+      <w:proofErr w:type="spellEnd"/>
+      <w:r>
+        <w:t xml:space="preserve"> RC4 (K</w:t>
       </w:r>
       <w:r>
         <w:rPr>
@@ -183,13 +979,79 @@
         <w:t>RC4</w:t>
       </w:r>
       <w:r>
-        <w:t>)</w:t>
-      </w:r>
-      <w:r>
-        <w:t>, lalu di enkripsi dengan RSA</w:t>
-      </w:r>
-      <w:r>
-        <w:t xml:space="preserve"> menggunakan private key milik server</w:t>
+        <w:t xml:space="preserve">) ) </w:t>
+      </w:r>
+      <w:proofErr w:type="spellStart"/>
+      <w:r>
+        <w:t>ketika</w:t>
+      </w:r>
+      <w:proofErr w:type="spellEnd"/>
+      <w:r>
+        <w:t xml:space="preserve"> </w:t>
+      </w:r>
+      <w:proofErr w:type="spellStart"/>
+      <w:r>
+        <w:t>ada</w:t>
+      </w:r>
+      <w:proofErr w:type="spellEnd"/>
+      <w:r>
+        <w:t xml:space="preserve"> socket client yang </w:t>
+      </w:r>
+      <w:proofErr w:type="spellStart"/>
+      <w:r>
+        <w:t>terhubung</w:t>
+      </w:r>
+      <w:proofErr w:type="spellEnd"/>
+      <w:r>
+        <w:t xml:space="preserve">, </w:t>
+      </w:r>
+      <w:proofErr w:type="spellStart"/>
+      <w:r>
+        <w:t>lalu</w:t>
+      </w:r>
+      <w:proofErr w:type="spellEnd"/>
+      <w:r>
+        <w:t xml:space="preserve"> key </w:t>
+      </w:r>
+      <w:proofErr w:type="spellStart"/>
+      <w:r>
+        <w:t>tersebut</w:t>
+      </w:r>
+      <w:proofErr w:type="spellEnd"/>
+      <w:r>
+        <w:t xml:space="preserve"> di-</w:t>
+      </w:r>
+      <w:proofErr w:type="spellStart"/>
+      <w:r>
+        <w:t>enkripsi</w:t>
+      </w:r>
+      <w:proofErr w:type="spellEnd"/>
+      <w:r>
+        <w:t xml:space="preserve"> </w:t>
+      </w:r>
+      <w:proofErr w:type="spellStart"/>
+      <w:r>
+        <w:t>dengan</w:t>
+      </w:r>
+      <w:proofErr w:type="spellEnd"/>
+      <w:r>
+        <w:t xml:space="preserve"> RSA </w:t>
+      </w:r>
+      <w:proofErr w:type="spellStart"/>
+      <w:r>
+        <w:t>menggunakan</w:t>
+      </w:r>
+      <w:proofErr w:type="spellEnd"/>
+      <w:r>
+        <w:t xml:space="preserve"> private key </w:t>
+      </w:r>
+      <w:proofErr w:type="spellStart"/>
+      <w:r>
+        <w:t>milik</w:t>
+      </w:r>
+      <w:proofErr w:type="spellEnd"/>
+      <w:r>
+        <w:t xml:space="preserve"> server</w:t>
       </w:r>
     </w:p>
     <w:p>
@@ -235,32 +1097,12 @@
               </m:ctrlPr>
             </m:dPr>
             <m:e>
-              <m:sSub>
-                <m:sSubPr>
-                  <m:ctrlPr>
-                    <w:rPr>
-                      <w:rFonts w:ascii="Cambria Math" w:hAnsi="Cambria Math"/>
-                      <w:i/>
-                    </w:rPr>
-                  </m:ctrlPr>
-                </m:sSubPr>
-                <m:e>
-                  <m:r>
-                    <w:rPr>
-                      <w:rFonts w:ascii="Cambria Math" w:hAnsi="Cambria Math"/>
-                    </w:rPr>
-                    <m:t>PRs, K</m:t>
-                  </m:r>
-                </m:e>
-                <m:sub>
-                  <m:r>
-                    <w:rPr>
-                      <w:rFonts w:ascii="Cambria Math" w:hAnsi="Cambria Math"/>
-                    </w:rPr>
-                    <m:t>RC4</m:t>
-                  </m:r>
-                </m:sub>
-              </m:sSub>
+              <m:r>
+                <w:rPr>
+                  <w:rFonts w:ascii="Cambria Math" w:hAnsi="Cambria Math"/>
+                </w:rPr>
+                <m:t>PRs,K</m:t>
+              </m:r>
             </m:e>
           </m:d>
         </m:oMath>
@@ -270,21 +1112,146 @@
       <w:pPr>
         <w:pStyle w:val="ListParagraph"/>
         <w:spacing w:line="276" w:lineRule="auto"/>
-      </w:pPr>
-    </w:p>
-    <w:p>
-      <w:pPr>
-        <w:pStyle w:val="ListParagraph"/>
-        <w:spacing w:line="276" w:lineRule="auto"/>
-      </w:pPr>
-      <w:r>
-        <w:t xml:space="preserve">Kemudian hasil enkripsi tersebut dikirim langsung ke client, lalu setelah diterima dilakukan dekripsi </w:t>
-      </w:r>
-      <w:r>
-        <w:t xml:space="preserve">menggunakan public key server </w:t>
-      </w:r>
-      <w:r>
-        <w:t>untuk mendapatkan key RC4</w:t>
+        <w:ind w:left="2127"/>
+      </w:pPr>
+    </w:p>
+    <w:p>
+      <w:pPr>
+        <w:pStyle w:val="ListParagraph"/>
+        <w:numPr>
+          <w:ilvl w:val="3"/>
+          <w:numId w:val="1"/>
+        </w:numPr>
+        <w:spacing w:line="276" w:lineRule="auto"/>
+        <w:ind w:left="2127"/>
+      </w:pPr>
+      <w:proofErr w:type="spellStart"/>
+      <w:r>
+        <w:t>Kemudian</w:t>
+      </w:r>
+      <w:proofErr w:type="spellEnd"/>
+      <w:r>
+        <w:t xml:space="preserve"> </w:t>
+      </w:r>
+      <w:proofErr w:type="spellStart"/>
+      <w:r>
+        <w:t>hasil</w:t>
+      </w:r>
+      <w:proofErr w:type="spellEnd"/>
+      <w:r>
+        <w:t xml:space="preserve"> </w:t>
+      </w:r>
+      <w:proofErr w:type="spellStart"/>
+      <w:r>
+        <w:t>enkripsi</w:t>
+      </w:r>
+      <w:proofErr w:type="spellEnd"/>
+      <w:r>
+        <w:t xml:space="preserve"> </w:t>
+      </w:r>
+      <w:proofErr w:type="spellStart"/>
+      <w:r>
+        <w:t>tersebut</w:t>
+      </w:r>
+      <w:proofErr w:type="spellEnd"/>
+      <w:r>
+        <w:t xml:space="preserve"> </w:t>
+      </w:r>
+      <w:proofErr w:type="spellStart"/>
+      <w:r>
+        <w:t>dikirimkan</w:t>
+      </w:r>
+      <w:proofErr w:type="spellEnd"/>
+      <w:r>
+        <w:t xml:space="preserve"> </w:t>
+      </w:r>
+      <w:proofErr w:type="spellStart"/>
+      <w:r>
+        <w:t>kepada</w:t>
+      </w:r>
+      <w:proofErr w:type="spellEnd"/>
+      <w:r>
+        <w:t xml:space="preserve"> client </w:t>
+      </w:r>
+      <w:proofErr w:type="spellStart"/>
+      <w:r>
+        <w:t>melalui</w:t>
+      </w:r>
+      <w:proofErr w:type="spellEnd"/>
+      <w:r>
+        <w:t xml:space="preserve"> socket yang </w:t>
+      </w:r>
+      <w:proofErr w:type="spellStart"/>
+      <w:r>
+        <w:t>terhubung</w:t>
+      </w:r>
+      <w:proofErr w:type="spellEnd"/>
+      <w:r>
+        <w:t xml:space="preserve">, </w:t>
+      </w:r>
+      <w:proofErr w:type="spellStart"/>
+      <w:r>
+        <w:t>lalu</w:t>
+      </w:r>
+      <w:proofErr w:type="spellEnd"/>
+      <w:r>
+        <w:t xml:space="preserve"> </w:t>
+      </w:r>
+      <w:proofErr w:type="spellStart"/>
+      <w:r>
+        <w:t>setelah</w:t>
+      </w:r>
+      <w:proofErr w:type="spellEnd"/>
+      <w:r>
+        <w:t xml:space="preserve"> </w:t>
+      </w:r>
+      <w:proofErr w:type="spellStart"/>
+      <w:r>
+        <w:t>diterima</w:t>
+      </w:r>
+      <w:proofErr w:type="spellEnd"/>
+      <w:r>
+        <w:t xml:space="preserve"> client </w:t>
+      </w:r>
+      <w:proofErr w:type="spellStart"/>
+      <w:r>
+        <w:t>dilakukan</w:t>
+      </w:r>
+      <w:proofErr w:type="spellEnd"/>
+      <w:r>
+        <w:t xml:space="preserve"> </w:t>
+      </w:r>
+      <w:proofErr w:type="spellStart"/>
+      <w:r>
+        <w:t>dekripsi</w:t>
+      </w:r>
+      <w:proofErr w:type="spellEnd"/>
+      <w:r>
+        <w:t xml:space="preserve"> </w:t>
+      </w:r>
+      <w:proofErr w:type="spellStart"/>
+      <w:r>
+        <w:t>menggunakan</w:t>
+      </w:r>
+      <w:proofErr w:type="spellEnd"/>
+      <w:r>
+        <w:t xml:space="preserve"> public key server </w:t>
+      </w:r>
+      <w:proofErr w:type="spellStart"/>
+      <w:r>
+        <w:t>untuk</w:t>
+      </w:r>
+      <w:proofErr w:type="spellEnd"/>
+      <w:r>
+        <w:t xml:space="preserve"> </w:t>
+      </w:r>
+      <w:proofErr w:type="spellStart"/>
+      <w:r>
+        <w:t>mendapatkan</w:t>
+      </w:r>
+      <w:proofErr w:type="spellEnd"/>
+      <w:r>
+        <w:t xml:space="preserve"> key RC4</w:t>
       </w:r>
     </w:p>
     <w:p>
@@ -330,32 +1297,12 @@
               </m:ctrlPr>
             </m:dPr>
             <m:e>
-              <m:sSub>
-                <m:sSubPr>
-                  <m:ctrlPr>
-                    <w:rPr>
-                      <w:rFonts w:ascii="Cambria Math" w:hAnsi="Cambria Math"/>
-                      <w:i/>
-                    </w:rPr>
-                  </m:ctrlPr>
-                </m:sSubPr>
-                <m:e>
-                  <m:r>
-                    <w:rPr>
-                      <w:rFonts w:ascii="Cambria Math" w:hAnsi="Cambria Math"/>
-                    </w:rPr>
-                    <m:t>PBs,K</m:t>
-                  </m:r>
-                </m:e>
-                <m:sub>
-                  <m:r>
-                    <w:rPr>
-                      <w:rFonts w:ascii="Cambria Math" w:hAnsi="Cambria Math"/>
-                    </w:rPr>
-                    <m:t>RC4</m:t>
-                  </m:r>
-                </m:sub>
-              </m:sSub>
+              <m:r>
+                <w:rPr>
+                  <w:rFonts w:ascii="Cambria Math" w:hAnsi="Cambria Math"/>
+                </w:rPr>
+                <m:t>PUs,K</m:t>
+              </m:r>
             </m:e>
           </m:d>
         </m:oMath>
@@ -364,6 +1311,412 @@
     <w:p>
       <w:pPr>
         <w:pStyle w:val="ListParagraph"/>
+        <w:spacing w:line="276" w:lineRule="auto"/>
+        <w:ind w:left="2127"/>
+      </w:pPr>
+    </w:p>
+    <w:p>
+      <w:pPr>
+        <w:pStyle w:val="ListParagraph"/>
+        <w:numPr>
+          <w:ilvl w:val="2"/>
+          <w:numId w:val="1"/>
+        </w:numPr>
+        <w:spacing w:line="276" w:lineRule="auto"/>
+        <w:ind w:left="1418" w:hanging="284"/>
+      </w:pPr>
+      <w:proofErr w:type="spellStart"/>
+      <w:r>
+        <w:t>Untuk</w:t>
+      </w:r>
+      <w:proofErr w:type="spellEnd"/>
+      <w:r>
+        <w:t xml:space="preserve"> </w:t>
+      </w:r>
+      <w:proofErr w:type="spellStart"/>
+      <w:r>
+        <w:t>membuat</w:t>
+      </w:r>
+      <w:proofErr w:type="spellEnd"/>
+      <w:r>
+        <w:t xml:space="preserve"> digital signature </w:t>
+      </w:r>
+      <w:proofErr w:type="spellStart"/>
+      <w:r>
+        <w:t>dari</w:t>
+      </w:r>
+      <w:proofErr w:type="spellEnd"/>
+      <w:r>
+        <w:t xml:space="preserve"> </w:t>
+      </w:r>
+      <w:proofErr w:type="spellStart"/>
+      <w:r>
+        <w:t>pesan</w:t>
+      </w:r>
+      <w:proofErr w:type="spellEnd"/>
+      <w:r>
+        <w:t>(</w:t>
+      </w:r>
+      <w:proofErr w:type="spellStart"/>
+      <w:r>
+        <w:t>memastikan</w:t>
+      </w:r>
+      <w:proofErr w:type="spellEnd"/>
+      <w:r>
+        <w:t xml:space="preserve"> </w:t>
+      </w:r>
+      <w:proofErr w:type="spellStart"/>
+      <w:r>
+        <w:t>integritas</w:t>
+      </w:r>
+      <w:proofErr w:type="spellEnd"/>
+      <w:r>
+        <w:t xml:space="preserve"> </w:t>
+      </w:r>
+      <w:proofErr w:type="spellStart"/>
+      <w:r>
+        <w:t>dan</w:t>
+      </w:r>
+      <w:proofErr w:type="spellEnd"/>
+      <w:r>
+        <w:t xml:space="preserve"> </w:t>
+      </w:r>
+      <w:proofErr w:type="spellStart"/>
+      <w:r>
+        <w:t>keaslian</w:t>
+      </w:r>
+      <w:proofErr w:type="spellEnd"/>
+      <w:r>
+        <w:t xml:space="preserve"> </w:t>
+      </w:r>
+      <w:proofErr w:type="spellStart"/>
+      <w:r>
+        <w:t>pesan</w:t>
+      </w:r>
+      <w:proofErr w:type="spellEnd"/>
+      <w:r>
+        <w:t xml:space="preserve">), </w:t>
+      </w:r>
+      <w:proofErr w:type="spellStart"/>
+      <w:r>
+        <w:t>sebelum</w:t>
+      </w:r>
+      <w:proofErr w:type="spellEnd"/>
+      <w:r>
+        <w:t xml:space="preserve"> </w:t>
+      </w:r>
+      <w:proofErr w:type="spellStart"/>
+      <w:r>
+        <w:t>dikirim</w:t>
+      </w:r>
+      <w:proofErr w:type="spellEnd"/>
+      <w:r>
+        <w:t xml:space="preserve"> </w:t>
+      </w:r>
+      <w:proofErr w:type="spellStart"/>
+      <w:r>
+        <w:t>pesan</w:t>
+      </w:r>
+      <w:proofErr w:type="spellEnd"/>
+      <w:r>
+        <w:t xml:space="preserve"> </w:t>
+      </w:r>
+      <w:proofErr w:type="spellStart"/>
+      <w:r>
+        <w:t>akan</w:t>
+      </w:r>
+      <w:proofErr w:type="spellEnd"/>
+      <w:r>
+        <w:t xml:space="preserve"> </w:t>
+      </w:r>
+      <w:proofErr w:type="spellStart"/>
+      <w:r>
+        <w:t>dihitung</w:t>
+      </w:r>
+      <w:proofErr w:type="spellEnd"/>
+      <w:r>
+        <w:t xml:space="preserve"> hash </w:t>
+      </w:r>
+      <w:proofErr w:type="spellStart"/>
+      <w:r>
+        <w:t>valuenya</w:t>
+      </w:r>
+      <w:proofErr w:type="spellEnd"/>
+      <w:r>
+        <w:t xml:space="preserve"> </w:t>
+      </w:r>
+      <w:proofErr w:type="spellStart"/>
+      <w:r>
+        <w:t>menggunakan</w:t>
+      </w:r>
+      <w:proofErr w:type="spellEnd"/>
+      <w:r>
+        <w:t xml:space="preserve"> </w:t>
+      </w:r>
+      <w:proofErr w:type="spellStart"/>
+      <w:r>
+        <w:t>algoritma</w:t>
+      </w:r>
+      <w:proofErr w:type="spellEnd"/>
+      <w:r>
+        <w:t xml:space="preserve"> SHA-512, </w:t>
+      </w:r>
+      <w:proofErr w:type="spellStart"/>
+      <w:r>
+        <w:t>kemudian</w:t>
+      </w:r>
+      <w:proofErr w:type="spellEnd"/>
+      <w:r>
+        <w:t xml:space="preserve"> di-</w:t>
+      </w:r>
+      <w:proofErr w:type="spellStart"/>
+      <w:r>
+        <w:t>enkripsi</w:t>
+      </w:r>
+      <w:proofErr w:type="spellEnd"/>
+      <w:r>
+        <w:t xml:space="preserve"> hash </w:t>
+      </w:r>
+      <w:proofErr w:type="spellStart"/>
+      <w:r>
+        <w:t>valuenya</w:t>
+      </w:r>
+      <w:proofErr w:type="spellEnd"/>
+      <w:r>
+        <w:t xml:space="preserve"> </w:t>
+      </w:r>
+      <w:proofErr w:type="spellStart"/>
+      <w:r>
+        <w:t>menggunakan</w:t>
+      </w:r>
+      <w:proofErr w:type="spellEnd"/>
+      <w:r>
+        <w:t xml:space="preserve"> </w:t>
+      </w:r>
+      <w:proofErr w:type="spellStart"/>
+      <w:r>
+        <w:t>algoritma</w:t>
+      </w:r>
+      <w:proofErr w:type="spellEnd"/>
+      <w:r>
+        <w:t xml:space="preserve"> RSA</w:t>
+      </w:r>
+    </w:p>
+    <w:p>
+      <w:pPr>
+        <w:pStyle w:val="ListParagraph"/>
+        <w:numPr>
+          <w:ilvl w:val="2"/>
+          <w:numId w:val="1"/>
+        </w:numPr>
+        <w:spacing w:line="276" w:lineRule="auto"/>
+        <w:ind w:left="1418" w:hanging="284"/>
+      </w:pPr>
+      <w:r>
+        <w:t xml:space="preserve">Server </w:t>
+      </w:r>
+      <w:proofErr w:type="spellStart"/>
+      <w:r>
+        <w:t>dan</w:t>
+      </w:r>
+      <w:proofErr w:type="spellEnd"/>
+      <w:r>
+        <w:t xml:space="preserve"> client </w:t>
+      </w:r>
+      <w:proofErr w:type="spellStart"/>
+      <w:r>
+        <w:t>saling</w:t>
+      </w:r>
+      <w:proofErr w:type="spellEnd"/>
+      <w:r>
+        <w:t xml:space="preserve"> </w:t>
+      </w:r>
+      <w:proofErr w:type="spellStart"/>
+      <w:r>
+        <w:t>bertu</w:t>
+      </w:r>
+      <w:r>
+        <w:t>kar</w:t>
+      </w:r>
+      <w:proofErr w:type="spellEnd"/>
+      <w:r>
+        <w:t xml:space="preserve"> </w:t>
+      </w:r>
+      <w:proofErr w:type="spellStart"/>
+      <w:r>
+        <w:t>pesan</w:t>
+      </w:r>
+      <w:proofErr w:type="spellEnd"/>
+      <w:r>
+        <w:t xml:space="preserve"> yang </w:t>
+      </w:r>
+      <w:proofErr w:type="spellStart"/>
+      <w:r>
+        <w:t>isi</w:t>
+      </w:r>
+      <w:proofErr w:type="spellEnd"/>
+      <w:r>
+        <w:t xml:space="preserve"> </w:t>
+      </w:r>
+      <w:proofErr w:type="spellStart"/>
+      <w:r>
+        <w:t>pesannya</w:t>
+      </w:r>
+      <w:proofErr w:type="spellEnd"/>
+      <w:r>
+        <w:t xml:space="preserve"> </w:t>
+      </w:r>
+      <w:proofErr w:type="spellStart"/>
+      <w:r>
+        <w:t>sekaligus</w:t>
+      </w:r>
+      <w:proofErr w:type="spellEnd"/>
+      <w:r>
+        <w:t xml:space="preserve"> digital </w:t>
+      </w:r>
+      <w:proofErr w:type="spellStart"/>
+      <w:r>
+        <w:t>signaturenya</w:t>
+      </w:r>
+      <w:proofErr w:type="spellEnd"/>
+      <w:r>
+        <w:t xml:space="preserve"> </w:t>
+      </w:r>
+      <w:proofErr w:type="spellStart"/>
+      <w:r>
+        <w:t>sudah</w:t>
+      </w:r>
+      <w:proofErr w:type="spellEnd"/>
+      <w:r>
+        <w:t xml:space="preserve"> </w:t>
+      </w:r>
+      <w:proofErr w:type="spellStart"/>
+      <w:r>
+        <w:t>ter-enkripsi</w:t>
+      </w:r>
+      <w:proofErr w:type="spellEnd"/>
+      <w:r>
+        <w:t xml:space="preserve"> </w:t>
+      </w:r>
+      <w:proofErr w:type="spellStart"/>
+      <w:r>
+        <w:t>menggunakan</w:t>
+      </w:r>
+      <w:proofErr w:type="spellEnd"/>
+      <w:r>
+        <w:t xml:space="preserve"> </w:t>
+      </w:r>
+      <w:proofErr w:type="spellStart"/>
+      <w:r>
+        <w:t>algoritma</w:t>
+      </w:r>
+      <w:proofErr w:type="spellEnd"/>
+      <w:r>
+        <w:t xml:space="preserve"> RC4</w:t>
+      </w:r>
+    </w:p>
+    <w:p>
+      <w:pPr>
+        <w:pStyle w:val="ListParagraph"/>
+        <w:numPr>
+          <w:ilvl w:val="2"/>
+          <w:numId w:val="1"/>
+        </w:numPr>
+        <w:spacing w:line="276" w:lineRule="auto"/>
+        <w:ind w:left="1418" w:hanging="284"/>
+      </w:pPr>
+      <w:proofErr w:type="spellStart"/>
+      <w:r>
+        <w:lastRenderedPageBreak/>
+        <w:t>Ketika</w:t>
+      </w:r>
+      <w:proofErr w:type="spellEnd"/>
+      <w:r>
+        <w:t xml:space="preserve"> client </w:t>
+      </w:r>
+      <w:proofErr w:type="spellStart"/>
+      <w:r>
+        <w:t>melakukan</w:t>
+      </w:r>
+      <w:proofErr w:type="spellEnd"/>
+      <w:r>
+        <w:t xml:space="preserve"> logout, public key client yang </w:t>
+      </w:r>
+      <w:proofErr w:type="spellStart"/>
+      <w:r>
+        <w:t>bersangkutan</w:t>
+      </w:r>
+      <w:proofErr w:type="spellEnd"/>
+      <w:r>
+        <w:t xml:space="preserve"> yang </w:t>
+      </w:r>
+      <w:proofErr w:type="spellStart"/>
+      <w:r>
+        <w:t>tersimpan</w:t>
+      </w:r>
+      <w:proofErr w:type="spellEnd"/>
+      <w:r>
+        <w:t xml:space="preserve"> </w:t>
+      </w:r>
+      <w:proofErr w:type="spellStart"/>
+      <w:r>
+        <w:t>pada</w:t>
+      </w:r>
+      <w:proofErr w:type="spellEnd"/>
+      <w:r>
+        <w:t xml:space="preserve"> public key directory </w:t>
+      </w:r>
+      <w:proofErr w:type="spellStart"/>
+      <w:r>
+        <w:t>akan</w:t>
+      </w:r>
+      <w:proofErr w:type="spellEnd"/>
+      <w:r>
+        <w:t xml:space="preserve"> di delete, </w:t>
+      </w:r>
+      <w:proofErr w:type="spellStart"/>
+      <w:r>
+        <w:t>sehingga</w:t>
+      </w:r>
+      <w:proofErr w:type="spellEnd"/>
+      <w:r>
+        <w:t xml:space="preserve"> public key client </w:t>
+      </w:r>
+      <w:proofErr w:type="spellStart"/>
+      <w:r>
+        <w:t>tersebut</w:t>
+      </w:r>
+      <w:proofErr w:type="spellEnd"/>
+      <w:r>
+        <w:t xml:space="preserve"> </w:t>
+      </w:r>
+      <w:proofErr w:type="spellStart"/>
+      <w:r>
+        <w:t>dapat</w:t>
+      </w:r>
+      <w:proofErr w:type="spellEnd"/>
+      <w:r>
+        <w:t xml:space="preserve"> </w:t>
+      </w:r>
+      <w:proofErr w:type="spellStart"/>
+      <w:r>
+        <w:t>dianggap</w:t>
+      </w:r>
+      <w:proofErr w:type="spellEnd"/>
+      <w:r>
+        <w:t xml:space="preserve"> </w:t>
+      </w:r>
+      <w:proofErr w:type="spellStart"/>
+      <w:r>
+        <w:t>sebagai</w:t>
+      </w:r>
+      <w:proofErr w:type="spellEnd"/>
+      <w:r>
+        <w:t xml:space="preserve"> session key</w:t>
+      </w:r>
+    </w:p>
+    <w:p>
+      <w:pPr>
         <w:spacing w:line="276" w:lineRule="auto"/>
       </w:pPr>
     </w:p>
@@ -729,8 +2082,93 @@
         <w:spacing w:line="276" w:lineRule="auto"/>
         <w:ind w:left="1440"/>
       </w:pPr>
-      <w:r>
-        <w:t>Selanjutnya, pesan dibuat dengan format : message + “ “ + DS, dengan “ “ adalah sebuah spasi yang membedakan DS dengan message</w:t>
+      <w:proofErr w:type="spellStart"/>
+      <w:r>
+        <w:t>Selanjutnya</w:t>
+      </w:r>
+      <w:proofErr w:type="spellEnd"/>
+      <w:r>
+        <w:t xml:space="preserve">, </w:t>
+      </w:r>
+      <w:proofErr w:type="spellStart"/>
+      <w:r>
+        <w:t>pesan</w:t>
+      </w:r>
+      <w:proofErr w:type="spellEnd"/>
+      <w:r>
+        <w:t xml:space="preserve"> </w:t>
+      </w:r>
+      <w:proofErr w:type="spellStart"/>
+      <w:r>
+        <w:t>dibuat</w:t>
+      </w:r>
+      <w:proofErr w:type="spellEnd"/>
+      <w:r>
+        <w:t xml:space="preserve"> </w:t>
+      </w:r>
+      <w:proofErr w:type="spellStart"/>
+      <w:r>
+        <w:t>dengan</w:t>
+      </w:r>
+      <w:proofErr w:type="spellEnd"/>
+      <w:r>
+        <w:t xml:space="preserve"> </w:t>
+      </w:r>
+      <w:proofErr w:type="gramStart"/>
+      <w:r>
+        <w:t>format :</w:t>
+      </w:r>
+      <w:proofErr w:type="gramEnd"/>
+      <w:r>
+        <w:t xml:space="preserve"> message + “ “ + DS, </w:t>
+      </w:r>
+      <w:proofErr w:type="spellStart"/>
+      <w:r>
+        <w:t>dengan</w:t>
+      </w:r>
+      <w:proofErr w:type="spellEnd"/>
+      <w:r>
+        <w:t xml:space="preserve"> “ “ </w:t>
+      </w:r>
+      <w:proofErr w:type="spellStart"/>
+      <w:r>
+        <w:t>adalah</w:t>
+      </w:r>
+      <w:proofErr w:type="spellEnd"/>
+      <w:r>
+        <w:t xml:space="preserve"> </w:t>
+      </w:r>
+      <w:proofErr w:type="spellStart"/>
+      <w:r>
+        <w:t>sebuah</w:t>
+      </w:r>
+      <w:proofErr w:type="spellEnd"/>
+      <w:r>
+        <w:t xml:space="preserve"> </w:t>
+      </w:r>
+      <w:proofErr w:type="spellStart"/>
+      <w:r>
+        <w:t>spasi</w:t>
+      </w:r>
+      <w:proofErr w:type="spellEnd"/>
+      <w:r>
+        <w:t xml:space="preserve"> yang </w:t>
+      </w:r>
+      <w:proofErr w:type="spellStart"/>
+      <w:r>
+        <w:t>membedakan</w:t>
+      </w:r>
+      <w:proofErr w:type="spellEnd"/>
+      <w:r>
+        <w:t xml:space="preserve"> DS </w:t>
+      </w:r>
+      <w:proofErr w:type="spellStart"/>
+      <w:r>
+        <w:t>dengan</w:t>
+      </w:r>
+      <w:proofErr w:type="spellEnd"/>
+      <w:r>
+        <w:t xml:space="preserve"> message</w:t>
       </w:r>
     </w:p>
     <w:p>
@@ -938,19 +2376,7 @@
                         <w:rPr>
                           <w:rFonts w:ascii="Cambria Math" w:hAnsi="Cambria Math"/>
                         </w:rPr>
-                        <m:t>"</m:t>
-                      </m:r>
-                      <m:r>
-                        <w:rPr>
-                          <w:rFonts w:ascii="Cambria Math" w:hAnsi="Cambria Math"/>
-                        </w:rPr>
-                        <m:t>SUCCESS / FAIL login</m:t>
-                      </m:r>
-                      <m:r>
-                        <w:rPr>
-                          <w:rFonts w:ascii="Cambria Math" w:hAnsi="Cambria Math"/>
-                        </w:rPr>
-                        <m:t>"</m:t>
+                        <m:t>"SUCCESS / FAIL login"</m:t>
                       </m:r>
                     </m:e>
                   </m:d>
@@ -1088,7 +2514,13 @@
                     <w:rPr>
                       <w:rFonts w:ascii="Cambria Math" w:hAnsi="Cambria Math"/>
                     </w:rPr>
-                    <m:t>RSA</m:t>
+                    <m:t>RS</m:t>
+                  </m:r>
+                  <m:r>
+                    <w:rPr>
+                      <w:rFonts w:ascii="Cambria Math" w:hAnsi="Cambria Math"/>
+                    </w:rPr>
+                    <m:t>A</m:t>
                   </m:r>
                 </m:sub>
               </m:sSub>
@@ -1174,19 +2606,7 @@
                         <w:rPr>
                           <w:rFonts w:ascii="Cambria Math" w:hAnsi="Cambria Math"/>
                         </w:rPr>
-                        <m:t>"</m:t>
-                      </m:r>
-                      <m:r>
-                        <w:rPr>
-                          <w:rFonts w:ascii="Cambria Math" w:hAnsi="Cambria Math"/>
-                        </w:rPr>
-                        <m:t>LOGOUT</m:t>
-                      </m:r>
-                      <m:r>
-                        <w:rPr>
-                          <w:rFonts w:ascii="Cambria Math" w:hAnsi="Cambria Math"/>
-                        </w:rPr>
-                        <m:t>"</m:t>
+                        <m:t>"LOGOUT"</m:t>
                       </m:r>
                     </m:e>
                   </m:d>
@@ -1446,7 +2866,23 @@
         <w:t>Client :</w:t>
       </w:r>
       <w:r>
-        <w:t xml:space="preserve"> PM src_username dest_username message</w:t>
+        <w:t xml:space="preserve"> PM </w:t>
+      </w:r>
+      <w:proofErr w:type="spellStart"/>
+      <w:r>
+        <w:t>src_username</w:t>
+      </w:r>
+      <w:proofErr w:type="spellEnd"/>
+      <w:r>
+        <w:t xml:space="preserve"> </w:t>
+      </w:r>
+      <w:proofErr w:type="spellStart"/>
+      <w:r>
+        <w:t>dest_username</w:t>
+      </w:r>
+      <w:proofErr w:type="spellEnd"/>
+      <w:r>
+        <w:t xml:space="preserve"> message</w:t>
       </w:r>
     </w:p>
     <w:p>
@@ -1510,13 +2946,7 @@
                     <w:rPr>
                       <w:rFonts w:ascii="Cambria Math" w:hAnsi="Cambria Math"/>
                     </w:rPr>
-                    <m:t>K, " src_username dest_username message</m:t>
-                  </m:r>
-                  <m:r>
-                    <w:rPr>
-                      <w:rFonts w:ascii="Cambria Math" w:hAnsi="Cambria Math"/>
-                    </w:rPr>
-                    <m:t xml:space="preserve"> </m:t>
+                    <m:t xml:space="preserve">K, " src_username dest_username message </m:t>
                   </m:r>
                   <m:r>
                     <m:rPr>
@@ -1703,8 +3133,13 @@
         <w:spacing w:line="276" w:lineRule="auto"/>
       </w:pPr>
       <w:r>
-        <w:t>Client : CG username group_name</w:t>
-      </w:r>
+        <w:t xml:space="preserve">Client : CG username </w:t>
+      </w:r>
+      <w:proofErr w:type="spellStart"/>
+      <w:r>
+        <w:t>group_name</w:t>
+      </w:r>
+      <w:proofErr w:type="spellEnd"/>
     </w:p>
     <w:p>
       <w:pPr>
@@ -1764,7 +3199,13 @@
                     <w:rPr>
                       <w:rFonts w:ascii="Cambria Math" w:hAnsi="Cambria Math"/>
                     </w:rPr>
-                    <m:t>K, "CG username group_name</m:t>
+                    <m:t>K, "CG username gr</m:t>
+                  </m:r>
+                  <m:r>
+                    <w:rPr>
+                      <w:rFonts w:ascii="Cambria Math" w:hAnsi="Cambria Math"/>
+                    </w:rPr>
+                    <m:t>oup_name</m:t>
                   </m:r>
                   <m:r>
                     <m:rPr>
@@ -2116,19 +3557,7 @@
                             <w:rPr>
                               <w:rFonts w:ascii="Cambria Math" w:hAnsi="Cambria Math"/>
                             </w:rPr>
-                            <m:t>"</m:t>
-                          </m:r>
-                          <m:r>
-                            <w:rPr>
-                              <w:rFonts w:ascii="Cambria Math" w:hAnsi="Cambria Math"/>
-                            </w:rPr>
-                            <m:t>SUCCESS / FAIL cg</m:t>
-                          </m:r>
-                          <m:r>
-                            <w:rPr>
-                              <w:rFonts w:ascii="Cambria Math" w:hAnsi="Cambria Math"/>
-                            </w:rPr>
-                            <m:t>"</m:t>
+                            <m:t>"SUCCESS / FAIL cg"</m:t>
                           </m:r>
                         </m:e>
                       </m:d>
@@ -2151,6 +3580,27 @@
     <w:p>
       <w:pPr>
         <w:pStyle w:val="ListParagraph"/>
+        <w:spacing w:line="276" w:lineRule="auto"/>
+        <w:ind w:left="1440"/>
+      </w:pPr>
+    </w:p>
+    <w:p>
+      <w:pPr>
+        <w:pStyle w:val="ListParagraph"/>
+        <w:spacing w:line="276" w:lineRule="auto"/>
+        <w:ind w:left="1440"/>
+      </w:pPr>
+    </w:p>
+    <w:p>
+      <w:pPr>
+        <w:pStyle w:val="ListParagraph"/>
+        <w:spacing w:line="276" w:lineRule="auto"/>
+        <w:ind w:left="1440"/>
+      </w:pPr>
+    </w:p>
+    <w:p>
+      <w:pPr>
+        <w:pStyle w:val="ListParagraph"/>
         <w:numPr>
           <w:ilvl w:val="0"/>
           <w:numId w:val="1"/>
@@ -2158,6 +3608,7 @@
         <w:spacing w:line="276" w:lineRule="auto"/>
       </w:pPr>
       <w:r>
+        <w:lastRenderedPageBreak/>
         <w:t>Group message</w:t>
       </w:r>
     </w:p>
@@ -2180,7 +3631,23 @@
         <w:t xml:space="preserve">ient : </w:t>
       </w:r>
       <w:r>
-        <w:t>GM src_username group_name message</w:t>
+        <w:t xml:space="preserve">GM </w:t>
+      </w:r>
+      <w:proofErr w:type="spellStart"/>
+      <w:r>
+        <w:t>src_username</w:t>
+      </w:r>
+      <w:proofErr w:type="spellEnd"/>
+      <w:r>
+        <w:t xml:space="preserve"> </w:t>
+      </w:r>
+      <w:proofErr w:type="spellStart"/>
+      <w:r>
+        <w:t>group_name</w:t>
+      </w:r>
+      <w:proofErr w:type="spellEnd"/>
+      <w:r>
+        <w:t xml:space="preserve"> message</w:t>
       </w:r>
     </w:p>
     <w:p>
@@ -2402,10 +3869,16 @@
         </w:numPr>
       </w:pPr>
       <w:r>
-        <w:t>Client : BM src_username message</w:t>
-      </w:r>
-      <w:bookmarkStart w:id="0" w:name="_GoBack"/>
-      <w:bookmarkEnd w:id="0"/>
+        <w:t xml:space="preserve">Client : BM </w:t>
+      </w:r>
+      <w:proofErr w:type="spellStart"/>
+      <w:r>
+        <w:t>src_username</w:t>
+      </w:r>
+      <w:proofErr w:type="spellEnd"/>
+      <w:r>
+        <w:t xml:space="preserve"> message</w:t>
+      </w:r>
     </w:p>
     <w:p>
       <w:pPr>
@@ -2615,7 +4088,7 @@
 </file>
 
 <file path=word/numbering.xml><?xml version="1.0" encoding="utf-8"?>
-<w:numbering xmlns:wpc="http://schemas.microsoft.com/office/word/2010/wordprocessingCanvas" xmlns:mc="http://schemas.openxmlformats.org/markup-compatibility/2006" xmlns:o="urn:schemas-microsoft-com:office:office" xmlns:r="http://schemas.openxmlformats.org/officeDocument/2006/relationships" xmlns:m="http://schemas.openxmlformats.org/officeDocument/2006/math" xmlns:v="urn:schemas-microsoft-com:vml" xmlns:wp14="http://schemas.microsoft.com/office/word/2010/wordprocessingDrawing" xmlns:wp="http://schemas.openxmlformats.org/drawingml/2006/wordprocessingDrawing" xmlns:w10="urn:schemas-microsoft-com:office:word" xmlns:w="http://schemas.openxmlformats.org/wordprocessingml/2006/main" xmlns:w14="http://schemas.microsoft.com/office/word/2010/wordml" xmlns:w15="http://schemas.microsoft.com/office/word/2012/wordml" xmlns:wpg="http://schemas.microsoft.com/office/word/2010/wordprocessingGroup" xmlns:wpi="http://schemas.microsoft.com/office/word/2010/wordprocessingInk" xmlns:wne="http://schemas.microsoft.com/office/word/2006/wordml" xmlns:wps="http://schemas.microsoft.com/office/word/2010/wordprocessingShape" mc:Ignorable="w14 w15 wp14">
+<w:numbering xmlns:wpc="http://schemas.microsoft.com/office/word/2010/wordprocessingCanvas" xmlns:mc="http://schemas.openxmlformats.org/markup-compatibility/2006" xmlns:o="urn:schemas-microsoft-com:office:office" xmlns:r="http://schemas.openxmlformats.org/officeDocument/2006/relationships" xmlns:m="http://schemas.openxmlformats.org/officeDocument/2006/math" xmlns:v="urn:schemas-microsoft-com:vml" xmlns:wp14="http://schemas.microsoft.com/office/word/2010/wordprocessingDrawing" xmlns:wp="http://schemas.openxmlformats.org/drawingml/2006/wordprocessingDrawing" xmlns:w10="urn:schemas-microsoft-com:office:word" xmlns:w="http://schemas.openxmlformats.org/wordprocessingml/2006/main" xmlns:w14="http://schemas.microsoft.com/office/word/2010/wordml" xmlns:wpg="http://schemas.microsoft.com/office/word/2010/wordprocessingGroup" xmlns:wpi="http://schemas.microsoft.com/office/word/2010/wordprocessingInk" xmlns:wne="http://schemas.microsoft.com/office/word/2006/wordml" xmlns:wps="http://schemas.microsoft.com/office/word/2010/wordprocessingShape" mc:Ignorable="w14 wp14">
   <w:abstractNum w:abstractNumId="0">
     <w:nsid w:val="03D77C88"/>
     <w:multiLevelType w:val="hybridMultilevel"/>
@@ -2887,7 +4360,7 @@
 </file>
 
 <file path=word/styles.xml><?xml version="1.0" encoding="utf-8"?>
-<w:styles xmlns:mc="http://schemas.openxmlformats.org/markup-compatibility/2006" xmlns:r="http://schemas.openxmlformats.org/officeDocument/2006/relationships" xmlns:w="http://schemas.openxmlformats.org/wordprocessingml/2006/main" xmlns:w14="http://schemas.microsoft.com/office/word/2010/wordml" xmlns:w15="http://schemas.microsoft.com/office/word/2012/wordml" mc:Ignorable="w14 w15">
+<w:styles xmlns:mc="http://schemas.openxmlformats.org/markup-compatibility/2006" xmlns:r="http://schemas.openxmlformats.org/officeDocument/2006/relationships" xmlns:w="http://schemas.openxmlformats.org/wordprocessingml/2006/main" xmlns:w14="http://schemas.microsoft.com/office/word/2010/wordml" mc:Ignorable="w14">
   <w:docDefaults>
     <w:rPrDefault>
       <w:rPr>
@@ -2903,378 +4376,390 @@
       </w:pPr>
     </w:pPrDefault>
   </w:docDefaults>
-  <w:latentStyles w:defLockedState="0" w:defUIPriority="99" w:defSemiHidden="0" w:defUnhideWhenUsed="0" w:defQFormat="0" w:count="371">
-    <w:lsdException w:name="Normal" w:uiPriority="0" w:qFormat="1"/>
-    <w:lsdException w:name="heading 1" w:uiPriority="9" w:qFormat="1"/>
-    <w:lsdException w:name="heading 2" w:semiHidden="1" w:uiPriority="9" w:unhideWhenUsed="1" w:qFormat="1"/>
-    <w:lsdException w:name="heading 3" w:semiHidden="1" w:uiPriority="9" w:unhideWhenUsed="1" w:qFormat="1"/>
-    <w:lsdException w:name="heading 4" w:semiHidden="1" w:uiPriority="9" w:unhideWhenUsed="1" w:qFormat="1"/>
-    <w:lsdException w:name="heading 5" w:semiHidden="1" w:uiPriority="9" w:unhideWhenUsed="1" w:qFormat="1"/>
-    <w:lsdException w:name="heading 6" w:semiHidden="1" w:uiPriority="9" w:unhideWhenUsed="1" w:qFormat="1"/>
-    <w:lsdException w:name="heading 7" w:semiHidden="1" w:uiPriority="9" w:unhideWhenUsed="1" w:qFormat="1"/>
-    <w:lsdException w:name="heading 8" w:semiHidden="1" w:uiPriority="9" w:unhideWhenUsed="1" w:qFormat="1"/>
-    <w:lsdException w:name="heading 9" w:semiHidden="1" w:uiPriority="9" w:unhideWhenUsed="1" w:qFormat="1"/>
-    <w:lsdException w:name="index 1" w:semiHidden="1" w:unhideWhenUsed="1"/>
-    <w:lsdException w:name="index 2" w:semiHidden="1" w:unhideWhenUsed="1"/>
-    <w:lsdException w:name="index 3" w:semiHidden="1" w:unhideWhenUsed="1"/>
-    <w:lsdException w:name="index 4" w:semiHidden="1" w:unhideWhenUsed="1"/>
-    <w:lsdException w:name="index 5" w:semiHidden="1" w:unhideWhenUsed="1"/>
-    <w:lsdException w:name="index 6" w:semiHidden="1" w:unhideWhenUsed="1"/>
-    <w:lsdException w:name="index 7" w:semiHidden="1" w:unhideWhenUsed="1"/>
-    <w:lsdException w:name="index 8" w:semiHidden="1" w:unhideWhenUsed="1"/>
-    <w:lsdException w:name="index 9" w:semiHidden="1" w:unhideWhenUsed="1"/>
-    <w:lsdException w:name="toc 1" w:semiHidden="1" w:uiPriority="39" w:unhideWhenUsed="1"/>
-    <w:lsdException w:name="toc 2" w:semiHidden="1" w:uiPriority="39" w:unhideWhenUsed="1"/>
-    <w:lsdException w:name="toc 3" w:semiHidden="1" w:uiPriority="39" w:unhideWhenUsed="1"/>
-    <w:lsdException w:name="toc 4" w:semiHidden="1" w:uiPriority="39" w:unhideWhenUsed="1"/>
-    <w:lsdException w:name="toc 5" w:semiHidden="1" w:uiPriority="39" w:unhideWhenUsed="1"/>
-    <w:lsdException w:name="toc 6" w:semiHidden="1" w:uiPriority="39" w:unhideWhenUsed="1"/>
-    <w:lsdException w:name="toc 7" w:semiHidden="1" w:uiPriority="39" w:unhideWhenUsed="1"/>
-    <w:lsdException w:name="toc 8" w:semiHidden="1" w:uiPriority="39" w:unhideWhenUsed="1"/>
-    <w:lsdException w:name="toc 9" w:semiHidden="1" w:uiPriority="39" w:unhideWhenUsed="1"/>
-    <w:lsdException w:name="Normal Indent" w:semiHidden="1" w:unhideWhenUsed="1"/>
-    <w:lsdException w:name="footnote text" w:semiHidden="1" w:unhideWhenUsed="1"/>
-    <w:lsdException w:name="annotation text" w:semiHidden="1" w:unhideWhenUsed="1"/>
-    <w:lsdException w:name="header" w:semiHidden="1" w:unhideWhenUsed="1"/>
-    <w:lsdException w:name="footer" w:semiHidden="1" w:unhideWhenUsed="1"/>
-    <w:lsdException w:name="index heading" w:semiHidden="1" w:unhideWhenUsed="1"/>
-    <w:lsdException w:name="caption" w:semiHidden="1" w:uiPriority="35" w:unhideWhenUsed="1" w:qFormat="1"/>
-    <w:lsdException w:name="table of figures" w:semiHidden="1" w:unhideWhenUsed="1"/>
-    <w:lsdException w:name="envelope address" w:semiHidden="1" w:unhideWhenUsed="1"/>
-    <w:lsdException w:name="envelope return" w:semiHidden="1" w:unhideWhenUsed="1"/>
-    <w:lsdException w:name="footnote reference" w:semiHidden="1" w:unhideWhenUsed="1"/>
-    <w:lsdException w:name="annotation reference" w:semiHidden="1" w:unhideWhenUsed="1"/>
-    <w:lsdException w:name="line number" w:semiHidden="1" w:unhideWhenUsed="1"/>
-    <w:lsdException w:name="page number" w:semiHidden="1" w:unhideWhenUsed="1"/>
-    <w:lsdException w:name="endnote reference" w:semiHidden="1" w:unhideWhenUsed="1"/>
-    <w:lsdException w:name="endnote text" w:semiHidden="1" w:unhideWhenUsed="1"/>
-    <w:lsdException w:name="table of authorities" w:semiHidden="1" w:unhideWhenUsed="1"/>
-    <w:lsdException w:name="macro" w:semiHidden="1" w:unhideWhenUsed="1"/>
-    <w:lsdException w:name="toa heading" w:semiHidden="1" w:unhideWhenUsed="1"/>
-    <w:lsdException w:name="List" w:semiHidden="1" w:unhideWhenUsed="1"/>
-    <w:lsdException w:name="List Bullet" w:semiHidden="1" w:unhideWhenUsed="1"/>
-    <w:lsdException w:name="List Number" w:semiHidden="1" w:unhideWhenUsed="1"/>
-    <w:lsdException w:name="List 2" w:semiHidden="1" w:unhideWhenUsed="1"/>
-    <w:lsdException w:name="List 3" w:semiHidden="1" w:unhideWhenUsed="1"/>
-    <w:lsdException w:name="List 4" w:semiHidden="1" w:unhideWhenUsed="1"/>
-    <w:lsdException w:name="List 5" w:semiHidden="1" w:unhideWhenUsed="1"/>
-    <w:lsdException w:name="List Bullet 2" w:semiHidden="1" w:unhideWhenUsed="1"/>
-    <w:lsdException w:name="List Bullet 3" w:semiHidden="1" w:unhideWhenUsed="1"/>
-    <w:lsdException w:name="List Bullet 4" w:semiHidden="1" w:unhideWhenUsed="1"/>
-    <w:lsdException w:name="List Bullet 5" w:semiHidden="1" w:unhideWhenUsed="1"/>
-    <w:lsdException w:name="List Number 2" w:semiHidden="1" w:unhideWhenUsed="1"/>
-    <w:lsdException w:name="List Number 3" w:semiHidden="1" w:unhideWhenUsed="1"/>
-    <w:lsdException w:name="List Number 4" w:semiHidden="1" w:unhideWhenUsed="1"/>
-    <w:lsdException w:name="List Number 5" w:semiHidden="1" w:unhideWhenUsed="1"/>
-    <w:lsdException w:name="Title" w:uiPriority="10" w:qFormat="1"/>
-    <w:lsdException w:name="Closing" w:semiHidden="1" w:unhideWhenUsed="1"/>
-    <w:lsdException w:name="Signature" w:semiHidden="1" w:unhideWhenUsed="1"/>
-    <w:lsdException w:name="Default Paragraph Font" w:semiHidden="1" w:uiPriority="1" w:unhideWhenUsed="1"/>
-    <w:lsdException w:name="Body Text" w:semiHidden="1" w:unhideWhenUsed="1"/>
-    <w:lsdException w:name="Body Text Indent" w:semiHidden="1" w:unhideWhenUsed="1"/>
-    <w:lsdException w:name="List Continue" w:semiHidden="1" w:unhideWhenUsed="1"/>
-    <w:lsdException w:name="List Continue 2" w:semiHidden="1" w:unhideWhenUsed="1"/>
-    <w:lsdException w:name="List Continue 3" w:semiHidden="1" w:unhideWhenUsed="1"/>
-    <w:lsdException w:name="List Continue 4" w:semiHidden="1" w:unhideWhenUsed="1"/>
-    <w:lsdException w:name="List Continue 5" w:semiHidden="1" w:unhideWhenUsed="1"/>
-    <w:lsdException w:name="Message Header" w:semiHidden="1" w:unhideWhenUsed="1"/>
-    <w:lsdException w:name="Subtitle" w:uiPriority="11" w:qFormat="1"/>
-    <w:lsdException w:name="Salutation" w:semiHidden="1" w:unhideWhenUsed="1"/>
-    <w:lsdException w:name="Date" w:semiHidden="1" w:unhideWhenUsed="1"/>
-    <w:lsdException w:name="Body Text First Indent" w:semiHidden="1" w:unhideWhenUsed="1"/>
-    <w:lsdException w:name="Body Text First Indent 2" w:semiHidden="1" w:unhideWhenUsed="1"/>
-    <w:lsdException w:name="Note Heading" w:semiHidden="1" w:unhideWhenUsed="1"/>
-    <w:lsdException w:name="Body Text 2" w:semiHidden="1" w:unhideWhenUsed="1"/>
-    <w:lsdException w:name="Body Text 3" w:semiHidden="1" w:unhideWhenUsed="1"/>
-    <w:lsdException w:name="Body Text Indent 2" w:semiHidden="1" w:unhideWhenUsed="1"/>
-    <w:lsdException w:name="Body Text Indent 3" w:semiHidden="1" w:unhideWhenUsed="1"/>
-    <w:lsdException w:name="Block Text" w:semiHidden="1" w:unhideWhenUsed="1"/>
-    <w:lsdException w:name="Hyperlink" w:semiHidden="1" w:unhideWhenUsed="1"/>
-    <w:lsdException w:name="FollowedHyperlink" w:semiHidden="1" w:unhideWhenUsed="1"/>
-    <w:lsdException w:name="Strong" w:uiPriority="22" w:qFormat="1"/>
-    <w:lsdException w:name="Emphasis" w:uiPriority="20" w:qFormat="1"/>
-    <w:lsdException w:name="Document Map" w:semiHidden="1" w:unhideWhenUsed="1"/>
-    <w:lsdException w:name="Plain Text" w:semiHidden="1" w:unhideWhenUsed="1"/>
-    <w:lsdException w:name="E-mail Signature" w:semiHidden="1" w:unhideWhenUsed="1"/>
-    <w:lsdException w:name="HTML Top of Form" w:semiHidden="1" w:unhideWhenUsed="1"/>
-    <w:lsdException w:name="HTML Bottom of Form" w:semiHidden="1" w:unhideWhenUsed="1"/>
-    <w:lsdException w:name="Normal (Web)" w:semiHidden="1" w:unhideWhenUsed="1"/>
-    <w:lsdException w:name="HTML Acronym" w:semiHidden="1" w:unhideWhenUsed="1"/>
-    <w:lsdException w:name="HTML Address" w:semiHidden="1" w:unhideWhenUsed="1"/>
-    <w:lsdException w:name="HTML Cite" w:semiHidden="1" w:unhideWhenUsed="1"/>
-    <w:lsdException w:name="HTML Code" w:semiHidden="1" w:unhideWhenUsed="1"/>
-    <w:lsdException w:name="HTML Definition" w:semiHidden="1" w:unhideWhenUsed="1"/>
-    <w:lsdException w:name="HTML Keyboard" w:semiHidden="1" w:unhideWhenUsed="1"/>
-    <w:lsdException w:name="HTML Preformatted" w:semiHidden="1" w:unhideWhenUsed="1"/>
-    <w:lsdException w:name="HTML Sample" w:semiHidden="1" w:unhideWhenUsed="1"/>
-    <w:lsdException w:name="HTML Typewriter" w:semiHidden="1" w:unhideWhenUsed="1"/>
-    <w:lsdException w:name="HTML Variable" w:semiHidden="1" w:unhideWhenUsed="1"/>
-    <w:lsdException w:name="Normal Table" w:semiHidden="1" w:unhideWhenUsed="1"/>
-    <w:lsdException w:name="annotation subject" w:semiHidden="1" w:unhideWhenUsed="1"/>
-    <w:lsdException w:name="No List" w:semiHidden="1" w:unhideWhenUsed="1"/>
-    <w:lsdException w:name="Outline List 1" w:semiHidden="1" w:unhideWhenUsed="1"/>
-    <w:lsdException w:name="Outline List 2" w:semiHidden="1" w:unhideWhenUsed="1"/>
-    <w:lsdException w:name="Outline List 3" w:semiHidden="1" w:unhideWhenUsed="1"/>
-    <w:lsdException w:name="Table Simple 1" w:semiHidden="1" w:unhideWhenUsed="1"/>
-    <w:lsdException w:name="Table Simple 2" w:semiHidden="1" w:unhideWhenUsed="1"/>
-    <w:lsdException w:name="Table Simple 3" w:semiHidden="1" w:unhideWhenUsed="1"/>
-    <w:lsdException w:name="Table Classic 1" w:semiHidden="1" w:unhideWhenUsed="1"/>
-    <w:lsdException w:name="Table Classic 2" w:semiHidden="1" w:unhideWhenUsed="1"/>
-    <w:lsdException w:name="Table Classic 3" w:semiHidden="1" w:unhideWhenUsed="1"/>
-    <w:lsdException w:name="Table Classic 4" w:semiHidden="1" w:unhideWhenUsed="1"/>
-    <w:lsdException w:name="Table Colorful 1" w:semiHidden="1" w:unhideWhenUsed="1"/>
-    <w:lsdException w:name="Table Colorful 2" w:semiHidden="1" w:unhideWhenUsed="1"/>
-    <w:lsdException w:name="Table Colorful 3" w:semiHidden="1" w:unhideWhenUsed="1"/>
-    <w:lsdException w:name="Table Columns 1" w:semiHidden="1" w:unhideWhenUsed="1"/>
-    <w:lsdException w:name="Table Columns 2" w:semiHidden="1" w:unhideWhenUsed="1"/>
-    <w:lsdException w:name="Table Columns 3" w:semiHidden="1" w:unhideWhenUsed="1"/>
-    <w:lsdException w:name="Table Columns 4" w:semiHidden="1" w:unhideWhenUsed="1"/>
-    <w:lsdException w:name="Table Columns 5" w:semiHidden="1" w:unhideWhenUsed="1"/>
-    <w:lsdException w:name="Table Grid 1" w:semiHidden="1" w:unhideWhenUsed="1"/>
-    <w:lsdException w:name="Table Grid 2" w:semiHidden="1" w:unhideWhenUsed="1"/>
-    <w:lsdException w:name="Table Grid 3" w:semiHidden="1" w:unhideWhenUsed="1"/>
-    <w:lsdException w:name="Table Grid 4" w:semiHidden="1" w:unhideWhenUsed="1"/>
-    <w:lsdException w:name="Table Grid 5" w:semiHidden="1" w:unhideWhenUsed="1"/>
-    <w:lsdException w:name="Table Grid 6" w:semiHidden="1" w:unhideWhenUsed="1"/>
-    <w:lsdException w:name="Table Grid 7" w:semiHidden="1" w:unhideWhenUsed="1"/>
-    <w:lsdException w:name="Table Grid 8" w:semiHidden="1" w:unhideWhenUsed="1"/>
-    <w:lsdException w:name="Table List 1" w:semiHidden="1" w:unhideWhenUsed="1"/>
-    <w:lsdException w:name="Table List 2" w:semiHidden="1" w:unhideWhenUsed="1"/>
-    <w:lsdException w:name="Table List 3" w:semiHidden="1" w:unhideWhenUsed="1"/>
-    <w:lsdException w:name="Table List 4" w:semiHidden="1" w:unhideWhenUsed="1"/>
-    <w:lsdException w:name="Table List 5" w:semiHidden="1" w:unhideWhenUsed="1"/>
-    <w:lsdException w:name="Table List 6" w:semiHidden="1" w:unhideWhenUsed="1"/>
-    <w:lsdException w:name="Table List 7" w:semiHidden="1" w:unhideWhenUsed="1"/>
-    <w:lsdException w:name="Table List 8" w:semiHidden="1" w:unhideWhenUsed="1"/>
-    <w:lsdException w:name="Table 3D effects 1" w:semiHidden="1" w:unhideWhenUsed="1"/>
-    <w:lsdException w:name="Table 3D effects 2" w:semiHidden="1" w:unhideWhenUsed="1"/>
-    <w:lsdException w:name="Table 3D effects 3" w:semiHidden="1" w:unhideWhenUsed="1"/>
-    <w:lsdException w:name="Table Contemporary" w:semiHidden="1" w:unhideWhenUsed="1"/>
-    <w:lsdException w:name="Table Elegant" w:semiHidden="1" w:unhideWhenUsed="1"/>
-    <w:lsdException w:name="Table Professional" w:semiHidden="1" w:unhideWhenUsed="1"/>
-    <w:lsdException w:name="Table Subtle 1" w:semiHidden="1" w:unhideWhenUsed="1"/>
-    <w:lsdException w:name="Table Subtle 2" w:semiHidden="1" w:unhideWhenUsed="1"/>
-    <w:lsdException w:name="Table Web 1" w:semiHidden="1" w:unhideWhenUsed="1"/>
-    <w:lsdException w:name="Table Web 2" w:semiHidden="1" w:unhideWhenUsed="1"/>
-    <w:lsdException w:name="Table Web 3" w:semiHidden="1" w:unhideWhenUsed="1"/>
-    <w:lsdException w:name="Balloon Text" w:semiHidden="1" w:unhideWhenUsed="1"/>
-    <w:lsdException w:name="Table Grid" w:uiPriority="39"/>
-    <w:lsdException w:name="Table Theme" w:semiHidden="1" w:unhideWhenUsed="1"/>
-    <w:lsdException w:name="Placeholder Text" w:semiHidden="1"/>
-    <w:lsdException w:name="No Spacing" w:uiPriority="1" w:qFormat="1"/>
-    <w:lsdException w:name="Light Shading" w:uiPriority="60"/>
-    <w:lsdException w:name="Light List" w:uiPriority="61"/>
-    <w:lsdException w:name="Light Grid" w:uiPriority="62"/>
-    <w:lsdException w:name="Medium Shading 1" w:uiPriority="63"/>
-    <w:lsdException w:name="Medium Shading 2" w:uiPriority="64"/>
-    <w:lsdException w:name="Medium List 1" w:uiPriority="65"/>
-    <w:lsdException w:name="Medium List 2" w:uiPriority="66"/>
-    <w:lsdException w:name="Medium Grid 1" w:uiPriority="67"/>
-    <w:lsdException w:name="Medium Grid 2" w:uiPriority="68"/>
-    <w:lsdException w:name="Medium Grid 3" w:uiPriority="69"/>
-    <w:lsdException w:name="Dark List" w:uiPriority="70"/>
-    <w:lsdException w:name="Colorful Shading" w:uiPriority="71"/>
-    <w:lsdException w:name="Colorful List" w:uiPriority="72"/>
-    <w:lsdException w:name="Colorful Grid" w:uiPriority="73"/>
-    <w:lsdException w:name="Light Shading Accent 1" w:uiPriority="60"/>
-    <w:lsdException w:name="Light List Accent 1" w:uiPriority="61"/>
-    <w:lsdException w:name="Light Grid Accent 1" w:uiPriority="62"/>
-    <w:lsdException w:name="Medium Shading 1 Accent 1" w:uiPriority="63"/>
-    <w:lsdException w:name="Medium Shading 2 Accent 1" w:uiPriority="64"/>
-    <w:lsdException w:name="Medium List 1 Accent 1" w:uiPriority="65"/>
-    <w:lsdException w:name="Revision" w:semiHidden="1"/>
-    <w:lsdException w:name="List Paragraph" w:uiPriority="34" w:qFormat="1"/>
-    <w:lsdException w:name="Quote" w:uiPriority="29" w:qFormat="1"/>
-    <w:lsdException w:name="Intense Quote" w:uiPriority="30" w:qFormat="1"/>
-    <w:lsdException w:name="Medium List 2 Accent 1" w:uiPriority="66"/>
-    <w:lsdException w:name="Medium Grid 1 Accent 1" w:uiPriority="67"/>
-    <w:lsdException w:name="Medium Grid 2 Accent 1" w:uiPriority="68"/>
-    <w:lsdException w:name="Medium Grid 3 Accent 1" w:uiPriority="69"/>
-    <w:lsdException w:name="Dark List Accent 1" w:uiPriority="70"/>
-    <w:lsdException w:name="Colorful Shading Accent 1" w:uiPriority="71"/>
-    <w:lsdException w:name="Colorful List Accent 1" w:uiPriority="72"/>
-    <w:lsdException w:name="Colorful Grid Accent 1" w:uiPriority="73"/>
-    <w:lsdException w:name="Light Shading Accent 2" w:uiPriority="60"/>
-    <w:lsdException w:name="Light List Accent 2" w:uiPriority="61"/>
-    <w:lsdException w:name="Light Grid Accent 2" w:uiPriority="62"/>
-    <w:lsdException w:name="Medium Shading 1 Accent 2" w:uiPriority="63"/>
-    <w:lsdException w:name="Medium Shading 2 Accent 2" w:uiPriority="64"/>
-    <w:lsdException w:name="Medium List 1 Accent 2" w:uiPriority="65"/>
-    <w:lsdException w:name="Medium List 2 Accent 2" w:uiPriority="66"/>
-    <w:lsdException w:name="Medium Grid 1 Accent 2" w:uiPriority="67"/>
-    <w:lsdException w:name="Medium Grid 2 Accent 2" w:uiPriority="68"/>
-    <w:lsdException w:name="Medium Grid 3 Accent 2" w:uiPriority="69"/>
-    <w:lsdException w:name="Dark List Accent 2" w:uiPriority="70"/>
-    <w:lsdException w:name="Colorful Shading Accent 2" w:uiPriority="71"/>
-    <w:lsdException w:name="Colorful List Accent 2" w:uiPriority="72"/>
-    <w:lsdException w:name="Colorful Grid Accent 2" w:uiPriority="73"/>
-    <w:lsdException w:name="Light Shading Accent 3" w:uiPriority="60"/>
-    <w:lsdException w:name="Light List Accent 3" w:uiPriority="61"/>
-    <w:lsdException w:name="Light Grid Accent 3" w:uiPriority="62"/>
-    <w:lsdException w:name="Medium Shading 1 Accent 3" w:uiPriority="63"/>
-    <w:lsdException w:name="Medium Shading 2 Accent 3" w:uiPriority="64"/>
-    <w:lsdException w:name="Medium List 1 Accent 3" w:uiPriority="65"/>
-    <w:lsdException w:name="Medium List 2 Accent 3" w:uiPriority="66"/>
-    <w:lsdException w:name="Medium Grid 1 Accent 3" w:uiPriority="67"/>
-    <w:lsdException w:name="Medium Grid 2 Accent 3" w:uiPriority="68"/>
-    <w:lsdException w:name="Medium Grid 3 Accent 3" w:uiPriority="69"/>
-    <w:lsdException w:name="Dark List Accent 3" w:uiPriority="70"/>
-    <w:lsdException w:name="Colorful Shading Accent 3" w:uiPriority="71"/>
-    <w:lsdException w:name="Colorful List Accent 3" w:uiPriority="72"/>
-    <w:lsdException w:name="Colorful Grid Accent 3" w:uiPriority="73"/>
-    <w:lsdException w:name="Light Shading Accent 4" w:uiPriority="60"/>
-    <w:lsdException w:name="Light List Accent 4" w:uiPriority="61"/>
-    <w:lsdException w:name="Light Grid Accent 4" w:uiPriority="62"/>
-    <w:lsdException w:name="Medium Shading 1 Accent 4" w:uiPriority="63"/>
-    <w:lsdException w:name="Medium Shading 2 Accent 4" w:uiPriority="64"/>
-    <w:lsdException w:name="Medium List 1 Accent 4" w:uiPriority="65"/>
-    <w:lsdException w:name="Medium List 2 Accent 4" w:uiPriority="66"/>
-    <w:lsdException w:name="Medium Grid 1 Accent 4" w:uiPriority="67"/>
-    <w:lsdException w:name="Medium Grid 2 Accent 4" w:uiPriority="68"/>
-    <w:lsdException w:name="Medium Grid 3 Accent 4" w:uiPriority="69"/>
-    <w:lsdException w:name="Dark List Accent 4" w:uiPriority="70"/>
-    <w:lsdException w:name="Colorful Shading Accent 4" w:uiPriority="71"/>
-    <w:lsdException w:name="Colorful List Accent 4" w:uiPriority="72"/>
-    <w:lsdException w:name="Colorful Grid Accent 4" w:uiPriority="73"/>
-    <w:lsdException w:name="Light Shading Accent 5" w:uiPriority="60"/>
-    <w:lsdException w:name="Light List Accent 5" w:uiPriority="61"/>
-    <w:lsdException w:name="Light Grid Accent 5" w:uiPriority="62"/>
-    <w:lsdException w:name="Medium Shading 1 Accent 5" w:uiPriority="63"/>
-    <w:lsdException w:name="Medium Shading 2 Accent 5" w:uiPriority="64"/>
-    <w:lsdException w:name="Medium List 1 Accent 5" w:uiPriority="65"/>
-    <w:lsdException w:name="Medium List 2 Accent 5" w:uiPriority="66"/>
-    <w:lsdException w:name="Medium Grid 1 Accent 5" w:uiPriority="67"/>
-    <w:lsdException w:name="Medium Grid 2 Accent 5" w:uiPriority="68"/>
-    <w:lsdException w:name="Medium Grid 3 Accent 5" w:uiPriority="69"/>
-    <w:lsdException w:name="Dark List Accent 5" w:uiPriority="70"/>
-    <w:lsdException w:name="Colorful Shading Accent 5" w:uiPriority="71"/>
-    <w:lsdException w:name="Colorful List Accent 5" w:uiPriority="72"/>
-    <w:lsdException w:name="Colorful Grid Accent 5" w:uiPriority="73"/>
-    <w:lsdException w:name="Light Shading Accent 6" w:uiPriority="60"/>
-    <w:lsdException w:name="Light List Accent 6" w:uiPriority="61"/>
-    <w:lsdException w:name="Light Grid Accent 6" w:uiPriority="62"/>
-    <w:lsdException w:name="Medium Shading 1 Accent 6" w:uiPriority="63"/>
-    <w:lsdException w:name="Medium Shading 2 Accent 6" w:uiPriority="64"/>
-    <w:lsdException w:name="Medium List 1 Accent 6" w:uiPriority="65"/>
-    <w:lsdException w:name="Medium List 2 Accent 6" w:uiPriority="66"/>
-    <w:lsdException w:name="Medium Grid 1 Accent 6" w:uiPriority="67"/>
-    <w:lsdException w:name="Medium Grid 2 Accent 6" w:uiPriority="68"/>
-    <w:lsdException w:name="Medium Grid 3 Accent 6" w:uiPriority="69"/>
-    <w:lsdException w:name="Dark List Accent 6" w:uiPriority="70"/>
-    <w:lsdException w:name="Colorful Shading Accent 6" w:uiPriority="71"/>
-    <w:lsdException w:name="Colorful List Accent 6" w:uiPriority="72"/>
-    <w:lsdException w:name="Colorful Grid Accent 6" w:uiPriority="73"/>
-    <w:lsdException w:name="Subtle Emphasis" w:uiPriority="19" w:qFormat="1"/>
-    <w:lsdException w:name="Intense Emphasis" w:uiPriority="21" w:qFormat="1"/>
-    <w:lsdException w:name="Subtle Reference" w:uiPriority="31" w:qFormat="1"/>
-    <w:lsdException w:name="Intense Reference" w:uiPriority="32" w:qFormat="1"/>
-    <w:lsdException w:name="Book Title" w:uiPriority="33" w:qFormat="1"/>
-    <w:lsdException w:name="Bibliography" w:semiHidden="1" w:uiPriority="37" w:unhideWhenUsed="1"/>
-    <w:lsdException w:name="TOC Heading" w:semiHidden="1" w:uiPriority="39" w:unhideWhenUsed="1" w:qFormat="1"/>
-    <w:lsdException w:name="Plain Table 1" w:uiPriority="41"/>
-    <w:lsdException w:name="Plain Table 2" w:uiPriority="42"/>
-    <w:lsdException w:name="Plain Table 3" w:uiPriority="43"/>
-    <w:lsdException w:name="Plain Table 4" w:uiPriority="44"/>
-    <w:lsdException w:name="Plain Table 5" w:uiPriority="45"/>
-    <w:lsdException w:name="Grid Table Light" w:uiPriority="40"/>
-    <w:lsdException w:name="Grid Table 1 Light" w:uiPriority="46"/>
-    <w:lsdException w:name="Grid Table 2" w:uiPriority="47"/>
-    <w:lsdException w:name="Grid Table 3" w:uiPriority="48"/>
-    <w:lsdException w:name="Grid Table 4" w:uiPriority="49"/>
-    <w:lsdException w:name="Grid Table 5 Dark" w:uiPriority="50"/>
-    <w:lsdException w:name="Grid Table 6 Colorful" w:uiPriority="51"/>
-    <w:lsdException w:name="Grid Table 7 Colorful" w:uiPriority="52"/>
-    <w:lsdException w:name="Grid Table 1 Light Accent 1" w:uiPriority="46"/>
-    <w:lsdException w:name="Grid Table 2 Accent 1" w:uiPriority="47"/>
-    <w:lsdException w:name="Grid Table 3 Accent 1" w:uiPriority="48"/>
-    <w:lsdException w:name="Grid Table 4 Accent 1" w:uiPriority="49"/>
-    <w:lsdException w:name="Grid Table 5 Dark Accent 1" w:uiPriority="50"/>
-    <w:lsdException w:name="Grid Table 6 Colorful Accent 1" w:uiPriority="51"/>
-    <w:lsdException w:name="Grid Table 7 Colorful Accent 1" w:uiPriority="52"/>
-    <w:lsdException w:name="Grid Table 1 Light Accent 2" w:uiPriority="46"/>
-    <w:lsdException w:name="Grid Table 2 Accent 2" w:uiPriority="47"/>
-    <w:lsdException w:name="Grid Table 3 Accent 2" w:uiPriority="48"/>
-    <w:lsdException w:name="Grid Table 4 Accent 2" w:uiPriority="49"/>
-    <w:lsdException w:name="Grid Table 5 Dark Accent 2" w:uiPriority="50"/>
-    <w:lsdException w:name="Grid Table 6 Colorful Accent 2" w:uiPriority="51"/>
-    <w:lsdException w:name="Grid Table 7 Colorful Accent 2" w:uiPriority="52"/>
-    <w:lsdException w:name="Grid Table 1 Light Accent 3" w:uiPriority="46"/>
-    <w:lsdException w:name="Grid Table 2 Accent 3" w:uiPriority="47"/>
-    <w:lsdException w:name="Grid Table 3 Accent 3" w:uiPriority="48"/>
-    <w:lsdException w:name="Grid Table 4 Accent 3" w:uiPriority="49"/>
-    <w:lsdException w:name="Grid Table 5 Dark Accent 3" w:uiPriority="50"/>
-    <w:lsdException w:name="Grid Table 6 Colorful Accent 3" w:uiPriority="51"/>
-    <w:lsdException w:name="Grid Table 7 Colorful Accent 3" w:uiPriority="52"/>
-    <w:lsdException w:name="Grid Table 1 Light Accent 4" w:uiPriority="46"/>
-    <w:lsdException w:name="Grid Table 2 Accent 4" w:uiPriority="47"/>
-    <w:lsdException w:name="Grid Table 3 Accent 4" w:uiPriority="48"/>
-    <w:lsdException w:name="Grid Table 4 Accent 4" w:uiPriority="49"/>
-    <w:lsdException w:name="Grid Table 5 Dark Accent 4" w:uiPriority="50"/>
-    <w:lsdException w:name="Grid Table 6 Colorful Accent 4" w:uiPriority="51"/>
-    <w:lsdException w:name="Grid Table 7 Colorful Accent 4" w:uiPriority="52"/>
-    <w:lsdException w:name="Grid Table 1 Light Accent 5" w:uiPriority="46"/>
-    <w:lsdException w:name="Grid Table 2 Accent 5" w:uiPriority="47"/>
-    <w:lsdException w:name="Grid Table 3 Accent 5" w:uiPriority="48"/>
-    <w:lsdException w:name="Grid Table 4 Accent 5" w:uiPriority="49"/>
-    <w:lsdException w:name="Grid Table 5 Dark Accent 5" w:uiPriority="50"/>
-    <w:lsdException w:name="Grid Table 6 Colorful Accent 5" w:uiPriority="51"/>
-    <w:lsdException w:name="Grid Table 7 Colorful Accent 5" w:uiPriority="52"/>
-    <w:lsdException w:name="Grid Table 1 Light Accent 6" w:uiPriority="46"/>
-    <w:lsdException w:name="Grid Table 2 Accent 6" w:uiPriority="47"/>
-    <w:lsdException w:name="Grid Table 3 Accent 6" w:uiPriority="48"/>
-    <w:lsdException w:name="Grid Table 4 Accent 6" w:uiPriority="49"/>
-    <w:lsdException w:name="Grid Table 5 Dark Accent 6" w:uiPriority="50"/>
-    <w:lsdException w:name="Grid Table 6 Colorful Accent 6" w:uiPriority="51"/>
-    <w:lsdException w:name="Grid Table 7 Colorful Accent 6" w:uiPriority="52"/>
-    <w:lsdException w:name="List Table 1 Light" w:uiPriority="46"/>
-    <w:lsdException w:name="List Table 2" w:uiPriority="47"/>
-    <w:lsdException w:name="List Table 3" w:uiPriority="48"/>
-    <w:lsdException w:name="List Table 4" w:uiPriority="49"/>
-    <w:lsdException w:name="List Table 5 Dark" w:uiPriority="50"/>
-    <w:lsdException w:name="List Table 6 Colorful" w:uiPriority="51"/>
-    <w:lsdException w:name="List Table 7 Colorful" w:uiPriority="52"/>
-    <w:lsdException w:name="List Table 1 Light Accent 1" w:uiPriority="46"/>
-    <w:lsdException w:name="List Table 2 Accent 1" w:uiPriority="47"/>
-    <w:lsdException w:name="List Table 3 Accent 1" w:uiPriority="48"/>
-    <w:lsdException w:name="List Table 4 Accent 1" w:uiPriority="49"/>
-    <w:lsdException w:name="List Table 5 Dark Accent 1" w:uiPriority="50"/>
-    <w:lsdException w:name="List Table 6 Colorful Accent 1" w:uiPriority="51"/>
-    <w:lsdException w:name="List Table 7 Colorful Accent 1" w:uiPriority="52"/>
-    <w:lsdException w:name="List Table 1 Light Accent 2" w:uiPriority="46"/>
-    <w:lsdException w:name="List Table 2 Accent 2" w:uiPriority="47"/>
-    <w:lsdException w:name="List Table 3 Accent 2" w:uiPriority="48"/>
-    <w:lsdException w:name="List Table 4 Accent 2" w:uiPriority="49"/>
-    <w:lsdException w:name="List Table 5 Dark Accent 2" w:uiPriority="50"/>
-    <w:lsdException w:name="List Table 6 Colorful Accent 2" w:uiPriority="51"/>
-    <w:lsdException w:name="List Table 7 Colorful Accent 2" w:uiPriority="52"/>
-    <w:lsdException w:name="List Table 1 Light Accent 3" w:uiPriority="46"/>
-    <w:lsdException w:name="List Table 2 Accent 3" w:uiPriority="47"/>
-    <w:lsdException w:name="List Table 3 Accent 3" w:uiPriority="48"/>
-    <w:lsdException w:name="List Table 4 Accent 3" w:uiPriority="49"/>
-    <w:lsdException w:name="List Table 5 Dark Accent 3" w:uiPriority="50"/>
-    <w:lsdException w:name="List Table 6 Colorful Accent 3" w:uiPriority="51"/>
-    <w:lsdException w:name="List Table 7 Colorful Accent 3" w:uiPriority="52"/>
-    <w:lsdException w:name="List Table 1 Light Accent 4" w:uiPriority="46"/>
-    <w:lsdException w:name="List Table 2 Accent 4" w:uiPriority="47"/>
-    <w:lsdException w:name="List Table 3 Accent 4" w:uiPriority="48"/>
-    <w:lsdException w:name="List Table 4 Accent 4" w:uiPriority="49"/>
-    <w:lsdException w:name="List Table 5 Dark Accent 4" w:uiPriority="50"/>
-    <w:lsdException w:name="List Table 6 Colorful Accent 4" w:uiPriority="51"/>
-    <w:lsdException w:name="List Table 7 Colorful Accent 4" w:uiPriority="52"/>
-    <w:lsdException w:name="List Table 1 Light Accent 5" w:uiPriority="46"/>
-    <w:lsdException w:name="List Table 2 Accent 5" w:uiPriority="47"/>
-    <w:lsdException w:name="List Table 3 Accent 5" w:uiPriority="48"/>
-    <w:lsdException w:name="List Table 4 Accent 5" w:uiPriority="49"/>
-    <w:lsdException w:name="List Table 5 Dark Accent 5" w:uiPriority="50"/>
-    <w:lsdException w:name="List Table 6 Colorful Accent 5" w:uiPriority="51"/>
-    <w:lsdException w:name="List Table 7 Colorful Accent 5" w:uiPriority="52"/>
-    <w:lsdException w:name="List Table 1 Light Accent 6" w:uiPriority="46"/>
-    <w:lsdException w:name="List Table 2 Accent 6" w:uiPriority="47"/>
-    <w:lsdException w:name="List Table 3 Accent 6" w:uiPriority="48"/>
-    <w:lsdException w:name="List Table 4 Accent 6" w:uiPriority="49"/>
-    <w:lsdException w:name="List Table 5 Dark Accent 6" w:uiPriority="50"/>
-    <w:lsdException w:name="List Table 6 Colorful Accent 6" w:uiPriority="51"/>
-    <w:lsdException w:name="List Table 7 Colorful Accent 6" w:uiPriority="52"/>
+  <w:latentStyles w:defLockedState="0" w:defUIPriority="99" w:defSemiHidden="1" w:defUnhideWhenUsed="1" w:defQFormat="0" w:count="267">
+    <w:lsdException w:name="Normal" w:semiHidden="0" w:uiPriority="0" w:unhideWhenUsed="0" w:qFormat="1"/>
+    <w:lsdException w:name="heading 1" w:semiHidden="0" w:uiPriority="9" w:unhideWhenUsed="0" w:qFormat="1"/>
+    <w:lsdException w:name="heading 2" w:uiPriority="9" w:qFormat="1"/>
+    <w:lsdException w:name="heading 3" w:uiPriority="9" w:qFormat="1"/>
+    <w:lsdException w:name="heading 4" w:uiPriority="9" w:qFormat="1"/>
+    <w:lsdException w:name="heading 5" w:uiPriority="9" w:qFormat="1"/>
+    <w:lsdException w:name="heading 6" w:uiPriority="9" w:qFormat="1"/>
+    <w:lsdException w:name="heading 7" w:uiPriority="9" w:qFormat="1"/>
+    <w:lsdException w:name="heading 8" w:uiPriority="9" w:qFormat="1"/>
+    <w:lsdException w:name="heading 9" w:uiPriority="9" w:qFormat="1"/>
+    <w:lsdException w:name="toc 1" w:uiPriority="39"/>
+    <w:lsdException w:name="toc 2" w:uiPriority="39"/>
+    <w:lsdException w:name="toc 3" w:uiPriority="39"/>
+    <w:lsdException w:name="toc 4" w:uiPriority="39"/>
+    <w:lsdException w:name="toc 5" w:uiPriority="39"/>
+    <w:lsdException w:name="toc 6" w:uiPriority="39"/>
+    <w:lsdException w:name="toc 7" w:uiPriority="39"/>
+    <w:lsdException w:name="toc 8" w:uiPriority="39"/>
+    <w:lsdException w:name="toc 9" w:uiPriority="39"/>
+    <w:lsdException w:name="caption" w:uiPriority="35" w:qFormat="1"/>
+    <w:lsdException w:name="Title" w:semiHidden="0" w:uiPriority="10" w:unhideWhenUsed="0" w:qFormat="1"/>
+    <w:lsdException w:name="Default Paragraph Font" w:uiPriority="1"/>
+    <w:lsdException w:name="Subtitle" w:semiHidden="0" w:uiPriority="11" w:unhideWhenUsed="0" w:qFormat="1"/>
+    <w:lsdException w:name="Strong" w:semiHidden="0" w:uiPriority="22" w:unhideWhenUsed="0" w:qFormat="1"/>
+    <w:lsdException w:name="Emphasis" w:semiHidden="0" w:uiPriority="20" w:unhideWhenUsed="0" w:qFormat="1"/>
+    <w:lsdException w:name="Table Grid" w:semiHidden="0" w:uiPriority="39" w:unhideWhenUsed="0"/>
+    <w:lsdException w:name="Placeholder Text" w:unhideWhenUsed="0"/>
+    <w:lsdException w:name="No Spacing" w:semiHidden="0" w:uiPriority="1" w:unhideWhenUsed="0" w:qFormat="1"/>
+    <w:lsdException w:name="Light Shading" w:semiHidden="0" w:uiPriority="60" w:unhideWhenUsed="0"/>
+    <w:lsdException w:name="Light List" w:semiHidden="0" w:uiPriority="61" w:unhideWhenUsed="0"/>
+    <w:lsdException w:name="Light Grid" w:semiHidden="0" w:uiPriority="62" w:unhideWhenUsed="0"/>
+    <w:lsdException w:name="Medium Shading 1" w:semiHidden="0" w:uiPriority="63" w:unhideWhenUsed="0"/>
+    <w:lsdException w:name="Medium Shading 2" w:semiHidden="0" w:uiPriority="64" w:unhideWhenUsed="0"/>
+    <w:lsdException w:name="Medium List 1" w:semiHidden="0" w:uiPriority="65" w:unhideWhenUsed="0"/>
+    <w:lsdException w:name="Medium List 2" w:semiHidden="0" w:uiPriority="66" w:unhideWhenUsed="0"/>
+    <w:lsdException w:name="Medium Grid 1" w:semiHidden="0" w:uiPriority="67" w:unhideWhenUsed="0"/>
+    <w:lsdException w:name="Medium Grid 2" w:semiHidden="0" w:uiPriority="68" w:unhideWhenUsed="0"/>
+    <w:lsdException w:name="Medium Grid 3" w:semiHidden="0" w:uiPriority="69" w:unhideWhenUsed="0"/>
+    <w:lsdException w:name="Dark List" w:semiHidden="0" w:uiPriority="70" w:unhideWhenUsed="0"/>
+    <w:lsdException w:name="Colorful Shading" w:semiHidden="0" w:uiPriority="71" w:unhideWhenUsed="0"/>
+    <w:lsdException w:name="Colorful List" w:semiHidden="0" w:uiPriority="72" w:unhideWhenUsed="0"/>
+    <w:lsdException w:name="Colorful Grid" w:semiHidden="0" w:uiPriority="73" w:unhideWhenUsed="0"/>
+    <w:lsdException w:name="Light Shading Accent 1" w:semiHidden="0" w:uiPriority="60" w:unhideWhenUsed="0"/>
+    <w:lsdException w:name="Light List Accent 1" w:semiHidden="0" w:uiPriority="61" w:unhideWhenUsed="0"/>
+    <w:lsdException w:name="Light Grid Accent 1" w:semiHidden="0" w:uiPriority="62" w:unhideWhenUsed="0"/>
+    <w:lsdException w:name="Medium Shading 1 Accent 1" w:semiHidden="0" w:uiPriority="63" w:unhideWhenUsed="0"/>
+    <w:lsdException w:name="Medium Shading 2 Accent 1" w:semiHidden="0" w:uiPriority="64" w:unhideWhenUsed="0"/>
+    <w:lsdException w:name="Medium List 1 Accent 1" w:semiHidden="0" w:uiPriority="65" w:unhideWhenUsed="0"/>
+    <w:lsdException w:name="Revision" w:unhideWhenUsed="0"/>
+    <w:lsdException w:name="List Paragraph" w:semiHidden="0" w:uiPriority="34" w:unhideWhenUsed="0" w:qFormat="1"/>
+    <w:lsdException w:name="Quote" w:semiHidden="0" w:uiPriority="29" w:unhideWhenUsed="0" w:qFormat="1"/>
+    <w:lsdException w:name="Intense Quote" w:semiHidden="0" w:uiPriority="30" w:unhideWhenUsed="0" w:qFormat="1"/>
+    <w:lsdException w:name="Medium List 2 Accent 1" w:semiHidden="0" w:uiPriority="66" w:unhideWhenUsed="0"/>
+    <w:lsdException w:name="Medium Grid 1 Accent 1" w:semiHidden="0" w:uiPriority="67" w:unhideWhenUsed="0"/>
+    <w:lsdException w:name="Medium Grid 2 Accent 1" w:semiHidden="0" w:uiPriority="68" w:unhideWhenUsed="0"/>
+    <w:lsdException w:name="Medium Grid 3 Accent 1" w:semiHidden="0" w:uiPriority="69" w:unhideWhenUsed="0"/>
+    <w:lsdException w:name="Dark List Accent 1" w:semiHidden="0" w:uiPriority="70" w:unhideWhenUsed="0"/>
+    <w:lsdException w:name="Colorful Shading Accent 1" w:semiHidden="0" w:uiPriority="71" w:unhideWhenUsed="0"/>
+    <w:lsdException w:name="Colorful List Accent 1" w:semiHidden="0" w:uiPriority="72" w:unhideWhenUsed="0"/>
+    <w:lsdException w:name="Colorful Grid Accent 1" w:semiHidden="0" w:uiPriority="73" w:unhideWhenUsed="0"/>
+    <w:lsdException w:name="Light Shading Accent 2" w:semiHidden="0" w:uiPriority="60" w:unhideWhenUsed="0"/>
+    <w:lsdException w:name="Light List Accent 2" w:semiHidden="0" w:uiPriority="61" w:unhideWhenUsed="0"/>
+    <w:lsdException w:name="Light Grid Accent 2" w:semiHidden="0" w:uiPriority="62" w:unhideWhenUsed="0"/>
+    <w:lsdException w:name="Medium Shading 1 Accent 2" w:semiHidden="0" w:uiPriority="63" w:unhideWhenUsed="0"/>
+    <w:lsdException w:name="Medium Shading 2 Accent 2" w:semiHidden="0" w:uiPriority="64" w:unhideWhenUsed="0"/>
+    <w:lsdException w:name="Medium List 1 Accent 2" w:semiHidden="0" w:uiPriority="65" w:unhideWhenUsed="0"/>
+    <w:lsdException w:name="Medium List 2 Accent 2" w:semiHidden="0" w:uiPriority="66" w:unhideWhenUsed="0"/>
+    <w:lsdException w:name="Medium Grid 1 Accent 2" w:semiHidden="0" w:uiPriority="67" w:unhideWhenUsed="0"/>
+    <w:lsdException w:name="Medium Grid 2 Accent 2" w:semiHidden="0" w:uiPriority="68" w:unhideWhenUsed="0"/>
+    <w:lsdException w:name="Medium Grid 3 Accent 2" w:semiHidden="0" w:uiPriority="69" w:unhideWhenUsed="0"/>
+    <w:lsdException w:name="Dark List Accent 2" w:semiHidden="0" w:uiPriority="70" w:unhideWhenUsed="0"/>
+    <w:lsdException w:name="Colorful Shading Accent 2" w:semiHidden="0" w:uiPriority="71" w:unhideWhenUsed="0"/>
+    <w:lsdException w:name="Colorful List Accent 2" w:semiHidden="0" w:uiPriority="72" w:unhideWhenUsed="0"/>
+    <w:lsdException w:name="Colorful Grid Accent 2" w:semiHidden="0" w:uiPriority="73" w:unhideWhenUsed="0"/>
+    <w:lsdException w:name="Light Shading Accent 3" w:semiHidden="0" w:uiPriority="60" w:unhideWhenUsed="0"/>
+    <w:lsdException w:name="Light List Accent 3" w:semiHidden="0" w:uiPriority="61" w:unhideWhenUsed="0"/>
+    <w:lsdException w:name="Light Grid Accent 3" w:semiHidden="0" w:uiPriority="62" w:unhideWhenUsed="0"/>
+    <w:lsdException w:name="Medium Shading 1 Accent 3" w:semiHidden="0" w:uiPriority="63" w:unhideWhenUsed="0"/>
+    <w:lsdException w:name="Medium Shading 2 Accent 3" w:semiHidden="0" w:uiPriority="64" w:unhideWhenUsed="0"/>
+    <w:lsdException w:name="Medium List 1 Accent 3" w:semiHidden="0" w:uiPriority="65" w:unhideWhenUsed="0"/>
+    <w:lsdException w:name="Medium List 2 Accent 3" w:semiHidden="0" w:uiPriority="66" w:unhideWhenUsed="0"/>
+    <w:lsdException w:name="Medium Grid 1 Accent 3" w:semiHidden="0" w:uiPriority="67" w:unhideWhenUsed="0"/>
+    <w:lsdException w:name="Medium Grid 2 Accent 3" w:semiHidden="0" w:uiPriority="68" w:unhideWhenUsed="0"/>
+    <w:lsdException w:name="Medium Grid 3 Accent 3" w:semiHidden="0" w:uiPriority="69" w:unhideWhenUsed="0"/>
+    <w:lsdException w:name="Dark List Accent 3" w:semiHidden="0" w:uiPriority="70" w:unhideWhenUsed="0"/>
+    <w:lsdException w:name="Colorful Shading Accent 3" w:semiHidden="0" w:uiPriority="71" w:unhideWhenUsed="0"/>
+    <w:lsdException w:name="Colorful List Accent 3" w:semiHidden="0" w:uiPriority="72" w:unhideWhenUsed="0"/>
+    <w:lsdException w:name="Colorful Grid Accent 3" w:semiHidden="0" w:uiPriority="73" w:unhideWhenUsed="0"/>
+    <w:lsdException w:name="Light Shading Accent 4" w:semiHidden="0" w:uiPriority="60" w:unhideWhenUsed="0"/>
+    <w:lsdException w:name="Light List Accent 4" w:semiHidden="0" w:uiPriority="61" w:unhideWhenUsed="0"/>
+    <w:lsdException w:name="Light Grid Accent 4" w:semiHidden="0" w:uiPriority="62" w:unhideWhenUsed="0"/>
+    <w:lsdException w:name="Medium Shading 1 Accent 4" w:semiHidden="0" w:uiPriority="63" w:unhideWhenUsed="0"/>
+    <w:lsdException w:name="Medium Shading 2 Accent 4" w:semiHidden="0" w:uiPriority="64" w:unhideWhenUsed="0"/>
+    <w:lsdException w:name="Medium List 1 Accent 4" w:semiHidden="0" w:uiPriority="65" w:unhideWhenUsed="0"/>
+    <w:lsdException w:name="Medium List 2 Accent 4" w:semiHidden="0" w:uiPriority="66" w:unhideWhenUsed="0"/>
+    <w:lsdException w:name="Medium Grid 1 Accent 4" w:semiHidden="0" w:uiPriority="67" w:unhideWhenUsed="0"/>
+    <w:lsdException w:name="Medium Grid 2 Accent 4" w:semiHidden="0" w:uiPriority="68" w:unhideWhenUsed="0"/>
+    <w:lsdException w:name="Medium Grid 3 Accent 4" w:semiHidden="0" w:uiPriority="69" w:unhideWhenUsed="0"/>
+    <w:lsdException w:name="Dark List Accent 4" w:semiHidden="0" w:uiPriority="70" w:unhideWhenUsed="0"/>
+    <w:lsdException w:name="Colorful Shading Accent 4" w:semiHidden="0" w:uiPriority="71" w:unhideWhenUsed="0"/>
+    <w:lsdException w:name="Colorful List Accent 4" w:semiHidden="0" w:uiPriority="72" w:unhideWhenUsed="0"/>
+    <w:lsdException w:name="Colorful Grid Accent 4" w:semiHidden="0" w:uiPriority="73" w:unhideWhenUsed="0"/>
+    <w:lsdException w:name="Light Shading Accent 5" w:semiHidden="0" w:uiPriority="60" w:unhideWhenUsed="0"/>
+    <w:lsdException w:name="Light List Accent 5" w:semiHidden="0" w:uiPriority="61" w:unhideWhenUsed="0"/>
+    <w:lsdException w:name="Light Grid Accent 5" w:semiHidden="0" w:uiPriority="62" w:unhideWhenUsed="0"/>
+    <w:lsdException w:name="Medium Shading 1 Accent 5" w:semiHidden="0" w:uiPriority="63" w:unhideWhenUsed="0"/>
+    <w:lsdException w:name="Medium Shading 2 Accent 5" w:semiHidden="0" w:uiPriority="64" w:unhideWhenUsed="0"/>
+    <w:lsdException w:name="Medium List 1 Accent 5" w:semiHidden="0" w:uiPriority="65" w:unhideWhenUsed="0"/>
+    <w:lsdException w:name="Medium List 2 Accent 5" w:semiHidden="0" w:uiPriority="66" w:unhideWhenUsed="0"/>
+    <w:lsdException w:name="Medium Grid 1 Accent 5" w:semiHidden="0" w:uiPriority="67" w:unhideWhenUsed="0"/>
+    <w:lsdException w:name="Medium Grid 2 Accent 5" w:semiHidden="0" w:uiPriority="68" w:unhideWhenUsed="0"/>
+    <w:lsdException w:name="Medium Grid 3 Accent 5" w:semiHidden="0" w:uiPriority="69" w:unhideWhenUsed="0"/>
+    <w:lsdException w:name="Dark List Accent 5" w:semiHidden="0" w:uiPriority="70" w:unhideWhenUsed="0"/>
+    <w:lsdException w:name="Colorful Shading Accent 5" w:semiHidden="0" w:uiPriority="71" w:unhideWhenUsed="0"/>
+    <w:lsdException w:name="Colorful List Accent 5" w:semiHidden="0" w:uiPriority="72" w:unhideWhenUsed="0"/>
+    <w:lsdException w:name="Colorful Grid Accent 5" w:semiHidden="0" w:uiPriority="73" w:unhideWhenUsed="0"/>
+    <w:lsdException w:name="Light Shading Accent 6" w:semiHidden="0" w:uiPriority="60" w:unhideWhenUsed="0"/>
+    <w:lsdException w:name="Light List Accent 6" w:semiHidden="0" w:uiPriority="61" w:unhideWhenUsed="0"/>
+    <w:lsdException w:name="Light Grid Accent 6" w:semiHidden="0" w:uiPriority="62" w:unhideWhenUsed="0"/>
+    <w:lsdException w:name="Medium Shading 1 Accent 6" w:semiHidden="0" w:uiPriority="63" w:unhideWhenUsed="0"/>
+    <w:lsdException w:name="Medium Shading 2 Accent 6" w:semiHidden="0" w:uiPriority="64" w:unhideWhenUsed="0"/>
+    <w:lsdException w:name="Medium List 1 Accent 6" w:semiHidden="0" w:uiPriority="65" w:unhideWhenUsed="0"/>
+    <w:lsdException w:name="Medium List 2 Accent 6" w:semiHidden="0" w:uiPriority="66" w:unhideWhenUsed="0"/>
+    <w:lsdException w:name="Medium Grid 1 Accent 6" w:semiHidden="0" w:uiPriority="67" w:unhideWhenUsed="0"/>
+    <w:lsdException w:name="Medium Grid 2 Accent 6" w:semiHidden="0" w:uiPriority="68" w:unhideWhenUsed="0"/>
+    <w:lsdException w:name="Medium Grid 3 Accent 6" w:semiHidden="0" w:uiPriority="69" w:unhideWhenUsed="0"/>
+    <w:lsdException w:name="Dark List Accent 6" w:semiHidden="0" w:uiPriority="70" w:unhideWhenUsed="0"/>
+    <w:lsdException w:name="Colorful Shading Accent 6" w:semiHidden="0" w:uiPriority="71" w:unhideWhenUsed="0"/>
+    <w:lsdException w:name="Colorful List Accent 6" w:semiHidden="0" w:uiPriority="72" w:unhideWhenUsed="0"/>
+    <w:lsdException w:name="Colorful Grid Accent 6" w:semiHidden="0" w:uiPriority="73" w:unhideWhenUsed="0"/>
+    <w:lsdException w:name="Subtle Emphasis" w:semiHidden="0" w:uiPriority="19" w:unhideWhenUsed="0" w:qFormat="1"/>
+    <w:lsdException w:name="Intense Emphasis" w:semiHidden="0" w:uiPriority="21" w:unhideWhenUsed="0" w:qFormat="1"/>
+    <w:lsdException w:name="Subtle Reference" w:semiHidden="0" w:uiPriority="31" w:unhideWhenUsed="0" w:qFormat="1"/>
+    <w:lsdException w:name="Intense Reference" w:semiHidden="0" w:uiPriority="32" w:unhideWhenUsed="0" w:qFormat="1"/>
+    <w:lsdException w:name="Book Title" w:semiHidden="0" w:uiPriority="33" w:unhideWhenUsed="0" w:qFormat="1"/>
+    <w:lsdException w:name="Bibliography" w:uiPriority="37"/>
+    <w:lsdException w:name="TOC Heading" w:uiPriority="39" w:qFormat="1"/>
+  </w:latentStyles>
+  <w:style w:type="paragraph" w:default="1" w:styleId="Normal">
+    <w:name w:val="Normal"/>
+    <w:qFormat/>
+  </w:style>
+  <w:style w:type="character" w:default="1" w:styleId="DefaultParagraphFont">
+    <w:name w:val="Default Paragraph Font"/>
+    <w:uiPriority w:val="1"/>
+    <w:semiHidden/>
+    <w:unhideWhenUsed/>
+  </w:style>
+  <w:style w:type="table" w:default="1" w:styleId="TableNormal">
+    <w:name w:val="Normal Table"/>
+    <w:uiPriority w:val="99"/>
+    <w:semiHidden/>
+    <w:unhideWhenUsed/>
+    <w:tblPr>
+      <w:tblInd w:w="0" w:type="dxa"/>
+      <w:tblCellMar>
+        <w:top w:w="0" w:type="dxa"/>
+        <w:left w:w="108" w:type="dxa"/>
+        <w:bottom w:w="0" w:type="dxa"/>
+        <w:right w:w="108" w:type="dxa"/>
+      </w:tblCellMar>
+    </w:tblPr>
+  </w:style>
+  <w:style w:type="numbering" w:default="1" w:styleId="NoList">
+    <w:name w:val="No List"/>
+    <w:uiPriority w:val="99"/>
+    <w:semiHidden/>
+    <w:unhideWhenUsed/>
+  </w:style>
+  <w:style w:type="paragraph" w:styleId="ListParagraph">
+    <w:name w:val="List Paragraph"/>
+    <w:basedOn w:val="Normal"/>
+    <w:uiPriority w:val="34"/>
+    <w:qFormat/>
+    <w:rsid w:val="005E0BCC"/>
+    <w:pPr>
+      <w:ind w:left="720"/>
+      <w:contextualSpacing/>
+    </w:pPr>
+  </w:style>
+  <w:style w:type="character" w:styleId="PlaceholderText">
+    <w:name w:val="Placeholder Text"/>
+    <w:basedOn w:val="DefaultParagraphFont"/>
+    <w:uiPriority w:val="99"/>
+    <w:semiHidden/>
+    <w:rsid w:val="00C02966"/>
+    <w:rPr>
+      <w:color w:val="808080"/>
+    </w:rPr>
+  </w:style>
+  <w:style w:type="paragraph" w:styleId="BalloonText">
+    <w:name w:val="Balloon Text"/>
+    <w:basedOn w:val="Normal"/>
+    <w:link w:val="BalloonTextChar"/>
+    <w:uiPriority w:val="99"/>
+    <w:semiHidden/>
+    <w:unhideWhenUsed/>
+    <w:rsid w:val="002E1ED8"/>
+    <w:pPr>
+      <w:spacing w:after="0" w:line="240" w:lineRule="auto"/>
+    </w:pPr>
+    <w:rPr>
+      <w:rFonts w:ascii="Tahoma" w:hAnsi="Tahoma" w:cs="Tahoma"/>
+      <w:sz w:val="16"/>
+      <w:szCs w:val="16"/>
+    </w:rPr>
+  </w:style>
+  <w:style w:type="character" w:customStyle="1" w:styleId="BalloonTextChar">
+    <w:name w:val="Balloon Text Char"/>
+    <w:basedOn w:val="DefaultParagraphFont"/>
+    <w:link w:val="BalloonText"/>
+    <w:uiPriority w:val="99"/>
+    <w:semiHidden/>
+    <w:rsid w:val="002E1ED8"/>
+    <w:rPr>
+      <w:rFonts w:ascii="Tahoma" w:hAnsi="Tahoma" w:cs="Tahoma"/>
+      <w:sz w:val="16"/>
+      <w:szCs w:val="16"/>
+    </w:rPr>
+  </w:style>
+  <w:style w:type="character" w:customStyle="1" w:styleId="null">
+    <w:name w:val="null"/>
+    <w:basedOn w:val="DefaultParagraphFont"/>
+    <w:rsid w:val="006901D9"/>
+  </w:style>
+</w:styles>
+</file>
+
+<file path=word/stylesWithEffects.xml><?xml version="1.0" encoding="utf-8"?>
+<w:styles xmlns:wpc="http://schemas.microsoft.com/office/word/2010/wordprocessingCanvas" xmlns:mc="http://schemas.openxmlformats.org/markup-compatibility/2006" xmlns:o="urn:schemas-microsoft-com:office:office" xmlns:r="http://schemas.openxmlformats.org/officeDocument/2006/relationships" xmlns:m="http://schemas.openxmlformats.org/officeDocument/2006/math" xmlns:v="urn:schemas-microsoft-com:vml" xmlns:wp14="http://schemas.microsoft.com/office/word/2010/wordprocessingDrawing" xmlns:wp="http://schemas.openxmlformats.org/drawingml/2006/wordprocessingDrawing" xmlns:w10="urn:schemas-microsoft-com:office:word" xmlns:w="http://schemas.openxmlformats.org/wordprocessingml/2006/main" xmlns:w14="http://schemas.microsoft.com/office/word/2010/wordml" xmlns:wpg="http://schemas.microsoft.com/office/word/2010/wordprocessingGroup" xmlns:wpi="http://schemas.microsoft.com/office/word/2010/wordprocessingInk" xmlns:wne="http://schemas.microsoft.com/office/word/2006/wordml" xmlns:wps="http://schemas.microsoft.com/office/word/2010/wordprocessingShape" mc:Ignorable="w14 wp14">
+  <w:docDefaults>
+    <w:rPrDefault>
+      <w:rPr>
+        <w:rFonts w:asciiTheme="minorHAnsi" w:eastAsiaTheme="minorEastAsia" w:hAnsiTheme="minorHAnsi" w:cstheme="minorBidi"/>
+        <w:sz w:val="22"/>
+        <w:szCs w:val="22"/>
+        <w:lang w:val="en-US" w:eastAsia="ja-JP" w:bidi="ar-SA"/>
+      </w:rPr>
+    </w:rPrDefault>
+    <w:pPrDefault>
+      <w:pPr>
+        <w:spacing w:after="160" w:line="259" w:lineRule="auto"/>
+      </w:pPr>
+    </w:pPrDefault>
+  </w:docDefaults>
+  <w:latentStyles w:defLockedState="0" w:defUIPriority="99" w:defSemiHidden="1" w:defUnhideWhenUsed="1" w:defQFormat="0" w:count="267">
+    <w:lsdException w:name="Normal" w:semiHidden="0" w:uiPriority="0" w:unhideWhenUsed="0" w:qFormat="1"/>
+    <w:lsdException w:name="heading 1" w:semiHidden="0" w:uiPriority="9" w:unhideWhenUsed="0" w:qFormat="1"/>
+    <w:lsdException w:name="heading 2" w:uiPriority="9" w:qFormat="1"/>
+    <w:lsdException w:name="heading 3" w:uiPriority="9" w:qFormat="1"/>
+    <w:lsdException w:name="heading 4" w:uiPriority="9" w:qFormat="1"/>
+    <w:lsdException w:name="heading 5" w:uiPriority="9" w:qFormat="1"/>
+    <w:lsdException w:name="heading 6" w:uiPriority="9" w:qFormat="1"/>
+    <w:lsdException w:name="heading 7" w:uiPriority="9" w:qFormat="1"/>
+    <w:lsdException w:name="heading 8" w:uiPriority="9" w:qFormat="1"/>
+    <w:lsdException w:name="heading 9" w:uiPriority="9" w:qFormat="1"/>
+    <w:lsdException w:name="toc 1" w:uiPriority="39"/>
+    <w:lsdException w:name="toc 2" w:uiPriority="39"/>
+    <w:lsdException w:name="toc 3" w:uiPriority="39"/>
+    <w:lsdException w:name="toc 4" w:uiPriority="39"/>
+    <w:lsdException w:name="toc 5" w:uiPriority="39"/>
+    <w:lsdException w:name="toc 6" w:uiPriority="39"/>
+    <w:lsdException w:name="toc 7" w:uiPriority="39"/>
+    <w:lsdException w:name="toc 8" w:uiPriority="39"/>
+    <w:lsdException w:name="toc 9" w:uiPriority="39"/>
+    <w:lsdException w:name="caption" w:uiPriority="35" w:qFormat="1"/>
+    <w:lsdException w:name="Title" w:semiHidden="0" w:uiPriority="10" w:unhideWhenUsed="0" w:qFormat="1"/>
+    <w:lsdException w:name="Default Paragraph Font" w:uiPriority="1"/>
+    <w:lsdException w:name="Subtitle" w:semiHidden="0" w:uiPriority="11" w:unhideWhenUsed="0" w:qFormat="1"/>
+    <w:lsdException w:name="Strong" w:semiHidden="0" w:uiPriority="22" w:unhideWhenUsed="0" w:qFormat="1"/>
+    <w:lsdException w:name="Emphasis" w:semiHidden="0" w:uiPriority="20" w:unhideWhenUsed="0" w:qFormat="1"/>
+    <w:lsdException w:name="Table Grid" w:semiHidden="0" w:uiPriority="39" w:unhideWhenUsed="0"/>
+    <w:lsdException w:name="Placeholder Text" w:unhideWhenUsed="0"/>
+    <w:lsdException w:name="No Spacing" w:semiHidden="0" w:uiPriority="1" w:unhideWhenUsed="0" w:qFormat="1"/>
+    <w:lsdException w:name="Light Shading" w:semiHidden="0" w:uiPriority="60" w:unhideWhenUsed="0"/>
+    <w:lsdException w:name="Light List" w:semiHidden="0" w:uiPriority="61" w:unhideWhenUsed="0"/>
+    <w:lsdException w:name="Light Grid" w:semiHidden="0" w:uiPriority="62" w:unhideWhenUsed="0"/>
+    <w:lsdException w:name="Medium Shading 1" w:semiHidden="0" w:uiPriority="63" w:unhideWhenUsed="0"/>
+    <w:lsdException w:name="Medium Shading 2" w:semiHidden="0" w:uiPriority="64" w:unhideWhenUsed="0"/>
+    <w:lsdException w:name="Medium List 1" w:semiHidden="0" w:uiPriority="65" w:unhideWhenUsed="0"/>
+    <w:lsdException w:name="Medium List 2" w:semiHidden="0" w:uiPriority="66" w:unhideWhenUsed="0"/>
+    <w:lsdException w:name="Medium Grid 1" w:semiHidden="0" w:uiPriority="67" w:unhideWhenUsed="0"/>
+    <w:lsdException w:name="Medium Grid 2" w:semiHidden="0" w:uiPriority="68" w:unhideWhenUsed="0"/>
+    <w:lsdException w:name="Medium Grid 3" w:semiHidden="0" w:uiPriority="69" w:unhideWhenUsed="0"/>
+    <w:lsdException w:name="Dark List" w:semiHidden="0" w:uiPriority="70" w:unhideWhenUsed="0"/>
+    <w:lsdException w:name="Colorful Shading" w:semiHidden="0" w:uiPriority="71" w:unhideWhenUsed="0"/>
+    <w:lsdException w:name="Colorful List" w:semiHidden="0" w:uiPriority="72" w:unhideWhenUsed="0"/>
+    <w:lsdException w:name="Colorful Grid" w:semiHidden="0" w:uiPriority="73" w:unhideWhenUsed="0"/>
+    <w:lsdException w:name="Light Shading Accent 1" w:semiHidden="0" w:uiPriority="60" w:unhideWhenUsed="0"/>
+    <w:lsdException w:name="Light List Accent 1" w:semiHidden="0" w:uiPriority="61" w:unhideWhenUsed="0"/>
+    <w:lsdException w:name="Light Grid Accent 1" w:semiHidden="0" w:uiPriority="62" w:unhideWhenUsed="0"/>
+    <w:lsdException w:name="Medium Shading 1 Accent 1" w:semiHidden="0" w:uiPriority="63" w:unhideWhenUsed="0"/>
+    <w:lsdException w:name="Medium Shading 2 Accent 1" w:semiHidden="0" w:uiPriority="64" w:unhideWhenUsed="0"/>
+    <w:lsdException w:name="Medium List 1 Accent 1" w:semiHidden="0" w:uiPriority="65" w:unhideWhenUsed="0"/>
+    <w:lsdException w:name="Revision" w:unhideWhenUsed="0"/>
+    <w:lsdException w:name="List Paragraph" w:semiHidden="0" w:uiPriority="34" w:unhideWhenUsed="0" w:qFormat="1"/>
+    <w:lsdException w:name="Quote" w:semiHidden="0" w:uiPriority="29" w:unhideWhenUsed="0" w:qFormat="1"/>
+    <w:lsdException w:name="Intense Quote" w:semiHidden="0" w:uiPriority="30" w:unhideWhenUsed="0" w:qFormat="1"/>
+    <w:lsdException w:name="Medium List 2 Accent 1" w:semiHidden="0" w:uiPriority="66" w:unhideWhenUsed="0"/>
+    <w:lsdException w:name="Medium Grid 1 Accent 1" w:semiHidden="0" w:uiPriority="67" w:unhideWhenUsed="0"/>
+    <w:lsdException w:name="Medium Grid 2 Accent 1" w:semiHidden="0" w:uiPriority="68" w:unhideWhenUsed="0"/>
+    <w:lsdException w:name="Medium Grid 3 Accent 1" w:semiHidden="0" w:uiPriority="69" w:unhideWhenUsed="0"/>
+    <w:lsdException w:name="Dark List Accent 1" w:semiHidden="0" w:uiPriority="70" w:unhideWhenUsed="0"/>
+    <w:lsdException w:name="Colorful Shading Accent 1" w:semiHidden="0" w:uiPriority="71" w:unhideWhenUsed="0"/>
+    <w:lsdException w:name="Colorful List Accent 1" w:semiHidden="0" w:uiPriority="72" w:unhideWhenUsed="0"/>
+    <w:lsdException w:name="Colorful Grid Accent 1" w:semiHidden="0" w:uiPriority="73" w:unhideWhenUsed="0"/>
+    <w:lsdException w:name="Light Shading Accent 2" w:semiHidden="0" w:uiPriority="60" w:unhideWhenUsed="0"/>
+    <w:lsdException w:name="Light List Accent 2" w:semiHidden="0" w:uiPriority="61" w:unhideWhenUsed="0"/>
+    <w:lsdException w:name="Light Grid Accent 2" w:semiHidden="0" w:uiPriority="62" w:unhideWhenUsed="0"/>
+    <w:lsdException w:name="Medium Shading 1 Accent 2" w:semiHidden="0" w:uiPriority="63" w:unhideWhenUsed="0"/>
+    <w:lsdException w:name="Medium Shading 2 Accent 2" w:semiHidden="0" w:uiPriority="64" w:unhideWhenUsed="0"/>
+    <w:lsdException w:name="Medium List 1 Accent 2" w:semiHidden="0" w:uiPriority="65" w:unhideWhenUsed="0"/>
+    <w:lsdException w:name="Medium List 2 Accent 2" w:semiHidden="0" w:uiPriority="66" w:unhideWhenUsed="0"/>
+    <w:lsdException w:name="Medium Grid 1 Accent 2" w:semiHidden="0" w:uiPriority="67" w:unhideWhenUsed="0"/>
+    <w:lsdException w:name="Medium Grid 2 Accent 2" w:semiHidden="0" w:uiPriority="68" w:unhideWhenUsed="0"/>
+    <w:lsdException w:name="Medium Grid 3 Accent 2" w:semiHidden="0" w:uiPriority="69" w:unhideWhenUsed="0"/>
+    <w:lsdException w:name="Dark List Accent 2" w:semiHidden="0" w:uiPriority="70" w:unhideWhenUsed="0"/>
+    <w:lsdException w:name="Colorful Shading Accent 2" w:semiHidden="0" w:uiPriority="71" w:unhideWhenUsed="0"/>
+    <w:lsdException w:name="Colorful List Accent 2" w:semiHidden="0" w:uiPriority="72" w:unhideWhenUsed="0"/>
+    <w:lsdException w:name="Colorful Grid Accent 2" w:semiHidden="0" w:uiPriority="73" w:unhideWhenUsed="0"/>
+    <w:lsdException w:name="Light Shading Accent 3" w:semiHidden="0" w:uiPriority="60" w:unhideWhenUsed="0"/>
+    <w:lsdException w:name="Light List Accent 3" w:semiHidden="0" w:uiPriority="61" w:unhideWhenUsed="0"/>
+    <w:lsdException w:name="Light Grid Accent 3" w:semiHidden="0" w:uiPriority="62" w:unhideWhenUsed="0"/>
+    <w:lsdException w:name="Medium Shading 1 Accent 3" w:semiHidden="0" w:uiPriority="63" w:unhideWhenUsed="0"/>
+    <w:lsdException w:name="Medium Shading 2 Accent 3" w:semiHidden="0" w:uiPriority="64" w:unhideWhenUsed="0"/>
+    <w:lsdException w:name="Medium List 1 Accent 3" w:semiHidden="0" w:uiPriority="65" w:unhideWhenUsed="0"/>
+    <w:lsdException w:name="Medium List 2 Accent 3" w:semiHidden="0" w:uiPriority="66" w:unhideWhenUsed="0"/>
+    <w:lsdException w:name="Medium Grid 1 Accent 3" w:semiHidden="0" w:uiPriority="67" w:unhideWhenUsed="0"/>
+    <w:lsdException w:name="Medium Grid 2 Accent 3" w:semiHidden="0" w:uiPriority="68" w:unhideWhenUsed="0"/>
+    <w:lsdException w:name="Medium Grid 3 Accent 3" w:semiHidden="0" w:uiPriority="69" w:unhideWhenUsed="0"/>
+    <w:lsdException w:name="Dark List Accent 3" w:semiHidden="0" w:uiPriority="70" w:unhideWhenUsed="0"/>
+    <w:lsdException w:name="Colorful Shading Accent 3" w:semiHidden="0" w:uiPriority="71" w:unhideWhenUsed="0"/>
+    <w:lsdException w:name="Colorful List Accent 3" w:semiHidden="0" w:uiPriority="72" w:unhideWhenUsed="0"/>
+    <w:lsdException w:name="Colorful Grid Accent 3" w:semiHidden="0" w:uiPriority="73" w:unhideWhenUsed="0"/>
+    <w:lsdException w:name="Light Shading Accent 4" w:semiHidden="0" w:uiPriority="60" w:unhideWhenUsed="0"/>
+    <w:lsdException w:name="Light List Accent 4" w:semiHidden="0" w:uiPriority="61" w:unhideWhenUsed="0"/>
+    <w:lsdException w:name="Light Grid Accent 4" w:semiHidden="0" w:uiPriority="62" w:unhideWhenUsed="0"/>
+    <w:lsdException w:name="Medium Shading 1 Accent 4" w:semiHidden="0" w:uiPriority="63" w:unhideWhenUsed="0"/>
+    <w:lsdException w:name="Medium Shading 2 Accent 4" w:semiHidden="0" w:uiPriority="64" w:unhideWhenUsed="0"/>
+    <w:lsdException w:name="Medium List 1 Accent 4" w:semiHidden="0" w:uiPriority="65" w:unhideWhenUsed="0"/>
+    <w:lsdException w:name="Medium List 2 Accent 4" w:semiHidden="0" w:uiPriority="66" w:unhideWhenUsed="0"/>
+    <w:lsdException w:name="Medium Grid 1 Accent 4" w:semiHidden="0" w:uiPriority="67" w:unhideWhenUsed="0"/>
+    <w:lsdException w:name="Medium Grid 2 Accent 4" w:semiHidden="0" w:uiPriority="68" w:unhideWhenUsed="0"/>
+    <w:lsdException w:name="Medium Grid 3 Accent 4" w:semiHidden="0" w:uiPriority="69" w:unhideWhenUsed="0"/>
+    <w:lsdException w:name="Dark List Accent 4" w:semiHidden="0" w:uiPriority="70" w:unhideWhenUsed="0"/>
+    <w:lsdException w:name="Colorful Shading Accent 4" w:semiHidden="0" w:uiPriority="71" w:unhideWhenUsed="0"/>
+    <w:lsdException w:name="Colorful List Accent 4" w:semiHidden="0" w:uiPriority="72" w:unhideWhenUsed="0"/>
+    <w:lsdException w:name="Colorful Grid Accent 4" w:semiHidden="0" w:uiPriority="73" w:unhideWhenUsed="0"/>
+    <w:lsdException w:name="Light Shading Accent 5" w:semiHidden="0" w:uiPriority="60" w:unhideWhenUsed="0"/>
+    <w:lsdException w:name="Light List Accent 5" w:semiHidden="0" w:uiPriority="61" w:unhideWhenUsed="0"/>
+    <w:lsdException w:name="Light Grid Accent 5" w:semiHidden="0" w:uiPriority="62" w:unhideWhenUsed="0"/>
+    <w:lsdException w:name="Medium Shading 1 Accent 5" w:semiHidden="0" w:uiPriority="63" w:unhideWhenUsed="0"/>
+    <w:lsdException w:name="Medium Shading 2 Accent 5" w:semiHidden="0" w:uiPriority="64" w:unhideWhenUsed="0"/>
+    <w:lsdException w:name="Medium List 1 Accent 5" w:semiHidden="0" w:uiPriority="65" w:unhideWhenUsed="0"/>
+    <w:lsdException w:name="Medium List 2 Accent 5" w:semiHidden="0" w:uiPriority="66" w:unhideWhenUsed="0"/>
+    <w:lsdException w:name="Medium Grid 1 Accent 5" w:semiHidden="0" w:uiPriority="67" w:unhideWhenUsed="0"/>
+    <w:lsdException w:name="Medium Grid 2 Accent 5" w:semiHidden="0" w:uiPriority="68" w:unhideWhenUsed="0"/>
+    <w:lsdException w:name="Medium Grid 3 Accent 5" w:semiHidden="0" w:uiPriority="69" w:unhideWhenUsed="0"/>
+    <w:lsdException w:name="Dark List Accent 5" w:semiHidden="0" w:uiPriority="70" w:unhideWhenUsed="0"/>
+    <w:lsdException w:name="Colorful Shading Accent 5" w:semiHidden="0" w:uiPriority="71" w:unhideWhenUsed="0"/>
+    <w:lsdException w:name="Colorful List Accent 5" w:semiHidden="0" w:uiPriority="72" w:unhideWhenUsed="0"/>
+    <w:lsdException w:name="Colorful Grid Accent 5" w:semiHidden="0" w:uiPriority="73" w:unhideWhenUsed="0"/>
+    <w:lsdException w:name="Light Shading Accent 6" w:semiHidden="0" w:uiPriority="60" w:unhideWhenUsed="0"/>
+    <w:lsdException w:name="Light List Accent 6" w:semiHidden="0" w:uiPriority="61" w:unhideWhenUsed="0"/>
+    <w:lsdException w:name="Light Grid Accent 6" w:semiHidden="0" w:uiPriority="62" w:unhideWhenUsed="0"/>
+    <w:lsdException w:name="Medium Shading 1 Accent 6" w:semiHidden="0" w:uiPriority="63" w:unhideWhenUsed="0"/>
+    <w:lsdException w:name="Medium Shading 2 Accent 6" w:semiHidden="0" w:uiPriority="64" w:unhideWhenUsed="0"/>
+    <w:lsdException w:name="Medium List 1 Accent 6" w:semiHidden="0" w:uiPriority="65" w:unhideWhenUsed="0"/>
+    <w:lsdException w:name="Medium List 2 Accent 6" w:semiHidden="0" w:uiPriority="66" w:unhideWhenUsed="0"/>
+    <w:lsdException w:name="Medium Grid 1 Accent 6" w:semiHidden="0" w:uiPriority="67" w:unhideWhenUsed="0"/>
+    <w:lsdException w:name="Medium Grid 2 Accent 6" w:semiHidden="0" w:uiPriority="68" w:unhideWhenUsed="0"/>
+    <w:lsdException w:name="Medium Grid 3 Accent 6" w:semiHidden="0" w:uiPriority="69" w:unhideWhenUsed="0"/>
+    <w:lsdException w:name="Dark List Accent 6" w:semiHidden="0" w:uiPriority="70" w:unhideWhenUsed="0"/>
+    <w:lsdException w:name="Colorful Shading Accent 6" w:semiHidden="0" w:uiPriority="71" w:unhideWhenUsed="0"/>
+    <w:lsdException w:name="Colorful List Accent 6" w:semiHidden="0" w:uiPriority="72" w:unhideWhenUsed="0"/>
+    <w:lsdException w:name="Colorful Grid Accent 6" w:semiHidden="0" w:uiPriority="73" w:unhideWhenUsed="0"/>
+    <w:lsdException w:name="Subtle Emphasis" w:semiHidden="0" w:uiPriority="19" w:unhideWhenUsed="0" w:qFormat="1"/>
+    <w:lsdException w:name="Intense Emphasis" w:semiHidden="0" w:uiPriority="21" w:unhideWhenUsed="0" w:qFormat="1"/>
+    <w:lsdException w:name="Subtle Reference" w:semiHidden="0" w:uiPriority="31" w:unhideWhenUsed="0" w:qFormat="1"/>
+    <w:lsdException w:name="Intense Reference" w:semiHidden="0" w:uiPriority="32" w:unhideWhenUsed="0" w:qFormat="1"/>
+    <w:lsdException w:name="Book Title" w:semiHidden="0" w:uiPriority="33" w:unhideWhenUsed="0" w:qFormat="1"/>
+    <w:lsdException w:name="Bibliography" w:uiPriority="37"/>
+    <w:lsdException w:name="TOC Heading" w:uiPriority="39" w:qFormat="1"/>
   </w:latentStyles>
   <w:style w:type="paragraph" w:default="1" w:styleId="Normal">
     <w:name w:val="Normal"/>
@@ -3621,7 +5106,7 @@
   <a:extraClrSchemeLst/>
   <a:extLst>
     <a:ext uri="{05A4C25C-085E-4340-85A3-A5531E510DB2}">
-      <thm15:themeFamily xmlns:thm15="http://schemas.microsoft.com/office/thememl/2012/main" name="Office Theme" id="{62F939B6-93AF-4DB8-9C6B-D6C7DFDC589F}" vid="{4A3C46E8-61CC-4603-A589-7422A47A8E4A}"/>
+      <thm15:themeFamily xmlns:thm15="http://schemas.microsoft.com/office/thememl/2012/main" xmlns="" name="Office Theme" id="{62F939B6-93AF-4DB8-9C6B-D6C7DFDC589F}" vid="{4A3C46E8-61CC-4603-A589-7422A47A8E4A}"/>
     </a:ext>
   </a:extLst>
 </a:theme>
@@ -3632,7 +5117,7 @@
 </file>
 
 <file path=customXml/itemProps1.xml><?xml version="1.0" encoding="utf-8"?>
-<ds:datastoreItem xmlns:ds="http://schemas.openxmlformats.org/officeDocument/2006/customXml" ds:itemID="{8BEECACE-44F0-4AD2-BDE9-DB482BE96CE9}">
+<ds:datastoreItem xmlns:ds="http://schemas.openxmlformats.org/officeDocument/2006/customXml" ds:itemID="{66E7207F-E1BD-44BB-BC43-C59328DB291C}">
   <ds:schemaRefs>
     <ds:schemaRef ds:uri="http://schemas.openxmlformats.org/officeDocument/2006/bibliography"/>
   </ds:schemaRefs>

--- a/Design Komunikasi.docx
+++ b/Design Komunikasi.docx
@@ -1,14 +1,29 @@
 
 <file path=word/document.xml><?xml version="1.0" encoding="utf-8"?>
-<w:document xmlns:wpc="http://schemas.microsoft.com/office/word/2010/wordprocessingCanvas" xmlns:mc="http://schemas.openxmlformats.org/markup-compatibility/2006" xmlns:o="urn:schemas-microsoft-com:office:office" xmlns:r="http://schemas.openxmlformats.org/officeDocument/2006/relationships" xmlns:m="http://schemas.openxmlformats.org/officeDocument/2006/math" xmlns:v="urn:schemas-microsoft-com:vml" xmlns:wp14="http://schemas.microsoft.com/office/word/2010/wordprocessingDrawing" xmlns:wp="http://schemas.openxmlformats.org/drawingml/2006/wordprocessingDrawing" xmlns:w10="urn:schemas-microsoft-com:office:word" xmlns:w="http://schemas.openxmlformats.org/wordprocessingml/2006/main" xmlns:w14="http://schemas.microsoft.com/office/word/2010/wordml" xmlns:w15="http://schemas.microsoft.com/office/word/2012/wordml" xmlns:wpg="http://schemas.microsoft.com/office/word/2010/wordprocessingGroup" xmlns:wpi="http://schemas.microsoft.com/office/word/2010/wordprocessingInk" xmlns:wne="http://schemas.microsoft.com/office/word/2006/wordml" xmlns:wps="http://schemas.microsoft.com/office/word/2010/wordprocessingShape" mc:Ignorable="w14 w15 wp14">
+<w:document xmlns:wpc="http://schemas.microsoft.com/office/word/2010/wordprocessingCanvas" xmlns:mc="http://schemas.openxmlformats.org/markup-compatibility/2006" xmlns:o="urn:schemas-microsoft-com:office:office" xmlns:r="http://schemas.openxmlformats.org/officeDocument/2006/relationships" xmlns:m="http://schemas.openxmlformats.org/officeDocument/2006/math" xmlns:v="urn:schemas-microsoft-com:vml" xmlns:wp14="http://schemas.microsoft.com/office/word/2010/wordprocessingDrawing" xmlns:wp="http://schemas.openxmlformats.org/drawingml/2006/wordprocessingDrawing" xmlns:w10="urn:schemas-microsoft-com:office:word" xmlns:w="http://schemas.openxmlformats.org/wordprocessingml/2006/main" xmlns:w14="http://schemas.microsoft.com/office/word/2010/wordml" xmlns:wpg="http://schemas.microsoft.com/office/word/2010/wordprocessingGroup" xmlns:wpi="http://schemas.microsoft.com/office/word/2010/wordprocessingInk" xmlns:wne="http://schemas.microsoft.com/office/word/2006/wordml" xmlns:wps="http://schemas.microsoft.com/office/word/2010/wordprocessingShape" mc:Ignorable="w14 wp14">
   <w:body>
     <w:p>
       <w:pPr>
         <w:spacing w:after="0"/>
       </w:pPr>
-      <w:r>
-        <w:t>Desain Komunikasi Chat</w:t>
-      </w:r>
+      <w:proofErr w:type="spellStart"/>
+      <w:r>
+        <w:t>Desain</w:t>
+      </w:r>
+      <w:proofErr w:type="spellEnd"/>
+      <w:r>
+        <w:t xml:space="preserve"> </w:t>
+      </w:r>
+      <w:proofErr w:type="spellStart"/>
+      <w:r>
+        <w:t>Komunikasi</w:t>
+      </w:r>
+      <w:proofErr w:type="spellEnd"/>
+      <w:r>
+        <w:t xml:space="preserve"> Chat</w:t>
+      </w:r>
+      <w:bookmarkStart w:id="0" w:name="_GoBack"/>
+      <w:bookmarkEnd w:id="0"/>
     </w:p>
     <w:p>
       <w:pPr>
@@ -23,7 +38,15 @@
         <w:spacing w:after="0"/>
       </w:pPr>
       <w:r>
-        <w:t xml:space="preserve">Joshua Kevin Rachmadi </w:t>
+        <w:t xml:space="preserve">Joshua Kevin </w:t>
+      </w:r>
+      <w:proofErr w:type="spellStart"/>
+      <w:r>
+        <w:t>Rachmadi</w:t>
+      </w:r>
+      <w:proofErr w:type="spellEnd"/>
+      <w:r>
+        <w:t xml:space="preserve"> </w:t>
       </w:r>
       <w:r>
         <w:tab/>
@@ -39,8 +62,21 @@
       <w:pPr>
         <w:spacing w:after="0"/>
       </w:pPr>
-      <w:r>
-        <w:t xml:space="preserve">Gian Sebastian Anjasmara </w:t>
+      <w:proofErr w:type="spellStart"/>
+      <w:r>
+        <w:t>Gian</w:t>
+      </w:r>
+      <w:proofErr w:type="spellEnd"/>
+      <w:r>
+        <w:t xml:space="preserve"> Sebastian </w:t>
+      </w:r>
+      <w:proofErr w:type="spellStart"/>
+      <w:r>
+        <w:t>Anjasmara</w:t>
+      </w:r>
+      <w:proofErr w:type="spellEnd"/>
+      <w:r>
+        <w:t xml:space="preserve"> </w:t>
       </w:r>
       <w:r>
         <w:tab/>
@@ -53,8 +89,29 @@
       <w:pPr>
         <w:spacing w:after="0"/>
       </w:pPr>
-      <w:r>
-        <w:t xml:space="preserve">Rahmat Nazali Salimi </w:t>
+      <w:proofErr w:type="spellStart"/>
+      <w:r>
+        <w:t>Rahmat</w:t>
+      </w:r>
+      <w:proofErr w:type="spellEnd"/>
+      <w:r>
+        <w:t xml:space="preserve"> </w:t>
+      </w:r>
+      <w:proofErr w:type="spellStart"/>
+      <w:r>
+        <w:t>Nazali</w:t>
+      </w:r>
+      <w:proofErr w:type="spellEnd"/>
+      <w:r>
+        <w:t xml:space="preserve"> </w:t>
+      </w:r>
+      <w:proofErr w:type="spellStart"/>
+      <w:r>
+        <w:t>Salimi</w:t>
+      </w:r>
+      <w:proofErr w:type="spellEnd"/>
+      <w:r>
+        <w:t xml:space="preserve"> </w:t>
       </w:r>
       <w:r>
         <w:tab/>
@@ -81,8 +138,21 @@
         </w:numPr>
         <w:spacing w:line="276" w:lineRule="auto"/>
       </w:pPr>
-      <w:r>
-        <w:t>Metode yang digunakan:</w:t>
+      <w:proofErr w:type="spellStart"/>
+      <w:r>
+        <w:t>Metode</w:t>
+      </w:r>
+      <w:proofErr w:type="spellEnd"/>
+      <w:r>
+        <w:t xml:space="preserve"> yang </w:t>
+      </w:r>
+      <w:proofErr w:type="spellStart"/>
+      <w:r>
+        <w:t>digunakan</w:t>
+      </w:r>
+      <w:proofErr w:type="spellEnd"/>
+      <w:r>
+        <w:t>:</w:t>
       </w:r>
     </w:p>
     <w:p>
@@ -94,23 +164,93 @@
         </w:numPr>
         <w:spacing w:line="276" w:lineRule="auto"/>
       </w:pPr>
-      <w:r>
-        <w:t xml:space="preserve">Menggunakan metode enkripsi asimetris dengan algoritma RSA untuk menjaga kerahasiaan </w:t>
-      </w:r>
-      <w:r>
-        <w:t>kunci simetris RC4</w:t>
-      </w:r>
-      <w:r>
-        <w:t xml:space="preserve"> sekaligus berfungsi sebagai digital signature</w:t>
-      </w:r>
-      <w:r>
-        <w:t xml:space="preserve"> yang dikirimkan pada awal kali client bergabung</w:t>
-      </w:r>
-      <w:r>
-        <w:t>. K</w:t>
-      </w:r>
-      <w:r>
-        <w:t>emudian kunci RC4 tersebut digunakan untuk mengamankan isi pesan</w:t>
+      <w:proofErr w:type="spellStart"/>
+      <w:r>
+        <w:t>Menggunakan</w:t>
+      </w:r>
+      <w:proofErr w:type="spellEnd"/>
+      <w:r>
+        <w:t xml:space="preserve"> </w:t>
+      </w:r>
+      <w:proofErr w:type="spellStart"/>
+      <w:r>
+        <w:t>metode</w:t>
+      </w:r>
+      <w:proofErr w:type="spellEnd"/>
+      <w:r>
+        <w:t xml:space="preserve"> </w:t>
+      </w:r>
+      <w:proofErr w:type="spellStart"/>
+      <w:r>
+        <w:t>enkripsi</w:t>
+      </w:r>
+      <w:proofErr w:type="spellEnd"/>
+      <w:r>
+        <w:t xml:space="preserve"> </w:t>
+      </w:r>
+      <w:proofErr w:type="spellStart"/>
+      <w:r>
+        <w:t>simetris</w:t>
+      </w:r>
+      <w:proofErr w:type="spellEnd"/>
+      <w:r>
+        <w:t xml:space="preserve"> </w:t>
+      </w:r>
+      <w:proofErr w:type="spellStart"/>
+      <w:r>
+        <w:t>dengan</w:t>
+      </w:r>
+      <w:proofErr w:type="spellEnd"/>
+      <w:r>
+        <w:t xml:space="preserve"> </w:t>
+      </w:r>
+      <w:proofErr w:type="spellStart"/>
+      <w:r>
+        <w:t>algoritma</w:t>
+      </w:r>
+      <w:proofErr w:type="spellEnd"/>
+      <w:r>
+        <w:t xml:space="preserve"> RC4 </w:t>
+      </w:r>
+      <w:proofErr w:type="spellStart"/>
+      <w:r>
+        <w:t>untuk</w:t>
+      </w:r>
+      <w:proofErr w:type="spellEnd"/>
+      <w:r>
+        <w:t xml:space="preserve"> </w:t>
+      </w:r>
+      <w:proofErr w:type="spellStart"/>
+      <w:r>
+        <w:t>mengamankan</w:t>
+      </w:r>
+      <w:proofErr w:type="spellEnd"/>
+      <w:r>
+        <w:t xml:space="preserve"> </w:t>
+      </w:r>
+      <w:proofErr w:type="spellStart"/>
+      <w:r>
+        <w:t>isi</w:t>
+      </w:r>
+      <w:proofErr w:type="spellEnd"/>
+      <w:r>
+        <w:t xml:space="preserve"> </w:t>
+      </w:r>
+      <w:proofErr w:type="spellStart"/>
+      <w:r>
+        <w:t>pesan</w:t>
+      </w:r>
+      <w:proofErr w:type="spellEnd"/>
+      <w:r>
+        <w:t xml:space="preserve"> + digital </w:t>
+      </w:r>
+      <w:proofErr w:type="spellStart"/>
+      <w:r>
+        <w:t>signaturenya</w:t>
+      </w:r>
+      <w:proofErr w:type="spellEnd"/>
+      <w:r>
+        <w:t>.</w:t>
       </w:r>
     </w:p>
     <w:p>
@@ -122,8 +262,152 @@
         </w:numPr>
         <w:spacing w:line="276" w:lineRule="auto"/>
       </w:pPr>
-      <w:r>
-        <w:t>Menggunakan hash fuction SHA-512 untuk menjaga integritas data</w:t>
+      <w:proofErr w:type="spellStart"/>
+      <w:r>
+        <w:t>Menggunakan</w:t>
+      </w:r>
+      <w:proofErr w:type="spellEnd"/>
+      <w:r>
+        <w:t xml:space="preserve"> hash </w:t>
+      </w:r>
+      <w:proofErr w:type="spellStart"/>
+      <w:r>
+        <w:t>fuction</w:t>
+      </w:r>
+      <w:proofErr w:type="spellEnd"/>
+      <w:r>
+        <w:t xml:space="preserve"> SHA-512 (</w:t>
+      </w:r>
+      <w:proofErr w:type="spellStart"/>
+      <w:r>
+        <w:t>menjaga</w:t>
+      </w:r>
+      <w:proofErr w:type="spellEnd"/>
+      <w:r>
+        <w:t xml:space="preserve"> </w:t>
+      </w:r>
+      <w:proofErr w:type="spellStart"/>
+      <w:r>
+        <w:t>integritas</w:t>
+      </w:r>
+      <w:proofErr w:type="spellEnd"/>
+      <w:r>
+        <w:t xml:space="preserve"> </w:t>
+      </w:r>
+      <w:proofErr w:type="spellStart"/>
+      <w:r>
+        <w:t>pesan</w:t>
+      </w:r>
+      <w:proofErr w:type="spellEnd"/>
+      <w:r>
+        <w:t xml:space="preserve">) </w:t>
+      </w:r>
+      <w:proofErr w:type="spellStart"/>
+      <w:r>
+        <w:t>dan</w:t>
+      </w:r>
+      <w:proofErr w:type="spellEnd"/>
+      <w:r>
+        <w:t xml:space="preserve"> </w:t>
+      </w:r>
+      <w:proofErr w:type="spellStart"/>
+      <w:r>
+        <w:t>metode</w:t>
+      </w:r>
+      <w:proofErr w:type="spellEnd"/>
+      <w:r>
+        <w:t xml:space="preserve"> </w:t>
+      </w:r>
+      <w:proofErr w:type="spellStart"/>
+      <w:r>
+        <w:t>enkripsi</w:t>
+      </w:r>
+      <w:proofErr w:type="spellEnd"/>
+      <w:r>
+        <w:t xml:space="preserve"> </w:t>
+      </w:r>
+      <w:proofErr w:type="spellStart"/>
+      <w:r>
+        <w:t>asimetris</w:t>
+      </w:r>
+      <w:proofErr w:type="spellEnd"/>
+      <w:r>
+        <w:t xml:space="preserve"> </w:t>
+      </w:r>
+      <w:proofErr w:type="spellStart"/>
+      <w:r>
+        <w:t>dengan</w:t>
+      </w:r>
+      <w:proofErr w:type="spellEnd"/>
+      <w:r>
+        <w:t xml:space="preserve"> </w:t>
+      </w:r>
+      <w:proofErr w:type="spellStart"/>
+      <w:r>
+        <w:t>algoritma</w:t>
+      </w:r>
+      <w:proofErr w:type="spellEnd"/>
+      <w:r>
+        <w:t xml:space="preserve"> RSA</w:t>
+      </w:r>
+      <w:r>
+        <w:t xml:space="preserve"> (</w:t>
+      </w:r>
+      <w:proofErr w:type="spellStart"/>
+      <w:r>
+        <w:t>menjaga</w:t>
+      </w:r>
+      <w:proofErr w:type="spellEnd"/>
+      <w:r>
+        <w:t xml:space="preserve"> </w:t>
+      </w:r>
+      <w:proofErr w:type="spellStart"/>
+      <w:r>
+        <w:t>keaslian</w:t>
+      </w:r>
+      <w:proofErr w:type="spellEnd"/>
+      <w:r>
+        <w:t xml:space="preserve"> </w:t>
+      </w:r>
+      <w:proofErr w:type="spellStart"/>
+      <w:r>
+        <w:t>pesan</w:t>
+      </w:r>
+      <w:proofErr w:type="spellEnd"/>
+      <w:r>
+        <w:t xml:space="preserve">) </w:t>
+      </w:r>
+      <w:proofErr w:type="spellStart"/>
+      <w:r>
+        <w:t>untuk</w:t>
+      </w:r>
+      <w:proofErr w:type="spellEnd"/>
+      <w:r>
+        <w:t xml:space="preserve"> </w:t>
+      </w:r>
+      <w:proofErr w:type="spellStart"/>
+      <w:r>
+        <w:t>membuat</w:t>
+      </w:r>
+      <w:proofErr w:type="spellEnd"/>
+      <w:r>
+        <w:t xml:space="preserve"> digital signature </w:t>
+      </w:r>
+      <w:proofErr w:type="spellStart"/>
+      <w:r>
+        <w:t>dari</w:t>
+      </w:r>
+      <w:proofErr w:type="spellEnd"/>
+      <w:r>
+        <w:t xml:space="preserve"> </w:t>
+      </w:r>
+      <w:proofErr w:type="spellStart"/>
+      <w:r>
+        <w:t>pesan</w:t>
+      </w:r>
+      <w:proofErr w:type="spellEnd"/>
+      <w:r>
+        <w:t>.</w:t>
       </w:r>
     </w:p>
     <w:p>
@@ -136,18 +420,173 @@
         <w:spacing w:line="276" w:lineRule="auto"/>
       </w:pPr>
       <w:r>
-        <w:rPr>
-          <w:lang w:val="id-ID"/>
-        </w:rPr>
-        <w:t>Penyimpanan kunci simetris RC4</w:t>
-      </w:r>
-      <w:r>
-        <w:t xml:space="preserve"> diimplementasikan dengan</w:t>
-      </w:r>
-      <w:bookmarkStart w:id="0" w:name="_GoBack"/>
-      <w:bookmarkEnd w:id="0"/>
-      <w:r>
-        <w:t xml:space="preserve"> penggunaan ArrayList &lt;Pair &lt;Socket, Pair&lt;Username, RC4 Key&gt;&gt;&gt;</w:t>
+        <w:t xml:space="preserve">Symmetric key distribution </w:t>
+      </w:r>
+      <w:proofErr w:type="spellStart"/>
+      <w:r>
+        <w:t>melalui</w:t>
+      </w:r>
+      <w:proofErr w:type="spellEnd"/>
+      <w:r>
+        <w:t xml:space="preserve"> socket. Symmetric key di-generate </w:t>
+      </w:r>
+      <w:proofErr w:type="spellStart"/>
+      <w:r>
+        <w:t>oleh</w:t>
+      </w:r>
+      <w:proofErr w:type="spellEnd"/>
+      <w:r>
+        <w:t xml:space="preserve"> server, </w:t>
+      </w:r>
+      <w:proofErr w:type="spellStart"/>
+      <w:r>
+        <w:t>kemudian</w:t>
+      </w:r>
+      <w:proofErr w:type="spellEnd"/>
+      <w:r>
+        <w:t xml:space="preserve"> di-</w:t>
+      </w:r>
+      <w:proofErr w:type="spellStart"/>
+      <w:r>
+        <w:t>enkripsi</w:t>
+      </w:r>
+      <w:proofErr w:type="spellEnd"/>
+      <w:r>
+        <w:t xml:space="preserve"> </w:t>
+      </w:r>
+      <w:proofErr w:type="spellStart"/>
+      <w:r>
+        <w:t>menggunakan</w:t>
+      </w:r>
+      <w:proofErr w:type="spellEnd"/>
+      <w:r>
+        <w:t xml:space="preserve"> </w:t>
+      </w:r>
+      <w:proofErr w:type="spellStart"/>
+      <w:r>
+        <w:t>algoritma</w:t>
+      </w:r>
+      <w:proofErr w:type="spellEnd"/>
+      <w:r>
+        <w:t xml:space="preserve"> RSA </w:t>
+      </w:r>
+      <w:proofErr w:type="spellStart"/>
+      <w:r>
+        <w:t>dan</w:t>
+      </w:r>
+      <w:proofErr w:type="spellEnd"/>
+      <w:r>
+        <w:t xml:space="preserve"> </w:t>
+      </w:r>
+      <w:proofErr w:type="spellStart"/>
+      <w:r>
+        <w:t>dikirimkan</w:t>
+      </w:r>
+      <w:proofErr w:type="spellEnd"/>
+      <w:r>
+        <w:t xml:space="preserve"> </w:t>
+      </w:r>
+      <w:proofErr w:type="spellStart"/>
+      <w:r>
+        <w:t>kepada</w:t>
+      </w:r>
+      <w:proofErr w:type="spellEnd"/>
+      <w:r>
+        <w:t xml:space="preserve"> client </w:t>
+      </w:r>
+      <w:proofErr w:type="spellStart"/>
+      <w:r>
+        <w:t>hanya</w:t>
+      </w:r>
+      <w:proofErr w:type="spellEnd"/>
+      <w:r>
+        <w:t xml:space="preserve"> </w:t>
+      </w:r>
+      <w:proofErr w:type="spellStart"/>
+      <w:r>
+        <w:t>pada</w:t>
+      </w:r>
+      <w:proofErr w:type="spellEnd"/>
+      <w:r>
+        <w:t xml:space="preserve"> </w:t>
+      </w:r>
+      <w:proofErr w:type="spellStart"/>
+      <w:r>
+        <w:t>saat</w:t>
+      </w:r>
+      <w:proofErr w:type="spellEnd"/>
+      <w:r>
+        <w:t xml:space="preserve"> </w:t>
+      </w:r>
+      <w:proofErr w:type="spellStart"/>
+      <w:r>
+        <w:t>pertama</w:t>
+      </w:r>
+      <w:proofErr w:type="spellEnd"/>
+      <w:r>
+        <w:t xml:space="preserve"> kali socket client </w:t>
+      </w:r>
+      <w:proofErr w:type="spellStart"/>
+      <w:r>
+        <w:t>terhubung</w:t>
+      </w:r>
+      <w:proofErr w:type="spellEnd"/>
+      <w:r>
+        <w:t>.</w:t>
+      </w:r>
+    </w:p>
+    <w:p>
+      <w:pPr>
+        <w:pStyle w:val="ListParagraph"/>
+        <w:numPr>
+          <w:ilvl w:val="1"/>
+          <w:numId w:val="1"/>
+        </w:numPr>
+        <w:spacing w:line="276" w:lineRule="auto"/>
+      </w:pPr>
+      <w:r>
+        <w:t xml:space="preserve">Public key distribution </w:t>
+      </w:r>
+      <w:proofErr w:type="spellStart"/>
+      <w:r>
+        <w:t>men</w:t>
+      </w:r>
+      <w:r>
+        <w:t>ggunakan</w:t>
+      </w:r>
+      <w:proofErr w:type="spellEnd"/>
+      <w:r>
+        <w:t xml:space="preserve"> </w:t>
+      </w:r>
+      <w:proofErr w:type="spellStart"/>
+      <w:r>
+        <w:t>metode</w:t>
+      </w:r>
+      <w:proofErr w:type="spellEnd"/>
+      <w:r>
+        <w:t xml:space="preserve"> Public Key Directory</w:t>
+      </w:r>
+      <w:r>
+        <w:t xml:space="preserve"> </w:t>
+      </w:r>
+      <w:r>
+        <w:t xml:space="preserve">yang </w:t>
+      </w:r>
+      <w:proofErr w:type="spellStart"/>
+      <w:r>
+        <w:t>berada</w:t>
+      </w:r>
+      <w:proofErr w:type="spellEnd"/>
+      <w:r>
+        <w:t xml:space="preserve"> </w:t>
+      </w:r>
+      <w:proofErr w:type="spellStart"/>
+      <w:r>
+        <w:t>pada</w:t>
+      </w:r>
+      <w:proofErr w:type="spellEnd"/>
+      <w:r>
+        <w:t xml:space="preserve"> server.</w:t>
       </w:r>
     </w:p>
     <w:p>
@@ -166,20 +605,372 @@
         </w:numPr>
         <w:spacing w:line="276" w:lineRule="auto"/>
       </w:pPr>
-      <w:r>
-        <w:t>Client bergabung (terkoneksi)</w:t>
-      </w:r>
-    </w:p>
-    <w:p>
-      <w:pPr>
-        <w:pStyle w:val="ListParagraph"/>
-        <w:spacing w:line="276" w:lineRule="auto"/>
-      </w:pPr>
-      <w:r>
-        <w:t>Server membuatkan Key simetris untuk RC4</w:t>
-      </w:r>
-      <w:r>
-        <w:t xml:space="preserve"> (K</w:t>
+      <w:proofErr w:type="spellStart"/>
+      <w:r>
+        <w:t>Alur</w:t>
+      </w:r>
+      <w:proofErr w:type="spellEnd"/>
+      <w:r>
+        <w:t>:</w:t>
+      </w:r>
+    </w:p>
+    <w:p>
+      <w:pPr>
+        <w:pStyle w:val="ListParagraph"/>
+        <w:numPr>
+          <w:ilvl w:val="2"/>
+          <w:numId w:val="1"/>
+        </w:numPr>
+        <w:spacing w:line="276" w:lineRule="auto"/>
+        <w:ind w:left="1418" w:hanging="284"/>
+      </w:pPr>
+      <w:r>
+        <w:t xml:space="preserve">Server men-generate private key </w:t>
+      </w:r>
+      <w:proofErr w:type="spellStart"/>
+      <w:r>
+        <w:t>dan</w:t>
+      </w:r>
+      <w:proofErr w:type="spellEnd"/>
+      <w:r>
+        <w:t xml:space="preserve"> public key yang </w:t>
+      </w:r>
+      <w:proofErr w:type="spellStart"/>
+      <w:proofErr w:type="gramStart"/>
+      <w:r>
+        <w:t>akan</w:t>
+      </w:r>
+      <w:proofErr w:type="spellEnd"/>
+      <w:proofErr w:type="gramEnd"/>
+      <w:r>
+        <w:t xml:space="preserve"> </w:t>
+      </w:r>
+      <w:proofErr w:type="spellStart"/>
+      <w:r>
+        <w:t>digunakan</w:t>
+      </w:r>
+      <w:proofErr w:type="spellEnd"/>
+      <w:r>
+        <w:t xml:space="preserve"> </w:t>
+      </w:r>
+      <w:proofErr w:type="spellStart"/>
+      <w:r>
+        <w:t>dalam</w:t>
+      </w:r>
+      <w:proofErr w:type="spellEnd"/>
+      <w:r>
+        <w:t xml:space="preserve"> </w:t>
+      </w:r>
+      <w:proofErr w:type="spellStart"/>
+      <w:r>
+        <w:t>algoritma</w:t>
+      </w:r>
+      <w:proofErr w:type="spellEnd"/>
+      <w:r>
+        <w:t xml:space="preserve"> </w:t>
+      </w:r>
+      <w:proofErr w:type="spellStart"/>
+      <w:r>
+        <w:t>enkripsi</w:t>
+      </w:r>
+      <w:proofErr w:type="spellEnd"/>
+      <w:r>
+        <w:t xml:space="preserve"> RSA, public key server </w:t>
+      </w:r>
+      <w:proofErr w:type="spellStart"/>
+      <w:r>
+        <w:t>disimpan</w:t>
+      </w:r>
+      <w:proofErr w:type="spellEnd"/>
+      <w:r>
+        <w:t xml:space="preserve"> </w:t>
+      </w:r>
+      <w:proofErr w:type="spellStart"/>
+      <w:r>
+        <w:t>dalam</w:t>
+      </w:r>
+      <w:proofErr w:type="spellEnd"/>
+      <w:r>
+        <w:t xml:space="preserve"> </w:t>
+      </w:r>
+      <w:proofErr w:type="spellStart"/>
+      <w:r>
+        <w:t>bentuk</w:t>
+      </w:r>
+      <w:proofErr w:type="spellEnd"/>
+      <w:r>
+        <w:t xml:space="preserve"> file </w:t>
+      </w:r>
+      <w:proofErr w:type="spellStart"/>
+      <w:r>
+        <w:t>pada</w:t>
+      </w:r>
+      <w:proofErr w:type="spellEnd"/>
+      <w:r>
+        <w:t xml:space="preserve"> public key directory.</w:t>
+      </w:r>
+    </w:p>
+    <w:p>
+      <w:pPr>
+        <w:pStyle w:val="ListParagraph"/>
+        <w:numPr>
+          <w:ilvl w:val="2"/>
+          <w:numId w:val="1"/>
+        </w:numPr>
+        <w:spacing w:line="276" w:lineRule="auto"/>
+        <w:ind w:left="1418" w:hanging="284"/>
+      </w:pPr>
+      <w:proofErr w:type="spellStart"/>
+      <w:r>
+        <w:t>Ketika</w:t>
+      </w:r>
+      <w:proofErr w:type="spellEnd"/>
+      <w:r>
+        <w:t xml:space="preserve"> </w:t>
+      </w:r>
+      <w:proofErr w:type="spellStart"/>
+      <w:r>
+        <w:t>pertama</w:t>
+      </w:r>
+      <w:proofErr w:type="spellEnd"/>
+      <w:r>
+        <w:t xml:space="preserve"> kali socket client </w:t>
+      </w:r>
+      <w:proofErr w:type="spellStart"/>
+      <w:r>
+        <w:t>terhubung</w:t>
+      </w:r>
+      <w:proofErr w:type="spellEnd"/>
+      <w:r>
+        <w:t xml:space="preserve"> </w:t>
+      </w:r>
+      <w:proofErr w:type="spellStart"/>
+      <w:r>
+        <w:t>kepada</w:t>
+      </w:r>
+      <w:proofErr w:type="spellEnd"/>
+      <w:r>
+        <w:t xml:space="preserve"> server:</w:t>
+      </w:r>
+    </w:p>
+    <w:p>
+      <w:pPr>
+        <w:pStyle w:val="ListParagraph"/>
+        <w:numPr>
+          <w:ilvl w:val="3"/>
+          <w:numId w:val="1"/>
+        </w:numPr>
+        <w:spacing w:line="276" w:lineRule="auto"/>
+        <w:ind w:left="2127"/>
+      </w:pPr>
+      <w:r>
+        <w:t xml:space="preserve">Client men-generate private key </w:t>
+      </w:r>
+      <w:proofErr w:type="spellStart"/>
+      <w:r>
+        <w:t>dan</w:t>
+      </w:r>
+      <w:proofErr w:type="spellEnd"/>
+      <w:r>
+        <w:t xml:space="preserve"> public key.</w:t>
+      </w:r>
+    </w:p>
+    <w:p>
+      <w:pPr>
+        <w:pStyle w:val="ListParagraph"/>
+        <w:numPr>
+          <w:ilvl w:val="3"/>
+          <w:numId w:val="1"/>
+        </w:numPr>
+        <w:spacing w:line="276" w:lineRule="auto"/>
+        <w:ind w:left="2127"/>
+      </w:pPr>
+      <w:r>
+        <w:t xml:space="preserve">Server </w:t>
+      </w:r>
+      <w:proofErr w:type="spellStart"/>
+      <w:r>
+        <w:t>mengirimkan</w:t>
+      </w:r>
+      <w:proofErr w:type="spellEnd"/>
+      <w:r>
+        <w:t xml:space="preserve"> </w:t>
+      </w:r>
+      <w:proofErr w:type="spellStart"/>
+      <w:r>
+        <w:t>suatu</w:t>
+      </w:r>
+      <w:proofErr w:type="spellEnd"/>
+      <w:r>
+        <w:t xml:space="preserve"> </w:t>
+      </w:r>
+      <w:proofErr w:type="spellStart"/>
+      <w:r>
+        <w:t>penanda</w:t>
+      </w:r>
+      <w:proofErr w:type="spellEnd"/>
+      <w:r>
+        <w:t xml:space="preserve"> </w:t>
+      </w:r>
+      <w:proofErr w:type="spellStart"/>
+      <w:proofErr w:type="gramStart"/>
+      <w:r>
+        <w:t>unik</w:t>
+      </w:r>
+      <w:proofErr w:type="spellEnd"/>
+      <w:r>
+        <w:t>(</w:t>
+      </w:r>
+      <w:proofErr w:type="spellStart"/>
+      <w:proofErr w:type="gramEnd"/>
+      <w:r>
+        <w:t>dalam</w:t>
+      </w:r>
+      <w:proofErr w:type="spellEnd"/>
+      <w:r>
+        <w:t xml:space="preserve"> program </w:t>
+      </w:r>
+      <w:proofErr w:type="spellStart"/>
+      <w:r>
+        <w:t>adalah</w:t>
+      </w:r>
+      <w:proofErr w:type="spellEnd"/>
+      <w:r>
+        <w:t xml:space="preserve"> counter) </w:t>
+      </w:r>
+      <w:proofErr w:type="spellStart"/>
+      <w:r>
+        <w:t>kepada</w:t>
+      </w:r>
+      <w:proofErr w:type="spellEnd"/>
+      <w:r>
+        <w:t xml:space="preserve"> client yang </w:t>
+      </w:r>
+      <w:proofErr w:type="spellStart"/>
+      <w:r>
+        <w:t>akan</w:t>
+      </w:r>
+      <w:proofErr w:type="spellEnd"/>
+      <w:r>
+        <w:t xml:space="preserve"> </w:t>
+      </w:r>
+      <w:proofErr w:type="spellStart"/>
+      <w:r>
+        <w:t>digunakan</w:t>
+      </w:r>
+      <w:proofErr w:type="spellEnd"/>
+      <w:r>
+        <w:t xml:space="preserve"> client </w:t>
+      </w:r>
+      <w:proofErr w:type="spellStart"/>
+      <w:r>
+        <w:t>ketika</w:t>
+      </w:r>
+      <w:proofErr w:type="spellEnd"/>
+      <w:r>
+        <w:t xml:space="preserve"> </w:t>
+      </w:r>
+      <w:proofErr w:type="spellStart"/>
+      <w:r>
+        <w:t>menyimpan</w:t>
+      </w:r>
+      <w:proofErr w:type="spellEnd"/>
+      <w:r>
+        <w:t xml:space="preserve"> public </w:t>
+      </w:r>
+      <w:proofErr w:type="spellStart"/>
+      <w:r>
+        <w:t>keynya</w:t>
+      </w:r>
+      <w:proofErr w:type="spellEnd"/>
+      <w:r>
+        <w:t xml:space="preserve"> </w:t>
+      </w:r>
+      <w:proofErr w:type="spellStart"/>
+      <w:r>
+        <w:t>pada</w:t>
+      </w:r>
+      <w:proofErr w:type="spellEnd"/>
+      <w:r>
+        <w:t xml:space="preserve"> public key directory(</w:t>
+      </w:r>
+      <w:proofErr w:type="spellStart"/>
+      <w:r>
+        <w:t>membedakan</w:t>
+      </w:r>
+      <w:proofErr w:type="spellEnd"/>
+      <w:r>
+        <w:t xml:space="preserve"> public key client yang </w:t>
+      </w:r>
+      <w:proofErr w:type="spellStart"/>
+      <w:r>
+        <w:t>satu</w:t>
+      </w:r>
+      <w:proofErr w:type="spellEnd"/>
+      <w:r>
+        <w:t xml:space="preserve"> </w:t>
+      </w:r>
+      <w:proofErr w:type="spellStart"/>
+      <w:r>
+        <w:t>dengan</w:t>
+      </w:r>
+      <w:proofErr w:type="spellEnd"/>
+      <w:r>
+        <w:t xml:space="preserve"> yang lain).</w:t>
+      </w:r>
+    </w:p>
+    <w:p>
+      <w:pPr>
+        <w:pStyle w:val="ListParagraph"/>
+        <w:numPr>
+          <w:ilvl w:val="3"/>
+          <w:numId w:val="1"/>
+        </w:numPr>
+        <w:spacing w:line="276" w:lineRule="auto"/>
+        <w:ind w:left="2127"/>
+      </w:pPr>
+      <w:r>
+        <w:t xml:space="preserve">Server men-generate key </w:t>
+      </w:r>
+      <w:proofErr w:type="spellStart"/>
+      <w:r>
+        <w:t>simetris</w:t>
+      </w:r>
+      <w:proofErr w:type="spellEnd"/>
+      <w:r>
+        <w:t xml:space="preserve"> (</w:t>
+      </w:r>
+      <w:proofErr w:type="spellStart"/>
+      <w:r>
+        <w:t>digunakan</w:t>
+      </w:r>
+      <w:proofErr w:type="spellEnd"/>
+      <w:r>
+        <w:t xml:space="preserve"> </w:t>
+      </w:r>
+      <w:proofErr w:type="spellStart"/>
+      <w:r>
+        <w:t>dalam</w:t>
+      </w:r>
+      <w:proofErr w:type="spellEnd"/>
+      <w:r>
+        <w:t xml:space="preserve"> </w:t>
+      </w:r>
+      <w:proofErr w:type="spellStart"/>
+      <w:r>
+        <w:t>algoritma</w:t>
+      </w:r>
+      <w:proofErr w:type="spellEnd"/>
+      <w:r>
+        <w:t xml:space="preserve"> </w:t>
+      </w:r>
+      <w:proofErr w:type="spellStart"/>
+      <w:r>
+        <w:t>enkripsi</w:t>
+      </w:r>
+      <w:proofErr w:type="spellEnd"/>
+      <w:r>
+        <w:t xml:space="preserve"> RC4 (K</w:t>
       </w:r>
       <w:r>
         <w:rPr>
@@ -188,13 +979,79 @@
         <w:t>RC4</w:t>
       </w:r>
       <w:r>
-        <w:t>)</w:t>
-      </w:r>
-      <w:r>
-        <w:t>, lalu di enkripsi dengan RSA</w:t>
-      </w:r>
-      <w:r>
-        <w:t xml:space="preserve"> menggunakan private key milik server</w:t>
+        <w:t xml:space="preserve">) ) </w:t>
+      </w:r>
+      <w:proofErr w:type="spellStart"/>
+      <w:r>
+        <w:t>ketika</w:t>
+      </w:r>
+      <w:proofErr w:type="spellEnd"/>
+      <w:r>
+        <w:t xml:space="preserve"> </w:t>
+      </w:r>
+      <w:proofErr w:type="spellStart"/>
+      <w:r>
+        <w:t>ada</w:t>
+      </w:r>
+      <w:proofErr w:type="spellEnd"/>
+      <w:r>
+        <w:t xml:space="preserve"> socket client yang </w:t>
+      </w:r>
+      <w:proofErr w:type="spellStart"/>
+      <w:r>
+        <w:t>terhubung</w:t>
+      </w:r>
+      <w:proofErr w:type="spellEnd"/>
+      <w:r>
+        <w:t xml:space="preserve">, </w:t>
+      </w:r>
+      <w:proofErr w:type="spellStart"/>
+      <w:r>
+        <w:t>lalu</w:t>
+      </w:r>
+      <w:proofErr w:type="spellEnd"/>
+      <w:r>
+        <w:t xml:space="preserve"> key </w:t>
+      </w:r>
+      <w:proofErr w:type="spellStart"/>
+      <w:r>
+        <w:t>tersebut</w:t>
+      </w:r>
+      <w:proofErr w:type="spellEnd"/>
+      <w:r>
+        <w:t xml:space="preserve"> di-</w:t>
+      </w:r>
+      <w:proofErr w:type="spellStart"/>
+      <w:r>
+        <w:t>enkripsi</w:t>
+      </w:r>
+      <w:proofErr w:type="spellEnd"/>
+      <w:r>
+        <w:t xml:space="preserve"> </w:t>
+      </w:r>
+      <w:proofErr w:type="spellStart"/>
+      <w:r>
+        <w:t>dengan</w:t>
+      </w:r>
+      <w:proofErr w:type="spellEnd"/>
+      <w:r>
+        <w:t xml:space="preserve"> RSA </w:t>
+      </w:r>
+      <w:proofErr w:type="spellStart"/>
+      <w:r>
+        <w:t>menggunakan</w:t>
+      </w:r>
+      <w:proofErr w:type="spellEnd"/>
+      <w:r>
+        <w:t xml:space="preserve"> private key </w:t>
+      </w:r>
+      <w:proofErr w:type="spellStart"/>
+      <w:r>
+        <w:t>milik</w:t>
+      </w:r>
+      <w:proofErr w:type="spellEnd"/>
+      <w:r>
+        <w:t xml:space="preserve"> server</w:t>
       </w:r>
     </w:p>
     <w:p>
@@ -240,32 +1097,12 @@
               </m:ctrlPr>
             </m:dPr>
             <m:e>
-              <m:sSub>
-                <m:sSubPr>
-                  <m:ctrlPr>
-                    <w:rPr>
-                      <w:rFonts w:ascii="Cambria Math" w:hAnsi="Cambria Math"/>
-                      <w:i/>
-                    </w:rPr>
-                  </m:ctrlPr>
-                </m:sSubPr>
-                <m:e>
-                  <m:r>
-                    <w:rPr>
-                      <w:rFonts w:ascii="Cambria Math" w:hAnsi="Cambria Math"/>
-                    </w:rPr>
-                    <m:t>PRs, K</m:t>
-                  </m:r>
-                </m:e>
-                <m:sub>
-                  <m:r>
-                    <w:rPr>
-                      <w:rFonts w:ascii="Cambria Math" w:hAnsi="Cambria Math"/>
-                    </w:rPr>
-                    <m:t>RC4</m:t>
-                  </m:r>
-                </m:sub>
-              </m:sSub>
+              <m:r>
+                <w:rPr>
+                  <w:rFonts w:ascii="Cambria Math" w:hAnsi="Cambria Math"/>
+                </w:rPr>
+                <m:t>PRs,K</m:t>
+              </m:r>
             </m:e>
           </m:d>
         </m:oMath>
@@ -275,21 +1112,146 @@
       <w:pPr>
         <w:pStyle w:val="ListParagraph"/>
         <w:spacing w:line="276" w:lineRule="auto"/>
-      </w:pPr>
-    </w:p>
-    <w:p>
-      <w:pPr>
-        <w:pStyle w:val="ListParagraph"/>
-        <w:spacing w:line="276" w:lineRule="auto"/>
-      </w:pPr>
-      <w:r>
-        <w:t xml:space="preserve">Kemudian hasil enkripsi tersebut dikirim langsung ke client, lalu setelah diterima dilakukan dekripsi </w:t>
-      </w:r>
-      <w:r>
-        <w:t xml:space="preserve">menggunakan public key server </w:t>
-      </w:r>
-      <w:r>
-        <w:t>untuk mendapatkan key RC4</w:t>
+        <w:ind w:left="2127"/>
+      </w:pPr>
+    </w:p>
+    <w:p>
+      <w:pPr>
+        <w:pStyle w:val="ListParagraph"/>
+        <w:numPr>
+          <w:ilvl w:val="3"/>
+          <w:numId w:val="1"/>
+        </w:numPr>
+        <w:spacing w:line="276" w:lineRule="auto"/>
+        <w:ind w:left="2127"/>
+      </w:pPr>
+      <w:proofErr w:type="spellStart"/>
+      <w:r>
+        <w:t>Kemudian</w:t>
+      </w:r>
+      <w:proofErr w:type="spellEnd"/>
+      <w:r>
+        <w:t xml:space="preserve"> </w:t>
+      </w:r>
+      <w:proofErr w:type="spellStart"/>
+      <w:r>
+        <w:t>hasil</w:t>
+      </w:r>
+      <w:proofErr w:type="spellEnd"/>
+      <w:r>
+        <w:t xml:space="preserve"> </w:t>
+      </w:r>
+      <w:proofErr w:type="spellStart"/>
+      <w:r>
+        <w:t>enkripsi</w:t>
+      </w:r>
+      <w:proofErr w:type="spellEnd"/>
+      <w:r>
+        <w:t xml:space="preserve"> </w:t>
+      </w:r>
+      <w:proofErr w:type="spellStart"/>
+      <w:r>
+        <w:t>tersebut</w:t>
+      </w:r>
+      <w:proofErr w:type="spellEnd"/>
+      <w:r>
+        <w:t xml:space="preserve"> </w:t>
+      </w:r>
+      <w:proofErr w:type="spellStart"/>
+      <w:r>
+        <w:t>dikirimkan</w:t>
+      </w:r>
+      <w:proofErr w:type="spellEnd"/>
+      <w:r>
+        <w:t xml:space="preserve"> </w:t>
+      </w:r>
+      <w:proofErr w:type="spellStart"/>
+      <w:r>
+        <w:t>kepada</w:t>
+      </w:r>
+      <w:proofErr w:type="spellEnd"/>
+      <w:r>
+        <w:t xml:space="preserve"> client </w:t>
+      </w:r>
+      <w:proofErr w:type="spellStart"/>
+      <w:r>
+        <w:t>melalui</w:t>
+      </w:r>
+      <w:proofErr w:type="spellEnd"/>
+      <w:r>
+        <w:t xml:space="preserve"> socket yang </w:t>
+      </w:r>
+      <w:proofErr w:type="spellStart"/>
+      <w:r>
+        <w:t>terhubung</w:t>
+      </w:r>
+      <w:proofErr w:type="spellEnd"/>
+      <w:r>
+        <w:t xml:space="preserve">, </w:t>
+      </w:r>
+      <w:proofErr w:type="spellStart"/>
+      <w:r>
+        <w:t>lalu</w:t>
+      </w:r>
+      <w:proofErr w:type="spellEnd"/>
+      <w:r>
+        <w:t xml:space="preserve"> </w:t>
+      </w:r>
+      <w:proofErr w:type="spellStart"/>
+      <w:r>
+        <w:t>setelah</w:t>
+      </w:r>
+      <w:proofErr w:type="spellEnd"/>
+      <w:r>
+        <w:t xml:space="preserve"> </w:t>
+      </w:r>
+      <w:proofErr w:type="spellStart"/>
+      <w:r>
+        <w:t>diterima</w:t>
+      </w:r>
+      <w:proofErr w:type="spellEnd"/>
+      <w:r>
+        <w:t xml:space="preserve"> client </w:t>
+      </w:r>
+      <w:proofErr w:type="spellStart"/>
+      <w:r>
+        <w:t>dilakukan</w:t>
+      </w:r>
+      <w:proofErr w:type="spellEnd"/>
+      <w:r>
+        <w:t xml:space="preserve"> </w:t>
+      </w:r>
+      <w:proofErr w:type="spellStart"/>
+      <w:r>
+        <w:t>dekripsi</w:t>
+      </w:r>
+      <w:proofErr w:type="spellEnd"/>
+      <w:r>
+        <w:t xml:space="preserve"> </w:t>
+      </w:r>
+      <w:proofErr w:type="spellStart"/>
+      <w:r>
+        <w:t>menggunakan</w:t>
+      </w:r>
+      <w:proofErr w:type="spellEnd"/>
+      <w:r>
+        <w:t xml:space="preserve"> public key server </w:t>
+      </w:r>
+      <w:proofErr w:type="spellStart"/>
+      <w:r>
+        <w:t>untuk</w:t>
+      </w:r>
+      <w:proofErr w:type="spellEnd"/>
+      <w:r>
+        <w:t xml:space="preserve"> </w:t>
+      </w:r>
+      <w:proofErr w:type="spellStart"/>
+      <w:r>
+        <w:t>mendapatkan</w:t>
+      </w:r>
+      <w:proofErr w:type="spellEnd"/>
+      <w:r>
+        <w:t xml:space="preserve"> key RC4</w:t>
       </w:r>
     </w:p>
     <w:p>
@@ -335,32 +1297,12 @@
               </m:ctrlPr>
             </m:dPr>
             <m:e>
-              <m:sSub>
-                <m:sSubPr>
-                  <m:ctrlPr>
-                    <w:rPr>
-                      <w:rFonts w:ascii="Cambria Math" w:hAnsi="Cambria Math"/>
-                      <w:i/>
-                    </w:rPr>
-                  </m:ctrlPr>
-                </m:sSubPr>
-                <m:e>
-                  <m:r>
-                    <w:rPr>
-                      <w:rFonts w:ascii="Cambria Math" w:hAnsi="Cambria Math"/>
-                    </w:rPr>
-                    <m:t>PBs,K</m:t>
-                  </m:r>
-                </m:e>
-                <m:sub>
-                  <m:r>
-                    <w:rPr>
-                      <w:rFonts w:ascii="Cambria Math" w:hAnsi="Cambria Math"/>
-                    </w:rPr>
-                    <m:t>RC4</m:t>
-                  </m:r>
-                </m:sub>
-              </m:sSub>
+              <m:r>
+                <w:rPr>
+                  <w:rFonts w:ascii="Cambria Math" w:hAnsi="Cambria Math"/>
+                </w:rPr>
+                <m:t>PUs,K</m:t>
+              </m:r>
             </m:e>
           </m:d>
         </m:oMath>
@@ -369,6 +1311,412 @@
     <w:p>
       <w:pPr>
         <w:pStyle w:val="ListParagraph"/>
+        <w:spacing w:line="276" w:lineRule="auto"/>
+        <w:ind w:left="2127"/>
+      </w:pPr>
+    </w:p>
+    <w:p>
+      <w:pPr>
+        <w:pStyle w:val="ListParagraph"/>
+        <w:numPr>
+          <w:ilvl w:val="2"/>
+          <w:numId w:val="1"/>
+        </w:numPr>
+        <w:spacing w:line="276" w:lineRule="auto"/>
+        <w:ind w:left="1418" w:hanging="284"/>
+      </w:pPr>
+      <w:proofErr w:type="spellStart"/>
+      <w:r>
+        <w:t>Untuk</w:t>
+      </w:r>
+      <w:proofErr w:type="spellEnd"/>
+      <w:r>
+        <w:t xml:space="preserve"> </w:t>
+      </w:r>
+      <w:proofErr w:type="spellStart"/>
+      <w:r>
+        <w:t>membuat</w:t>
+      </w:r>
+      <w:proofErr w:type="spellEnd"/>
+      <w:r>
+        <w:t xml:space="preserve"> digital signature </w:t>
+      </w:r>
+      <w:proofErr w:type="spellStart"/>
+      <w:r>
+        <w:t>dari</w:t>
+      </w:r>
+      <w:proofErr w:type="spellEnd"/>
+      <w:r>
+        <w:t xml:space="preserve"> </w:t>
+      </w:r>
+      <w:proofErr w:type="spellStart"/>
+      <w:r>
+        <w:t>pesan</w:t>
+      </w:r>
+      <w:proofErr w:type="spellEnd"/>
+      <w:r>
+        <w:t>(</w:t>
+      </w:r>
+      <w:proofErr w:type="spellStart"/>
+      <w:r>
+        <w:t>memastikan</w:t>
+      </w:r>
+      <w:proofErr w:type="spellEnd"/>
+      <w:r>
+        <w:t xml:space="preserve"> </w:t>
+      </w:r>
+      <w:proofErr w:type="spellStart"/>
+      <w:r>
+        <w:t>integritas</w:t>
+      </w:r>
+      <w:proofErr w:type="spellEnd"/>
+      <w:r>
+        <w:t xml:space="preserve"> </w:t>
+      </w:r>
+      <w:proofErr w:type="spellStart"/>
+      <w:r>
+        <w:t>dan</w:t>
+      </w:r>
+      <w:proofErr w:type="spellEnd"/>
+      <w:r>
+        <w:t xml:space="preserve"> </w:t>
+      </w:r>
+      <w:proofErr w:type="spellStart"/>
+      <w:r>
+        <w:t>keaslian</w:t>
+      </w:r>
+      <w:proofErr w:type="spellEnd"/>
+      <w:r>
+        <w:t xml:space="preserve"> </w:t>
+      </w:r>
+      <w:proofErr w:type="spellStart"/>
+      <w:r>
+        <w:t>pesan</w:t>
+      </w:r>
+      <w:proofErr w:type="spellEnd"/>
+      <w:r>
+        <w:t xml:space="preserve">), </w:t>
+      </w:r>
+      <w:proofErr w:type="spellStart"/>
+      <w:r>
+        <w:t>sebelum</w:t>
+      </w:r>
+      <w:proofErr w:type="spellEnd"/>
+      <w:r>
+        <w:t xml:space="preserve"> </w:t>
+      </w:r>
+      <w:proofErr w:type="spellStart"/>
+      <w:r>
+        <w:t>dikirim</w:t>
+      </w:r>
+      <w:proofErr w:type="spellEnd"/>
+      <w:r>
+        <w:t xml:space="preserve"> </w:t>
+      </w:r>
+      <w:proofErr w:type="spellStart"/>
+      <w:r>
+        <w:t>pesan</w:t>
+      </w:r>
+      <w:proofErr w:type="spellEnd"/>
+      <w:r>
+        <w:t xml:space="preserve"> </w:t>
+      </w:r>
+      <w:proofErr w:type="spellStart"/>
+      <w:r>
+        <w:t>akan</w:t>
+      </w:r>
+      <w:proofErr w:type="spellEnd"/>
+      <w:r>
+        <w:t xml:space="preserve"> </w:t>
+      </w:r>
+      <w:proofErr w:type="spellStart"/>
+      <w:r>
+        <w:t>dihitung</w:t>
+      </w:r>
+      <w:proofErr w:type="spellEnd"/>
+      <w:r>
+        <w:t xml:space="preserve"> hash </w:t>
+      </w:r>
+      <w:proofErr w:type="spellStart"/>
+      <w:r>
+        <w:t>valuenya</w:t>
+      </w:r>
+      <w:proofErr w:type="spellEnd"/>
+      <w:r>
+        <w:t xml:space="preserve"> </w:t>
+      </w:r>
+      <w:proofErr w:type="spellStart"/>
+      <w:r>
+        <w:t>menggunakan</w:t>
+      </w:r>
+      <w:proofErr w:type="spellEnd"/>
+      <w:r>
+        <w:t xml:space="preserve"> </w:t>
+      </w:r>
+      <w:proofErr w:type="spellStart"/>
+      <w:r>
+        <w:t>algoritma</w:t>
+      </w:r>
+      <w:proofErr w:type="spellEnd"/>
+      <w:r>
+        <w:t xml:space="preserve"> SHA-512, </w:t>
+      </w:r>
+      <w:proofErr w:type="spellStart"/>
+      <w:r>
+        <w:t>kemudian</w:t>
+      </w:r>
+      <w:proofErr w:type="spellEnd"/>
+      <w:r>
+        <w:t xml:space="preserve"> di-</w:t>
+      </w:r>
+      <w:proofErr w:type="spellStart"/>
+      <w:r>
+        <w:t>enkripsi</w:t>
+      </w:r>
+      <w:proofErr w:type="spellEnd"/>
+      <w:r>
+        <w:t xml:space="preserve"> hash </w:t>
+      </w:r>
+      <w:proofErr w:type="spellStart"/>
+      <w:r>
+        <w:t>valuenya</w:t>
+      </w:r>
+      <w:proofErr w:type="spellEnd"/>
+      <w:r>
+        <w:t xml:space="preserve"> </w:t>
+      </w:r>
+      <w:proofErr w:type="spellStart"/>
+      <w:r>
+        <w:t>menggunakan</w:t>
+      </w:r>
+      <w:proofErr w:type="spellEnd"/>
+      <w:r>
+        <w:t xml:space="preserve"> </w:t>
+      </w:r>
+      <w:proofErr w:type="spellStart"/>
+      <w:r>
+        <w:t>algoritma</w:t>
+      </w:r>
+      <w:proofErr w:type="spellEnd"/>
+      <w:r>
+        <w:t xml:space="preserve"> RSA</w:t>
+      </w:r>
+    </w:p>
+    <w:p>
+      <w:pPr>
+        <w:pStyle w:val="ListParagraph"/>
+        <w:numPr>
+          <w:ilvl w:val="2"/>
+          <w:numId w:val="1"/>
+        </w:numPr>
+        <w:spacing w:line="276" w:lineRule="auto"/>
+        <w:ind w:left="1418" w:hanging="284"/>
+      </w:pPr>
+      <w:r>
+        <w:t xml:space="preserve">Server </w:t>
+      </w:r>
+      <w:proofErr w:type="spellStart"/>
+      <w:r>
+        <w:t>dan</w:t>
+      </w:r>
+      <w:proofErr w:type="spellEnd"/>
+      <w:r>
+        <w:t xml:space="preserve"> client </w:t>
+      </w:r>
+      <w:proofErr w:type="spellStart"/>
+      <w:r>
+        <w:t>saling</w:t>
+      </w:r>
+      <w:proofErr w:type="spellEnd"/>
+      <w:r>
+        <w:t xml:space="preserve"> </w:t>
+      </w:r>
+      <w:proofErr w:type="spellStart"/>
+      <w:r>
+        <w:t>bertu</w:t>
+      </w:r>
+      <w:r>
+        <w:t>kar</w:t>
+      </w:r>
+      <w:proofErr w:type="spellEnd"/>
+      <w:r>
+        <w:t xml:space="preserve"> </w:t>
+      </w:r>
+      <w:proofErr w:type="spellStart"/>
+      <w:r>
+        <w:t>pesan</w:t>
+      </w:r>
+      <w:proofErr w:type="spellEnd"/>
+      <w:r>
+        <w:t xml:space="preserve"> yang </w:t>
+      </w:r>
+      <w:proofErr w:type="spellStart"/>
+      <w:r>
+        <w:t>isi</w:t>
+      </w:r>
+      <w:proofErr w:type="spellEnd"/>
+      <w:r>
+        <w:t xml:space="preserve"> </w:t>
+      </w:r>
+      <w:proofErr w:type="spellStart"/>
+      <w:r>
+        <w:t>pesannya</w:t>
+      </w:r>
+      <w:proofErr w:type="spellEnd"/>
+      <w:r>
+        <w:t xml:space="preserve"> </w:t>
+      </w:r>
+      <w:proofErr w:type="spellStart"/>
+      <w:r>
+        <w:t>sekaligus</w:t>
+      </w:r>
+      <w:proofErr w:type="spellEnd"/>
+      <w:r>
+        <w:t xml:space="preserve"> digital </w:t>
+      </w:r>
+      <w:proofErr w:type="spellStart"/>
+      <w:r>
+        <w:t>signaturenya</w:t>
+      </w:r>
+      <w:proofErr w:type="spellEnd"/>
+      <w:r>
+        <w:t xml:space="preserve"> </w:t>
+      </w:r>
+      <w:proofErr w:type="spellStart"/>
+      <w:r>
+        <w:t>sudah</w:t>
+      </w:r>
+      <w:proofErr w:type="spellEnd"/>
+      <w:r>
+        <w:t xml:space="preserve"> </w:t>
+      </w:r>
+      <w:proofErr w:type="spellStart"/>
+      <w:r>
+        <w:t>ter-enkripsi</w:t>
+      </w:r>
+      <w:proofErr w:type="spellEnd"/>
+      <w:r>
+        <w:t xml:space="preserve"> </w:t>
+      </w:r>
+      <w:proofErr w:type="spellStart"/>
+      <w:r>
+        <w:t>menggunakan</w:t>
+      </w:r>
+      <w:proofErr w:type="spellEnd"/>
+      <w:r>
+        <w:t xml:space="preserve"> </w:t>
+      </w:r>
+      <w:proofErr w:type="spellStart"/>
+      <w:r>
+        <w:t>algoritma</w:t>
+      </w:r>
+      <w:proofErr w:type="spellEnd"/>
+      <w:r>
+        <w:t xml:space="preserve"> RC4</w:t>
+      </w:r>
+    </w:p>
+    <w:p>
+      <w:pPr>
+        <w:pStyle w:val="ListParagraph"/>
+        <w:numPr>
+          <w:ilvl w:val="2"/>
+          <w:numId w:val="1"/>
+        </w:numPr>
+        <w:spacing w:line="276" w:lineRule="auto"/>
+        <w:ind w:left="1418" w:hanging="284"/>
+      </w:pPr>
+      <w:proofErr w:type="spellStart"/>
+      <w:r>
+        <w:lastRenderedPageBreak/>
+        <w:t>Ketika</w:t>
+      </w:r>
+      <w:proofErr w:type="spellEnd"/>
+      <w:r>
+        <w:t xml:space="preserve"> client </w:t>
+      </w:r>
+      <w:proofErr w:type="spellStart"/>
+      <w:r>
+        <w:t>melakukan</w:t>
+      </w:r>
+      <w:proofErr w:type="spellEnd"/>
+      <w:r>
+        <w:t xml:space="preserve"> logout, public key client yang </w:t>
+      </w:r>
+      <w:proofErr w:type="spellStart"/>
+      <w:r>
+        <w:t>bersangkutan</w:t>
+      </w:r>
+      <w:proofErr w:type="spellEnd"/>
+      <w:r>
+        <w:t xml:space="preserve"> yang </w:t>
+      </w:r>
+      <w:proofErr w:type="spellStart"/>
+      <w:r>
+        <w:t>tersimpan</w:t>
+      </w:r>
+      <w:proofErr w:type="spellEnd"/>
+      <w:r>
+        <w:t xml:space="preserve"> </w:t>
+      </w:r>
+      <w:proofErr w:type="spellStart"/>
+      <w:r>
+        <w:t>pada</w:t>
+      </w:r>
+      <w:proofErr w:type="spellEnd"/>
+      <w:r>
+        <w:t xml:space="preserve"> public key directory </w:t>
+      </w:r>
+      <w:proofErr w:type="spellStart"/>
+      <w:r>
+        <w:t>akan</w:t>
+      </w:r>
+      <w:proofErr w:type="spellEnd"/>
+      <w:r>
+        <w:t xml:space="preserve"> di delete, </w:t>
+      </w:r>
+      <w:proofErr w:type="spellStart"/>
+      <w:r>
+        <w:t>sehingga</w:t>
+      </w:r>
+      <w:proofErr w:type="spellEnd"/>
+      <w:r>
+        <w:t xml:space="preserve"> public key client </w:t>
+      </w:r>
+      <w:proofErr w:type="spellStart"/>
+      <w:r>
+        <w:t>tersebut</w:t>
+      </w:r>
+      <w:proofErr w:type="spellEnd"/>
+      <w:r>
+        <w:t xml:space="preserve"> </w:t>
+      </w:r>
+      <w:proofErr w:type="spellStart"/>
+      <w:r>
+        <w:t>dapat</w:t>
+      </w:r>
+      <w:proofErr w:type="spellEnd"/>
+      <w:r>
+        <w:t xml:space="preserve"> </w:t>
+      </w:r>
+      <w:proofErr w:type="spellStart"/>
+      <w:r>
+        <w:t>dianggap</w:t>
+      </w:r>
+      <w:proofErr w:type="spellEnd"/>
+      <w:r>
+        <w:t xml:space="preserve"> </w:t>
+      </w:r>
+      <w:proofErr w:type="spellStart"/>
+      <w:r>
+        <w:t>sebagai</w:t>
+      </w:r>
+      <w:proofErr w:type="spellEnd"/>
+      <w:r>
+        <w:t xml:space="preserve"> session key</w:t>
+      </w:r>
+    </w:p>
+    <w:p>
+      <w:pPr>
         <w:spacing w:line="276" w:lineRule="auto"/>
       </w:pPr>
     </w:p>
@@ -734,8 +2082,93 @@
         <w:spacing w:line="276" w:lineRule="auto"/>
         <w:ind w:left="1440"/>
       </w:pPr>
-      <w:r>
-        <w:t>Selanjutnya, pesan dibuat dengan format : message + “ “ + DS, dengan “ “ adalah sebuah spasi yang membedakan DS dengan message</w:t>
+      <w:proofErr w:type="spellStart"/>
+      <w:r>
+        <w:t>Selanjutnya</w:t>
+      </w:r>
+      <w:proofErr w:type="spellEnd"/>
+      <w:r>
+        <w:t xml:space="preserve">, </w:t>
+      </w:r>
+      <w:proofErr w:type="spellStart"/>
+      <w:r>
+        <w:t>pesan</w:t>
+      </w:r>
+      <w:proofErr w:type="spellEnd"/>
+      <w:r>
+        <w:t xml:space="preserve"> </w:t>
+      </w:r>
+      <w:proofErr w:type="spellStart"/>
+      <w:r>
+        <w:t>dibuat</w:t>
+      </w:r>
+      <w:proofErr w:type="spellEnd"/>
+      <w:r>
+        <w:t xml:space="preserve"> </w:t>
+      </w:r>
+      <w:proofErr w:type="spellStart"/>
+      <w:r>
+        <w:t>dengan</w:t>
+      </w:r>
+      <w:proofErr w:type="spellEnd"/>
+      <w:r>
+        <w:t xml:space="preserve"> </w:t>
+      </w:r>
+      <w:proofErr w:type="gramStart"/>
+      <w:r>
+        <w:t>format :</w:t>
+      </w:r>
+      <w:proofErr w:type="gramEnd"/>
+      <w:r>
+        <w:t xml:space="preserve"> message + “ “ + DS, </w:t>
+      </w:r>
+      <w:proofErr w:type="spellStart"/>
+      <w:r>
+        <w:t>dengan</w:t>
+      </w:r>
+      <w:proofErr w:type="spellEnd"/>
+      <w:r>
+        <w:t xml:space="preserve"> “ “ </w:t>
+      </w:r>
+      <w:proofErr w:type="spellStart"/>
+      <w:r>
+        <w:t>adalah</w:t>
+      </w:r>
+      <w:proofErr w:type="spellEnd"/>
+      <w:r>
+        <w:t xml:space="preserve"> </w:t>
+      </w:r>
+      <w:proofErr w:type="spellStart"/>
+      <w:r>
+        <w:t>sebuah</w:t>
+      </w:r>
+      <w:proofErr w:type="spellEnd"/>
+      <w:r>
+        <w:t xml:space="preserve"> </w:t>
+      </w:r>
+      <w:proofErr w:type="spellStart"/>
+      <w:r>
+        <w:t>spasi</w:t>
+      </w:r>
+      <w:proofErr w:type="spellEnd"/>
+      <w:r>
+        <w:t xml:space="preserve"> yang </w:t>
+      </w:r>
+      <w:proofErr w:type="spellStart"/>
+      <w:r>
+        <w:t>membedakan</w:t>
+      </w:r>
+      <w:proofErr w:type="spellEnd"/>
+      <w:r>
+        <w:t xml:space="preserve"> DS </w:t>
+      </w:r>
+      <w:proofErr w:type="spellStart"/>
+      <w:r>
+        <w:t>dengan</w:t>
+      </w:r>
+      <w:proofErr w:type="spellEnd"/>
+      <w:r>
+        <w:t xml:space="preserve"> message</w:t>
       </w:r>
     </w:p>
     <w:p>
@@ -1081,7 +2514,13 @@
                     <w:rPr>
                       <w:rFonts w:ascii="Cambria Math" w:hAnsi="Cambria Math"/>
                     </w:rPr>
-                    <m:t>RSA</m:t>
+                    <m:t>RS</m:t>
+                  </m:r>
+                  <m:r>
+                    <w:rPr>
+                      <w:rFonts w:ascii="Cambria Math" w:hAnsi="Cambria Math"/>
+                    </w:rPr>
+                    <m:t>A</m:t>
                   </m:r>
                 </m:sub>
               </m:sSub>
@@ -1427,7 +2866,23 @@
         <w:t>Client :</w:t>
       </w:r>
       <w:r>
-        <w:t xml:space="preserve"> PM src_username dest_username message</w:t>
+        <w:t xml:space="preserve"> PM </w:t>
+      </w:r>
+      <w:proofErr w:type="spellStart"/>
+      <w:r>
+        <w:t>src_username</w:t>
+      </w:r>
+      <w:proofErr w:type="spellEnd"/>
+      <w:r>
+        <w:t xml:space="preserve"> </w:t>
+      </w:r>
+      <w:proofErr w:type="spellStart"/>
+      <w:r>
+        <w:t>dest_username</w:t>
+      </w:r>
+      <w:proofErr w:type="spellEnd"/>
+      <w:r>
+        <w:t xml:space="preserve"> message</w:t>
       </w:r>
     </w:p>
     <w:p>
@@ -1678,8 +3133,13 @@
         <w:spacing w:line="276" w:lineRule="auto"/>
       </w:pPr>
       <w:r>
-        <w:t>Client : CG username group_name</w:t>
-      </w:r>
+        <w:t xml:space="preserve">Client : CG username </w:t>
+      </w:r>
+      <w:proofErr w:type="spellStart"/>
+      <w:r>
+        <w:t>group_name</w:t>
+      </w:r>
+      <w:proofErr w:type="spellEnd"/>
     </w:p>
     <w:p>
       <w:pPr>
@@ -1739,7 +3199,13 @@
                     <w:rPr>
                       <w:rFonts w:ascii="Cambria Math" w:hAnsi="Cambria Math"/>
                     </w:rPr>
-                    <m:t>K, "CG username group_name</m:t>
+                    <m:t>K, "CG username gr</m:t>
+                  </m:r>
+                  <m:r>
+                    <w:rPr>
+                      <w:rFonts w:ascii="Cambria Math" w:hAnsi="Cambria Math"/>
+                    </w:rPr>
+                    <m:t>oup_name</m:t>
                   </m:r>
                   <m:r>
                     <m:rPr>
@@ -2114,6 +3580,27 @@
     <w:p>
       <w:pPr>
         <w:pStyle w:val="ListParagraph"/>
+        <w:spacing w:line="276" w:lineRule="auto"/>
+        <w:ind w:left="1440"/>
+      </w:pPr>
+    </w:p>
+    <w:p>
+      <w:pPr>
+        <w:pStyle w:val="ListParagraph"/>
+        <w:spacing w:line="276" w:lineRule="auto"/>
+        <w:ind w:left="1440"/>
+      </w:pPr>
+    </w:p>
+    <w:p>
+      <w:pPr>
+        <w:pStyle w:val="ListParagraph"/>
+        <w:spacing w:line="276" w:lineRule="auto"/>
+        <w:ind w:left="1440"/>
+      </w:pPr>
+    </w:p>
+    <w:p>
+      <w:pPr>
+        <w:pStyle w:val="ListParagraph"/>
         <w:numPr>
           <w:ilvl w:val="0"/>
           <w:numId w:val="1"/>
@@ -2121,6 +3608,7 @@
         <w:spacing w:line="276" w:lineRule="auto"/>
       </w:pPr>
       <w:r>
+        <w:lastRenderedPageBreak/>
         <w:t>Group message</w:t>
       </w:r>
     </w:p>
@@ -2143,7 +3631,23 @@
         <w:t xml:space="preserve">ient : </w:t>
       </w:r>
       <w:r>
-        <w:t>GM src_username group_name message</w:t>
+        <w:t xml:space="preserve">GM </w:t>
+      </w:r>
+      <w:proofErr w:type="spellStart"/>
+      <w:r>
+        <w:t>src_username</w:t>
+      </w:r>
+      <w:proofErr w:type="spellEnd"/>
+      <w:r>
+        <w:t xml:space="preserve"> </w:t>
+      </w:r>
+      <w:proofErr w:type="spellStart"/>
+      <w:r>
+        <w:t>group_name</w:t>
+      </w:r>
+      <w:proofErr w:type="spellEnd"/>
+      <w:r>
+        <w:t xml:space="preserve"> message</w:t>
       </w:r>
     </w:p>
     <w:p>
@@ -2365,7 +3869,15 @@
         </w:numPr>
       </w:pPr>
       <w:r>
-        <w:t>Client : BM src_username message</w:t>
+        <w:t xml:space="preserve">Client : BM </w:t>
+      </w:r>
+      <w:proofErr w:type="spellStart"/>
+      <w:r>
+        <w:t>src_username</w:t>
+      </w:r>
+      <w:proofErr w:type="spellEnd"/>
+      <w:r>
+        <w:t xml:space="preserve"> message</w:t>
       </w:r>
     </w:p>
     <w:p>
@@ -2576,7 +4088,7 @@
 </file>
 
 <file path=word/numbering.xml><?xml version="1.0" encoding="utf-8"?>
-<w:numbering xmlns:wpc="http://schemas.microsoft.com/office/word/2010/wordprocessingCanvas" xmlns:mc="http://schemas.openxmlformats.org/markup-compatibility/2006" xmlns:o="urn:schemas-microsoft-com:office:office" xmlns:r="http://schemas.openxmlformats.org/officeDocument/2006/relationships" xmlns:m="http://schemas.openxmlformats.org/officeDocument/2006/math" xmlns:v="urn:schemas-microsoft-com:vml" xmlns:wp14="http://schemas.microsoft.com/office/word/2010/wordprocessingDrawing" xmlns:wp="http://schemas.openxmlformats.org/drawingml/2006/wordprocessingDrawing" xmlns:w10="urn:schemas-microsoft-com:office:word" xmlns:w="http://schemas.openxmlformats.org/wordprocessingml/2006/main" xmlns:w14="http://schemas.microsoft.com/office/word/2010/wordml" xmlns:w15="http://schemas.microsoft.com/office/word/2012/wordml" xmlns:wpg="http://schemas.microsoft.com/office/word/2010/wordprocessingGroup" xmlns:wpi="http://schemas.microsoft.com/office/word/2010/wordprocessingInk" xmlns:wne="http://schemas.microsoft.com/office/word/2006/wordml" xmlns:wps="http://schemas.microsoft.com/office/word/2010/wordprocessingShape" mc:Ignorable="w14 w15 wp14">
+<w:numbering xmlns:wpc="http://schemas.microsoft.com/office/word/2010/wordprocessingCanvas" xmlns:mc="http://schemas.openxmlformats.org/markup-compatibility/2006" xmlns:o="urn:schemas-microsoft-com:office:office" xmlns:r="http://schemas.openxmlformats.org/officeDocument/2006/relationships" xmlns:m="http://schemas.openxmlformats.org/officeDocument/2006/math" xmlns:v="urn:schemas-microsoft-com:vml" xmlns:wp14="http://schemas.microsoft.com/office/word/2010/wordprocessingDrawing" xmlns:wp="http://schemas.openxmlformats.org/drawingml/2006/wordprocessingDrawing" xmlns:w10="urn:schemas-microsoft-com:office:word" xmlns:w="http://schemas.openxmlformats.org/wordprocessingml/2006/main" xmlns:w14="http://schemas.microsoft.com/office/word/2010/wordml" xmlns:wpg="http://schemas.microsoft.com/office/word/2010/wordprocessingGroup" xmlns:wpi="http://schemas.microsoft.com/office/word/2010/wordprocessingInk" xmlns:wne="http://schemas.microsoft.com/office/word/2006/wordml" xmlns:wps="http://schemas.microsoft.com/office/word/2010/wordprocessingShape" mc:Ignorable="w14 wp14">
   <w:abstractNum w:abstractNumId="0">
     <w:nsid w:val="03D77C88"/>
     <w:multiLevelType w:val="hybridMultilevel"/>
@@ -2848,7 +4360,7 @@
 </file>
 
 <file path=word/styles.xml><?xml version="1.0" encoding="utf-8"?>
-<w:styles xmlns:mc="http://schemas.openxmlformats.org/markup-compatibility/2006" xmlns:r="http://schemas.openxmlformats.org/officeDocument/2006/relationships" xmlns:w="http://schemas.openxmlformats.org/wordprocessingml/2006/main" xmlns:w14="http://schemas.microsoft.com/office/word/2010/wordml" xmlns:w15="http://schemas.microsoft.com/office/word/2012/wordml" mc:Ignorable="w14 w15">
+<w:styles xmlns:mc="http://schemas.openxmlformats.org/markup-compatibility/2006" xmlns:r="http://schemas.openxmlformats.org/officeDocument/2006/relationships" xmlns:w="http://schemas.openxmlformats.org/wordprocessingml/2006/main" xmlns:w14="http://schemas.microsoft.com/office/word/2010/wordml" mc:Ignorable="w14">
   <w:docDefaults>
     <w:rPrDefault>
       <w:rPr>
@@ -2864,378 +4376,390 @@
       </w:pPr>
     </w:pPrDefault>
   </w:docDefaults>
-  <w:latentStyles w:defLockedState="0" w:defUIPriority="99" w:defSemiHidden="0" w:defUnhideWhenUsed="0" w:defQFormat="0" w:count="371">
-    <w:lsdException w:name="Normal" w:uiPriority="0" w:qFormat="1"/>
-    <w:lsdException w:name="heading 1" w:uiPriority="9" w:qFormat="1"/>
-    <w:lsdException w:name="heading 2" w:semiHidden="1" w:uiPriority="9" w:unhideWhenUsed="1" w:qFormat="1"/>
-    <w:lsdException w:name="heading 3" w:semiHidden="1" w:uiPriority="9" w:unhideWhenUsed="1" w:qFormat="1"/>
-    <w:lsdException w:name="heading 4" w:semiHidden="1" w:uiPriority="9" w:unhideWhenUsed="1" w:qFormat="1"/>
-    <w:lsdException w:name="heading 5" w:semiHidden="1" w:uiPriority="9" w:unhideWhenUsed="1" w:qFormat="1"/>
-    <w:lsdException w:name="heading 6" w:semiHidden="1" w:uiPriority="9" w:unhideWhenUsed="1" w:qFormat="1"/>
-    <w:lsdException w:name="heading 7" w:semiHidden="1" w:uiPriority="9" w:unhideWhenUsed="1" w:qFormat="1"/>
-    <w:lsdException w:name="heading 8" w:semiHidden="1" w:uiPriority="9" w:unhideWhenUsed="1" w:qFormat="1"/>
-    <w:lsdException w:name="heading 9" w:semiHidden="1" w:uiPriority="9" w:unhideWhenUsed="1" w:qFormat="1"/>
-    <w:lsdException w:name="index 1" w:semiHidden="1" w:unhideWhenUsed="1"/>
-    <w:lsdException w:name="index 2" w:semiHidden="1" w:unhideWhenUsed="1"/>
-    <w:lsdException w:name="index 3" w:semiHidden="1" w:unhideWhenUsed="1"/>
-    <w:lsdException w:name="index 4" w:semiHidden="1" w:unhideWhenUsed="1"/>
-    <w:lsdException w:name="index 5" w:semiHidden="1" w:unhideWhenUsed="1"/>
-    <w:lsdException w:name="index 6" w:semiHidden="1" w:unhideWhenUsed="1"/>
-    <w:lsdException w:name="index 7" w:semiHidden="1" w:unhideWhenUsed="1"/>
-    <w:lsdException w:name="index 8" w:semiHidden="1" w:unhideWhenUsed="1"/>
-    <w:lsdException w:name="index 9" w:semiHidden="1" w:unhideWhenUsed="1"/>
-    <w:lsdException w:name="toc 1" w:semiHidden="1" w:uiPriority="39" w:unhideWhenUsed="1"/>
-    <w:lsdException w:name="toc 2" w:semiHidden="1" w:uiPriority="39" w:unhideWhenUsed="1"/>
-    <w:lsdException w:name="toc 3" w:semiHidden="1" w:uiPriority="39" w:unhideWhenUsed="1"/>
-    <w:lsdException w:name="toc 4" w:semiHidden="1" w:uiPriority="39" w:unhideWhenUsed="1"/>
-    <w:lsdException w:name="toc 5" w:semiHidden="1" w:uiPriority="39" w:unhideWhenUsed="1"/>
-    <w:lsdException w:name="toc 6" w:semiHidden="1" w:uiPriority="39" w:unhideWhenUsed="1"/>
-    <w:lsdException w:name="toc 7" w:semiHidden="1" w:uiPriority="39" w:unhideWhenUsed="1"/>
-    <w:lsdException w:name="toc 8" w:semiHidden="1" w:uiPriority="39" w:unhideWhenUsed="1"/>
-    <w:lsdException w:name="toc 9" w:semiHidden="1" w:uiPriority="39" w:unhideWhenUsed="1"/>
-    <w:lsdException w:name="Normal Indent" w:semiHidden="1" w:unhideWhenUsed="1"/>
-    <w:lsdException w:name="footnote text" w:semiHidden="1" w:unhideWhenUsed="1"/>
-    <w:lsdException w:name="annotation text" w:semiHidden="1" w:unhideWhenUsed="1"/>
-    <w:lsdException w:name="header" w:semiHidden="1" w:unhideWhenUsed="1"/>
-    <w:lsdException w:name="footer" w:semiHidden="1" w:unhideWhenUsed="1"/>
-    <w:lsdException w:name="index heading" w:semiHidden="1" w:unhideWhenUsed="1"/>
-    <w:lsdException w:name="caption" w:semiHidden="1" w:uiPriority="35" w:unhideWhenUsed="1" w:qFormat="1"/>
-    <w:lsdException w:name="table of figures" w:semiHidden="1" w:unhideWhenUsed="1"/>
-    <w:lsdException w:name="envelope address" w:semiHidden="1" w:unhideWhenUsed="1"/>
-    <w:lsdException w:name="envelope return" w:semiHidden="1" w:unhideWhenUsed="1"/>
-    <w:lsdException w:name="footnote reference" w:semiHidden="1" w:unhideWhenUsed="1"/>
-    <w:lsdException w:name="annotation reference" w:semiHidden="1" w:unhideWhenUsed="1"/>
-    <w:lsdException w:name="line number" w:semiHidden="1" w:unhideWhenUsed="1"/>
-    <w:lsdException w:name="page number" w:semiHidden="1" w:unhideWhenUsed="1"/>
-    <w:lsdException w:name="endnote reference" w:semiHidden="1" w:unhideWhenUsed="1"/>
-    <w:lsdException w:name="endnote text" w:semiHidden="1" w:unhideWhenUsed="1"/>
-    <w:lsdException w:name="table of authorities" w:semiHidden="1" w:unhideWhenUsed="1"/>
-    <w:lsdException w:name="macro" w:semiHidden="1" w:unhideWhenUsed="1"/>
-    <w:lsdException w:name="toa heading" w:semiHidden="1" w:unhideWhenUsed="1"/>
-    <w:lsdException w:name="List" w:semiHidden="1" w:unhideWhenUsed="1"/>
-    <w:lsdException w:name="List Bullet" w:semiHidden="1" w:unhideWhenUsed="1"/>
-    <w:lsdException w:name="List Number" w:semiHidden="1" w:unhideWhenUsed="1"/>
-    <w:lsdException w:name="List 2" w:semiHidden="1" w:unhideWhenUsed="1"/>
-    <w:lsdException w:name="List 3" w:semiHidden="1" w:unhideWhenUsed="1"/>
-    <w:lsdException w:name="List 4" w:semiHidden="1" w:unhideWhenUsed="1"/>
-    <w:lsdException w:name="List 5" w:semiHidden="1" w:unhideWhenUsed="1"/>
-    <w:lsdException w:name="List Bullet 2" w:semiHidden="1" w:unhideWhenUsed="1"/>
-    <w:lsdException w:name="List Bullet 3" w:semiHidden="1" w:unhideWhenUsed="1"/>
-    <w:lsdException w:name="List Bullet 4" w:semiHidden="1" w:unhideWhenUsed="1"/>
-    <w:lsdException w:name="List Bullet 5" w:semiHidden="1" w:unhideWhenUsed="1"/>
-    <w:lsdException w:name="List Number 2" w:semiHidden="1" w:unhideWhenUsed="1"/>
-    <w:lsdException w:name="List Number 3" w:semiHidden="1" w:unhideWhenUsed="1"/>
-    <w:lsdException w:name="List Number 4" w:semiHidden="1" w:unhideWhenUsed="1"/>
-    <w:lsdException w:name="List Number 5" w:semiHidden="1" w:unhideWhenUsed="1"/>
-    <w:lsdException w:name="Title" w:uiPriority="10" w:qFormat="1"/>
-    <w:lsdException w:name="Closing" w:semiHidden="1" w:unhideWhenUsed="1"/>
-    <w:lsdException w:name="Signature" w:semiHidden="1" w:unhideWhenUsed="1"/>
-    <w:lsdException w:name="Default Paragraph Font" w:semiHidden="1" w:uiPriority="1" w:unhideWhenUsed="1"/>
-    <w:lsdException w:name="Body Text" w:semiHidden="1" w:unhideWhenUsed="1"/>
-    <w:lsdException w:name="Body Text Indent" w:semiHidden="1" w:unhideWhenUsed="1"/>
-    <w:lsdException w:name="List Continue" w:semiHidden="1" w:unhideWhenUsed="1"/>
-    <w:lsdException w:name="List Continue 2" w:semiHidden="1" w:unhideWhenUsed="1"/>
-    <w:lsdException w:name="List Continue 3" w:semiHidden="1" w:unhideWhenUsed="1"/>
-    <w:lsdException w:name="List Continue 4" w:semiHidden="1" w:unhideWhenUsed="1"/>
-    <w:lsdException w:name="List Continue 5" w:semiHidden="1" w:unhideWhenUsed="1"/>
-    <w:lsdException w:name="Message Header" w:semiHidden="1" w:unhideWhenUsed="1"/>
-    <w:lsdException w:name="Subtitle" w:uiPriority="11" w:qFormat="1"/>
-    <w:lsdException w:name="Salutation" w:semiHidden="1" w:unhideWhenUsed="1"/>
-    <w:lsdException w:name="Date" w:semiHidden="1" w:unhideWhenUsed="1"/>
-    <w:lsdException w:name="Body Text First Indent" w:semiHidden="1" w:unhideWhenUsed="1"/>
-    <w:lsdException w:name="Body Text First Indent 2" w:semiHidden="1" w:unhideWhenUsed="1"/>
-    <w:lsdException w:name="Note Heading" w:semiHidden="1" w:unhideWhenUsed="1"/>
-    <w:lsdException w:name="Body Text 2" w:semiHidden="1" w:unhideWhenUsed="1"/>
-    <w:lsdException w:name="Body Text 3" w:semiHidden="1" w:unhideWhenUsed="1"/>
-    <w:lsdException w:name="Body Text Indent 2" w:semiHidden="1" w:unhideWhenUsed="1"/>
-    <w:lsdException w:name="Body Text Indent 3" w:semiHidden="1" w:unhideWhenUsed="1"/>
-    <w:lsdException w:name="Block Text" w:semiHidden="1" w:unhideWhenUsed="1"/>
-    <w:lsdException w:name="Hyperlink" w:semiHidden="1" w:unhideWhenUsed="1"/>
-    <w:lsdException w:name="FollowedHyperlink" w:semiHidden="1" w:unhideWhenUsed="1"/>
-    <w:lsdException w:name="Strong" w:uiPriority="22" w:qFormat="1"/>
-    <w:lsdException w:name="Emphasis" w:uiPriority="20" w:qFormat="1"/>
-    <w:lsdException w:name="Document Map" w:semiHidden="1" w:unhideWhenUsed="1"/>
-    <w:lsdException w:name="Plain Text" w:semiHidden="1" w:unhideWhenUsed="1"/>
-    <w:lsdException w:name="E-mail Signature" w:semiHidden="1" w:unhideWhenUsed="1"/>
-    <w:lsdException w:name="HTML Top of Form" w:semiHidden="1" w:unhideWhenUsed="1"/>
-    <w:lsdException w:name="HTML Bottom of Form" w:semiHidden="1" w:unhideWhenUsed="1"/>
-    <w:lsdException w:name="Normal (Web)" w:semiHidden="1" w:unhideWhenUsed="1"/>
-    <w:lsdException w:name="HTML Acronym" w:semiHidden="1" w:unhideWhenUsed="1"/>
-    <w:lsdException w:name="HTML Address" w:semiHidden="1" w:unhideWhenUsed="1"/>
-    <w:lsdException w:name="HTML Cite" w:semiHidden="1" w:unhideWhenUsed="1"/>
-    <w:lsdException w:name="HTML Code" w:semiHidden="1" w:unhideWhenUsed="1"/>
-    <w:lsdException w:name="HTML Definition" w:semiHidden="1" w:unhideWhenUsed="1"/>
-    <w:lsdException w:name="HTML Keyboard" w:semiHidden="1" w:unhideWhenUsed="1"/>
-    <w:lsdException w:name="HTML Preformatted" w:semiHidden="1" w:unhideWhenUsed="1"/>
-    <w:lsdException w:name="HTML Sample" w:semiHidden="1" w:unhideWhenUsed="1"/>
-    <w:lsdException w:name="HTML Typewriter" w:semiHidden="1" w:unhideWhenUsed="1"/>
-    <w:lsdException w:name="HTML Variable" w:semiHidden="1" w:unhideWhenUsed="1"/>
-    <w:lsdException w:name="Normal Table" w:semiHidden="1" w:unhideWhenUsed="1"/>
-    <w:lsdException w:name="annotation subject" w:semiHidden="1" w:unhideWhenUsed="1"/>
-    <w:lsdException w:name="No List" w:semiHidden="1" w:unhideWhenUsed="1"/>
-    <w:lsdException w:name="Outline List 1" w:semiHidden="1" w:unhideWhenUsed="1"/>
-    <w:lsdException w:name="Outline List 2" w:semiHidden="1" w:unhideWhenUsed="1"/>
-    <w:lsdException w:name="Outline List 3" w:semiHidden="1" w:unhideWhenUsed="1"/>
-    <w:lsdException w:name="Table Simple 1" w:semiHidden="1" w:unhideWhenUsed="1"/>
-    <w:lsdException w:name="Table Simple 2" w:semiHidden="1" w:unhideWhenUsed="1"/>
-    <w:lsdException w:name="Table Simple 3" w:semiHidden="1" w:unhideWhenUsed="1"/>
-    <w:lsdException w:name="Table Classic 1" w:semiHidden="1" w:unhideWhenUsed="1"/>
-    <w:lsdException w:name="Table Classic 2" w:semiHidden="1" w:unhideWhenUsed="1"/>
-    <w:lsdException w:name="Table Classic 3" w:semiHidden="1" w:unhideWhenUsed="1"/>
-    <w:lsdException w:name="Table Classic 4" w:semiHidden="1" w:unhideWhenUsed="1"/>
-    <w:lsdException w:name="Table Colorful 1" w:semiHidden="1" w:unhideWhenUsed="1"/>
-    <w:lsdException w:name="Table Colorful 2" w:semiHidden="1" w:unhideWhenUsed="1"/>
-    <w:lsdException w:name="Table Colorful 3" w:semiHidden="1" w:unhideWhenUsed="1"/>
-    <w:lsdException w:name="Table Columns 1" w:semiHidden="1" w:unhideWhenUsed="1"/>
-    <w:lsdException w:name="Table Columns 2" w:semiHidden="1" w:unhideWhenUsed="1"/>
-    <w:lsdException w:name="Table Columns 3" w:semiHidden="1" w:unhideWhenUsed="1"/>
-    <w:lsdException w:name="Table Columns 4" w:semiHidden="1" w:unhideWhenUsed="1"/>
-    <w:lsdException w:name="Table Columns 5" w:semiHidden="1" w:unhideWhenUsed="1"/>
-    <w:lsdException w:name="Table Grid 1" w:semiHidden="1" w:unhideWhenUsed="1"/>
-    <w:lsdException w:name="Table Grid 2" w:semiHidden="1" w:unhideWhenUsed="1"/>
-    <w:lsdException w:name="Table Grid 3" w:semiHidden="1" w:unhideWhenUsed="1"/>
-    <w:lsdException w:name="Table Grid 4" w:semiHidden="1" w:unhideWhenUsed="1"/>
-    <w:lsdException w:name="Table Grid 5" w:semiHidden="1" w:unhideWhenUsed="1"/>
-    <w:lsdException w:name="Table Grid 6" w:semiHidden="1" w:unhideWhenUsed="1"/>
-    <w:lsdException w:name="Table Grid 7" w:semiHidden="1" w:unhideWhenUsed="1"/>
-    <w:lsdException w:name="Table Grid 8" w:semiHidden="1" w:unhideWhenUsed="1"/>
-    <w:lsdException w:name="Table List 1" w:semiHidden="1" w:unhideWhenUsed="1"/>
-    <w:lsdException w:name="Table List 2" w:semiHidden="1" w:unhideWhenUsed="1"/>
-    <w:lsdException w:name="Table List 3" w:semiHidden="1" w:unhideWhenUsed="1"/>
-    <w:lsdException w:name="Table List 4" w:semiHidden="1" w:unhideWhenUsed="1"/>
-    <w:lsdException w:name="Table List 5" w:semiHidden="1" w:unhideWhenUsed="1"/>
-    <w:lsdException w:name="Table List 6" w:semiHidden="1" w:unhideWhenUsed="1"/>
-    <w:lsdException w:name="Table List 7" w:semiHidden="1" w:unhideWhenUsed="1"/>
-    <w:lsdException w:name="Table List 8" w:semiHidden="1" w:unhideWhenUsed="1"/>
-    <w:lsdException w:name="Table 3D effects 1" w:semiHidden="1" w:unhideWhenUsed="1"/>
-    <w:lsdException w:name="Table 3D effects 2" w:semiHidden="1" w:unhideWhenUsed="1"/>
-    <w:lsdException w:name="Table 3D effects 3" w:semiHidden="1" w:unhideWhenUsed="1"/>
-    <w:lsdException w:name="Table Contemporary" w:semiHidden="1" w:unhideWhenUsed="1"/>
-    <w:lsdException w:name="Table Elegant" w:semiHidden="1" w:unhideWhenUsed="1"/>
-    <w:lsdException w:name="Table Professional" w:semiHidden="1" w:unhideWhenUsed="1"/>
-    <w:lsdException w:name="Table Subtle 1" w:semiHidden="1" w:unhideWhenUsed="1"/>
-    <w:lsdException w:name="Table Subtle 2" w:semiHidden="1" w:unhideWhenUsed="1"/>
-    <w:lsdException w:name="Table Web 1" w:semiHidden="1" w:unhideWhenUsed="1"/>
-    <w:lsdException w:name="Table Web 2" w:semiHidden="1" w:unhideWhenUsed="1"/>
-    <w:lsdException w:name="Table Web 3" w:semiHidden="1" w:unhideWhenUsed="1"/>
-    <w:lsdException w:name="Balloon Text" w:semiHidden="1" w:unhideWhenUsed="1"/>
-    <w:lsdException w:name="Table Grid" w:uiPriority="39"/>
-    <w:lsdException w:name="Table Theme" w:semiHidden="1" w:unhideWhenUsed="1"/>
-    <w:lsdException w:name="Placeholder Text" w:semiHidden="1"/>
-    <w:lsdException w:name="No Spacing" w:uiPriority="1" w:qFormat="1"/>
-    <w:lsdException w:name="Light Shading" w:uiPriority="60"/>
-    <w:lsdException w:name="Light List" w:uiPriority="61"/>
-    <w:lsdException w:name="Light Grid" w:uiPriority="62"/>
-    <w:lsdException w:name="Medium Shading 1" w:uiPriority="63"/>
-    <w:lsdException w:name="Medium Shading 2" w:uiPriority="64"/>
-    <w:lsdException w:name="Medium List 1" w:uiPriority="65"/>
-    <w:lsdException w:name="Medium List 2" w:uiPriority="66"/>
-    <w:lsdException w:name="Medium Grid 1" w:uiPriority="67"/>
-    <w:lsdException w:name="Medium Grid 2" w:uiPriority="68"/>
-    <w:lsdException w:name="Medium Grid 3" w:uiPriority="69"/>
-    <w:lsdException w:name="Dark List" w:uiPriority="70"/>
-    <w:lsdException w:name="Colorful Shading" w:uiPriority="71"/>
-    <w:lsdException w:name="Colorful List" w:uiPriority="72"/>
-    <w:lsdException w:name="Colorful Grid" w:uiPriority="73"/>
-    <w:lsdException w:name="Light Shading Accent 1" w:uiPriority="60"/>
-    <w:lsdException w:name="Light List Accent 1" w:uiPriority="61"/>
-    <w:lsdException w:name="Light Grid Accent 1" w:uiPriority="62"/>
-    <w:lsdException w:name="Medium Shading 1 Accent 1" w:uiPriority="63"/>
-    <w:lsdException w:name="Medium Shading 2 Accent 1" w:uiPriority="64"/>
-    <w:lsdException w:name="Medium List 1 Accent 1" w:uiPriority="65"/>
-    <w:lsdException w:name="Revision" w:semiHidden="1"/>
-    <w:lsdException w:name="List Paragraph" w:uiPriority="34" w:qFormat="1"/>
-    <w:lsdException w:name="Quote" w:uiPriority="29" w:qFormat="1"/>
-    <w:lsdException w:name="Intense Quote" w:uiPriority="30" w:qFormat="1"/>
-    <w:lsdException w:name="Medium List 2 Accent 1" w:uiPriority="66"/>
-    <w:lsdException w:name="Medium Grid 1 Accent 1" w:uiPriority="67"/>
-    <w:lsdException w:name="Medium Grid 2 Accent 1" w:uiPriority="68"/>
-    <w:lsdException w:name="Medium Grid 3 Accent 1" w:uiPriority="69"/>
-    <w:lsdException w:name="Dark List Accent 1" w:uiPriority="70"/>
-    <w:lsdException w:name="Colorful Shading Accent 1" w:uiPriority="71"/>
-    <w:lsdException w:name="Colorful List Accent 1" w:uiPriority="72"/>
-    <w:lsdException w:name="Colorful Grid Accent 1" w:uiPriority="73"/>
-    <w:lsdException w:name="Light Shading Accent 2" w:uiPriority="60"/>
-    <w:lsdException w:name="Light List Accent 2" w:uiPriority="61"/>
-    <w:lsdException w:name="Light Grid Accent 2" w:uiPriority="62"/>
-    <w:lsdException w:name="Medium Shading 1 Accent 2" w:uiPriority="63"/>
-    <w:lsdException w:name="Medium Shading 2 Accent 2" w:uiPriority="64"/>
-    <w:lsdException w:name="Medium List 1 Accent 2" w:uiPriority="65"/>
-    <w:lsdException w:name="Medium List 2 Accent 2" w:uiPriority="66"/>
-    <w:lsdException w:name="Medium Grid 1 Accent 2" w:uiPriority="67"/>
-    <w:lsdException w:name="Medium Grid 2 Accent 2" w:uiPriority="68"/>
-    <w:lsdException w:name="Medium Grid 3 Accent 2" w:uiPriority="69"/>
-    <w:lsdException w:name="Dark List Accent 2" w:uiPriority="70"/>
-    <w:lsdException w:name="Colorful Shading Accent 2" w:uiPriority="71"/>
-    <w:lsdException w:name="Colorful List Accent 2" w:uiPriority="72"/>
-    <w:lsdException w:name="Colorful Grid Accent 2" w:uiPriority="73"/>
-    <w:lsdException w:name="Light Shading Accent 3" w:uiPriority="60"/>
-    <w:lsdException w:name="Light List Accent 3" w:uiPriority="61"/>
-    <w:lsdException w:name="Light Grid Accent 3" w:uiPriority="62"/>
-    <w:lsdException w:name="Medium Shading 1 Accent 3" w:uiPriority="63"/>
-    <w:lsdException w:name="Medium Shading 2 Accent 3" w:uiPriority="64"/>
-    <w:lsdException w:name="Medium List 1 Accent 3" w:uiPriority="65"/>
-    <w:lsdException w:name="Medium List 2 Accent 3" w:uiPriority="66"/>
-    <w:lsdException w:name="Medium Grid 1 Accent 3" w:uiPriority="67"/>
-    <w:lsdException w:name="Medium Grid 2 Accent 3" w:uiPriority="68"/>
-    <w:lsdException w:name="Medium Grid 3 Accent 3" w:uiPriority="69"/>
-    <w:lsdException w:name="Dark List Accent 3" w:uiPriority="70"/>
-    <w:lsdException w:name="Colorful Shading Accent 3" w:uiPriority="71"/>
-    <w:lsdException w:name="Colorful List Accent 3" w:uiPriority="72"/>
-    <w:lsdException w:name="Colorful Grid Accent 3" w:uiPriority="73"/>
-    <w:lsdException w:name="Light Shading Accent 4" w:uiPriority="60"/>
-    <w:lsdException w:name="Light List Accent 4" w:uiPriority="61"/>
-    <w:lsdException w:name="Light Grid Accent 4" w:uiPriority="62"/>
-    <w:lsdException w:name="Medium Shading 1 Accent 4" w:uiPriority="63"/>
-    <w:lsdException w:name="Medium Shading 2 Accent 4" w:uiPriority="64"/>
-    <w:lsdException w:name="Medium List 1 Accent 4" w:uiPriority="65"/>
-    <w:lsdException w:name="Medium List 2 Accent 4" w:uiPriority="66"/>
-    <w:lsdException w:name="Medium Grid 1 Accent 4" w:uiPriority="67"/>
-    <w:lsdException w:name="Medium Grid 2 Accent 4" w:uiPriority="68"/>
-    <w:lsdException w:name="Medium Grid 3 Accent 4" w:uiPriority="69"/>
-    <w:lsdException w:name="Dark List Accent 4" w:uiPriority="70"/>
-    <w:lsdException w:name="Colorful Shading Accent 4" w:uiPriority="71"/>
-    <w:lsdException w:name="Colorful List Accent 4" w:uiPriority="72"/>
-    <w:lsdException w:name="Colorful Grid Accent 4" w:uiPriority="73"/>
-    <w:lsdException w:name="Light Shading Accent 5" w:uiPriority="60"/>
-    <w:lsdException w:name="Light List Accent 5" w:uiPriority="61"/>
-    <w:lsdException w:name="Light Grid Accent 5" w:uiPriority="62"/>
-    <w:lsdException w:name="Medium Shading 1 Accent 5" w:uiPriority="63"/>
-    <w:lsdException w:name="Medium Shading 2 Accent 5" w:uiPriority="64"/>
-    <w:lsdException w:name="Medium List 1 Accent 5" w:uiPriority="65"/>
-    <w:lsdException w:name="Medium List 2 Accent 5" w:uiPriority="66"/>
-    <w:lsdException w:name="Medium Grid 1 Accent 5" w:uiPriority="67"/>
-    <w:lsdException w:name="Medium Grid 2 Accent 5" w:uiPriority="68"/>
-    <w:lsdException w:name="Medium Grid 3 Accent 5" w:uiPriority="69"/>
-    <w:lsdException w:name="Dark List Accent 5" w:uiPriority="70"/>
-    <w:lsdException w:name="Colorful Shading Accent 5" w:uiPriority="71"/>
-    <w:lsdException w:name="Colorful List Accent 5" w:uiPriority="72"/>
-    <w:lsdException w:name="Colorful Grid Accent 5" w:uiPriority="73"/>
-    <w:lsdException w:name="Light Shading Accent 6" w:uiPriority="60"/>
-    <w:lsdException w:name="Light List Accent 6" w:uiPriority="61"/>
-    <w:lsdException w:name="Light Grid Accent 6" w:uiPriority="62"/>
-    <w:lsdException w:name="Medium Shading 1 Accent 6" w:uiPriority="63"/>
-    <w:lsdException w:name="Medium Shading 2 Accent 6" w:uiPriority="64"/>
-    <w:lsdException w:name="Medium List 1 Accent 6" w:uiPriority="65"/>
-    <w:lsdException w:name="Medium List 2 Accent 6" w:uiPriority="66"/>
-    <w:lsdException w:name="Medium Grid 1 Accent 6" w:uiPriority="67"/>
-    <w:lsdException w:name="Medium Grid 2 Accent 6" w:uiPriority="68"/>
-    <w:lsdException w:name="Medium Grid 3 Accent 6" w:uiPriority="69"/>
-    <w:lsdException w:name="Dark List Accent 6" w:uiPriority="70"/>
-    <w:lsdException w:name="Colorful Shading Accent 6" w:uiPriority="71"/>
-    <w:lsdException w:name="Colorful List Accent 6" w:uiPriority="72"/>
-    <w:lsdException w:name="Colorful Grid Accent 6" w:uiPriority="73"/>
-    <w:lsdException w:name="Subtle Emphasis" w:uiPriority="19" w:qFormat="1"/>
-    <w:lsdException w:name="Intense Emphasis" w:uiPriority="21" w:qFormat="1"/>
-    <w:lsdException w:name="Subtle Reference" w:uiPriority="31" w:qFormat="1"/>
-    <w:lsdException w:name="Intense Reference" w:uiPriority="32" w:qFormat="1"/>
-    <w:lsdException w:name="Book Title" w:uiPriority="33" w:qFormat="1"/>
-    <w:lsdException w:name="Bibliography" w:semiHidden="1" w:uiPriority="37" w:unhideWhenUsed="1"/>
-    <w:lsdException w:name="TOC Heading" w:semiHidden="1" w:uiPriority="39" w:unhideWhenUsed="1" w:qFormat="1"/>
-    <w:lsdException w:name="Plain Table 1" w:uiPriority="41"/>
-    <w:lsdException w:name="Plain Table 2" w:uiPriority="42"/>
-    <w:lsdException w:name="Plain Table 3" w:uiPriority="43"/>
-    <w:lsdException w:name="Plain Table 4" w:uiPriority="44"/>
-    <w:lsdException w:name="Plain Table 5" w:uiPriority="45"/>
-    <w:lsdException w:name="Grid Table Light" w:uiPriority="40"/>
-    <w:lsdException w:name="Grid Table 1 Light" w:uiPriority="46"/>
-    <w:lsdException w:name="Grid Table 2" w:uiPriority="47"/>
-    <w:lsdException w:name="Grid Table 3" w:uiPriority="48"/>
-    <w:lsdException w:name="Grid Table 4" w:uiPriority="49"/>
-    <w:lsdException w:name="Grid Table 5 Dark" w:uiPriority="50"/>
-    <w:lsdException w:name="Grid Table 6 Colorful" w:uiPriority="51"/>
-    <w:lsdException w:name="Grid Table 7 Colorful" w:uiPriority="52"/>
-    <w:lsdException w:name="Grid Table 1 Light Accent 1" w:uiPriority="46"/>
-    <w:lsdException w:name="Grid Table 2 Accent 1" w:uiPriority="47"/>
-    <w:lsdException w:name="Grid Table 3 Accent 1" w:uiPriority="48"/>
-    <w:lsdException w:name="Grid Table 4 Accent 1" w:uiPriority="49"/>
-    <w:lsdException w:name="Grid Table 5 Dark Accent 1" w:uiPriority="50"/>
-    <w:lsdException w:name="Grid Table 6 Colorful Accent 1" w:uiPriority="51"/>
-    <w:lsdException w:name="Grid Table 7 Colorful Accent 1" w:uiPriority="52"/>
-    <w:lsdException w:name="Grid Table 1 Light Accent 2" w:uiPriority="46"/>
-    <w:lsdException w:name="Grid Table 2 Accent 2" w:uiPriority="47"/>
-    <w:lsdException w:name="Grid Table 3 Accent 2" w:uiPriority="48"/>
-    <w:lsdException w:name="Grid Table 4 Accent 2" w:uiPriority="49"/>
-    <w:lsdException w:name="Grid Table 5 Dark Accent 2" w:uiPriority="50"/>
-    <w:lsdException w:name="Grid Table 6 Colorful Accent 2" w:uiPriority="51"/>
-    <w:lsdException w:name="Grid Table 7 Colorful Accent 2" w:uiPriority="52"/>
-    <w:lsdException w:name="Grid Table 1 Light Accent 3" w:uiPriority="46"/>
-    <w:lsdException w:name="Grid Table 2 Accent 3" w:uiPriority="47"/>
-    <w:lsdException w:name="Grid Table 3 Accent 3" w:uiPriority="48"/>
-    <w:lsdException w:name="Grid Table 4 Accent 3" w:uiPriority="49"/>
-    <w:lsdException w:name="Grid Table 5 Dark Accent 3" w:uiPriority="50"/>
-    <w:lsdException w:name="Grid Table 6 Colorful Accent 3" w:uiPriority="51"/>
-    <w:lsdException w:name="Grid Table 7 Colorful Accent 3" w:uiPriority="52"/>
-    <w:lsdException w:name="Grid Table 1 Light Accent 4" w:uiPriority="46"/>
-    <w:lsdException w:name="Grid Table 2 Accent 4" w:uiPriority="47"/>
-    <w:lsdException w:name="Grid Table 3 Accent 4" w:uiPriority="48"/>
-    <w:lsdException w:name="Grid Table 4 Accent 4" w:uiPriority="49"/>
-    <w:lsdException w:name="Grid Table 5 Dark Accent 4" w:uiPriority="50"/>
-    <w:lsdException w:name="Grid Table 6 Colorful Accent 4" w:uiPriority="51"/>
-    <w:lsdException w:name="Grid Table 7 Colorful Accent 4" w:uiPriority="52"/>
-    <w:lsdException w:name="Grid Table 1 Light Accent 5" w:uiPriority="46"/>
-    <w:lsdException w:name="Grid Table 2 Accent 5" w:uiPriority="47"/>
-    <w:lsdException w:name="Grid Table 3 Accent 5" w:uiPriority="48"/>
-    <w:lsdException w:name="Grid Table 4 Accent 5" w:uiPriority="49"/>
-    <w:lsdException w:name="Grid Table 5 Dark Accent 5" w:uiPriority="50"/>
-    <w:lsdException w:name="Grid Table 6 Colorful Accent 5" w:uiPriority="51"/>
-    <w:lsdException w:name="Grid Table 7 Colorful Accent 5" w:uiPriority="52"/>
-    <w:lsdException w:name="Grid Table 1 Light Accent 6" w:uiPriority="46"/>
-    <w:lsdException w:name="Grid Table 2 Accent 6" w:uiPriority="47"/>
-    <w:lsdException w:name="Grid Table 3 Accent 6" w:uiPriority="48"/>
-    <w:lsdException w:name="Grid Table 4 Accent 6" w:uiPriority="49"/>
-    <w:lsdException w:name="Grid Table 5 Dark Accent 6" w:uiPriority="50"/>
-    <w:lsdException w:name="Grid Table 6 Colorful Accent 6" w:uiPriority="51"/>
-    <w:lsdException w:name="Grid Table 7 Colorful Accent 6" w:uiPriority="52"/>
-    <w:lsdException w:name="List Table 1 Light" w:uiPriority="46"/>
-    <w:lsdException w:name="List Table 2" w:uiPriority="47"/>
-    <w:lsdException w:name="List Table 3" w:uiPriority="48"/>
-    <w:lsdException w:name="List Table 4" w:uiPriority="49"/>
-    <w:lsdException w:name="List Table 5 Dark" w:uiPriority="50"/>
-    <w:lsdException w:name="List Table 6 Colorful" w:uiPriority="51"/>
-    <w:lsdException w:name="List Table 7 Colorful" w:uiPriority="52"/>
-    <w:lsdException w:name="List Table 1 Light Accent 1" w:uiPriority="46"/>
-    <w:lsdException w:name="List Table 2 Accent 1" w:uiPriority="47"/>
-    <w:lsdException w:name="List Table 3 Accent 1" w:uiPriority="48"/>
-    <w:lsdException w:name="List Table 4 Accent 1" w:uiPriority="49"/>
-    <w:lsdException w:name="List Table 5 Dark Accent 1" w:uiPriority="50"/>
-    <w:lsdException w:name="List Table 6 Colorful Accent 1" w:uiPriority="51"/>
-    <w:lsdException w:name="List Table 7 Colorful Accent 1" w:uiPriority="52"/>
-    <w:lsdException w:name="List Table 1 Light Accent 2" w:uiPriority="46"/>
-    <w:lsdException w:name="List Table 2 Accent 2" w:uiPriority="47"/>
-    <w:lsdException w:name="List Table 3 Accent 2" w:uiPriority="48"/>
-    <w:lsdException w:name="List Table 4 Accent 2" w:uiPriority="49"/>
-    <w:lsdException w:name="List Table 5 Dark Accent 2" w:uiPriority="50"/>
-    <w:lsdException w:name="List Table 6 Colorful Accent 2" w:uiPriority="51"/>
-    <w:lsdException w:name="List Table 7 Colorful Accent 2" w:uiPriority="52"/>
-    <w:lsdException w:name="List Table 1 Light Accent 3" w:uiPriority="46"/>
-    <w:lsdException w:name="List Table 2 Accent 3" w:uiPriority="47"/>
-    <w:lsdException w:name="List Table 3 Accent 3" w:uiPriority="48"/>
-    <w:lsdException w:name="List Table 4 Accent 3" w:uiPriority="49"/>
-    <w:lsdException w:name="List Table 5 Dark Accent 3" w:uiPriority="50"/>
-    <w:lsdException w:name="List Table 6 Colorful Accent 3" w:uiPriority="51"/>
-    <w:lsdException w:name="List Table 7 Colorful Accent 3" w:uiPriority="52"/>
-    <w:lsdException w:name="List Table 1 Light Accent 4" w:uiPriority="46"/>
-    <w:lsdException w:name="List Table 2 Accent 4" w:uiPriority="47"/>
-    <w:lsdException w:name="List Table 3 Accent 4" w:uiPriority="48"/>
-    <w:lsdException w:name="List Table 4 Accent 4" w:uiPriority="49"/>
-    <w:lsdException w:name="List Table 5 Dark Accent 4" w:uiPriority="50"/>
-    <w:lsdException w:name="List Table 6 Colorful Accent 4" w:uiPriority="51"/>
-    <w:lsdException w:name="List Table 7 Colorful Accent 4" w:uiPriority="52"/>
-    <w:lsdException w:name="List Table 1 Light Accent 5" w:uiPriority="46"/>
-    <w:lsdException w:name="List Table 2 Accent 5" w:uiPriority="47"/>
-    <w:lsdException w:name="List Table 3 Accent 5" w:uiPriority="48"/>
-    <w:lsdException w:name="List Table 4 Accent 5" w:uiPriority="49"/>
-    <w:lsdException w:name="List Table 5 Dark Accent 5" w:uiPriority="50"/>
-    <w:lsdException w:name="List Table 6 Colorful Accent 5" w:uiPriority="51"/>
-    <w:lsdException w:name="List Table 7 Colorful Accent 5" w:uiPriority="52"/>
-    <w:lsdException w:name="List Table 1 Light Accent 6" w:uiPriority="46"/>
-    <w:lsdException w:name="List Table 2 Accent 6" w:uiPriority="47"/>
-    <w:lsdException w:name="List Table 3 Accent 6" w:uiPriority="48"/>
-    <w:lsdException w:name="List Table 4 Accent 6" w:uiPriority="49"/>
-    <w:lsdException w:name="List Table 5 Dark Accent 6" w:uiPriority="50"/>
-    <w:lsdException w:name="List Table 6 Colorful Accent 6" w:uiPriority="51"/>
-    <w:lsdException w:name="List Table 7 Colorful Accent 6" w:uiPriority="52"/>
+  <w:latentStyles w:defLockedState="0" w:defUIPriority="99" w:defSemiHidden="1" w:defUnhideWhenUsed="1" w:defQFormat="0" w:count="267">
+    <w:lsdException w:name="Normal" w:semiHidden="0" w:uiPriority="0" w:unhideWhenUsed="0" w:qFormat="1"/>
+    <w:lsdException w:name="heading 1" w:semiHidden="0" w:uiPriority="9" w:unhideWhenUsed="0" w:qFormat="1"/>
+    <w:lsdException w:name="heading 2" w:uiPriority="9" w:qFormat="1"/>
+    <w:lsdException w:name="heading 3" w:uiPriority="9" w:qFormat="1"/>
+    <w:lsdException w:name="heading 4" w:uiPriority="9" w:qFormat="1"/>
+    <w:lsdException w:name="heading 5" w:uiPriority="9" w:qFormat="1"/>
+    <w:lsdException w:name="heading 6" w:uiPriority="9" w:qFormat="1"/>
+    <w:lsdException w:name="heading 7" w:uiPriority="9" w:qFormat="1"/>
+    <w:lsdException w:name="heading 8" w:uiPriority="9" w:qFormat="1"/>
+    <w:lsdException w:name="heading 9" w:uiPriority="9" w:qFormat="1"/>
+    <w:lsdException w:name="toc 1" w:uiPriority="39"/>
+    <w:lsdException w:name="toc 2" w:uiPriority="39"/>
+    <w:lsdException w:name="toc 3" w:uiPriority="39"/>
+    <w:lsdException w:name="toc 4" w:uiPriority="39"/>
+    <w:lsdException w:name="toc 5" w:uiPriority="39"/>
+    <w:lsdException w:name="toc 6" w:uiPriority="39"/>
+    <w:lsdException w:name="toc 7" w:uiPriority="39"/>
+    <w:lsdException w:name="toc 8" w:uiPriority="39"/>
+    <w:lsdException w:name="toc 9" w:uiPriority="39"/>
+    <w:lsdException w:name="caption" w:uiPriority="35" w:qFormat="1"/>
+    <w:lsdException w:name="Title" w:semiHidden="0" w:uiPriority="10" w:unhideWhenUsed="0" w:qFormat="1"/>
+    <w:lsdException w:name="Default Paragraph Font" w:uiPriority="1"/>
+    <w:lsdException w:name="Subtitle" w:semiHidden="0" w:uiPriority="11" w:unhideWhenUsed="0" w:qFormat="1"/>
+    <w:lsdException w:name="Strong" w:semiHidden="0" w:uiPriority="22" w:unhideWhenUsed="0" w:qFormat="1"/>
+    <w:lsdException w:name="Emphasis" w:semiHidden="0" w:uiPriority="20" w:unhideWhenUsed="0" w:qFormat="1"/>
+    <w:lsdException w:name="Table Grid" w:semiHidden="0" w:uiPriority="39" w:unhideWhenUsed="0"/>
+    <w:lsdException w:name="Placeholder Text" w:unhideWhenUsed="0"/>
+    <w:lsdException w:name="No Spacing" w:semiHidden="0" w:uiPriority="1" w:unhideWhenUsed="0" w:qFormat="1"/>
+    <w:lsdException w:name="Light Shading" w:semiHidden="0" w:uiPriority="60" w:unhideWhenUsed="0"/>
+    <w:lsdException w:name="Light List" w:semiHidden="0" w:uiPriority="61" w:unhideWhenUsed="0"/>
+    <w:lsdException w:name="Light Grid" w:semiHidden="0" w:uiPriority="62" w:unhideWhenUsed="0"/>
+    <w:lsdException w:name="Medium Shading 1" w:semiHidden="0" w:uiPriority="63" w:unhideWhenUsed="0"/>
+    <w:lsdException w:name="Medium Shading 2" w:semiHidden="0" w:uiPriority="64" w:unhideWhenUsed="0"/>
+    <w:lsdException w:name="Medium List 1" w:semiHidden="0" w:uiPriority="65" w:unhideWhenUsed="0"/>
+    <w:lsdException w:name="Medium List 2" w:semiHidden="0" w:uiPriority="66" w:unhideWhenUsed="0"/>
+    <w:lsdException w:name="Medium Grid 1" w:semiHidden="0" w:uiPriority="67" w:unhideWhenUsed="0"/>
+    <w:lsdException w:name="Medium Grid 2" w:semiHidden="0" w:uiPriority="68" w:unhideWhenUsed="0"/>
+    <w:lsdException w:name="Medium Grid 3" w:semiHidden="0" w:uiPriority="69" w:unhideWhenUsed="0"/>
+    <w:lsdException w:name="Dark List" w:semiHidden="0" w:uiPriority="70" w:unhideWhenUsed="0"/>
+    <w:lsdException w:name="Colorful Shading" w:semiHidden="0" w:uiPriority="71" w:unhideWhenUsed="0"/>
+    <w:lsdException w:name="Colorful List" w:semiHidden="0" w:uiPriority="72" w:unhideWhenUsed="0"/>
+    <w:lsdException w:name="Colorful Grid" w:semiHidden="0" w:uiPriority="73" w:unhideWhenUsed="0"/>
+    <w:lsdException w:name="Light Shading Accent 1" w:semiHidden="0" w:uiPriority="60" w:unhideWhenUsed="0"/>
+    <w:lsdException w:name="Light List Accent 1" w:semiHidden="0" w:uiPriority="61" w:unhideWhenUsed="0"/>
+    <w:lsdException w:name="Light Grid Accent 1" w:semiHidden="0" w:uiPriority="62" w:unhideWhenUsed="0"/>
+    <w:lsdException w:name="Medium Shading 1 Accent 1" w:semiHidden="0" w:uiPriority="63" w:unhideWhenUsed="0"/>
+    <w:lsdException w:name="Medium Shading 2 Accent 1" w:semiHidden="0" w:uiPriority="64" w:unhideWhenUsed="0"/>
+    <w:lsdException w:name="Medium List 1 Accent 1" w:semiHidden="0" w:uiPriority="65" w:unhideWhenUsed="0"/>
+    <w:lsdException w:name="Revision" w:unhideWhenUsed="0"/>
+    <w:lsdException w:name="List Paragraph" w:semiHidden="0" w:uiPriority="34" w:unhideWhenUsed="0" w:qFormat="1"/>
+    <w:lsdException w:name="Quote" w:semiHidden="0" w:uiPriority="29" w:unhideWhenUsed="0" w:qFormat="1"/>
+    <w:lsdException w:name="Intense Quote" w:semiHidden="0" w:uiPriority="30" w:unhideWhenUsed="0" w:qFormat="1"/>
+    <w:lsdException w:name="Medium List 2 Accent 1" w:semiHidden="0" w:uiPriority="66" w:unhideWhenUsed="0"/>
+    <w:lsdException w:name="Medium Grid 1 Accent 1" w:semiHidden="0" w:uiPriority="67" w:unhideWhenUsed="0"/>
+    <w:lsdException w:name="Medium Grid 2 Accent 1" w:semiHidden="0" w:uiPriority="68" w:unhideWhenUsed="0"/>
+    <w:lsdException w:name="Medium Grid 3 Accent 1" w:semiHidden="0" w:uiPriority="69" w:unhideWhenUsed="0"/>
+    <w:lsdException w:name="Dark List Accent 1" w:semiHidden="0" w:uiPriority="70" w:unhideWhenUsed="0"/>
+    <w:lsdException w:name="Colorful Shading Accent 1" w:semiHidden="0" w:uiPriority="71" w:unhideWhenUsed="0"/>
+    <w:lsdException w:name="Colorful List Accent 1" w:semiHidden="0" w:uiPriority="72" w:unhideWhenUsed="0"/>
+    <w:lsdException w:name="Colorful Grid Accent 1" w:semiHidden="0" w:uiPriority="73" w:unhideWhenUsed="0"/>
+    <w:lsdException w:name="Light Shading Accent 2" w:semiHidden="0" w:uiPriority="60" w:unhideWhenUsed="0"/>
+    <w:lsdException w:name="Light List Accent 2" w:semiHidden="0" w:uiPriority="61" w:unhideWhenUsed="0"/>
+    <w:lsdException w:name="Light Grid Accent 2" w:semiHidden="0" w:uiPriority="62" w:unhideWhenUsed="0"/>
+    <w:lsdException w:name="Medium Shading 1 Accent 2" w:semiHidden="0" w:uiPriority="63" w:unhideWhenUsed="0"/>
+    <w:lsdException w:name="Medium Shading 2 Accent 2" w:semiHidden="0" w:uiPriority="64" w:unhideWhenUsed="0"/>
+    <w:lsdException w:name="Medium List 1 Accent 2" w:semiHidden="0" w:uiPriority="65" w:unhideWhenUsed="0"/>
+    <w:lsdException w:name="Medium List 2 Accent 2" w:semiHidden="0" w:uiPriority="66" w:unhideWhenUsed="0"/>
+    <w:lsdException w:name="Medium Grid 1 Accent 2" w:semiHidden="0" w:uiPriority="67" w:unhideWhenUsed="0"/>
+    <w:lsdException w:name="Medium Grid 2 Accent 2" w:semiHidden="0" w:uiPriority="68" w:unhideWhenUsed="0"/>
+    <w:lsdException w:name="Medium Grid 3 Accent 2" w:semiHidden="0" w:uiPriority="69" w:unhideWhenUsed="0"/>
+    <w:lsdException w:name="Dark List Accent 2" w:semiHidden="0" w:uiPriority="70" w:unhideWhenUsed="0"/>
+    <w:lsdException w:name="Colorful Shading Accent 2" w:semiHidden="0" w:uiPriority="71" w:unhideWhenUsed="0"/>
+    <w:lsdException w:name="Colorful List Accent 2" w:semiHidden="0" w:uiPriority="72" w:unhideWhenUsed="0"/>
+    <w:lsdException w:name="Colorful Grid Accent 2" w:semiHidden="0" w:uiPriority="73" w:unhideWhenUsed="0"/>
+    <w:lsdException w:name="Light Shading Accent 3" w:semiHidden="0" w:uiPriority="60" w:unhideWhenUsed="0"/>
+    <w:lsdException w:name="Light List Accent 3" w:semiHidden="0" w:uiPriority="61" w:unhideWhenUsed="0"/>
+    <w:lsdException w:name="Light Grid Accent 3" w:semiHidden="0" w:uiPriority="62" w:unhideWhenUsed="0"/>
+    <w:lsdException w:name="Medium Shading 1 Accent 3" w:semiHidden="0" w:uiPriority="63" w:unhideWhenUsed="0"/>
+    <w:lsdException w:name="Medium Shading 2 Accent 3" w:semiHidden="0" w:uiPriority="64" w:unhideWhenUsed="0"/>
+    <w:lsdException w:name="Medium List 1 Accent 3" w:semiHidden="0" w:uiPriority="65" w:unhideWhenUsed="0"/>
+    <w:lsdException w:name="Medium List 2 Accent 3" w:semiHidden="0" w:uiPriority="66" w:unhideWhenUsed="0"/>
+    <w:lsdException w:name="Medium Grid 1 Accent 3" w:semiHidden="0" w:uiPriority="67" w:unhideWhenUsed="0"/>
+    <w:lsdException w:name="Medium Grid 2 Accent 3" w:semiHidden="0" w:uiPriority="68" w:unhideWhenUsed="0"/>
+    <w:lsdException w:name="Medium Grid 3 Accent 3" w:semiHidden="0" w:uiPriority="69" w:unhideWhenUsed="0"/>
+    <w:lsdException w:name="Dark List Accent 3" w:semiHidden="0" w:uiPriority="70" w:unhideWhenUsed="0"/>
+    <w:lsdException w:name="Colorful Shading Accent 3" w:semiHidden="0" w:uiPriority="71" w:unhideWhenUsed="0"/>
+    <w:lsdException w:name="Colorful List Accent 3" w:semiHidden="0" w:uiPriority="72" w:unhideWhenUsed="0"/>
+    <w:lsdException w:name="Colorful Grid Accent 3" w:semiHidden="0" w:uiPriority="73" w:unhideWhenUsed="0"/>
+    <w:lsdException w:name="Light Shading Accent 4" w:semiHidden="0" w:uiPriority="60" w:unhideWhenUsed="0"/>
+    <w:lsdException w:name="Light List Accent 4" w:semiHidden="0" w:uiPriority="61" w:unhideWhenUsed="0"/>
+    <w:lsdException w:name="Light Grid Accent 4" w:semiHidden="0" w:uiPriority="62" w:unhideWhenUsed="0"/>
+    <w:lsdException w:name="Medium Shading 1 Accent 4" w:semiHidden="0" w:uiPriority="63" w:unhideWhenUsed="0"/>
+    <w:lsdException w:name="Medium Shading 2 Accent 4" w:semiHidden="0" w:uiPriority="64" w:unhideWhenUsed="0"/>
+    <w:lsdException w:name="Medium List 1 Accent 4" w:semiHidden="0" w:uiPriority="65" w:unhideWhenUsed="0"/>
+    <w:lsdException w:name="Medium List 2 Accent 4" w:semiHidden="0" w:uiPriority="66" w:unhideWhenUsed="0"/>
+    <w:lsdException w:name="Medium Grid 1 Accent 4" w:semiHidden="0" w:uiPriority="67" w:unhideWhenUsed="0"/>
+    <w:lsdException w:name="Medium Grid 2 Accent 4" w:semiHidden="0" w:uiPriority="68" w:unhideWhenUsed="0"/>
+    <w:lsdException w:name="Medium Grid 3 Accent 4" w:semiHidden="0" w:uiPriority="69" w:unhideWhenUsed="0"/>
+    <w:lsdException w:name="Dark List Accent 4" w:semiHidden="0" w:uiPriority="70" w:unhideWhenUsed="0"/>
+    <w:lsdException w:name="Colorful Shading Accent 4" w:semiHidden="0" w:uiPriority="71" w:unhideWhenUsed="0"/>
+    <w:lsdException w:name="Colorful List Accent 4" w:semiHidden="0" w:uiPriority="72" w:unhideWhenUsed="0"/>
+    <w:lsdException w:name="Colorful Grid Accent 4" w:semiHidden="0" w:uiPriority="73" w:unhideWhenUsed="0"/>
+    <w:lsdException w:name="Light Shading Accent 5" w:semiHidden="0" w:uiPriority="60" w:unhideWhenUsed="0"/>
+    <w:lsdException w:name="Light List Accent 5" w:semiHidden="0" w:uiPriority="61" w:unhideWhenUsed="0"/>
+    <w:lsdException w:name="Light Grid Accent 5" w:semiHidden="0" w:uiPriority="62" w:unhideWhenUsed="0"/>
+    <w:lsdException w:name="Medium Shading 1 Accent 5" w:semiHidden="0" w:uiPriority="63" w:unhideWhenUsed="0"/>
+    <w:lsdException w:name="Medium Shading 2 Accent 5" w:semiHidden="0" w:uiPriority="64" w:unhideWhenUsed="0"/>
+    <w:lsdException w:name="Medium List 1 Accent 5" w:semiHidden="0" w:uiPriority="65" w:unhideWhenUsed="0"/>
+    <w:lsdException w:name="Medium List 2 Accent 5" w:semiHidden="0" w:uiPriority="66" w:unhideWhenUsed="0"/>
+    <w:lsdException w:name="Medium Grid 1 Accent 5" w:semiHidden="0" w:uiPriority="67" w:unhideWhenUsed="0"/>
+    <w:lsdException w:name="Medium Grid 2 Accent 5" w:semiHidden="0" w:uiPriority="68" w:unhideWhenUsed="0"/>
+    <w:lsdException w:name="Medium Grid 3 Accent 5" w:semiHidden="0" w:uiPriority="69" w:unhideWhenUsed="0"/>
+    <w:lsdException w:name="Dark List Accent 5" w:semiHidden="0" w:uiPriority="70" w:unhideWhenUsed="0"/>
+    <w:lsdException w:name="Colorful Shading Accent 5" w:semiHidden="0" w:uiPriority="71" w:unhideWhenUsed="0"/>
+    <w:lsdException w:name="Colorful List Accent 5" w:semiHidden="0" w:uiPriority="72" w:unhideWhenUsed="0"/>
+    <w:lsdException w:name="Colorful Grid Accent 5" w:semiHidden="0" w:uiPriority="73" w:unhideWhenUsed="0"/>
+    <w:lsdException w:name="Light Shading Accent 6" w:semiHidden="0" w:uiPriority="60" w:unhideWhenUsed="0"/>
+    <w:lsdException w:name="Light List Accent 6" w:semiHidden="0" w:uiPriority="61" w:unhideWhenUsed="0"/>
+    <w:lsdException w:name="Light Grid Accent 6" w:semiHidden="0" w:uiPriority="62" w:unhideWhenUsed="0"/>
+    <w:lsdException w:name="Medium Shading 1 Accent 6" w:semiHidden="0" w:uiPriority="63" w:unhideWhenUsed="0"/>
+    <w:lsdException w:name="Medium Shading 2 Accent 6" w:semiHidden="0" w:uiPriority="64" w:unhideWhenUsed="0"/>
+    <w:lsdException w:name="Medium List 1 Accent 6" w:semiHidden="0" w:uiPriority="65" w:unhideWhenUsed="0"/>
+    <w:lsdException w:name="Medium List 2 Accent 6" w:semiHidden="0" w:uiPriority="66" w:unhideWhenUsed="0"/>
+    <w:lsdException w:name="Medium Grid 1 Accent 6" w:semiHidden="0" w:uiPriority="67" w:unhideWhenUsed="0"/>
+    <w:lsdException w:name="Medium Grid 2 Accent 6" w:semiHidden="0" w:uiPriority="68" w:unhideWhenUsed="0"/>
+    <w:lsdException w:name="Medium Grid 3 Accent 6" w:semiHidden="0" w:uiPriority="69" w:unhideWhenUsed="0"/>
+    <w:lsdException w:name="Dark List Accent 6" w:semiHidden="0" w:uiPriority="70" w:unhideWhenUsed="0"/>
+    <w:lsdException w:name="Colorful Shading Accent 6" w:semiHidden="0" w:uiPriority="71" w:unhideWhenUsed="0"/>
+    <w:lsdException w:name="Colorful List Accent 6" w:semiHidden="0" w:uiPriority="72" w:unhideWhenUsed="0"/>
+    <w:lsdException w:name="Colorful Grid Accent 6" w:semiHidden="0" w:uiPriority="73" w:unhideWhenUsed="0"/>
+    <w:lsdException w:name="Subtle Emphasis" w:semiHidden="0" w:uiPriority="19" w:unhideWhenUsed="0" w:qFormat="1"/>
+    <w:lsdException w:name="Intense Emphasis" w:semiHidden="0" w:uiPriority="21" w:unhideWhenUsed="0" w:qFormat="1"/>
+    <w:lsdException w:name="Subtle Reference" w:semiHidden="0" w:uiPriority="31" w:unhideWhenUsed="0" w:qFormat="1"/>
+    <w:lsdException w:name="Intense Reference" w:semiHidden="0" w:uiPriority="32" w:unhideWhenUsed="0" w:qFormat="1"/>
+    <w:lsdException w:name="Book Title" w:semiHidden="0" w:uiPriority="33" w:unhideWhenUsed="0" w:qFormat="1"/>
+    <w:lsdException w:name="Bibliography" w:uiPriority="37"/>
+    <w:lsdException w:name="TOC Heading" w:uiPriority="39" w:qFormat="1"/>
+  </w:latentStyles>
+  <w:style w:type="paragraph" w:default="1" w:styleId="Normal">
+    <w:name w:val="Normal"/>
+    <w:qFormat/>
+  </w:style>
+  <w:style w:type="character" w:default="1" w:styleId="DefaultParagraphFont">
+    <w:name w:val="Default Paragraph Font"/>
+    <w:uiPriority w:val="1"/>
+    <w:semiHidden/>
+    <w:unhideWhenUsed/>
+  </w:style>
+  <w:style w:type="table" w:default="1" w:styleId="TableNormal">
+    <w:name w:val="Normal Table"/>
+    <w:uiPriority w:val="99"/>
+    <w:semiHidden/>
+    <w:unhideWhenUsed/>
+    <w:tblPr>
+      <w:tblInd w:w="0" w:type="dxa"/>
+      <w:tblCellMar>
+        <w:top w:w="0" w:type="dxa"/>
+        <w:left w:w="108" w:type="dxa"/>
+        <w:bottom w:w="0" w:type="dxa"/>
+        <w:right w:w="108" w:type="dxa"/>
+      </w:tblCellMar>
+    </w:tblPr>
+  </w:style>
+  <w:style w:type="numbering" w:default="1" w:styleId="NoList">
+    <w:name w:val="No List"/>
+    <w:uiPriority w:val="99"/>
+    <w:semiHidden/>
+    <w:unhideWhenUsed/>
+  </w:style>
+  <w:style w:type="paragraph" w:styleId="ListParagraph">
+    <w:name w:val="List Paragraph"/>
+    <w:basedOn w:val="Normal"/>
+    <w:uiPriority w:val="34"/>
+    <w:qFormat/>
+    <w:rsid w:val="005E0BCC"/>
+    <w:pPr>
+      <w:ind w:left="720"/>
+      <w:contextualSpacing/>
+    </w:pPr>
+  </w:style>
+  <w:style w:type="character" w:styleId="PlaceholderText">
+    <w:name w:val="Placeholder Text"/>
+    <w:basedOn w:val="DefaultParagraphFont"/>
+    <w:uiPriority w:val="99"/>
+    <w:semiHidden/>
+    <w:rsid w:val="00C02966"/>
+    <w:rPr>
+      <w:color w:val="808080"/>
+    </w:rPr>
+  </w:style>
+  <w:style w:type="paragraph" w:styleId="BalloonText">
+    <w:name w:val="Balloon Text"/>
+    <w:basedOn w:val="Normal"/>
+    <w:link w:val="BalloonTextChar"/>
+    <w:uiPriority w:val="99"/>
+    <w:semiHidden/>
+    <w:unhideWhenUsed/>
+    <w:rsid w:val="002E1ED8"/>
+    <w:pPr>
+      <w:spacing w:after="0" w:line="240" w:lineRule="auto"/>
+    </w:pPr>
+    <w:rPr>
+      <w:rFonts w:ascii="Tahoma" w:hAnsi="Tahoma" w:cs="Tahoma"/>
+      <w:sz w:val="16"/>
+      <w:szCs w:val="16"/>
+    </w:rPr>
+  </w:style>
+  <w:style w:type="character" w:customStyle="1" w:styleId="BalloonTextChar">
+    <w:name w:val="Balloon Text Char"/>
+    <w:basedOn w:val="DefaultParagraphFont"/>
+    <w:link w:val="BalloonText"/>
+    <w:uiPriority w:val="99"/>
+    <w:semiHidden/>
+    <w:rsid w:val="002E1ED8"/>
+    <w:rPr>
+      <w:rFonts w:ascii="Tahoma" w:hAnsi="Tahoma" w:cs="Tahoma"/>
+      <w:sz w:val="16"/>
+      <w:szCs w:val="16"/>
+    </w:rPr>
+  </w:style>
+  <w:style w:type="character" w:customStyle="1" w:styleId="null">
+    <w:name w:val="null"/>
+    <w:basedOn w:val="DefaultParagraphFont"/>
+    <w:rsid w:val="006901D9"/>
+  </w:style>
+</w:styles>
+</file>
+
+<file path=word/stylesWithEffects.xml><?xml version="1.0" encoding="utf-8"?>
+<w:styles xmlns:wpc="http://schemas.microsoft.com/office/word/2010/wordprocessingCanvas" xmlns:mc="http://schemas.openxmlformats.org/markup-compatibility/2006" xmlns:o="urn:schemas-microsoft-com:office:office" xmlns:r="http://schemas.openxmlformats.org/officeDocument/2006/relationships" xmlns:m="http://schemas.openxmlformats.org/officeDocument/2006/math" xmlns:v="urn:schemas-microsoft-com:vml" xmlns:wp14="http://schemas.microsoft.com/office/word/2010/wordprocessingDrawing" xmlns:wp="http://schemas.openxmlformats.org/drawingml/2006/wordprocessingDrawing" xmlns:w10="urn:schemas-microsoft-com:office:word" xmlns:w="http://schemas.openxmlformats.org/wordprocessingml/2006/main" xmlns:w14="http://schemas.microsoft.com/office/word/2010/wordml" xmlns:wpg="http://schemas.microsoft.com/office/word/2010/wordprocessingGroup" xmlns:wpi="http://schemas.microsoft.com/office/word/2010/wordprocessingInk" xmlns:wne="http://schemas.microsoft.com/office/word/2006/wordml" xmlns:wps="http://schemas.microsoft.com/office/word/2010/wordprocessingShape" mc:Ignorable="w14 wp14">
+  <w:docDefaults>
+    <w:rPrDefault>
+      <w:rPr>
+        <w:rFonts w:asciiTheme="minorHAnsi" w:eastAsiaTheme="minorEastAsia" w:hAnsiTheme="minorHAnsi" w:cstheme="minorBidi"/>
+        <w:sz w:val="22"/>
+        <w:szCs w:val="22"/>
+        <w:lang w:val="en-US" w:eastAsia="ja-JP" w:bidi="ar-SA"/>
+      </w:rPr>
+    </w:rPrDefault>
+    <w:pPrDefault>
+      <w:pPr>
+        <w:spacing w:after="160" w:line="259" w:lineRule="auto"/>
+      </w:pPr>
+    </w:pPrDefault>
+  </w:docDefaults>
+  <w:latentStyles w:defLockedState="0" w:defUIPriority="99" w:defSemiHidden="1" w:defUnhideWhenUsed="1" w:defQFormat="0" w:count="267">
+    <w:lsdException w:name="Normal" w:semiHidden="0" w:uiPriority="0" w:unhideWhenUsed="0" w:qFormat="1"/>
+    <w:lsdException w:name="heading 1" w:semiHidden="0" w:uiPriority="9" w:unhideWhenUsed="0" w:qFormat="1"/>
+    <w:lsdException w:name="heading 2" w:uiPriority="9" w:qFormat="1"/>
+    <w:lsdException w:name="heading 3" w:uiPriority="9" w:qFormat="1"/>
+    <w:lsdException w:name="heading 4" w:uiPriority="9" w:qFormat="1"/>
+    <w:lsdException w:name="heading 5" w:uiPriority="9" w:qFormat="1"/>
+    <w:lsdException w:name="heading 6" w:uiPriority="9" w:qFormat="1"/>
+    <w:lsdException w:name="heading 7" w:uiPriority="9" w:qFormat="1"/>
+    <w:lsdException w:name="heading 8" w:uiPriority="9" w:qFormat="1"/>
+    <w:lsdException w:name="heading 9" w:uiPriority="9" w:qFormat="1"/>
+    <w:lsdException w:name="toc 1" w:uiPriority="39"/>
+    <w:lsdException w:name="toc 2" w:uiPriority="39"/>
+    <w:lsdException w:name="toc 3" w:uiPriority="39"/>
+    <w:lsdException w:name="toc 4" w:uiPriority="39"/>
+    <w:lsdException w:name="toc 5" w:uiPriority="39"/>
+    <w:lsdException w:name="toc 6" w:uiPriority="39"/>
+    <w:lsdException w:name="toc 7" w:uiPriority="39"/>
+    <w:lsdException w:name="toc 8" w:uiPriority="39"/>
+    <w:lsdException w:name="toc 9" w:uiPriority="39"/>
+    <w:lsdException w:name="caption" w:uiPriority="35" w:qFormat="1"/>
+    <w:lsdException w:name="Title" w:semiHidden="0" w:uiPriority="10" w:unhideWhenUsed="0" w:qFormat="1"/>
+    <w:lsdException w:name="Default Paragraph Font" w:uiPriority="1"/>
+    <w:lsdException w:name="Subtitle" w:semiHidden="0" w:uiPriority="11" w:unhideWhenUsed="0" w:qFormat="1"/>
+    <w:lsdException w:name="Strong" w:semiHidden="0" w:uiPriority="22" w:unhideWhenUsed="0" w:qFormat="1"/>
+    <w:lsdException w:name="Emphasis" w:semiHidden="0" w:uiPriority="20" w:unhideWhenUsed="0" w:qFormat="1"/>
+    <w:lsdException w:name="Table Grid" w:semiHidden="0" w:uiPriority="39" w:unhideWhenUsed="0"/>
+    <w:lsdException w:name="Placeholder Text" w:unhideWhenUsed="0"/>
+    <w:lsdException w:name="No Spacing" w:semiHidden="0" w:uiPriority="1" w:unhideWhenUsed="0" w:qFormat="1"/>
+    <w:lsdException w:name="Light Shading" w:semiHidden="0" w:uiPriority="60" w:unhideWhenUsed="0"/>
+    <w:lsdException w:name="Light List" w:semiHidden="0" w:uiPriority="61" w:unhideWhenUsed="0"/>
+    <w:lsdException w:name="Light Grid" w:semiHidden="0" w:uiPriority="62" w:unhideWhenUsed="0"/>
+    <w:lsdException w:name="Medium Shading 1" w:semiHidden="0" w:uiPriority="63" w:unhideWhenUsed="0"/>
+    <w:lsdException w:name="Medium Shading 2" w:semiHidden="0" w:uiPriority="64" w:unhideWhenUsed="0"/>
+    <w:lsdException w:name="Medium List 1" w:semiHidden="0" w:uiPriority="65" w:unhideWhenUsed="0"/>
+    <w:lsdException w:name="Medium List 2" w:semiHidden="0" w:uiPriority="66" w:unhideWhenUsed="0"/>
+    <w:lsdException w:name="Medium Grid 1" w:semiHidden="0" w:uiPriority="67" w:unhideWhenUsed="0"/>
+    <w:lsdException w:name="Medium Grid 2" w:semiHidden="0" w:uiPriority="68" w:unhideWhenUsed="0"/>
+    <w:lsdException w:name="Medium Grid 3" w:semiHidden="0" w:uiPriority="69" w:unhideWhenUsed="0"/>
+    <w:lsdException w:name="Dark List" w:semiHidden="0" w:uiPriority="70" w:unhideWhenUsed="0"/>
+    <w:lsdException w:name="Colorful Shading" w:semiHidden="0" w:uiPriority="71" w:unhideWhenUsed="0"/>
+    <w:lsdException w:name="Colorful List" w:semiHidden="0" w:uiPriority="72" w:unhideWhenUsed="0"/>
+    <w:lsdException w:name="Colorful Grid" w:semiHidden="0" w:uiPriority="73" w:unhideWhenUsed="0"/>
+    <w:lsdException w:name="Light Shading Accent 1" w:semiHidden="0" w:uiPriority="60" w:unhideWhenUsed="0"/>
+    <w:lsdException w:name="Light List Accent 1" w:semiHidden="0" w:uiPriority="61" w:unhideWhenUsed="0"/>
+    <w:lsdException w:name="Light Grid Accent 1" w:semiHidden="0" w:uiPriority="62" w:unhideWhenUsed="0"/>
+    <w:lsdException w:name="Medium Shading 1 Accent 1" w:semiHidden="0" w:uiPriority="63" w:unhideWhenUsed="0"/>
+    <w:lsdException w:name="Medium Shading 2 Accent 1" w:semiHidden="0" w:uiPriority="64" w:unhideWhenUsed="0"/>
+    <w:lsdException w:name="Medium List 1 Accent 1" w:semiHidden="0" w:uiPriority="65" w:unhideWhenUsed="0"/>
+    <w:lsdException w:name="Revision" w:unhideWhenUsed="0"/>
+    <w:lsdException w:name="List Paragraph" w:semiHidden="0" w:uiPriority="34" w:unhideWhenUsed="0" w:qFormat="1"/>
+    <w:lsdException w:name="Quote" w:semiHidden="0" w:uiPriority="29" w:unhideWhenUsed="0" w:qFormat="1"/>
+    <w:lsdException w:name="Intense Quote" w:semiHidden="0" w:uiPriority="30" w:unhideWhenUsed="0" w:qFormat="1"/>
+    <w:lsdException w:name="Medium List 2 Accent 1" w:semiHidden="0" w:uiPriority="66" w:unhideWhenUsed="0"/>
+    <w:lsdException w:name="Medium Grid 1 Accent 1" w:semiHidden="0" w:uiPriority="67" w:unhideWhenUsed="0"/>
+    <w:lsdException w:name="Medium Grid 2 Accent 1" w:semiHidden="0" w:uiPriority="68" w:unhideWhenUsed="0"/>
+    <w:lsdException w:name="Medium Grid 3 Accent 1" w:semiHidden="0" w:uiPriority="69" w:unhideWhenUsed="0"/>
+    <w:lsdException w:name="Dark List Accent 1" w:semiHidden="0" w:uiPriority="70" w:unhideWhenUsed="0"/>
+    <w:lsdException w:name="Colorful Shading Accent 1" w:semiHidden="0" w:uiPriority="71" w:unhideWhenUsed="0"/>
+    <w:lsdException w:name="Colorful List Accent 1" w:semiHidden="0" w:uiPriority="72" w:unhideWhenUsed="0"/>
+    <w:lsdException w:name="Colorful Grid Accent 1" w:semiHidden="0" w:uiPriority="73" w:unhideWhenUsed="0"/>
+    <w:lsdException w:name="Light Shading Accent 2" w:semiHidden="0" w:uiPriority="60" w:unhideWhenUsed="0"/>
+    <w:lsdException w:name="Light List Accent 2" w:semiHidden="0" w:uiPriority="61" w:unhideWhenUsed="0"/>
+    <w:lsdException w:name="Light Grid Accent 2" w:semiHidden="0" w:uiPriority="62" w:unhideWhenUsed="0"/>
+    <w:lsdException w:name="Medium Shading 1 Accent 2" w:semiHidden="0" w:uiPriority="63" w:unhideWhenUsed="0"/>
+    <w:lsdException w:name="Medium Shading 2 Accent 2" w:semiHidden="0" w:uiPriority="64" w:unhideWhenUsed="0"/>
+    <w:lsdException w:name="Medium List 1 Accent 2" w:semiHidden="0" w:uiPriority="65" w:unhideWhenUsed="0"/>
+    <w:lsdException w:name="Medium List 2 Accent 2" w:semiHidden="0" w:uiPriority="66" w:unhideWhenUsed="0"/>
+    <w:lsdException w:name="Medium Grid 1 Accent 2" w:semiHidden="0" w:uiPriority="67" w:unhideWhenUsed="0"/>
+    <w:lsdException w:name="Medium Grid 2 Accent 2" w:semiHidden="0" w:uiPriority="68" w:unhideWhenUsed="0"/>
+    <w:lsdException w:name="Medium Grid 3 Accent 2" w:semiHidden="0" w:uiPriority="69" w:unhideWhenUsed="0"/>
+    <w:lsdException w:name="Dark List Accent 2" w:semiHidden="0" w:uiPriority="70" w:unhideWhenUsed="0"/>
+    <w:lsdException w:name="Colorful Shading Accent 2" w:semiHidden="0" w:uiPriority="71" w:unhideWhenUsed="0"/>
+    <w:lsdException w:name="Colorful List Accent 2" w:semiHidden="0" w:uiPriority="72" w:unhideWhenUsed="0"/>
+    <w:lsdException w:name="Colorful Grid Accent 2" w:semiHidden="0" w:uiPriority="73" w:unhideWhenUsed="0"/>
+    <w:lsdException w:name="Light Shading Accent 3" w:semiHidden="0" w:uiPriority="60" w:unhideWhenUsed="0"/>
+    <w:lsdException w:name="Light List Accent 3" w:semiHidden="0" w:uiPriority="61" w:unhideWhenUsed="0"/>
+    <w:lsdException w:name="Light Grid Accent 3" w:semiHidden="0" w:uiPriority="62" w:unhideWhenUsed="0"/>
+    <w:lsdException w:name="Medium Shading 1 Accent 3" w:semiHidden="0" w:uiPriority="63" w:unhideWhenUsed="0"/>
+    <w:lsdException w:name="Medium Shading 2 Accent 3" w:semiHidden="0" w:uiPriority="64" w:unhideWhenUsed="0"/>
+    <w:lsdException w:name="Medium List 1 Accent 3" w:semiHidden="0" w:uiPriority="65" w:unhideWhenUsed="0"/>
+    <w:lsdException w:name="Medium List 2 Accent 3" w:semiHidden="0" w:uiPriority="66" w:unhideWhenUsed="0"/>
+    <w:lsdException w:name="Medium Grid 1 Accent 3" w:semiHidden="0" w:uiPriority="67" w:unhideWhenUsed="0"/>
+    <w:lsdException w:name="Medium Grid 2 Accent 3" w:semiHidden="0" w:uiPriority="68" w:unhideWhenUsed="0"/>
+    <w:lsdException w:name="Medium Grid 3 Accent 3" w:semiHidden="0" w:uiPriority="69" w:unhideWhenUsed="0"/>
+    <w:lsdException w:name="Dark List Accent 3" w:semiHidden="0" w:uiPriority="70" w:unhideWhenUsed="0"/>
+    <w:lsdException w:name="Colorful Shading Accent 3" w:semiHidden="0" w:uiPriority="71" w:unhideWhenUsed="0"/>
+    <w:lsdException w:name="Colorful List Accent 3" w:semiHidden="0" w:uiPriority="72" w:unhideWhenUsed="0"/>
+    <w:lsdException w:name="Colorful Grid Accent 3" w:semiHidden="0" w:uiPriority="73" w:unhideWhenUsed="0"/>
+    <w:lsdException w:name="Light Shading Accent 4" w:semiHidden="0" w:uiPriority="60" w:unhideWhenUsed="0"/>
+    <w:lsdException w:name="Light List Accent 4" w:semiHidden="0" w:uiPriority="61" w:unhideWhenUsed="0"/>
+    <w:lsdException w:name="Light Grid Accent 4" w:semiHidden="0" w:uiPriority="62" w:unhideWhenUsed="0"/>
+    <w:lsdException w:name="Medium Shading 1 Accent 4" w:semiHidden="0" w:uiPriority="63" w:unhideWhenUsed="0"/>
+    <w:lsdException w:name="Medium Shading 2 Accent 4" w:semiHidden="0" w:uiPriority="64" w:unhideWhenUsed="0"/>
+    <w:lsdException w:name="Medium List 1 Accent 4" w:semiHidden="0" w:uiPriority="65" w:unhideWhenUsed="0"/>
+    <w:lsdException w:name="Medium List 2 Accent 4" w:semiHidden="0" w:uiPriority="66" w:unhideWhenUsed="0"/>
+    <w:lsdException w:name="Medium Grid 1 Accent 4" w:semiHidden="0" w:uiPriority="67" w:unhideWhenUsed="0"/>
+    <w:lsdException w:name="Medium Grid 2 Accent 4" w:semiHidden="0" w:uiPriority="68" w:unhideWhenUsed="0"/>
+    <w:lsdException w:name="Medium Grid 3 Accent 4" w:semiHidden="0" w:uiPriority="69" w:unhideWhenUsed="0"/>
+    <w:lsdException w:name="Dark List Accent 4" w:semiHidden="0" w:uiPriority="70" w:unhideWhenUsed="0"/>
+    <w:lsdException w:name="Colorful Shading Accent 4" w:semiHidden="0" w:uiPriority="71" w:unhideWhenUsed="0"/>
+    <w:lsdException w:name="Colorful List Accent 4" w:semiHidden="0" w:uiPriority="72" w:unhideWhenUsed="0"/>
+    <w:lsdException w:name="Colorful Grid Accent 4" w:semiHidden="0" w:uiPriority="73" w:unhideWhenUsed="0"/>
+    <w:lsdException w:name="Light Shading Accent 5" w:semiHidden="0" w:uiPriority="60" w:unhideWhenUsed="0"/>
+    <w:lsdException w:name="Light List Accent 5" w:semiHidden="0" w:uiPriority="61" w:unhideWhenUsed="0"/>
+    <w:lsdException w:name="Light Grid Accent 5" w:semiHidden="0" w:uiPriority="62" w:unhideWhenUsed="0"/>
+    <w:lsdException w:name="Medium Shading 1 Accent 5" w:semiHidden="0" w:uiPriority="63" w:unhideWhenUsed="0"/>
+    <w:lsdException w:name="Medium Shading 2 Accent 5" w:semiHidden="0" w:uiPriority="64" w:unhideWhenUsed="0"/>
+    <w:lsdException w:name="Medium List 1 Accent 5" w:semiHidden="0" w:uiPriority="65" w:unhideWhenUsed="0"/>
+    <w:lsdException w:name="Medium List 2 Accent 5" w:semiHidden="0" w:uiPriority="66" w:unhideWhenUsed="0"/>
+    <w:lsdException w:name="Medium Grid 1 Accent 5" w:semiHidden="0" w:uiPriority="67" w:unhideWhenUsed="0"/>
+    <w:lsdException w:name="Medium Grid 2 Accent 5" w:semiHidden="0" w:uiPriority="68" w:unhideWhenUsed="0"/>
+    <w:lsdException w:name="Medium Grid 3 Accent 5" w:semiHidden="0" w:uiPriority="69" w:unhideWhenUsed="0"/>
+    <w:lsdException w:name="Dark List Accent 5" w:semiHidden="0" w:uiPriority="70" w:unhideWhenUsed="0"/>
+    <w:lsdException w:name="Colorful Shading Accent 5" w:semiHidden="0" w:uiPriority="71" w:unhideWhenUsed="0"/>
+    <w:lsdException w:name="Colorful List Accent 5" w:semiHidden="0" w:uiPriority="72" w:unhideWhenUsed="0"/>
+    <w:lsdException w:name="Colorful Grid Accent 5" w:semiHidden="0" w:uiPriority="73" w:unhideWhenUsed="0"/>
+    <w:lsdException w:name="Light Shading Accent 6" w:semiHidden="0" w:uiPriority="60" w:unhideWhenUsed="0"/>
+    <w:lsdException w:name="Light List Accent 6" w:semiHidden="0" w:uiPriority="61" w:unhideWhenUsed="0"/>
+    <w:lsdException w:name="Light Grid Accent 6" w:semiHidden="0" w:uiPriority="62" w:unhideWhenUsed="0"/>
+    <w:lsdException w:name="Medium Shading 1 Accent 6" w:semiHidden="0" w:uiPriority="63" w:unhideWhenUsed="0"/>
+    <w:lsdException w:name="Medium Shading 2 Accent 6" w:semiHidden="0" w:uiPriority="64" w:unhideWhenUsed="0"/>
+    <w:lsdException w:name="Medium List 1 Accent 6" w:semiHidden="0" w:uiPriority="65" w:unhideWhenUsed="0"/>
+    <w:lsdException w:name="Medium List 2 Accent 6" w:semiHidden="0" w:uiPriority="66" w:unhideWhenUsed="0"/>
+    <w:lsdException w:name="Medium Grid 1 Accent 6" w:semiHidden="0" w:uiPriority="67" w:unhideWhenUsed="0"/>
+    <w:lsdException w:name="Medium Grid 2 Accent 6" w:semiHidden="0" w:uiPriority="68" w:unhideWhenUsed="0"/>
+    <w:lsdException w:name="Medium Grid 3 Accent 6" w:semiHidden="0" w:uiPriority="69" w:unhideWhenUsed="0"/>
+    <w:lsdException w:name="Dark List Accent 6" w:semiHidden="0" w:uiPriority="70" w:unhideWhenUsed="0"/>
+    <w:lsdException w:name="Colorful Shading Accent 6" w:semiHidden="0" w:uiPriority="71" w:unhideWhenUsed="0"/>
+    <w:lsdException w:name="Colorful List Accent 6" w:semiHidden="0" w:uiPriority="72" w:unhideWhenUsed="0"/>
+    <w:lsdException w:name="Colorful Grid Accent 6" w:semiHidden="0" w:uiPriority="73" w:unhideWhenUsed="0"/>
+    <w:lsdException w:name="Subtle Emphasis" w:semiHidden="0" w:uiPriority="19" w:unhideWhenUsed="0" w:qFormat="1"/>
+    <w:lsdException w:name="Intense Emphasis" w:semiHidden="0" w:uiPriority="21" w:unhideWhenUsed="0" w:qFormat="1"/>
+    <w:lsdException w:name="Subtle Reference" w:semiHidden="0" w:uiPriority="31" w:unhideWhenUsed="0" w:qFormat="1"/>
+    <w:lsdException w:name="Intense Reference" w:semiHidden="0" w:uiPriority="32" w:unhideWhenUsed="0" w:qFormat="1"/>
+    <w:lsdException w:name="Book Title" w:semiHidden="0" w:uiPriority="33" w:unhideWhenUsed="0" w:qFormat="1"/>
+    <w:lsdException w:name="Bibliography" w:uiPriority="37"/>
+    <w:lsdException w:name="TOC Heading" w:uiPriority="39" w:qFormat="1"/>
   </w:latentStyles>
   <w:style w:type="paragraph" w:default="1" w:styleId="Normal">
     <w:name w:val="Normal"/>
@@ -3582,7 +5106,7 @@
   <a:extraClrSchemeLst/>
   <a:extLst>
     <a:ext uri="{05A4C25C-085E-4340-85A3-A5531E510DB2}">
-      <thm15:themeFamily xmlns:thm15="http://schemas.microsoft.com/office/thememl/2012/main" name="Office Theme" id="{62F939B6-93AF-4DB8-9C6B-D6C7DFDC589F}" vid="{4A3C46E8-61CC-4603-A589-7422A47A8E4A}"/>
+      <thm15:themeFamily xmlns:thm15="http://schemas.microsoft.com/office/thememl/2012/main" xmlns="" name="Office Theme" id="{62F939B6-93AF-4DB8-9C6B-D6C7DFDC589F}" vid="{4A3C46E8-61CC-4603-A589-7422A47A8E4A}"/>
     </a:ext>
   </a:extLst>
 </a:theme>
@@ -3593,7 +5117,7 @@
 </file>
 
 <file path=customXml/itemProps1.xml><?xml version="1.0" encoding="utf-8"?>
-<ds:datastoreItem xmlns:ds="http://schemas.openxmlformats.org/officeDocument/2006/customXml" ds:itemID="{8B170965-641F-4162-A1D9-4E63AD04B765}">
+<ds:datastoreItem xmlns:ds="http://schemas.openxmlformats.org/officeDocument/2006/customXml" ds:itemID="{66E7207F-E1BD-44BB-BC43-C59328DB291C}">
   <ds:schemaRefs>
     <ds:schemaRef ds:uri="http://schemas.openxmlformats.org/officeDocument/2006/bibliography"/>
   </ds:schemaRefs>
